--- a/KhoaLuan-LePhuLong-KHMT17.docx
+++ b/KhoaLuan-LePhuLong-KHMT17.docx
@@ -210,7 +210,7 @@
                 <v:rect id="_x0000_i1025" style="width:130.8pt;height:122.4pt" o:ole="" o:preferrelative="t" stroked="f">
                   <v:imagedata r:id="rId8" o:title=""/>
                 </v:rect>
-                <o:OLEObject Type="Embed" ProgID="StaticMetafile" ShapeID="_x0000_i1025" DrawAspect="Content" ObjectID="_1722451120" r:id="rId9"/>
+                <o:OLEObject Type="Embed" ProgID="StaticMetafile" ShapeID="_x0000_i1025" DrawAspect="Content" ObjectID="_1723057190" r:id="rId9"/>
               </w:object>
             </w:r>
           </w:p>
@@ -712,7 +712,7 @@
                 <v:rect id="_x0000_i1026" style="width:159pt;height:154.2pt" o:ole="" o:preferrelative="t" stroked="f">
                   <v:imagedata r:id="rId8" o:title=""/>
                 </v:rect>
-                <o:OLEObject Type="Embed" ProgID="StaticMetafile" ShapeID="_x0000_i1026" DrawAspect="Content" ObjectID="_1722451121" r:id="rId10"/>
+                <o:OLEObject Type="Embed" ProgID="StaticMetafile" ShapeID="_x0000_i1026" DrawAspect="Content" ObjectID="_1723057191" r:id="rId10"/>
               </w:object>
             </w:r>
           </w:p>
@@ -1369,7 +1369,25 @@
                 <w:szCs w:val="24"/>
                 <w:lang w:val="en-US"/>
               </w:rPr>
-              <w:t>KHOA HỌC MÁY TÍH</w:t>
+              <w:t>KHOA HỌC MÁY TÍ</w:t>
+            </w:r>
+            <w:r>
+              <w:rPr>
+                <w:b/>
+                <w:sz w:val="24"/>
+                <w:szCs w:val="24"/>
+                <w:lang w:val="en-US"/>
+              </w:rPr>
+              <w:t>N</w:t>
+            </w:r>
+            <w:r>
+              <w:rPr>
+                <w:b/>
+                <w:sz w:val="24"/>
+                <w:szCs w:val="24"/>
+                <w:lang w:val="en-US"/>
+              </w:rPr>
+              <w:t>H</w:t>
             </w:r>
           </w:p>
         </w:tc>
@@ -2611,15 +2629,32 @@
           <w:szCs w:val="28"/>
         </w:rPr>
       </w:pPr>
-      <w:r>
+    </w:p>
+    <w:p>
+      <w:pPr>
+        <w:spacing w:line="360" w:lineRule="auto"/>
+        <w:ind w:left="2160"/>
+        <w:jc w:val="center"/>
         <w:rPr>
           <w:rFonts w:ascii="Times New Roman" w:hAnsi="Times New Roman" w:cs="Times New Roman"/>
           <w:color w:val="000000" w:themeColor="text1"/>
           <w:sz w:val="28"/>
           <w:szCs w:val="28"/>
         </w:rPr>
-        <w:t>Long</w:t>
-      </w:r>
+      </w:pPr>
+    </w:p>
+    <w:p>
+      <w:pPr>
+        <w:spacing w:line="360" w:lineRule="auto"/>
+        <w:ind w:left="2160"/>
+        <w:jc w:val="center"/>
+        <w:rPr>
+          <w:rFonts w:ascii="Times New Roman" w:hAnsi="Times New Roman" w:cs="Times New Roman"/>
+          <w:color w:val="000000" w:themeColor="text1"/>
+          <w:sz w:val="28"/>
+          <w:szCs w:val="28"/>
+        </w:rPr>
+      </w:pPr>
     </w:p>
     <w:p>
       <w:pPr>
@@ -7219,16 +7254,12 @@
     </w:p>
     <w:p>
       <w:pPr>
-        <w:pStyle w:val="NoSpacing"/>
-      </w:pPr>
-    </w:p>
-    <w:p>
-      <w:pPr>
         <w:pStyle w:val="Heading4"/>
         <w:spacing w:line="360" w:lineRule="auto"/>
         <w:jc w:val="both"/>
       </w:pPr>
       <w:r>
+        <w:lastRenderedPageBreak/>
         <w:t>2.</w:t>
       </w:r>
       <w:r>
@@ -12601,7 +12632,16 @@
         <w:t>nghệ thông tin</w:t>
       </w:r>
       <w:r>
-        <w:t>. Em đã nắm bắt được nhiều kiến thức bổ ích hỗ trợ cho công việc và định hướng tương lai, đồng thời rút ra được nhiều kinh nghiệm thực tế.</w:t>
+        <w:t>,</w:t>
+      </w:r>
+      <w:r>
+        <w:t xml:space="preserve"> </w:t>
+      </w:r>
+      <w:r>
+        <w:t>e</w:t>
+      </w:r>
+      <w:r>
+        <w:t>m đã nắm bắt được nhiều kiến thức bổ ích hỗ trợ cho công việc và định hướng tương lai, đồng thời rút ra được nhiều kinh nghiệm thực tế.</w:t>
       </w:r>
     </w:p>
     <w:p>
@@ -12612,7 +12652,19 @@
         <w:t xml:space="preserve">Qua đó, em thấy được tầm quan trọng của </w:t>
       </w:r>
       <w:r>
-        <w:t xml:space="preserve">công nghệ Blockchain trong thời đại ngày nay, khi nhu cầu bảo mật và quyền riêng tư thông tin của người </w:t>
+        <w:t>công nghệ Blockchain trong thời đại ngày nay</w:t>
+      </w:r>
+      <w:r>
+        <w:t>.</w:t>
+      </w:r>
+      <w:r>
+        <w:t xml:space="preserve"> </w:t>
+      </w:r>
+      <w:r>
+        <w:t>K</w:t>
+      </w:r>
+      <w:r>
+        <w:t xml:space="preserve">hi nhu cầu bảo mật và quyền riêng tư thông tin của người </w:t>
       </w:r>
       <w:r>
         <w:t>dù</w:t>

--- a/KhoaLuan-LePhuLong-KHMT17.docx
+++ b/KhoaLuan-LePhuLong-KHMT17.docx
@@ -207,10 +207,10 @@
                 <w:szCs w:val="28"/>
               </w:rPr>
               <w:object w:dxaOrig="3885" w:dyaOrig="3885" w14:anchorId="50154BEC">
-                <v:rect id="_x0000_i1025" style="width:130.8pt;height:122.4pt" o:ole="" o:preferrelative="t" stroked="f">
+                <v:rect id="_x0000_i1025" style="width:130.9pt;height:122.2pt" o:ole="" o:preferrelative="t" stroked="f">
                   <v:imagedata r:id="rId8" o:title=""/>
                 </v:rect>
-                <o:OLEObject Type="Embed" ProgID="StaticMetafile" ShapeID="_x0000_i1025" DrawAspect="Content" ObjectID="_1723057190" r:id="rId9"/>
+                <o:OLEObject Type="Embed" ProgID="StaticMetafile" ShapeID="_x0000_i1025" DrawAspect="Content" ObjectID="_1723217612" r:id="rId9"/>
               </w:object>
             </w:r>
           </w:p>
@@ -709,10 +709,10 @@
                 <w:szCs w:val="28"/>
               </w:rPr>
               <w:object w:dxaOrig="3885" w:dyaOrig="3885" w14:anchorId="1039172F">
-                <v:rect id="_x0000_i1026" style="width:159pt;height:154.2pt" o:ole="" o:preferrelative="t" stroked="f">
+                <v:rect id="_x0000_i1026" style="width:159.25pt;height:154.35pt" o:ole="" o:preferrelative="t" stroked="f">
                   <v:imagedata r:id="rId8" o:title=""/>
                 </v:rect>
-                <o:OLEObject Type="Embed" ProgID="StaticMetafile" ShapeID="_x0000_i1026" DrawAspect="Content" ObjectID="_1723057191" r:id="rId10"/>
+                <o:OLEObject Type="Embed" ProgID="StaticMetafile" ShapeID="_x0000_i1026" DrawAspect="Content" ObjectID="_1723217613" r:id="rId10"/>
               </w:object>
             </w:r>
           </w:p>
@@ -8406,6 +8406,11 @@
     <w:p>
       <w:pPr>
         <w:pStyle w:val="NoSpacing"/>
+      </w:pPr>
+    </w:p>
+    <w:p>
+      <w:pPr>
+        <w:pStyle w:val="NoSpacing"/>
         <w:ind w:firstLine="0"/>
       </w:pPr>
       <w:r>
@@ -8485,12 +8490,6 @@
       <w:r>
         <w:t>Smart Contract (Hợp Đồng Thông Minh) là một thuật ngữ mô tả một bộ giao thức đặc biệt có khả năng tự động thực hiện các điều khoản, các thoả thuận giữa các bên trong hợp đồng (ở trường hợp này là các hệ thống máy tính) nhờ sự hỗ trợ của công nghệ Blockchain. Toàn bộ hoạt động của Smart Contract được thực hiện một cách tự động và không có sự can thiệp từ bên ngoài, hay thông qua một bên thứ ba trung gian.</w:t>
       </w:r>
-    </w:p>
-    <w:p>
-      <w:pPr>
-        <w:pStyle w:val="NoSpacing"/>
-        <w:ind w:firstLine="0"/>
-      </w:pPr>
     </w:p>
     <w:p>
       <w:pPr>
@@ -11122,6 +11121,20 @@
     </w:p>
     <w:p>
       <w:pPr>
+        <w:shd w:val="clear" w:color="auto" w:fill="FFFFFF"/>
+        <w:suppressAutoHyphens w:val="0"/>
+        <w:autoSpaceDN/>
+        <w:spacing w:after="75"/>
+        <w:ind w:left="1020"/>
+        <w:rPr>
+          <w:rFonts w:ascii="Times New Roman" w:hAnsi="Times New Roman" w:cs="Mangal"/>
+          <w:sz w:val="28"/>
+          <w:szCs w:val="21"/>
+        </w:rPr>
+      </w:pPr>
+    </w:p>
+    <w:p>
+      <w:pPr>
         <w:numPr>
           <w:ilvl w:val="0"/>
           <w:numId w:val="11"/>
@@ -11148,26 +11161,37 @@
     </w:p>
     <w:p>
       <w:pPr>
+        <w:shd w:val="clear" w:color="auto" w:fill="FFFFFF"/>
+        <w:suppressAutoHyphens w:val="0"/>
+        <w:autoSpaceDN/>
+        <w:spacing w:after="75" w:line="360" w:lineRule="auto"/>
+        <w:ind w:left="1020"/>
+        <w:rPr>
+          <w:rFonts w:ascii="Times New Roman" w:hAnsi="Times New Roman" w:cs="Mangal"/>
+          <w:sz w:val="28"/>
+          <w:szCs w:val="21"/>
+        </w:rPr>
+      </w:pPr>
+    </w:p>
+    <w:p>
+      <w:pPr>
         <w:pStyle w:val="Heading4"/>
-      </w:pPr>
-      <w:r>
-        <w:t>2.</w:t>
-      </w:r>
-      <w:r>
-        <w:t>1</w:t>
-      </w:r>
-      <w:r>
-        <w:t>1</w:t>
-      </w:r>
-      <w:r>
-        <w:t xml:space="preserve">. </w:t>
-      </w:r>
+        <w:numPr>
+          <w:ilvl w:val="1"/>
+          <w:numId w:val="17"/>
+        </w:numPr>
+      </w:pPr>
       <w:r>
         <w:t>Giới thiệu về framework web3</w:t>
       </w:r>
     </w:p>
     <w:p>
       <w:pPr>
+        <w:pStyle w:val="ListParagraph"/>
+      </w:pPr>
+    </w:p>
+    <w:p>
+      <w:pPr>
         <w:pStyle w:val="NoSpacing"/>
         <w:ind w:left="360" w:firstLine="360"/>
       </w:pPr>
@@ -11187,6 +11211,12 @@
     <w:p>
       <w:pPr>
         <w:pStyle w:val="NoSpacing"/>
+        <w:spacing w:line="240" w:lineRule="auto"/>
+      </w:pPr>
+    </w:p>
+    <w:p>
+      <w:pPr>
+        <w:pStyle w:val="NoSpacing"/>
         <w:ind w:left="360" w:firstLine="360"/>
       </w:pPr>
       <w:r>
@@ -11195,6 +11225,12 @@
       <w:r>
         <w:t xml:space="preserve">Remote Procedure Call (JSON-RPC) . Nói cách khác, nó là một thư viện JavaScript hỗ trợ các nhà phát triển tương tác với chuỗi khối Ethereum. </w:t>
       </w:r>
+    </w:p>
+    <w:p>
+      <w:pPr>
+        <w:pStyle w:val="NoSpacing"/>
+        <w:spacing w:line="240" w:lineRule="auto"/>
+      </w:pPr>
     </w:p>
     <w:p>
       <w:pPr>
@@ -11212,6 +11248,12 @@
     <w:p>
       <w:pPr>
         <w:pStyle w:val="NoSpacing"/>
+        <w:ind w:left="360" w:firstLine="0"/>
+      </w:pPr>
+    </w:p>
+    <w:p>
+      <w:pPr>
+        <w:pStyle w:val="NoSpacing"/>
         <w:numPr>
           <w:ilvl w:val="1"/>
           <w:numId w:val="2"/>
@@ -11276,6 +11318,22 @@
     </w:p>
     <w:p>
       <w:pPr>
+        <w:suppressAutoHyphens w:val="0"/>
+        <w:autoSpaceDN/>
+        <w:spacing w:after="200" w:line="276" w:lineRule="auto"/>
+        <w:textAlignment w:val="auto"/>
+        <w:rPr>
+          <w:rFonts w:ascii="Times New Roman" w:hAnsi="Times New Roman" w:cs="Mangal"/>
+          <w:sz w:val="28"/>
+          <w:szCs w:val="21"/>
+        </w:rPr>
+      </w:pPr>
+      <w:r>
+        <w:br w:type="page"/>
+      </w:r>
+    </w:p>
+    <w:p>
+      <w:pPr>
         <w:pStyle w:val="NoSpacing"/>
         <w:ind w:left="360" w:firstLine="0"/>
       </w:pPr>
@@ -11321,8 +11379,51 @@
         <w:t>node</w:t>
       </w:r>
       <w:r>
-        <w:t>, khối được khai thác và các giao dịch. Dưới đây là ba ví dụ minh họa:</w:t>
-      </w:r>
+        <w:t xml:space="preserve">, khối được khai thác và các giao dịch. </w:t>
+      </w:r>
+    </w:p>
+    <w:p>
+      <w:pPr>
+        <w:pStyle w:val="NoSpacing"/>
+        <w:ind w:left="360" w:firstLine="0"/>
+        <w:rPr>
+          <w:rFonts w:eastAsia="Times New Roman"/>
+          <w:kern w:val="0"/>
+          <w:sz w:val="24"/>
+          <w:szCs w:val="24"/>
+          <w:lang w:eastAsia="en-GB" w:bidi="ar-SA"/>
+        </w:rPr>
+      </w:pPr>
+    </w:p>
+    <w:p>
+      <w:pPr>
+        <w:pStyle w:val="NoSpacing"/>
+        <w:ind w:firstLine="0"/>
+        <w:rPr>
+          <w:rFonts w:eastAsia="Times New Roman"/>
+          <w:kern w:val="0"/>
+          <w:sz w:val="24"/>
+          <w:szCs w:val="24"/>
+          <w:lang w:eastAsia="en-GB" w:bidi="ar-SA"/>
+        </w:rPr>
+      </w:pPr>
+      <w:r>
+        <w:t>Dưới đây là ba ví dụ minh họa:</w:t>
+      </w:r>
+    </w:p>
+    <w:p>
+      <w:pPr>
+        <w:pStyle w:val="NoSpacing"/>
+        <w:spacing w:line="240" w:lineRule="auto"/>
+        <w:ind w:left="360" w:firstLine="0"/>
+        <w:rPr>
+          <w:rFonts w:eastAsia="Times New Roman"/>
+          <w:kern w:val="0"/>
+          <w:sz w:val="24"/>
+          <w:szCs w:val="24"/>
+          <w:lang w:eastAsia="en-GB" w:bidi="ar-SA"/>
+        </w:rPr>
+      </w:pPr>
     </w:p>
     <w:p>
       <w:pPr>
@@ -11340,6 +11441,13 @@
     <w:p>
       <w:pPr>
         <w:pStyle w:val="NoSpacing"/>
+        <w:spacing w:line="240" w:lineRule="auto"/>
+        <w:ind w:left="360" w:firstLine="0"/>
+      </w:pPr>
+    </w:p>
+    <w:p>
+      <w:pPr>
+        <w:pStyle w:val="NoSpacing"/>
         <w:numPr>
           <w:ilvl w:val="0"/>
           <w:numId w:val="4"/>
@@ -11347,9 +11455,15 @@
         <w:ind w:left="0" w:firstLine="360"/>
       </w:pPr>
       <w:r>
-        <w:lastRenderedPageBreak/>
         <w:t>Vai trò của _web3.eth.signTransaction_ là ký giao dịch</w:t>
       </w:r>
+    </w:p>
+    <w:p>
+      <w:pPr>
+        <w:pStyle w:val="NoSpacing"/>
+        <w:spacing w:line="240" w:lineRule="auto"/>
+        <w:ind w:left="360" w:firstLine="0"/>
+      </w:pPr>
     </w:p>
     <w:p>
       <w:pPr>
@@ -11405,8 +11519,51 @@
         </w:rPr>
       </w:pPr>
       <w:r>
-        <w:t>Chức năng của mô-đun web3-shh là cho phép bạn tương tác với giao thức Whisper. Whisper là một giao thức truyền thông điệp, mục đích của nó là truyền thông điệp dễ dàng và truyền thông không đồng bộ mức thấp. Dưới đây là hai ví dụ minh họa:</w:t>
-      </w:r>
+        <w:t xml:space="preserve">Chức năng của mô-đun web3-shh là cho phép bạn tương tác với giao thức Whisper. Whisper là một giao thức truyền thông điệp, mục đích của nó là truyền thông điệp dễ dàng và truyền thông không đồng bộ mức thấp. </w:t>
+      </w:r>
+    </w:p>
+    <w:p>
+      <w:pPr>
+        <w:pStyle w:val="NoSpacing"/>
+        <w:ind w:left="360" w:firstLine="0"/>
+        <w:rPr>
+          <w:rFonts w:eastAsia="Times New Roman"/>
+          <w:kern w:val="0"/>
+          <w:sz w:val="24"/>
+          <w:szCs w:val="24"/>
+          <w:lang w:eastAsia="en-GB" w:bidi="ar-SA"/>
+        </w:rPr>
+      </w:pPr>
+    </w:p>
+    <w:p>
+      <w:pPr>
+        <w:pStyle w:val="NoSpacing"/>
+        <w:ind w:firstLine="0"/>
+        <w:rPr>
+          <w:rFonts w:eastAsia="Times New Roman"/>
+          <w:kern w:val="0"/>
+          <w:sz w:val="24"/>
+          <w:szCs w:val="24"/>
+          <w:lang w:eastAsia="en-GB" w:bidi="ar-SA"/>
+        </w:rPr>
+      </w:pPr>
+      <w:r>
+        <w:t>Dưới đây là hai ví dụ minh họa:</w:t>
+      </w:r>
+    </w:p>
+    <w:p>
+      <w:pPr>
+        <w:pStyle w:val="NoSpacing"/>
+        <w:spacing w:line="240" w:lineRule="auto"/>
+        <w:ind w:left="360" w:firstLine="0"/>
+        <w:rPr>
+          <w:rFonts w:eastAsia="Times New Roman"/>
+          <w:kern w:val="0"/>
+          <w:sz w:val="24"/>
+          <w:szCs w:val="24"/>
+          <w:lang w:eastAsia="en-GB" w:bidi="ar-SA"/>
+        </w:rPr>
+      </w:pPr>
     </w:p>
     <w:p>
       <w:pPr>
@@ -11424,6 +11581,13 @@
     <w:p>
       <w:pPr>
         <w:pStyle w:val="NoSpacing"/>
+        <w:spacing w:line="240" w:lineRule="auto"/>
+        <w:ind w:left="360" w:firstLine="0"/>
+      </w:pPr>
+    </w:p>
+    <w:p>
+      <w:pPr>
+        <w:pStyle w:val="NoSpacing"/>
         <w:numPr>
           <w:ilvl w:val="0"/>
           <w:numId w:val="5"/>
@@ -11436,10 +11600,19 @@
     </w:p>
     <w:p>
       <w:pPr>
-        <w:pStyle w:val="NoSpacing"/>
-        <w:spacing w:line="240" w:lineRule="auto"/>
-        <w:ind w:left="360" w:firstLine="0"/>
-      </w:pPr>
+        <w:suppressAutoHyphens w:val="0"/>
+        <w:autoSpaceDN/>
+        <w:spacing w:after="200" w:line="276" w:lineRule="auto"/>
+        <w:textAlignment w:val="auto"/>
+        <w:rPr>
+          <w:rFonts w:ascii="Times New Roman" w:hAnsi="Times New Roman" w:cs="Mangal"/>
+          <w:sz w:val="28"/>
+          <w:szCs w:val="21"/>
+        </w:rPr>
+      </w:pPr>
+      <w:r>
+        <w:br w:type="page"/>
+      </w:r>
     </w:p>
     <w:p>
       <w:pPr>
@@ -11456,6 +11629,7 @@
         <w:rPr>
           <w:b/>
         </w:rPr>
+        <w:lastRenderedPageBreak/>
         <w:t>Web3-bzz</w:t>
       </w:r>
     </w:p>
@@ -11529,6 +11703,16 @@
     <w:p>
       <w:pPr>
         <w:pStyle w:val="NoSpacing"/>
+        <w:spacing w:line="240" w:lineRule="auto"/>
+        <w:ind w:left="360" w:firstLine="0"/>
+        <w:rPr>
+          <w:lang w:val="en-GB" w:eastAsia="en-GB" w:bidi="ar-SA"/>
+        </w:rPr>
+      </w:pPr>
+    </w:p>
+    <w:p>
+      <w:pPr>
+        <w:pStyle w:val="NoSpacing"/>
         <w:numPr>
           <w:ilvl w:val="0"/>
           <w:numId w:val="15"/>
@@ -11603,7 +11787,6 @@
         <w:rPr>
           <w:lang w:val="en-GB" w:eastAsia="en-GB" w:bidi="ar-SA"/>
         </w:rPr>
-        <w:lastRenderedPageBreak/>
         <w:t>web3. *. net.getID trả về ID mạng</w:t>
       </w:r>
     </w:p>
@@ -11677,8 +11860,54 @@
         <w:rPr>
           <w:lang w:val="en-GB" w:eastAsia="en-GB" w:bidi="ar-SA"/>
         </w:rPr>
-        <w:t>Mô-đun web3-utils cung cấp cho bạn các chức năng tiện ích, có thể được sử dụng trong các ứng dụng phi tập trung Ethereum và các mô-đun web3.js khác. Các chức năng tiện ích có thể được sử dụng lại, giúp việc viết mã dễ dàng hơn và rất phổ biến trong JavaScript và các ngôn ngữ lập trình khác. Web3-utils chứa các hàm tiện ích để chuyển đổi số, xác minh xem các giá trị có đáp ứng các điều kiện nhất định hay không và tìm kiếm tập dữ liệu. Dưới đây là ba ví dụ minh họa:</w:t>
-      </w:r>
+        <w:t xml:space="preserve">Mô-đun web3-utils cung cấp cho bạn các chức năng tiện ích, có thể được sử dụng trong các ứng dụng phi tập trung Ethereum và các mô-đun web3.js khác. Các chức năng tiện ích có thể được sử dụng lại, giúp việc viết mã dễ dàng hơn và rất phổ biến trong JavaScript và các ngôn ngữ lập trình khác. Web3-utils chứa các hàm tiện ích để chuyển đổi số, xác minh xem các giá trị có đáp ứng các điều kiện nhất định hay không và tìm kiếm tập dữ liệu. </w:t>
+      </w:r>
+    </w:p>
+    <w:p>
+      <w:pPr>
+        <w:suppressAutoHyphens w:val="0"/>
+        <w:autoSpaceDN/>
+        <w:spacing w:after="200" w:line="276" w:lineRule="auto"/>
+        <w:textAlignment w:val="auto"/>
+        <w:rPr>
+          <w:rFonts w:ascii="Times New Roman" w:hAnsi="Times New Roman" w:cs="Mangal"/>
+          <w:sz w:val="28"/>
+          <w:szCs w:val="21"/>
+          <w:lang w:val="en-GB" w:eastAsia="en-GB" w:bidi="ar-SA"/>
+        </w:rPr>
+      </w:pPr>
+      <w:r>
+        <w:rPr>
+          <w:lang w:val="en-GB" w:eastAsia="en-GB" w:bidi="ar-SA"/>
+        </w:rPr>
+        <w:br w:type="page"/>
+      </w:r>
+    </w:p>
+    <w:p>
+      <w:pPr>
+        <w:pStyle w:val="NoSpacing"/>
+        <w:ind w:firstLine="0"/>
+        <w:rPr>
+          <w:lang w:val="en-GB" w:eastAsia="en-GB" w:bidi="ar-SA"/>
+        </w:rPr>
+      </w:pPr>
+      <w:r>
+        <w:rPr>
+          <w:lang w:val="en-GB" w:eastAsia="en-GB" w:bidi="ar-SA"/>
+        </w:rPr>
+        <w:lastRenderedPageBreak/>
+        <w:t>Dưới đây là ba ví dụ minh họa:</w:t>
+      </w:r>
+    </w:p>
+    <w:p>
+      <w:pPr>
+        <w:pStyle w:val="NoSpacing"/>
+        <w:spacing w:line="240" w:lineRule="auto"/>
+        <w:ind w:firstLine="0"/>
+        <w:rPr>
+          <w:lang w:val="en-GB" w:eastAsia="en-GB" w:bidi="ar-SA"/>
+        </w:rPr>
+      </w:pPr>
     </w:p>
     <w:p>
       <w:pPr>
@@ -11702,6 +11931,16 @@
     <w:p>
       <w:pPr>
         <w:pStyle w:val="NoSpacing"/>
+        <w:spacing w:line="240" w:lineRule="auto"/>
+        <w:ind w:left="360" w:firstLine="0"/>
+        <w:rPr>
+          <w:lang w:val="en-GB" w:eastAsia="en-GB" w:bidi="ar-SA"/>
+        </w:rPr>
+      </w:pPr>
+    </w:p>
+    <w:p>
+      <w:pPr>
+        <w:pStyle w:val="NoSpacing"/>
         <w:numPr>
           <w:ilvl w:val="0"/>
           <w:numId w:val="8"/>
@@ -11721,6 +11960,16 @@
     <w:p>
       <w:pPr>
         <w:pStyle w:val="NoSpacing"/>
+        <w:spacing w:line="240" w:lineRule="auto"/>
+        <w:ind w:left="360" w:firstLine="0"/>
+        <w:rPr>
+          <w:lang w:val="en-GB" w:eastAsia="en-GB" w:bidi="ar-SA"/>
+        </w:rPr>
+      </w:pPr>
+    </w:p>
+    <w:p>
+      <w:pPr>
+        <w:pStyle w:val="NoSpacing"/>
         <w:numPr>
           <w:ilvl w:val="0"/>
           <w:numId w:val="8"/>
@@ -11752,9 +12001,6 @@
         </w:rPr>
       </w:pPr>
       <w:bookmarkStart w:id="7" w:name="_Toc103782435"/>
-      <w:r>
-        <w:br w:type="page"/>
-      </w:r>
     </w:p>
     <w:bookmarkEnd w:id="7"/>
     <w:p>
@@ -11763,7 +12009,6 @@
         <w:spacing w:line="360" w:lineRule="auto"/>
       </w:pPr>
       <w:r>
-        <w:lastRenderedPageBreak/>
         <w:t xml:space="preserve">Chương III: </w:t>
       </w:r>
       <w:r>
@@ -11773,6 +12018,7 @@
         <w:t>hệ thống Launchpad trên nền tảng Ethereum</w:t>
       </w:r>
     </w:p>
+    <w:p/>
     <w:p>
       <w:pPr>
         <w:pStyle w:val="Heading3"/>
@@ -11780,74 +12026,86 @@
       </w:pPr>
       <w:bookmarkStart w:id="8" w:name="_Toc103782436"/>
       <w:r>
-        <w:t xml:space="preserve">2.1. Tổng quan về </w:t>
+        <w:t>3</w:t>
+      </w:r>
+      <w:r>
+        <w:t xml:space="preserve">.1. Tổng quan về </w:t>
       </w:r>
       <w:bookmarkEnd w:id="8"/>
       <w:r>
         <w:t>ứng dụng</w:t>
       </w:r>
     </w:p>
-    <w:p>
-      <w:pPr>
-        <w:pStyle w:val="NoSpacing"/>
-      </w:pPr>
-      <w:r>
-        <w:t xml:space="preserve">Mục đích: </w:t>
-      </w:r>
-      <w:r>
-        <w:t xml:space="preserve">Ứng dụng </w:t>
-      </w:r>
-      <w:r>
-        <w:t>được xây dựng</w:t>
-      </w:r>
-      <w:r>
-        <w:t xml:space="preserve"> trên nền tảng phi tập trung</w:t>
-      </w:r>
-      <w:r>
-        <w:t xml:space="preserve"> với mục đích lưu trữ dữ liệu và đảm bảo tính toàn vẹn</w:t>
-      </w:r>
-      <w:r>
-        <w:t>, minh bạch</w:t>
-      </w:r>
-      <w:r>
-        <w:t xml:space="preserve"> của dữ liệu, cụ thể là dữ liệu y tế. Những dữ liệu được lưu sẽ là thông tin của những người bệnh nhân trong và sau quá trình chữa trị tại các bệnh viện. Để thực hiện được yêu cầu này, việc ứng dụng công nghệ Blockchain là giải pháp phù hợp, nơi mà dữ liệu sẽ không thể bị chỉnh sửa hay xóa đi, tất cả những thành viên tham gia mạng đều có thể thấy được những dữ liệu trên Blockchain đó.</w:t>
-      </w:r>
-    </w:p>
-    <w:p>
-      <w:pPr>
+    <w:p/>
+    <w:p>
+      <w:pPr>
+        <w:pStyle w:val="NoSpacing"/>
+      </w:pPr>
+      <w:r>
+        <w:t>Tổng quan</w:t>
+      </w:r>
+      <w:r>
+        <w:t xml:space="preserve">: </w:t>
+      </w:r>
+      <w:r>
+        <w:t>Với đề tài nghiên cứu và xây dựng hệ thống launchpad trên nền tảng Ethereum, ứ</w:t>
+      </w:r>
+      <w:r>
+        <w:t>ng dụng</w:t>
+      </w:r>
+      <w:r>
+        <w:t xml:space="preserve"> sẽ</w:t>
+      </w:r>
+      <w:r>
+        <w:t xml:space="preserve"> được xây dựng trên nền tảng phi tập trung</w:t>
+      </w:r>
+      <w:r>
+        <w:t xml:space="preserve">. Từ đó </w:t>
+      </w:r>
+      <w:r>
+        <w:t>cho phép</w:t>
+      </w:r>
+      <w:r>
+        <w:t xml:space="preserve"> IDO các token</w:t>
+      </w:r>
+      <w:r>
+        <w:t>. Nó được xem như là sự gọi vốn. Các đợt gọi vốn</w:t>
+      </w:r>
+      <w:r>
+        <w:t xml:space="preserve"> diễn ra như một sự kiện</w:t>
+      </w:r>
+      <w:r>
+        <w:t xml:space="preserve"> mở bán token với giá rẻ</w:t>
+      </w:r>
+      <w:r>
+        <w:t>. Với launchpad, các nhà đầu tư cũng có thể mua các token sớm, trước khi sự kiện mở bán được diễn ra chính thức.</w:t>
+      </w:r>
+    </w:p>
+    <w:p>
+      <w:pPr>
+        <w:pStyle w:val="NoSpacing"/>
+        <w:rPr>
+          <w:rFonts w:cs="Times New Roman"/>
+          <w:szCs w:val="28"/>
+        </w:rPr>
+      </w:pPr>
+    </w:p>
+    <w:p>
+      <w:pPr>
+        <w:pStyle w:val="Heading3"/>
         <w:spacing w:line="360" w:lineRule="auto"/>
-        <w:jc w:val="both"/>
-        <w:rPr>
-          <w:rFonts w:ascii="Times New Roman" w:hAnsi="Times New Roman" w:cs="Times New Roman"/>
-          <w:sz w:val="28"/>
-          <w:szCs w:val="28"/>
-        </w:rPr>
-      </w:pPr>
-      <w:r>
-        <w:rPr>
-          <w:rFonts w:ascii="Times New Roman" w:hAnsi="Times New Roman" w:cs="Times New Roman"/>
-          <w:sz w:val="28"/>
-          <w:szCs w:val="28"/>
-        </w:rPr>
-        <w:t xml:space="preserve">Các </w:t>
-      </w:r>
-      <w:r>
-        <w:rPr>
-          <w:rFonts w:ascii="Times New Roman" w:hAnsi="Times New Roman" w:cs="Times New Roman"/>
-          <w:sz w:val="28"/>
-          <w:szCs w:val="28"/>
-        </w:rPr>
-        <w:t>phần chính của ứng dụng</w:t>
-      </w:r>
-      <w:r>
-        <w:rPr>
-          <w:rFonts w:ascii="Times New Roman" w:hAnsi="Times New Roman" w:cs="Times New Roman"/>
-          <w:sz w:val="28"/>
-          <w:szCs w:val="28"/>
-        </w:rPr>
-        <w:t>:</w:t>
-      </w:r>
-    </w:p>
+      </w:pPr>
+      <w:r>
+        <w:t>3</w:t>
+      </w:r>
+      <w:r>
+        <w:t xml:space="preserve">.2. </w:t>
+      </w:r>
+      <w:r>
+        <w:t>Các phần chính của ứng dụng:</w:t>
+      </w:r>
+    </w:p>
+    <w:p/>
     <w:p>
       <w:pPr>
         <w:pStyle w:val="ListParagraph"/>
@@ -11869,24 +12127,19 @@
           <w:sz w:val="28"/>
           <w:szCs w:val="28"/>
         </w:rPr>
-        <w:t>M</w:t>
-      </w:r>
-      <w:r>
-        <w:rPr>
-          <w:rFonts w:ascii="Times New Roman" w:hAnsi="Times New Roman" w:cs="Times New Roman"/>
-          <w:sz w:val="28"/>
-          <w:szCs w:val="28"/>
-        </w:rPr>
-        <w:t>ạng Blockchain riêng tư để đảm bảo tính bảo mật của dữ liệu</w:t>
-      </w:r>
-      <w:r>
-        <w:rPr>
-          <w:rFonts w:ascii="Times New Roman" w:hAnsi="Times New Roman" w:cs="Times New Roman"/>
-          <w:sz w:val="28"/>
-          <w:szCs w:val="28"/>
-        </w:rPr>
-        <w:t>. Ganache để dựng một mạng Blockchain private để lưu trữ dữ liệu</w:t>
-      </w:r>
+        <w:t>Mạng Blockchain riêng tư để đảm bảo tính bảo mật của dữ liệu. Ganache để dựng một mạng Blockchain private để lưu trữ dữ liệu</w:t>
+      </w:r>
+    </w:p>
+    <w:p>
+      <w:pPr>
+        <w:pStyle w:val="ListParagraph"/>
+        <w:jc w:val="both"/>
+        <w:rPr>
+          <w:rFonts w:ascii="Times New Roman" w:hAnsi="Times New Roman" w:cs="Times New Roman"/>
+          <w:sz w:val="28"/>
+          <w:szCs w:val="28"/>
+        </w:rPr>
+      </w:pPr>
     </w:p>
     <w:p>
       <w:pPr>
@@ -11909,8 +12162,35 @@
           <w:sz w:val="28"/>
           <w:szCs w:val="28"/>
         </w:rPr>
-        <w:t>Xây dựng các Smart Contracts theo cấu trúc dữ liệu được đặt ra để tổ chức hệ thống dữ liệu trong khuôn khổ hệ thống quản lí y tế</w:t>
-      </w:r>
+        <w:t xml:space="preserve">Xây dựng các Smart Contracts theo </w:t>
+      </w:r>
+      <w:r>
+        <w:rPr>
+          <w:rFonts w:ascii="Times New Roman" w:hAnsi="Times New Roman" w:cs="Times New Roman"/>
+          <w:sz w:val="28"/>
+          <w:szCs w:val="28"/>
+        </w:rPr>
+        <w:t xml:space="preserve">yêu cầu đề tài </w:t>
+      </w:r>
+      <w:r>
+        <w:rPr>
+          <w:rFonts w:ascii="Times New Roman" w:hAnsi="Times New Roman" w:cs="Times New Roman"/>
+          <w:sz w:val="28"/>
+          <w:szCs w:val="28"/>
+        </w:rPr>
+        <w:t xml:space="preserve">được đặt ra </w:t>
+      </w:r>
+    </w:p>
+    <w:p>
+      <w:pPr>
+        <w:pStyle w:val="ListParagraph"/>
+        <w:jc w:val="both"/>
+        <w:rPr>
+          <w:rFonts w:ascii="Times New Roman" w:hAnsi="Times New Roman" w:cs="Times New Roman"/>
+          <w:sz w:val="28"/>
+          <w:szCs w:val="28"/>
+        </w:rPr>
+      </w:pPr>
     </w:p>
     <w:p>
       <w:pPr>
@@ -11938,35 +12218,32 @@
     </w:p>
     <w:p>
       <w:pPr>
-        <w:suppressAutoHyphens w:val="0"/>
-        <w:autoSpaceDN/>
-        <w:spacing w:after="200" w:line="276" w:lineRule="auto"/>
-        <w:textAlignment w:val="auto"/>
-        <w:rPr>
-          <w:rFonts w:ascii="Times New Roman" w:hAnsi="Times New Roman" w:cs="Times New Roman"/>
-          <w:sz w:val="28"/>
-          <w:szCs w:val="28"/>
-        </w:rPr>
-      </w:pPr>
-      <w:r>
-        <w:rPr>
-          <w:rFonts w:ascii="Times New Roman" w:hAnsi="Times New Roman" w:cs="Times New Roman"/>
-          <w:sz w:val="28"/>
-          <w:szCs w:val="28"/>
-        </w:rPr>
-        <w:br w:type="page"/>
-      </w:r>
+        <w:pStyle w:val="NoSpacing"/>
+        <w:ind w:firstLine="0"/>
+      </w:pPr>
     </w:p>
     <w:p>
       <w:pPr>
         <w:pStyle w:val="Heading3"/>
         <w:spacing w:line="360" w:lineRule="auto"/>
       </w:pPr>
+      <w:bookmarkStart w:id="9" w:name="_Toc103782437"/>
       <w:r>
         <w:lastRenderedPageBreak/>
-        <w:t>2.2. Cấu trúc dữ liệu</w:t>
-      </w:r>
-    </w:p>
+        <w:t>3</w:t>
+      </w:r>
+      <w:r>
+        <w:t>.</w:t>
+      </w:r>
+      <w:r>
+        <w:t>3</w:t>
+      </w:r>
+      <w:r>
+        <w:t>. Xây dựng mạng Blockchain</w:t>
+      </w:r>
+      <w:bookmarkEnd w:id="9"/>
+    </w:p>
+    <w:p/>
     <w:p>
       <w:pPr>
         <w:spacing w:line="360" w:lineRule="auto"/>
@@ -11979,15 +12256,292 @@
       <w:r>
         <w:rPr>
           <w:rFonts w:ascii="Times New Roman" w:hAnsi="Times New Roman" w:cs="Times New Roman"/>
-          <w:noProof/>
+          <w:sz w:val="28"/>
+          <w:szCs w:val="28"/>
+        </w:rPr>
+        <w:t xml:space="preserve">-  </w:t>
+      </w:r>
+      <w:r>
+        <w:rPr>
+          <w:rFonts w:ascii="Times New Roman" w:hAnsi="Times New Roman" w:cs="Times New Roman"/>
+          <w:sz w:val="28"/>
+          <w:szCs w:val="28"/>
+        </w:rPr>
+        <w:t xml:space="preserve">Trong </w:t>
+      </w:r>
+      <w:r>
+        <w:rPr>
+          <w:rFonts w:ascii="Times New Roman" w:hAnsi="Times New Roman" w:cs="Times New Roman"/>
+          <w:sz w:val="28"/>
+          <w:szCs w:val="28"/>
+        </w:rPr>
+        <w:t xml:space="preserve">đề tài </w:t>
+      </w:r>
+      <w:r>
+        <w:rPr>
+          <w:rFonts w:ascii="Times New Roman" w:hAnsi="Times New Roman" w:cs="Times New Roman"/>
+          <w:sz w:val="28"/>
+          <w:szCs w:val="28"/>
+        </w:rPr>
+        <w:t xml:space="preserve">này, em sẽ sử dụng </w:t>
+      </w:r>
+      <w:r>
+        <w:rPr>
+          <w:rFonts w:ascii="Times New Roman" w:hAnsi="Times New Roman" w:cs="Times New Roman"/>
+          <w:b/>
+          <w:bCs/>
+          <w:sz w:val="28"/>
+          <w:szCs w:val="28"/>
+        </w:rPr>
+        <w:t>Ganache</w:t>
+      </w:r>
+      <w:r>
+        <w:rPr>
+          <w:rFonts w:ascii="Times New Roman" w:hAnsi="Times New Roman" w:cs="Times New Roman"/>
+          <w:sz w:val="28"/>
+          <w:szCs w:val="28"/>
+        </w:rPr>
+        <w:t xml:space="preserve"> để dựng một mạng Blockchain private để lưu trữ các Smart Contracts cũng như theo các thông tin</w:t>
+      </w:r>
+      <w:r>
+        <w:rPr>
+          <w:rFonts w:ascii="Times New Roman" w:hAnsi="Times New Roman" w:cs="Times New Roman"/>
+          <w:sz w:val="28"/>
+          <w:szCs w:val="28"/>
+        </w:rPr>
+        <w:t xml:space="preserve">, </w:t>
+      </w:r>
+      <w:r>
+        <w:rPr>
+          <w:rFonts w:ascii="Times New Roman" w:hAnsi="Times New Roman" w:cs="Times New Roman"/>
+          <w:sz w:val="28"/>
+          <w:szCs w:val="28"/>
+        </w:rPr>
+        <w:t xml:space="preserve">cấu trúc </w:t>
+      </w:r>
+      <w:r>
+        <w:rPr>
+          <w:rFonts w:ascii="Times New Roman" w:hAnsi="Times New Roman" w:cs="Times New Roman"/>
+          <w:sz w:val="28"/>
+          <w:szCs w:val="28"/>
+        </w:rPr>
+        <w:t>đã đề ra</w:t>
+      </w:r>
+      <w:r>
+        <w:rPr>
+          <w:rFonts w:ascii="Times New Roman" w:hAnsi="Times New Roman" w:cs="Times New Roman"/>
+          <w:sz w:val="28"/>
+          <w:szCs w:val="28"/>
+        </w:rPr>
+        <w:t xml:space="preserve">. </w:t>
+      </w:r>
+    </w:p>
+    <w:p>
+      <w:pPr>
+        <w:spacing w:line="360" w:lineRule="auto"/>
+        <w:ind w:firstLine="720"/>
+        <w:rPr>
+          <w:rFonts w:ascii="Times New Roman" w:hAnsi="Times New Roman" w:cs="Times New Roman"/>
+          <w:sz w:val="28"/>
+          <w:szCs w:val="28"/>
+        </w:rPr>
+      </w:pPr>
+    </w:p>
+    <w:p>
+      <w:pPr>
+        <w:spacing w:line="360" w:lineRule="auto"/>
+        <w:rPr>
+          <w:rFonts w:ascii="Times New Roman" w:hAnsi="Times New Roman" w:cs="Times New Roman"/>
+          <w:sz w:val="28"/>
+          <w:szCs w:val="28"/>
+        </w:rPr>
+      </w:pPr>
+      <w:r>
+        <w:rPr>
+          <w:rFonts w:ascii="Times New Roman" w:hAnsi="Times New Roman" w:cs="Times New Roman"/>
+          <w:sz w:val="28"/>
+          <w:szCs w:val="28"/>
+        </w:rPr>
+        <w:t xml:space="preserve">-  </w:t>
+      </w:r>
+      <w:r>
+        <w:rPr>
+          <w:rFonts w:ascii="Times New Roman" w:hAnsi="Times New Roman" w:cs="Times New Roman"/>
+          <w:sz w:val="28"/>
+          <w:szCs w:val="28"/>
+        </w:rPr>
+        <w:t xml:space="preserve">Sử dụng </w:t>
+      </w:r>
+      <w:r>
+        <w:rPr>
+          <w:rFonts w:ascii="Times New Roman" w:hAnsi="Times New Roman" w:cs="Times New Roman"/>
+          <w:b/>
+          <w:bCs/>
+          <w:sz w:val="28"/>
+          <w:szCs w:val="28"/>
+        </w:rPr>
+        <w:t>T</w:t>
+      </w:r>
+      <w:r>
+        <w:rPr>
+          <w:rFonts w:ascii="Times New Roman" w:hAnsi="Times New Roman" w:cs="Times New Roman"/>
+          <w:b/>
+          <w:bCs/>
+          <w:sz w:val="28"/>
+          <w:szCs w:val="28"/>
+        </w:rPr>
+        <w:t>ruffle</w:t>
+      </w:r>
+      <w:r>
+        <w:rPr>
+          <w:rFonts w:ascii="Times New Roman" w:hAnsi="Times New Roman" w:cs="Times New Roman"/>
+          <w:sz w:val="28"/>
+          <w:szCs w:val="28"/>
+        </w:rPr>
+        <w:t xml:space="preserve"> để deploy và </w:t>
+      </w:r>
+      <w:r>
+        <w:rPr>
+          <w:rFonts w:ascii="Times New Roman" w:hAnsi="Times New Roman" w:cs="Times New Roman"/>
+          <w:b/>
+          <w:bCs/>
+          <w:sz w:val="28"/>
+          <w:szCs w:val="28"/>
+        </w:rPr>
+        <w:t>H</w:t>
+      </w:r>
+      <w:r>
+        <w:rPr>
+          <w:rFonts w:ascii="Times New Roman" w:hAnsi="Times New Roman" w:cs="Times New Roman"/>
+          <w:b/>
+          <w:bCs/>
+          <w:sz w:val="28"/>
+          <w:szCs w:val="28"/>
+        </w:rPr>
+        <w:t>ardhat</w:t>
+      </w:r>
+      <w:r>
+        <w:rPr>
+          <w:rFonts w:ascii="Times New Roman" w:hAnsi="Times New Roman" w:cs="Times New Roman"/>
+          <w:sz w:val="28"/>
+          <w:szCs w:val="28"/>
+        </w:rPr>
+        <w:t xml:space="preserve"> để verify</w:t>
+      </w:r>
+    </w:p>
+    <w:p>
+      <w:pPr>
+        <w:spacing w:line="360" w:lineRule="auto"/>
+        <w:rPr>
+          <w:rFonts w:ascii="Times New Roman" w:hAnsi="Times New Roman" w:cs="Times New Roman"/>
+          <w:sz w:val="28"/>
+          <w:szCs w:val="28"/>
+        </w:rPr>
+      </w:pPr>
+    </w:p>
+    <w:p>
+      <w:pPr>
+        <w:spacing w:line="360" w:lineRule="auto"/>
+        <w:rPr>
+          <w:rFonts w:ascii="Times New Roman" w:hAnsi="Times New Roman" w:cs="Times New Roman"/>
+          <w:sz w:val="28"/>
+          <w:szCs w:val="28"/>
+        </w:rPr>
+      </w:pPr>
+      <w:r>
+        <w:rPr>
+          <w:rFonts w:ascii="Times New Roman" w:hAnsi="Times New Roman" w:cs="Times New Roman"/>
+          <w:b/>
+          <w:bCs/>
+          <w:sz w:val="28"/>
+          <w:szCs w:val="28"/>
+        </w:rPr>
+        <w:t>** Truffle</w:t>
+      </w:r>
+      <w:r>
+        <w:rPr>
+          <w:rFonts w:ascii="Times New Roman" w:hAnsi="Times New Roman" w:cs="Times New Roman"/>
+          <w:sz w:val="28"/>
+          <w:szCs w:val="28"/>
+        </w:rPr>
+        <w:t xml:space="preserve">: </w:t>
+      </w:r>
+      <w:r>
+        <w:rPr>
+          <w:rFonts w:ascii="Times New Roman" w:hAnsi="Times New Roman" w:cs="Times New Roman"/>
+          <w:sz w:val="28"/>
+          <w:szCs w:val="28"/>
+        </w:rPr>
+        <w:t>Đây là một framework để phát triển Ethereum Smart Contract : https://github.com/trufflesuite/truffle . Nó giúp xây dựng cấu trúc và một số lệnh để viết SC</w:t>
+      </w:r>
+    </w:p>
+    <w:p>
+      <w:pPr>
+        <w:spacing w:line="360" w:lineRule="auto"/>
+        <w:rPr>
+          <w:rFonts w:ascii="Times New Roman" w:hAnsi="Times New Roman" w:cs="Times New Roman"/>
+          <w:sz w:val="28"/>
+          <w:szCs w:val="28"/>
+        </w:rPr>
+      </w:pPr>
+      <w:r>
+        <w:rPr>
+          <w:rFonts w:ascii="Times New Roman" w:hAnsi="Times New Roman" w:cs="Times New Roman"/>
+          <w:b/>
+          <w:bCs/>
+          <w:sz w:val="28"/>
+          <w:szCs w:val="28"/>
+        </w:rPr>
+        <w:t>** Hardhat:</w:t>
+      </w:r>
+      <w:r>
+        <w:rPr>
+          <w:rFonts w:ascii="Times New Roman" w:hAnsi="Times New Roman" w:cs="Times New Roman"/>
+          <w:sz w:val="28"/>
+          <w:szCs w:val="28"/>
+        </w:rPr>
+        <w:t xml:space="preserve"> </w:t>
+      </w:r>
+      <w:r>
+        <w:rPr>
+          <w:rFonts w:ascii="Times New Roman" w:hAnsi="Times New Roman" w:cs="Times New Roman"/>
+          <w:sz w:val="28"/>
+          <w:szCs w:val="28"/>
+        </w:rPr>
+        <w:t>là một môi trường mà các nhà phát triển sử dụng để kiểm tra, biên dịch, triển khai và gỡ lỗi các dApp dựa trên chuỗi khối Ethereum.</w:t>
+      </w:r>
+    </w:p>
+    <w:p>
+      <w:pPr>
+        <w:spacing w:line="360" w:lineRule="auto"/>
+        <w:rPr>
+          <w:rFonts w:ascii="Times New Roman" w:hAnsi="Times New Roman" w:cs="Times New Roman"/>
+          <w:sz w:val="28"/>
+          <w:szCs w:val="28"/>
+        </w:rPr>
+      </w:pPr>
+    </w:p>
+    <w:p>
+      <w:pPr>
+        <w:spacing w:line="360" w:lineRule="auto"/>
+        <w:jc w:val="center"/>
+        <w:rPr>
+          <w:rFonts w:ascii="Times New Roman" w:hAnsi="Times New Roman" w:cs="Times New Roman"/>
+          <w:sz w:val="28"/>
+          <w:szCs w:val="28"/>
+        </w:rPr>
+      </w:pPr>
+      <w:r>
+        <w:rPr>
+          <w:rFonts w:ascii="Times New Roman" w:hAnsi="Times New Roman" w:cs="Times New Roman"/>
           <w:sz w:val="28"/>
           <w:szCs w:val="28"/>
         </w:rPr>
         <w:drawing>
-          <wp:inline distT="0" distB="0" distL="0" distR="0" wp14:anchorId="24169D1A" wp14:editId="1295C118">
-            <wp:extent cx="5077534" cy="5973009"/>
-            <wp:effectExtent l="0" t="0" r="8890" b="8890"/>
-            <wp:docPr id="2" name="Picture 2"/>
+          <wp:inline distT="0" distB="0" distL="0" distR="0" wp14:anchorId="50CFCB72" wp14:editId="368C387D">
+            <wp:extent cx="5989320" cy="3817117"/>
+            <wp:effectExtent l="0" t="0" r="0" b="0"/>
+            <wp:docPr id="12" name="Picture 12"/>
             <wp:cNvGraphicFramePr>
               <a:graphicFrameLocks xmlns:a="http://schemas.openxmlformats.org/drawingml/2006/main" noChangeAspect="1"/>
             </wp:cNvGraphicFramePr>
@@ -12007,7 +12561,7 @@
                   <pic:spPr>
                     <a:xfrm>
                       <a:off x="0" y="0"/>
-                      <a:ext cx="5077534" cy="5973009"/>
+                      <a:ext cx="5994481" cy="3820406"/>
                     </a:xfrm>
                     <a:prstGeom prst="rect">
                       <a:avLst/>
@@ -12022,185 +12576,146 @@
     </w:p>
     <w:p>
       <w:pPr>
-        <w:spacing w:line="360" w:lineRule="auto"/>
-        <w:rPr>
-          <w:rFonts w:ascii="Times New Roman" w:hAnsi="Times New Roman" w:cs="Times New Roman"/>
-          <w:sz w:val="28"/>
-          <w:szCs w:val="28"/>
-        </w:rPr>
-      </w:pPr>
-      <w:r>
-        <w:rPr>
-          <w:rFonts w:ascii="Times New Roman" w:hAnsi="Times New Roman" w:cs="Times New Roman"/>
-          <w:sz w:val="28"/>
-          <w:szCs w:val="28"/>
-        </w:rPr>
-        <w:t>- Site: lưu trữ dữ liệu của một bệnh viện (hoặc 1 chi nhánh của bệnh viện). Lưu trữ thông tin các bệnh nhân đã thăm khám tại đây</w:t>
-      </w:r>
-    </w:p>
-    <w:p>
-      <w:pPr>
-        <w:spacing w:line="360" w:lineRule="auto"/>
-        <w:rPr>
-          <w:rFonts w:ascii="Times New Roman" w:hAnsi="Times New Roman" w:cs="Times New Roman"/>
-          <w:sz w:val="28"/>
-          <w:szCs w:val="28"/>
-        </w:rPr>
-      </w:pPr>
-      <w:r>
-        <w:rPr>
-          <w:rFonts w:ascii="Times New Roman" w:hAnsi="Times New Roman" w:cs="Times New Roman"/>
-          <w:sz w:val="28"/>
-          <w:szCs w:val="28"/>
-        </w:rPr>
-        <w:t>- Patient: lưu trữ dữ liệu của một bệnh nhân của một Site. Lưu trữ các thông tin cá nhân và thông tin của các lần thăm khám của bệnh nhân đó.</w:t>
-      </w:r>
-    </w:p>
-    <w:p>
-      <w:pPr>
-        <w:spacing w:line="360" w:lineRule="auto"/>
-        <w:rPr>
-          <w:rFonts w:ascii="Times New Roman" w:hAnsi="Times New Roman" w:cs="Times New Roman"/>
-          <w:sz w:val="28"/>
-          <w:szCs w:val="28"/>
-        </w:rPr>
-      </w:pPr>
-      <w:r>
-        <w:rPr>
-          <w:rFonts w:ascii="Times New Roman" w:hAnsi="Times New Roman" w:cs="Times New Roman"/>
-          <w:sz w:val="28"/>
-          <w:szCs w:val="28"/>
-        </w:rPr>
-        <w:t xml:space="preserve">- Visit: lưu trữ thông tin của lần thăm khám của bệnh nhân. Lưu trữ thông tin bao gồm đơn thuốc và các kết quả xét nghiệm trong quá trình thăm khám của </w:t>
-      </w:r>
-      <w:r>
-        <w:rPr>
-          <w:rFonts w:ascii="Times New Roman" w:hAnsi="Times New Roman" w:cs="Times New Roman"/>
-          <w:sz w:val="28"/>
-          <w:szCs w:val="28"/>
-        </w:rPr>
-        <w:t>bệnh nhân.</w:t>
-      </w:r>
-    </w:p>
-    <w:p>
-      <w:pPr>
-        <w:spacing w:line="360" w:lineRule="auto"/>
-        <w:rPr>
-          <w:rFonts w:ascii="Times New Roman" w:hAnsi="Times New Roman" w:cs="Times New Roman"/>
-          <w:sz w:val="28"/>
-          <w:szCs w:val="28"/>
-        </w:rPr>
-      </w:pPr>
-      <w:r>
-        <w:rPr>
-          <w:rFonts w:ascii="Times New Roman" w:hAnsi="Times New Roman" w:cs="Times New Roman"/>
-          <w:sz w:val="28"/>
-          <w:szCs w:val="28"/>
-        </w:rPr>
+        <w:suppressAutoHyphens w:val="0"/>
+        <w:autoSpaceDN/>
+        <w:spacing w:after="200" w:line="276" w:lineRule="auto"/>
+        <w:textAlignment w:val="auto"/>
+        <w:rPr>
+          <w:rFonts w:ascii="Times New Roman" w:eastAsiaTheme="majorEastAsia" w:hAnsi="Times New Roman" w:cs="Mangal"/>
+          <w:b/>
+          <w:bCs/>
+          <w:sz w:val="28"/>
+          <w:szCs w:val="21"/>
+        </w:rPr>
+      </w:pPr>
+      <w:bookmarkStart w:id="10" w:name="_Toc103782438"/>
+      <w:r>
+        <w:br w:type="page"/>
+      </w:r>
+    </w:p>
+    <w:p>
+      <w:pPr>
+        <w:pStyle w:val="Heading3"/>
+      </w:pPr>
+      <w:r>
         <w:lastRenderedPageBreak/>
-        <w:t>- Test Result: lưu trữ thông tin của một xét nghiệm và kết quả của nó.</w:t>
-      </w:r>
-    </w:p>
-    <w:p>
-      <w:pPr>
-        <w:spacing w:line="360" w:lineRule="auto"/>
-        <w:rPr>
-          <w:rFonts w:ascii="Times New Roman" w:hAnsi="Times New Roman" w:cs="Times New Roman"/>
-          <w:sz w:val="28"/>
-          <w:szCs w:val="28"/>
-        </w:rPr>
-      </w:pPr>
-      <w:r>
-        <w:rPr>
-          <w:rFonts w:ascii="Times New Roman" w:hAnsi="Times New Roman" w:cs="Times New Roman"/>
-          <w:sz w:val="28"/>
-          <w:szCs w:val="28"/>
-        </w:rPr>
-        <w:t>- Prescription: lưu trữ thông tin của một đơn thuốc, bao gồm tình trạng trả phí và các loại thuốc đi kèm.</w:t>
-      </w:r>
-    </w:p>
-    <w:p>
-      <w:pPr>
-        <w:spacing w:line="360" w:lineRule="auto"/>
-        <w:rPr>
-          <w:rFonts w:ascii="Times New Roman" w:hAnsi="Times New Roman" w:cs="Times New Roman"/>
-          <w:sz w:val="28"/>
-          <w:szCs w:val="28"/>
-        </w:rPr>
-      </w:pPr>
-      <w:r>
-        <w:rPr>
-          <w:rFonts w:ascii="Times New Roman" w:hAnsi="Times New Roman" w:cs="Times New Roman"/>
-          <w:sz w:val="28"/>
-          <w:szCs w:val="28"/>
-        </w:rPr>
-        <w:t>- Medicine: lưu trữ thông tin của loại thuốc và số lượng, liều dùng</w:t>
-      </w:r>
-    </w:p>
-    <w:p>
-      <w:pPr>
-        <w:pStyle w:val="Heading3"/>
-        <w:spacing w:line="360" w:lineRule="auto"/>
-      </w:pPr>
-      <w:bookmarkStart w:id="9" w:name="_Toc103782437"/>
-      <w:r>
-        <w:t>2.</w:t>
-      </w:r>
-      <w:r>
         <w:t>3</w:t>
       </w:r>
       <w:r>
-        <w:t>. Xây dựng mạng Blockchain</w:t>
-      </w:r>
-      <w:bookmarkEnd w:id="9"/>
-    </w:p>
-    <w:p>
-      <w:pPr>
-        <w:spacing w:line="360" w:lineRule="auto"/>
-        <w:rPr>
-          <w:rFonts w:ascii="Times New Roman" w:hAnsi="Times New Roman" w:cs="Times New Roman"/>
-          <w:sz w:val="28"/>
-          <w:szCs w:val="28"/>
-        </w:rPr>
-      </w:pPr>
-      <w:r>
-        <w:rPr>
-          <w:rFonts w:ascii="Times New Roman" w:hAnsi="Times New Roman" w:cs="Times New Roman"/>
-          <w:sz w:val="28"/>
-          <w:szCs w:val="28"/>
-        </w:rPr>
-        <w:t xml:space="preserve">- </w:t>
-      </w:r>
-      <w:r>
-        <w:rPr>
-          <w:rFonts w:ascii="Times New Roman" w:hAnsi="Times New Roman" w:cs="Times New Roman"/>
-          <w:sz w:val="28"/>
-          <w:szCs w:val="28"/>
-        </w:rPr>
-        <w:t xml:space="preserve">Trong môn học này, em sẽ sử dụng Ganache để dựng một mạng Blockchain private để lưu trữ các Smart Contracts cũng như theo các thông tin theo cấu trúc dữ liệu </w:t>
-      </w:r>
-    </w:p>
-    <w:p>
-      <w:pPr>
-        <w:spacing w:line="360" w:lineRule="auto"/>
-        <w:rPr>
-          <w:rFonts w:ascii="Times New Roman" w:hAnsi="Times New Roman" w:cs="Times New Roman"/>
-          <w:sz w:val="28"/>
-          <w:szCs w:val="28"/>
-        </w:rPr>
-      </w:pPr>
-      <w:r>
-        <w:rPr>
-          <w:rFonts w:ascii="Times New Roman" w:hAnsi="Times New Roman" w:cs="Times New Roman"/>
+        <w:t>.</w:t>
+      </w:r>
+      <w:r>
+        <w:t>4</w:t>
+      </w:r>
+      <w:r>
+        <w:t>. Lập trình Smart Contract</w:t>
+      </w:r>
+      <w:bookmarkEnd w:id="10"/>
+    </w:p>
+    <w:p>
+      <w:pPr>
+        <w:pStyle w:val="NoSpacing"/>
+        <w:ind w:firstLine="0"/>
+        <w:jc w:val="left"/>
+      </w:pPr>
+    </w:p>
+    <w:p>
+      <w:pPr>
+        <w:pStyle w:val="NoSpacing"/>
+        <w:ind w:firstLine="0"/>
+        <w:jc w:val="left"/>
+      </w:pPr>
+      <w:r>
+        <w:t>Sử dụng ngôn ngữ Solidity cho phần code và IDE Remix Ethereum cho phần deploy:</w:t>
+      </w:r>
+    </w:p>
+    <w:p>
+      <w:pPr>
+        <w:pStyle w:val="NoSpacing"/>
+        <w:ind w:firstLine="0"/>
+        <w:jc w:val="left"/>
+      </w:pPr>
+    </w:p>
+    <w:p>
+      <w:pPr>
+        <w:pStyle w:val="NoSpacing"/>
+        <w:ind w:firstLine="0"/>
+        <w:jc w:val="left"/>
+        <w:rPr>
+          <w:b/>
+          <w:bCs/>
+        </w:rPr>
+      </w:pPr>
+      <w:r>
+        <w:rPr>
+          <w:b/>
+          <w:bCs/>
+        </w:rPr>
+        <w:t xml:space="preserve">** Contract: </w:t>
+      </w:r>
+      <w:r>
+        <w:rPr>
+          <w:b/>
+          <w:bCs/>
+        </w:rPr>
+        <w:t>PoolModifier</w:t>
+      </w:r>
+      <w:r>
+        <w:rPr>
+          <w:b/>
+          <w:bCs/>
+        </w:rPr>
+        <w:t>.sol</w:t>
+      </w:r>
+    </w:p>
+    <w:p>
+      <w:pPr>
+        <w:pStyle w:val="NoSpacing"/>
+        <w:spacing w:line="240" w:lineRule="auto"/>
+        <w:ind w:firstLine="0"/>
+        <w:jc w:val="left"/>
+      </w:pPr>
+    </w:p>
+    <w:p>
+      <w:pPr>
+        <w:pStyle w:val="NoSpacing"/>
+        <w:ind w:firstLine="0"/>
+        <w:jc w:val="left"/>
+      </w:pPr>
+      <w:r>
+        <w:t>K</w:t>
+      </w:r>
+      <w:r>
+        <w:t>iểm tra các điều kiện trước khi các đoạn mã code trong phương thức đó được thực thi (điều này là vô cùng quan trọng trong việc đảm bảo được tính an toàn trong Smart Contract)</w:t>
+      </w:r>
+      <w:r>
+        <w:t>.</w:t>
+      </w:r>
+    </w:p>
+    <w:p>
+      <w:pPr>
+        <w:pStyle w:val="NoSpacing"/>
+        <w:ind w:firstLine="0"/>
+        <w:jc w:val="left"/>
+      </w:pPr>
+    </w:p>
+    <w:p>
+      <w:pPr>
+        <w:pStyle w:val="NoSpacing"/>
+        <w:ind w:firstLine="0"/>
+        <w:rPr>
           <w:noProof/>
-          <w:sz w:val="28"/>
-          <w:szCs w:val="28"/>
+        </w:rPr>
+      </w:pPr>
+      <w:r>
+        <w:rPr>
+          <w:noProof/>
         </w:rPr>
         <w:drawing>
-          <wp:inline distT="0" distB="0" distL="0" distR="0" wp14:anchorId="41F024E3" wp14:editId="029B9AED">
-            <wp:extent cx="5972175" cy="3978275"/>
-            <wp:effectExtent l="0" t="0" r="9525" b="3175"/>
-            <wp:docPr id="3" name="Picture 3"/>
+          <wp:inline distT="0" distB="0" distL="0" distR="0" wp14:anchorId="27930EB2" wp14:editId="2EB3DCE2">
+            <wp:extent cx="5810250" cy="5122656"/>
+            <wp:effectExtent l="0" t="0" r="0" b="1905"/>
+            <wp:docPr id="13" name="Picture 13"/>
             <wp:cNvGraphicFramePr>
               <a:graphicFrameLocks xmlns:a="http://schemas.openxmlformats.org/drawingml/2006/main" noChangeAspect="1"/>
             </wp:cNvGraphicFramePr>
@@ -12211,20 +12726,27 @@
                     <pic:cNvPr id="1" name=""/>
                     <pic:cNvPicPr/>
                   </pic:nvPicPr>
-                  <pic:blipFill>
+                  <pic:blipFill rotWithShape="1">
                     <a:blip r:embed="rId37"/>
-                    <a:stretch>
-                      <a:fillRect/>
-                    </a:stretch>
+                    <a:srcRect b="6305"/>
+                    <a:stretch/>
                   </pic:blipFill>
-                  <pic:spPr>
+                  <pic:spPr bwMode="auto">
                     <a:xfrm>
                       <a:off x="0" y="0"/>
-                      <a:ext cx="5972175" cy="3978275"/>
+                      <a:ext cx="5831142" cy="5141075"/>
                     </a:xfrm>
                     <a:prstGeom prst="rect">
                       <a:avLst/>
                     </a:prstGeom>
+                    <a:ln>
+                      <a:noFill/>
+                    </a:ln>
+                    <a:extLst>
+                      <a:ext uri="{53640926-AAD7-44D8-BBD7-CCE9431645EC}">
+                        <a14:shadowObscured xmlns:a14="http://schemas.microsoft.com/office/drawing/2010/main"/>
+                      </a:ext>
+                    </a:extLst>
                   </pic:spPr>
                 </pic:pic>
               </a:graphicData>
@@ -12235,45 +12757,45 @@
     </w:p>
     <w:p>
       <w:pPr>
+        <w:pStyle w:val="NoSpacing"/>
+        <w:ind w:firstLine="0"/>
+        <w:rPr>
+          <w:b/>
+          <w:bCs/>
+          <w:noProof/>
+        </w:rPr>
+      </w:pPr>
+      <w:r>
+        <w:rPr>
+          <w:b/>
+          <w:bCs/>
+          <w:noProof/>
+        </w:rPr>
+        <w:lastRenderedPageBreak/>
+        <w:t>** Contract: IDO.sol</w:t>
+      </w:r>
+    </w:p>
+    <w:p>
+      <w:pPr>
+        <w:shd w:val="clear" w:color="auto" w:fill="FFFFFF"/>
         <w:suppressAutoHyphens w:val="0"/>
         <w:autoSpaceDN/>
-        <w:spacing w:after="200" w:line="276" w:lineRule="auto"/>
+        <w:spacing w:before="100" w:beforeAutospacing="1" w:after="100" w:afterAutospacing="1"/>
+        <w:jc w:val="both"/>
         <w:textAlignment w:val="auto"/>
         <w:rPr>
-          <w:rFonts w:ascii="Times New Roman" w:eastAsiaTheme="majorEastAsia" w:hAnsi="Times New Roman" w:cs="Mangal"/>
-          <w:b/>
-          <w:bCs/>
+          <w:rFonts w:ascii="Times New Roman" w:hAnsi="Times New Roman" w:cs="Mangal"/>
           <w:sz w:val="28"/>
           <w:szCs w:val="21"/>
         </w:rPr>
       </w:pPr>
-      <w:bookmarkStart w:id="10" w:name="_Toc103782438"/>
-      <w:r>
-        <w:br w:type="page"/>
-      </w:r>
-    </w:p>
-    <w:p>
-      <w:pPr>
-        <w:pStyle w:val="Heading3"/>
-      </w:pPr>
-      <w:r>
-        <w:lastRenderedPageBreak/>
-        <w:t>2.</w:t>
-      </w:r>
-      <w:r>
-        <w:t>4</w:t>
-      </w:r>
-      <w:r>
-        <w:t>. Lập trình Smart Contract</w:t>
-      </w:r>
-      <w:bookmarkEnd w:id="10"/>
-    </w:p>
-    <w:p>
-      <w:pPr>
-        <w:pStyle w:val="NoSpacing"/>
-      </w:pPr>
-      <w:r>
-        <w:t>- Sử dụng ngôn ngữ Solidity cho phần code và IDE Remix Ethereum cho phần deploy:</w:t>
+      <w:r>
+        <w:rPr>
+          <w:rFonts w:ascii="Times New Roman" w:hAnsi="Times New Roman" w:cs="Mangal"/>
+          <w:sz w:val="28"/>
+          <w:szCs w:val="21"/>
+        </w:rPr>
+        <w:t>Cấu trúc Struct cho phép tạo các kiểu dữ liệu phức tạp hơn có nhiều thuộc tính.</w:t>
       </w:r>
     </w:p>
     <w:p>
@@ -12281,19 +12803,27 @@
         <w:pStyle w:val="NoSpacing"/>
         <w:ind w:firstLine="0"/>
         <w:rPr>
-          <w:rFonts w:eastAsiaTheme="majorEastAsia"/>
-          <w:b/>
-          <w:bCs/>
-        </w:rPr>
-      </w:pPr>
-      <w:r>
-        <w:rPr>
           <w:noProof/>
         </w:rPr>
+      </w:pPr>
+    </w:p>
+    <w:p>
+      <w:pPr>
+        <w:pStyle w:val="NoSpacing"/>
+        <w:ind w:firstLine="0"/>
+        <w:jc w:val="center"/>
+        <w:rPr>
+          <w:noProof/>
+        </w:rPr>
+      </w:pPr>
+      <w:r>
+        <w:rPr>
+          <w:noProof/>
+        </w:rPr>
         <w:drawing>
-          <wp:inline distT="0" distB="0" distL="0" distR="0" wp14:anchorId="2E5E7948" wp14:editId="4A8E561C">
-            <wp:extent cx="5972175" cy="4404360"/>
-            <wp:effectExtent l="0" t="0" r="9525" b="0"/>
+          <wp:inline distT="0" distB="0" distL="0" distR="0" wp14:anchorId="5691920C" wp14:editId="152F1766">
+            <wp:extent cx="5821680" cy="4024554"/>
+            <wp:effectExtent l="0" t="0" r="7620" b="0"/>
             <wp:docPr id="1" name="Picture 1"/>
             <wp:cNvGraphicFramePr>
               <a:graphicFrameLocks xmlns:a="http://schemas.openxmlformats.org/drawingml/2006/main" noChangeAspect="1"/>
@@ -12314,7 +12844,7 @@
                   <pic:spPr>
                     <a:xfrm>
                       <a:off x="0" y="0"/>
-                      <a:ext cx="5972175" cy="4404360"/>
+                      <a:ext cx="5833749" cy="4032897"/>
                     </a:xfrm>
                     <a:prstGeom prst="rect">
                       <a:avLst/>
@@ -12329,27 +12859,148 @@
     </w:p>
     <w:p>
       <w:pPr>
-        <w:pStyle w:val="Heading3"/>
-      </w:pPr>
-      <w:bookmarkStart w:id="11" w:name="_Toc103782439"/>
-      <w:r>
-        <w:t>2.4. Lậ</w:t>
-      </w:r>
-      <w:bookmarkEnd w:id="11"/>
-      <w:r>
-        <w:t xml:space="preserve">p trình giao diện </w:t>
-      </w:r>
-    </w:p>
-    <w:p>
-      <w:r>
-        <w:rPr>
+        <w:suppressAutoHyphens w:val="0"/>
+        <w:autoSpaceDN/>
+        <w:spacing w:after="200" w:line="276" w:lineRule="auto"/>
+        <w:textAlignment w:val="auto"/>
+        <w:rPr>
+          <w:rFonts w:ascii="Times New Roman" w:hAnsi="Times New Roman" w:cs="Mangal"/>
           <w:noProof/>
+          <w:sz w:val="28"/>
+          <w:szCs w:val="21"/>
+        </w:rPr>
+      </w:pPr>
+      <w:r>
+        <w:rPr>
+          <w:noProof/>
+        </w:rPr>
+        <w:br w:type="page"/>
+      </w:r>
+    </w:p>
+    <w:p>
+      <w:pPr>
+        <w:pStyle w:val="NoSpacing"/>
+        <w:ind w:firstLine="0"/>
+        <w:jc w:val="left"/>
+        <w:rPr>
+          <w:b/>
+          <w:bCs/>
+          <w:noProof/>
+        </w:rPr>
+      </w:pPr>
+      <w:r>
+        <w:rPr>
+          <w:noProof/>
+        </w:rPr>
+        <w:lastRenderedPageBreak/>
+        <w:t xml:space="preserve">** </w:t>
+      </w:r>
+      <w:r>
+        <w:rPr>
+          <w:b/>
+          <w:bCs/>
+          <w:noProof/>
+        </w:rPr>
+        <w:t xml:space="preserve">Contract: </w:t>
+      </w:r>
+      <w:r>
+        <w:rPr>
+          <w:b/>
+          <w:bCs/>
+          <w:noProof/>
+        </w:rPr>
+        <w:t>CreateERC20</w:t>
+      </w:r>
+      <w:r>
+        <w:rPr>
+          <w:b/>
+          <w:bCs/>
+          <w:noProof/>
+        </w:rPr>
+        <w:t>.sol</w:t>
+      </w:r>
+    </w:p>
+    <w:p>
+      <w:pPr>
+        <w:pStyle w:val="NoSpacing"/>
+        <w:spacing w:line="240" w:lineRule="auto"/>
+        <w:ind w:firstLine="0"/>
+        <w:jc w:val="left"/>
+        <w:rPr>
+          <w:b/>
+          <w:bCs/>
+          <w:noProof/>
+        </w:rPr>
+      </w:pPr>
+    </w:p>
+    <w:p>
+      <w:pPr>
+        <w:pStyle w:val="NoSpacing"/>
+        <w:jc w:val="left"/>
+        <w:rPr>
+          <w:noProof/>
+        </w:rPr>
+      </w:pPr>
+      <w:r>
+        <w:rPr>
+          <w:noProof/>
+        </w:rPr>
+        <w:t>- Sử dụng chuẩn ERC20</w:t>
+      </w:r>
+    </w:p>
+    <w:p>
+      <w:pPr>
+        <w:pStyle w:val="NoSpacing"/>
+        <w:spacing w:line="240" w:lineRule="auto"/>
+        <w:jc w:val="left"/>
+        <w:rPr>
+          <w:noProof/>
+        </w:rPr>
+      </w:pPr>
+    </w:p>
+    <w:p>
+      <w:pPr>
+        <w:pStyle w:val="NoSpacing"/>
+        <w:jc w:val="left"/>
+        <w:rPr>
+          <w:noProof/>
+        </w:rPr>
+      </w:pPr>
+      <w:r>
+        <w:rPr>
+          <w:noProof/>
+        </w:rPr>
+        <w:t>- Mint các token được yêu cầu cho dự án</w:t>
+      </w:r>
+    </w:p>
+    <w:p>
+      <w:pPr>
+        <w:pStyle w:val="NoSpacing"/>
+        <w:ind w:firstLine="0"/>
+        <w:jc w:val="left"/>
+        <w:rPr>
+          <w:noProof/>
+        </w:rPr>
+      </w:pPr>
+    </w:p>
+    <w:p>
+      <w:pPr>
+        <w:pStyle w:val="NoSpacing"/>
+        <w:ind w:firstLine="0"/>
+        <w:jc w:val="left"/>
+        <w:rPr>
+          <w:noProof/>
+        </w:rPr>
+      </w:pPr>
+      <w:r>
+        <w:rPr>
+          <w:noProof/>
         </w:rPr>
         <w:drawing>
-          <wp:inline distT="0" distB="0" distL="0" distR="0" wp14:anchorId="499BFA2E" wp14:editId="73672407">
-            <wp:extent cx="5972175" cy="2400935"/>
+          <wp:inline distT="0" distB="0" distL="0" distR="0" wp14:anchorId="1850DBEB" wp14:editId="6E2F5EA4">
+            <wp:extent cx="5972175" cy="5989955"/>
             <wp:effectExtent l="0" t="0" r="9525" b="0"/>
-            <wp:docPr id="4" name="Picture 4"/>
+            <wp:docPr id="14" name="Picture 14"/>
             <wp:cNvGraphicFramePr>
               <a:graphicFrameLocks xmlns:a="http://schemas.openxmlformats.org/drawingml/2006/main" noChangeAspect="1"/>
             </wp:cNvGraphicFramePr>
@@ -12369,7 +13020,7 @@
                   <pic:spPr>
                     <a:xfrm>
                       <a:off x="0" y="0"/>
-                      <a:ext cx="5972175" cy="2400935"/>
+                      <a:ext cx="5972175" cy="5989955"/>
                     </a:xfrm>
                     <a:prstGeom prst="rect">
                       <a:avLst/>
@@ -12384,39 +13035,454 @@
     </w:p>
     <w:p>
       <w:pPr>
-        <w:pStyle w:val="Heading3"/>
-      </w:pPr>
-      <w:bookmarkStart w:id="12" w:name="_Toc103782440"/>
-      <w:r>
+        <w:suppressAutoHyphens w:val="0"/>
+        <w:autoSpaceDN/>
+        <w:spacing w:after="200" w:line="276" w:lineRule="auto"/>
+        <w:textAlignment w:val="auto"/>
+        <w:rPr>
+          <w:rFonts w:ascii="Times New Roman" w:hAnsi="Times New Roman" w:cs="Mangal"/>
+          <w:noProof/>
+          <w:sz w:val="28"/>
+          <w:szCs w:val="21"/>
+        </w:rPr>
+      </w:pPr>
+      <w:r>
+        <w:rPr>
+          <w:noProof/>
+        </w:rPr>
+        <w:br w:type="page"/>
+      </w:r>
+    </w:p>
+    <w:p>
+      <w:pPr>
+        <w:pStyle w:val="NoSpacing"/>
+        <w:spacing w:line="276" w:lineRule="auto"/>
+        <w:ind w:firstLine="0"/>
+        <w:jc w:val="left"/>
+        <w:rPr>
+          <w:b/>
+          <w:bCs/>
+          <w:noProof/>
+        </w:rPr>
+      </w:pPr>
+      <w:r>
+        <w:rPr>
+          <w:b/>
+          <w:bCs/>
+          <w:noProof/>
+        </w:rPr>
         <w:lastRenderedPageBreak/>
-        <w:t xml:space="preserve">2.5. Lập trình </w:t>
-      </w:r>
-      <w:bookmarkEnd w:id="12"/>
-      <w:r>
-        <w:t>Web3js</w:t>
-      </w:r>
-    </w:p>
-    <w:p>
-      <w:pPr>
-        <w:pStyle w:val="NoSpacing"/>
-      </w:pPr>
-      <w:r>
+        <w:t xml:space="preserve">** Contract: </w:t>
+      </w:r>
+      <w:r>
+        <w:rPr>
+          <w:b/>
+          <w:bCs/>
+          <w:noProof/>
+        </w:rPr>
+        <w:t>Pool.sol</w:t>
+      </w:r>
+    </w:p>
+    <w:p>
+      <w:pPr>
+        <w:pStyle w:val="NoSpacing"/>
+        <w:ind w:firstLine="0"/>
+        <w:jc w:val="left"/>
+        <w:rPr>
+          <w:noProof/>
+        </w:rPr>
+      </w:pPr>
+      <w:r>
+        <w:rPr>
+          <w:noProof/>
+        </w:rPr>
+        <w:t xml:space="preserve">Bao gồm các function: </w:t>
+      </w:r>
+    </w:p>
+    <w:p>
+      <w:pPr>
+        <w:pStyle w:val="NoSpacing"/>
+        <w:ind w:firstLine="0"/>
+        <w:jc w:val="left"/>
+        <w:rPr>
+          <w:noProof/>
+        </w:rPr>
+      </w:pPr>
+      <w:r>
+        <w:rPr>
+          <w:noProof/>
+        </w:rPr>
         <w:t xml:space="preserve">- </w:t>
       </w:r>
       <w:r>
-        <w:t>Sử dụng web3js để tương tác giữa front-end và blockchain</w:t>
-      </w:r>
-    </w:p>
-    <w:p>
-      <w:r>
         <w:rPr>
           <w:noProof/>
         </w:rPr>
+        <w:t xml:space="preserve"> </w:t>
+      </w:r>
+      <w:r>
+        <w:rPr>
+          <w:noProof/>
+        </w:rPr>
+        <w:t>addIDO</w:t>
+      </w:r>
+      <w:r>
+        <w:rPr>
+          <w:noProof/>
+        </w:rPr>
+        <w:t>: Tạo IDO</w:t>
+      </w:r>
+    </w:p>
+    <w:p>
+      <w:pPr>
+        <w:pStyle w:val="NoSpacing"/>
+        <w:ind w:firstLine="0"/>
+        <w:jc w:val="left"/>
+        <w:rPr>
+          <w:noProof/>
+        </w:rPr>
+      </w:pPr>
+      <w:r>
+        <w:rPr>
+          <w:noProof/>
+        </w:rPr>
+        <w:t xml:space="preserve">- </w:t>
+      </w:r>
+      <w:r>
+        <w:rPr>
+          <w:noProof/>
+        </w:rPr>
+        <w:t xml:space="preserve"> </w:t>
+      </w:r>
+      <w:r>
+        <w:rPr>
+          <w:noProof/>
+        </w:rPr>
+        <w:t>buyIDO</w:t>
+      </w:r>
+      <w:r>
+        <w:rPr>
+          <w:noProof/>
+        </w:rPr>
+        <w:t>: Mua token từ đợt IDO</w:t>
+      </w:r>
+    </w:p>
+    <w:p>
+      <w:pPr>
+        <w:pStyle w:val="NoSpacing"/>
+        <w:ind w:firstLine="0"/>
+        <w:jc w:val="left"/>
+        <w:rPr>
+          <w:noProof/>
+        </w:rPr>
+      </w:pPr>
+      <w:r>
+        <w:rPr>
+          <w:noProof/>
+        </w:rPr>
+        <w:t xml:space="preserve">- </w:t>
+      </w:r>
+      <w:r>
+        <w:rPr>
+          <w:noProof/>
+        </w:rPr>
+        <w:t xml:space="preserve"> </w:t>
+      </w:r>
+      <w:r>
+        <w:rPr>
+          <w:noProof/>
+        </w:rPr>
+        <w:t>claimLeftIdo</w:t>
+      </w:r>
+      <w:r>
+        <w:rPr>
+          <w:noProof/>
+        </w:rPr>
+        <w:t xml:space="preserve">: </w:t>
+      </w:r>
+      <w:r>
+        <w:rPr>
+          <w:noProof/>
+        </w:rPr>
+        <w:t xml:space="preserve">Lấy số </w:t>
+      </w:r>
+      <w:r>
+        <w:rPr>
+          <w:noProof/>
+        </w:rPr>
+        <w:t xml:space="preserve">token </w:t>
+      </w:r>
+      <w:r>
+        <w:rPr>
+          <w:noProof/>
+        </w:rPr>
+        <w:t>dư thừa</w:t>
+      </w:r>
+      <w:r>
+        <w:rPr>
+          <w:noProof/>
+        </w:rPr>
+        <w:t xml:space="preserve"> của đợt IDO</w:t>
+      </w:r>
+      <w:r>
+        <w:rPr>
+          <w:noProof/>
+        </w:rPr>
+        <w:t xml:space="preserve"> sa</w:t>
+      </w:r>
+      <w:r>
+        <w:rPr>
+          <w:noProof/>
+        </w:rPr>
+        <w:t>u</w:t>
+      </w:r>
+      <w:r>
+        <w:rPr>
+          <w:noProof/>
+        </w:rPr>
+        <w:t xml:space="preserve"> khi hết hạn</w:t>
+      </w:r>
+    </w:p>
+    <w:p>
+      <w:pPr>
+        <w:pStyle w:val="NoSpacing"/>
+        <w:ind w:firstLine="0"/>
+        <w:jc w:val="left"/>
+        <w:rPr>
+          <w:noProof/>
+        </w:rPr>
+      </w:pPr>
+      <w:r>
+        <w:rPr>
+          <w:noProof/>
+        </w:rPr>
+        <w:t xml:space="preserve">- </w:t>
+      </w:r>
+      <w:r>
+        <w:rPr>
+          <w:noProof/>
+        </w:rPr>
+        <w:t xml:space="preserve"> </w:t>
+      </w:r>
+      <w:r>
+        <w:rPr>
+          <w:noProof/>
+        </w:rPr>
+        <w:t>calculateRateIdo</w:t>
+      </w:r>
+      <w:r>
+        <w:rPr>
+          <w:noProof/>
+        </w:rPr>
+        <w:t>: Tính toán tỷ lệ cho IDO</w:t>
+      </w:r>
+    </w:p>
+    <w:p>
+      <w:pPr>
+        <w:pStyle w:val="NoSpacing"/>
+        <w:ind w:firstLine="0"/>
+        <w:jc w:val="left"/>
+        <w:rPr>
+          <w:noProof/>
+        </w:rPr>
+      </w:pPr>
+      <w:r>
+        <w:rPr>
+          <w:noProof/>
+        </w:rPr>
+        <w:t>-</w:t>
+      </w:r>
+      <w:r>
+        <w:rPr>
+          <w:noProof/>
+        </w:rPr>
+        <w:t xml:space="preserve"> </w:t>
+      </w:r>
+      <w:r>
+        <w:rPr>
+          <w:noProof/>
+        </w:rPr>
+        <w:t xml:space="preserve"> </w:t>
+      </w:r>
+      <w:r>
+        <w:rPr>
+          <w:noProof/>
+        </w:rPr>
+        <w:t>isIDOEnded</w:t>
+      </w:r>
+      <w:r>
+        <w:rPr>
+          <w:noProof/>
+        </w:rPr>
+        <w:t>: Thời gian hết hạn của IDO</w:t>
+      </w:r>
+    </w:p>
+    <w:p>
+      <w:pPr>
+        <w:pStyle w:val="NoSpacing"/>
+        <w:ind w:firstLine="0"/>
+        <w:jc w:val="left"/>
+        <w:rPr>
+          <w:noProof/>
+        </w:rPr>
+      </w:pPr>
+      <w:r>
+        <w:rPr>
+          <w:noProof/>
+        </w:rPr>
+        <w:t xml:space="preserve">- </w:t>
+      </w:r>
+      <w:r>
+        <w:rPr>
+          <w:noProof/>
+        </w:rPr>
+        <w:t xml:space="preserve"> </w:t>
+      </w:r>
+      <w:r>
+        <w:rPr>
+          <w:noProof/>
+        </w:rPr>
+        <w:t>getIDO</w:t>
+      </w:r>
+      <w:r>
+        <w:rPr>
+          <w:noProof/>
+        </w:rPr>
+        <w:t xml:space="preserve">: </w:t>
+      </w:r>
+      <w:r>
+        <w:rPr>
+          <w:noProof/>
+        </w:rPr>
+        <w:t>T</w:t>
+      </w:r>
+      <w:r>
+        <w:rPr>
+          <w:noProof/>
+        </w:rPr>
+        <w:t>hông tin IDO</w:t>
+      </w:r>
+    </w:p>
+    <w:p>
+      <w:pPr>
+        <w:pStyle w:val="NoSpacing"/>
+        <w:ind w:firstLine="0"/>
+        <w:jc w:val="left"/>
+        <w:rPr>
+          <w:noProof/>
+        </w:rPr>
+      </w:pPr>
+      <w:r>
+        <w:rPr>
+          <w:noProof/>
+        </w:rPr>
+        <w:t xml:space="preserve">- </w:t>
+      </w:r>
+      <w:r>
+        <w:rPr>
+          <w:noProof/>
+        </w:rPr>
+        <w:t xml:space="preserve"> </w:t>
+      </w:r>
+      <w:r>
+        <w:rPr>
+          <w:noProof/>
+        </w:rPr>
+        <w:t>getLeftIDO</w:t>
+      </w:r>
+      <w:r>
+        <w:rPr>
+          <w:noProof/>
+        </w:rPr>
+        <w:t xml:space="preserve">: </w:t>
+      </w:r>
+      <w:r>
+        <w:rPr>
+          <w:noProof/>
+        </w:rPr>
+        <w:t>Xem còn lại bao nhiêu</w:t>
+      </w:r>
+      <w:r>
+        <w:rPr>
+          <w:noProof/>
+        </w:rPr>
+        <w:t xml:space="preserve"> token của đợt</w:t>
+      </w:r>
+      <w:r>
+        <w:rPr>
+          <w:noProof/>
+        </w:rPr>
+        <w:t xml:space="preserve"> </w:t>
+      </w:r>
+      <w:r>
+        <w:rPr>
+          <w:noProof/>
+        </w:rPr>
+        <w:t>IDO</w:t>
+      </w:r>
+    </w:p>
+    <w:p>
+      <w:pPr>
+        <w:pStyle w:val="NoSpacing"/>
+        <w:ind w:firstLine="0"/>
+        <w:jc w:val="left"/>
+        <w:rPr>
+          <w:noProof/>
+        </w:rPr>
+      </w:pPr>
+      <w:r>
+        <w:rPr>
+          <w:noProof/>
+        </w:rPr>
+        <w:t xml:space="preserve">- </w:t>
+      </w:r>
+      <w:r>
+        <w:rPr>
+          <w:noProof/>
+        </w:rPr>
+        <w:t xml:space="preserve"> </w:t>
+      </w:r>
+      <w:r>
+        <w:rPr>
+          <w:noProof/>
+        </w:rPr>
+        <w:t>getTotalIDO</w:t>
+      </w:r>
+      <w:r>
+        <w:rPr>
+          <w:noProof/>
+        </w:rPr>
+        <w:t>: Số lượng IDO</w:t>
+      </w:r>
+    </w:p>
+    <w:p>
+      <w:pPr>
+        <w:pStyle w:val="NoSpacing"/>
+        <w:ind w:firstLine="0"/>
+        <w:jc w:val="left"/>
+        <w:rPr>
+          <w:noProof/>
+        </w:rPr>
+      </w:pPr>
+    </w:p>
+    <w:p>
+      <w:pPr>
+        <w:pStyle w:val="NoSpacing"/>
+        <w:ind w:firstLine="0"/>
+        <w:jc w:val="center"/>
+        <w:rPr>
+          <w:noProof/>
+        </w:rPr>
+      </w:pPr>
+      <w:r>
+        <w:rPr>
+          <w:noProof/>
+        </w:rPr>
         <w:drawing>
-          <wp:inline distT="0" distB="0" distL="0" distR="0" wp14:anchorId="2EEAD4A6" wp14:editId="24E7F080">
-            <wp:extent cx="5972175" cy="3902075"/>
-            <wp:effectExtent l="0" t="0" r="9525" b="3175"/>
-            <wp:docPr id="5" name="Picture 5"/>
+          <wp:inline distT="0" distB="0" distL="0" distR="0" wp14:anchorId="22EBE5A8" wp14:editId="28CC5D31">
+            <wp:extent cx="4862195" cy="5098972"/>
+            <wp:effectExtent l="0" t="0" r="0" b="6985"/>
+            <wp:docPr id="15" name="Picture 15"/>
             <wp:cNvGraphicFramePr>
               <a:graphicFrameLocks xmlns:a="http://schemas.openxmlformats.org/drawingml/2006/main" noChangeAspect="1"/>
             </wp:cNvGraphicFramePr>
@@ -12436,7 +13502,7 @@
                   <pic:spPr>
                     <a:xfrm>
                       <a:off x="0" y="0"/>
-                      <a:ext cx="5972175" cy="3902075"/>
+                      <a:ext cx="4884661" cy="5122532"/>
                     </a:xfrm>
                     <a:prstGeom prst="rect">
                       <a:avLst/>
@@ -12449,132 +13515,64 @@
         </w:drawing>
       </w:r>
     </w:p>
-    <w:p/>
-    <w:p>
-      <w:pPr>
-        <w:pStyle w:val="Heading2"/>
-        <w:spacing w:line="360" w:lineRule="auto"/>
-      </w:pPr>
-      <w:bookmarkStart w:id="13" w:name="_Toc103782441"/>
-      <w:r>
-        <w:t>3.</w:t>
-      </w:r>
-      <w:r>
-        <w:t xml:space="preserve"> </w:t>
-      </w:r>
-      <w:r>
-        <w:t xml:space="preserve">HƯỚNG PHÁT TRIỂN </w:t>
-      </w:r>
-      <w:bookmarkEnd w:id="13"/>
-    </w:p>
-    <w:p>
-      <w:pPr>
-        <w:pStyle w:val="Heading3"/>
-        <w:spacing w:line="360" w:lineRule="auto"/>
-      </w:pPr>
-      <w:bookmarkStart w:id="14" w:name="_Toc103782442"/>
-      <w:r>
-        <w:t>3.1.</w:t>
-      </w:r>
-      <w:r>
-        <w:t xml:space="preserve"> </w:t>
-      </w:r>
-      <w:bookmarkEnd w:id="14"/>
-      <w:r>
-        <w:t>Đánh giá</w:t>
-      </w:r>
-    </w:p>
-    <w:p>
-      <w:pPr>
-        <w:pStyle w:val="NoSpacing"/>
-      </w:pPr>
-      <w:r>
-        <w:t>Trong giới hạn môn học, ứng dụng quản lí y tế trên đã được xây dựng dựa trên những framework cơ bản của Blockchain, từ việc xây dựng những Smart Contract đến deploy trên mạng Blockchain private.</w:t>
-      </w:r>
-    </w:p>
-    <w:p>
-      <w:pPr>
-        <w:pStyle w:val="NoSpacing"/>
-      </w:pPr>
-      <w:r>
-        <w:t xml:space="preserve">Việc xây dựng đề tài đã ứng dụng được Blockchain vào </w:t>
-      </w:r>
-      <w:r>
-        <w:t>1 cách thiết thực, thay vì nó đang được sử dụng trong việc tạo ra những game finance thường bị mang ý nghĩa “lùa gà” trong thời điểm hiện tại.</w:t>
-      </w:r>
-    </w:p>
-    <w:p>
-      <w:pPr>
-        <w:pStyle w:val="NoSpacing"/>
-      </w:pPr>
-    </w:p>
-    <w:p>
-      <w:pPr>
-        <w:pStyle w:val="Heading3"/>
-        <w:spacing w:line="360" w:lineRule="auto"/>
-        <w:jc w:val="both"/>
-      </w:pPr>
-      <w:bookmarkStart w:id="15" w:name="_Toc103782443"/>
-      <w:r>
-        <w:lastRenderedPageBreak/>
-        <w:t>3.2.</w:t>
-      </w:r>
-      <w:r>
-        <w:t xml:space="preserve"> </w:t>
-      </w:r>
-      <w:r>
-        <w:t>Hướng phát triển</w:t>
-      </w:r>
-      <w:bookmarkEnd w:id="15"/>
-    </w:p>
-    <w:p>
-      <w:pPr>
-        <w:pStyle w:val="NoSpacing"/>
-      </w:pPr>
-      <w:r>
-        <w:t>Trải qua quá trình học hỏi và nghiên cứu tài liệu</w:t>
-      </w:r>
-      <w:r>
-        <w:t xml:space="preserve"> cũng như xây dựng đề tài, còn có rất nhiều tính năng, chức năng cần được xây dựng, nâng cấp:</w:t>
-      </w:r>
-    </w:p>
-    <w:p>
-      <w:pPr>
-        <w:pStyle w:val="NoSpacing"/>
-        <w:numPr>
-          <w:ilvl w:val="0"/>
-          <w:numId w:val="1"/>
-        </w:numPr>
-      </w:pPr>
-      <w:r>
-        <w:t>Xây dựng mạng Blockchain private trên nền tảng có ý nghĩa hơn khi áp dụng vào thực tế các doanh nghiệp (VD: Hyperledger Fabric…)</w:t>
-      </w:r>
-    </w:p>
-    <w:p>
-      <w:pPr>
-        <w:pStyle w:val="NoSpacing"/>
-        <w:numPr>
-          <w:ilvl w:val="0"/>
-          <w:numId w:val="1"/>
-        </w:numPr>
-      </w:pPr>
-      <w:r>
-        <w:t>Bảo mật thông tin của người dùng. Hiện tại dữ liệu khi đẩy lên Blockchain đang public những thông tin cá nhân, điều vô cùng nhạy cảm khi những dữ liệu trên Blockchain là không thể bị xóa hay sửa đổi, vì vậy cần phát triển tính năng bảo mật mã hóa 2 chiều cho những dữ liệu của người dùng, tang độ tin cậy cho ứng dụng.</w:t>
-      </w:r>
-    </w:p>
-    <w:p>
-      <w:pPr>
-        <w:pStyle w:val="NoSpacing"/>
-        <w:numPr>
-          <w:ilvl w:val="0"/>
-          <w:numId w:val="1"/>
-        </w:numPr>
-      </w:pPr>
-      <w:r>
-        <w:t xml:space="preserve">Phát triển giao diện </w:t>
-      </w:r>
-      <w:r>
-        <w:t>bắt mắt, thân thiện hơn với người dùng.</w:t>
+    <w:p>
+      <w:pPr>
+        <w:pStyle w:val="NoSpacing"/>
+        <w:ind w:firstLine="0"/>
+        <w:jc w:val="center"/>
+        <w:rPr>
+          <w:noProof/>
+        </w:rPr>
+      </w:pPr>
+    </w:p>
+    <w:p>
+      <w:pPr>
+        <w:pStyle w:val="NoSpacing"/>
+        <w:ind w:firstLine="0"/>
+        <w:jc w:val="left"/>
+        <w:rPr>
+          <w:noProof/>
+        </w:rPr>
+      </w:pPr>
+      <w:r>
+        <w:rPr>
+          <w:noProof/>
+        </w:rPr>
+        <w:drawing>
+          <wp:inline distT="0" distB="0" distL="0" distR="0" wp14:anchorId="38025E7A" wp14:editId="23BE3484">
+            <wp:extent cx="5972175" cy="6741160"/>
+            <wp:effectExtent l="0" t="0" r="9525" b="2540"/>
+            <wp:docPr id="16" name="Picture 16"/>
+            <wp:cNvGraphicFramePr>
+              <a:graphicFrameLocks xmlns:a="http://schemas.openxmlformats.org/drawingml/2006/main" noChangeAspect="1"/>
+            </wp:cNvGraphicFramePr>
+            <a:graphic xmlns:a="http://schemas.openxmlformats.org/drawingml/2006/main">
+              <a:graphicData uri="http://schemas.openxmlformats.org/drawingml/2006/picture">
+                <pic:pic xmlns:pic="http://schemas.openxmlformats.org/drawingml/2006/picture">
+                  <pic:nvPicPr>
+                    <pic:cNvPr id="1" name=""/>
+                    <pic:cNvPicPr/>
+                  </pic:nvPicPr>
+                  <pic:blipFill>
+                    <a:blip r:embed="rId41"/>
+                    <a:stretch>
+                      <a:fillRect/>
+                    </a:stretch>
+                  </pic:blipFill>
+                  <pic:spPr>
+                    <a:xfrm>
+                      <a:off x="0" y="0"/>
+                      <a:ext cx="5972175" cy="6741160"/>
+                    </a:xfrm>
+                    <a:prstGeom prst="rect">
+                      <a:avLst/>
+                    </a:prstGeom>
+                  </pic:spPr>
+                </pic:pic>
+              </a:graphicData>
+            </a:graphic>
+          </wp:inline>
+        </w:drawing>
       </w:r>
     </w:p>
     <w:p>
@@ -12584,11 +13582,78 @@
         <w:spacing w:after="200" w:line="276" w:lineRule="auto"/>
         <w:textAlignment w:val="auto"/>
         <w:rPr>
-          <w:rFonts w:ascii="Times New Roman" w:hAnsi="Times New Roman" w:cs="Times New Roman"/>
-          <w:sz w:val="28"/>
-          <w:szCs w:val="28"/>
-        </w:rPr>
-      </w:pPr>
+          <w:rFonts w:ascii="Times New Roman" w:hAnsi="Times New Roman" w:cs="Mangal"/>
+          <w:noProof/>
+          <w:sz w:val="28"/>
+          <w:szCs w:val="21"/>
+        </w:rPr>
+      </w:pPr>
+      <w:r>
+        <w:rPr>
+          <w:noProof/>
+        </w:rPr>
+        <w:br w:type="page"/>
+      </w:r>
+    </w:p>
+    <w:p>
+      <w:pPr>
+        <w:pStyle w:val="NoSpacing"/>
+        <w:ind w:firstLine="0"/>
+        <w:jc w:val="left"/>
+        <w:rPr>
+          <w:noProof/>
+        </w:rPr>
+      </w:pPr>
+    </w:p>
+    <w:p>
+      <w:pPr>
+        <w:pStyle w:val="NoSpacing"/>
+        <w:ind w:firstLine="0"/>
+        <w:jc w:val="left"/>
+        <w:rPr>
+          <w:noProof/>
+        </w:rPr>
+      </w:pPr>
+      <w:r>
+        <w:rPr>
+          <w:noProof/>
+        </w:rPr>
+        <w:drawing>
+          <wp:inline distT="0" distB="0" distL="0" distR="0" wp14:anchorId="10DEC8C5" wp14:editId="7790BA82">
+            <wp:extent cx="5972175" cy="4881245"/>
+            <wp:effectExtent l="0" t="0" r="9525" b="0"/>
+            <wp:docPr id="17" name="Picture 17"/>
+            <wp:cNvGraphicFramePr>
+              <a:graphicFrameLocks xmlns:a="http://schemas.openxmlformats.org/drawingml/2006/main" noChangeAspect="1"/>
+            </wp:cNvGraphicFramePr>
+            <a:graphic xmlns:a="http://schemas.openxmlformats.org/drawingml/2006/main">
+              <a:graphicData uri="http://schemas.openxmlformats.org/drawingml/2006/picture">
+                <pic:pic xmlns:pic="http://schemas.openxmlformats.org/drawingml/2006/picture">
+                  <pic:nvPicPr>
+                    <pic:cNvPr id="1" name=""/>
+                    <pic:cNvPicPr/>
+                  </pic:nvPicPr>
+                  <pic:blipFill>
+                    <a:blip r:embed="rId42"/>
+                    <a:stretch>
+                      <a:fillRect/>
+                    </a:stretch>
+                  </pic:blipFill>
+                  <pic:spPr>
+                    <a:xfrm>
+                      <a:off x="0" y="0"/>
+                      <a:ext cx="5972175" cy="4881245"/>
+                    </a:xfrm>
+                    <a:prstGeom prst="rect">
+                      <a:avLst/>
+                    </a:prstGeom>
+                  </pic:spPr>
+                </pic:pic>
+              </a:graphicData>
+            </a:graphic>
+          </wp:inline>
+        </w:drawing>
+      </w:r>
     </w:p>
     <w:p>
       <w:pPr>
@@ -12597,16 +13662,1686 @@
         <w:spacing w:after="200" w:line="276" w:lineRule="auto"/>
         <w:textAlignment w:val="auto"/>
         <w:rPr>
-          <w:rFonts w:ascii="Times New Roman" w:eastAsiaTheme="majorEastAsia" w:hAnsi="Times New Roman" w:cs="Mangal"/>
-          <w:b/>
-          <w:bCs/>
-          <w:sz w:val="28"/>
-          <w:szCs w:val="25"/>
-        </w:rPr>
-      </w:pPr>
-      <w:r>
+          <w:rFonts w:ascii="Times New Roman" w:hAnsi="Times New Roman" w:cs="Mangal"/>
+          <w:noProof/>
+          <w:sz w:val="28"/>
+          <w:szCs w:val="21"/>
+        </w:rPr>
+      </w:pPr>
+      <w:r>
+        <w:rPr>
+          <w:noProof/>
+        </w:rPr>
         <w:br w:type="page"/>
       </w:r>
+    </w:p>
+    <w:p>
+      <w:pPr>
+        <w:pStyle w:val="NoSpacing"/>
+        <w:ind w:firstLine="0"/>
+        <w:jc w:val="left"/>
+        <w:rPr>
+          <w:noProof/>
+        </w:rPr>
+      </w:pPr>
+      <w:r>
+        <w:rPr>
+          <w:noProof/>
+        </w:rPr>
+        <w:lastRenderedPageBreak/>
+        <w:t>** Contract: USDT.sol</w:t>
+      </w:r>
+    </w:p>
+    <w:p>
+      <w:pPr>
+        <w:pStyle w:val="NoSpacing"/>
+        <w:ind w:firstLine="0"/>
+        <w:jc w:val="left"/>
+        <w:rPr>
+          <w:noProof/>
+        </w:rPr>
+      </w:pPr>
+    </w:p>
+    <w:p>
+      <w:pPr>
+        <w:pStyle w:val="NoSpacing"/>
+        <w:ind w:firstLine="0"/>
+        <w:jc w:val="left"/>
+        <w:rPr>
+          <w:noProof/>
+        </w:rPr>
+      </w:pPr>
+      <w:r>
+        <w:rPr>
+          <w:noProof/>
+        </w:rPr>
+        <w:t>Sừ dụng ERC20 để mint USDT</w:t>
+      </w:r>
+    </w:p>
+    <w:p>
+      <w:pPr>
+        <w:pStyle w:val="NoSpacing"/>
+        <w:ind w:firstLine="0"/>
+        <w:jc w:val="left"/>
+        <w:rPr>
+          <w:noProof/>
+        </w:rPr>
+      </w:pPr>
+    </w:p>
+    <w:p>
+      <w:pPr>
+        <w:pStyle w:val="NoSpacing"/>
+        <w:ind w:firstLine="0"/>
+        <w:jc w:val="left"/>
+        <w:rPr>
+          <w:noProof/>
+        </w:rPr>
+      </w:pPr>
+      <w:r>
+        <w:rPr>
+          <w:noProof/>
+        </w:rPr>
+        <w:drawing>
+          <wp:inline distT="0" distB="0" distL="0" distR="0" wp14:anchorId="73FDCBE8" wp14:editId="326DA4EF">
+            <wp:extent cx="5631624" cy="2910840"/>
+            <wp:effectExtent l="0" t="0" r="7620" b="3810"/>
+            <wp:docPr id="18" name="Picture 18"/>
+            <wp:cNvGraphicFramePr>
+              <a:graphicFrameLocks xmlns:a="http://schemas.openxmlformats.org/drawingml/2006/main" noChangeAspect="1"/>
+            </wp:cNvGraphicFramePr>
+            <a:graphic xmlns:a="http://schemas.openxmlformats.org/drawingml/2006/main">
+              <a:graphicData uri="http://schemas.openxmlformats.org/drawingml/2006/picture">
+                <pic:pic xmlns:pic="http://schemas.openxmlformats.org/drawingml/2006/picture">
+                  <pic:nvPicPr>
+                    <pic:cNvPr id="1" name=""/>
+                    <pic:cNvPicPr/>
+                  </pic:nvPicPr>
+                  <pic:blipFill>
+                    <a:blip r:embed="rId43"/>
+                    <a:stretch>
+                      <a:fillRect/>
+                    </a:stretch>
+                  </pic:blipFill>
+                  <pic:spPr>
+                    <a:xfrm>
+                      <a:off x="0" y="0"/>
+                      <a:ext cx="5634930" cy="2912549"/>
+                    </a:xfrm>
+                    <a:prstGeom prst="rect">
+                      <a:avLst/>
+                    </a:prstGeom>
+                  </pic:spPr>
+                </pic:pic>
+              </a:graphicData>
+            </a:graphic>
+          </wp:inline>
+        </w:drawing>
+      </w:r>
+    </w:p>
+    <w:p>
+      <w:pPr>
+        <w:suppressAutoHyphens w:val="0"/>
+        <w:autoSpaceDN/>
+        <w:spacing w:after="200" w:line="276" w:lineRule="auto"/>
+        <w:textAlignment w:val="auto"/>
+        <w:rPr>
+          <w:rFonts w:ascii="Times New Roman" w:hAnsi="Times New Roman" w:cs="Mangal"/>
+          <w:noProof/>
+          <w:sz w:val="28"/>
+          <w:szCs w:val="21"/>
+        </w:rPr>
+      </w:pPr>
+      <w:r>
+        <w:rPr>
+          <w:noProof/>
+        </w:rPr>
+        <w:br w:type="page"/>
+      </w:r>
+    </w:p>
+    <w:p>
+      <w:pPr>
+        <w:pStyle w:val="Heading3"/>
+      </w:pPr>
+      <w:r>
+        <w:lastRenderedPageBreak/>
+        <w:t>3.5: Lập trình Web3js</w:t>
+      </w:r>
+    </w:p>
+    <w:p/>
+    <w:p>
+      <w:pPr>
+        <w:pStyle w:val="NoSpacing"/>
+        <w:ind w:firstLine="0"/>
+      </w:pPr>
+      <w:r>
+        <w:t>- Sử dụng web3js để tương tác giữa front-end và blockchain</w:t>
+      </w:r>
+    </w:p>
+    <w:p/>
+    <w:p>
+      <w:pPr>
+        <w:jc w:val="center"/>
+      </w:pPr>
+      <w:r>
+        <w:drawing>
+          <wp:inline distT="0" distB="0" distL="0" distR="0" wp14:anchorId="0515BA81" wp14:editId="793E3214">
+            <wp:extent cx="5717146" cy="7223760"/>
+            <wp:effectExtent l="0" t="0" r="0" b="0"/>
+            <wp:docPr id="19" name="Picture 19"/>
+            <wp:cNvGraphicFramePr>
+              <a:graphicFrameLocks xmlns:a="http://schemas.openxmlformats.org/drawingml/2006/main" noChangeAspect="1"/>
+            </wp:cNvGraphicFramePr>
+            <a:graphic xmlns:a="http://schemas.openxmlformats.org/drawingml/2006/main">
+              <a:graphicData uri="http://schemas.openxmlformats.org/drawingml/2006/picture">
+                <pic:pic xmlns:pic="http://schemas.openxmlformats.org/drawingml/2006/picture">
+                  <pic:nvPicPr>
+                    <pic:cNvPr id="1" name=""/>
+                    <pic:cNvPicPr/>
+                  </pic:nvPicPr>
+                  <pic:blipFill>
+                    <a:blip r:embed="rId44"/>
+                    <a:stretch>
+                      <a:fillRect/>
+                    </a:stretch>
+                  </pic:blipFill>
+                  <pic:spPr>
+                    <a:xfrm>
+                      <a:off x="0" y="0"/>
+                      <a:ext cx="5726031" cy="7234987"/>
+                    </a:xfrm>
+                    <a:prstGeom prst="rect">
+                      <a:avLst/>
+                    </a:prstGeom>
+                  </pic:spPr>
+                </pic:pic>
+              </a:graphicData>
+            </a:graphic>
+          </wp:inline>
+        </w:drawing>
+      </w:r>
+    </w:p>
+    <w:p>
+      <w:pPr>
+        <w:jc w:val="center"/>
+      </w:pPr>
+    </w:p>
+    <w:p>
+      <w:pPr>
+        <w:jc w:val="center"/>
+      </w:pPr>
+    </w:p>
+    <w:p>
+      <w:pPr>
+        <w:jc w:val="center"/>
+      </w:pPr>
+    </w:p>
+    <w:p>
+      <w:pPr>
+        <w:jc w:val="center"/>
+      </w:pPr>
+    </w:p>
+    <w:p>
+      <w:pPr>
+        <w:jc w:val="center"/>
+      </w:pPr>
+    </w:p>
+    <w:p>
+      <w:pPr>
+        <w:jc w:val="center"/>
+      </w:pPr>
+    </w:p>
+    <w:p>
+      <w:pPr>
+        <w:suppressAutoHyphens w:val="0"/>
+        <w:autoSpaceDN/>
+        <w:spacing w:after="200" w:line="276" w:lineRule="auto"/>
+        <w:textAlignment w:val="auto"/>
+      </w:pPr>
+      <w:r>
+        <w:drawing>
+          <wp:inline distT="0" distB="0" distL="0" distR="0" wp14:anchorId="35625937" wp14:editId="1905645B">
+            <wp:extent cx="5893893" cy="5928360"/>
+            <wp:effectExtent l="0" t="0" r="0" b="0"/>
+            <wp:docPr id="20" name="Picture 20"/>
+            <wp:cNvGraphicFramePr>
+              <a:graphicFrameLocks xmlns:a="http://schemas.openxmlformats.org/drawingml/2006/main" noChangeAspect="1"/>
+            </wp:cNvGraphicFramePr>
+            <a:graphic xmlns:a="http://schemas.openxmlformats.org/drawingml/2006/main">
+              <a:graphicData uri="http://schemas.openxmlformats.org/drawingml/2006/picture">
+                <pic:pic xmlns:pic="http://schemas.openxmlformats.org/drawingml/2006/picture">
+                  <pic:nvPicPr>
+                    <pic:cNvPr id="1" name=""/>
+                    <pic:cNvPicPr/>
+                  </pic:nvPicPr>
+                  <pic:blipFill>
+                    <a:blip r:embed="rId45"/>
+                    <a:stretch>
+                      <a:fillRect/>
+                    </a:stretch>
+                  </pic:blipFill>
+                  <pic:spPr>
+                    <a:xfrm>
+                      <a:off x="0" y="0"/>
+                      <a:ext cx="5900226" cy="5934731"/>
+                    </a:xfrm>
+                    <a:prstGeom prst="rect">
+                      <a:avLst/>
+                    </a:prstGeom>
+                  </pic:spPr>
+                </pic:pic>
+              </a:graphicData>
+            </a:graphic>
+          </wp:inline>
+        </w:drawing>
+      </w:r>
+      <w:r>
+        <w:br w:type="page"/>
+      </w:r>
+    </w:p>
+    <w:p>
+      <w:pPr>
+        <w:jc w:val="center"/>
+      </w:pPr>
+    </w:p>
+    <w:p>
+      <w:pPr>
+        <w:jc w:val="center"/>
+      </w:pPr>
+    </w:p>
+    <w:p>
+      <w:pPr>
+        <w:jc w:val="center"/>
+      </w:pPr>
+    </w:p>
+    <w:p>
+      <w:pPr>
+        <w:jc w:val="center"/>
+      </w:pPr>
+    </w:p>
+    <w:p>
+      <w:pPr>
+        <w:suppressAutoHyphens w:val="0"/>
+        <w:autoSpaceDN/>
+        <w:spacing w:after="200" w:line="276" w:lineRule="auto"/>
+        <w:textAlignment w:val="auto"/>
+      </w:pPr>
+      <w:r>
+        <w:drawing>
+          <wp:inline distT="0" distB="0" distL="0" distR="0" wp14:anchorId="60B508BC" wp14:editId="39803836">
+            <wp:extent cx="5972175" cy="6087745"/>
+            <wp:effectExtent l="0" t="0" r="9525" b="8255"/>
+            <wp:docPr id="23" name="Picture 23"/>
+            <wp:cNvGraphicFramePr>
+              <a:graphicFrameLocks xmlns:a="http://schemas.openxmlformats.org/drawingml/2006/main" noChangeAspect="1"/>
+            </wp:cNvGraphicFramePr>
+            <a:graphic xmlns:a="http://schemas.openxmlformats.org/drawingml/2006/main">
+              <a:graphicData uri="http://schemas.openxmlformats.org/drawingml/2006/picture">
+                <pic:pic xmlns:pic="http://schemas.openxmlformats.org/drawingml/2006/picture">
+                  <pic:nvPicPr>
+                    <pic:cNvPr id="1" name=""/>
+                    <pic:cNvPicPr/>
+                  </pic:nvPicPr>
+                  <pic:blipFill>
+                    <a:blip r:embed="rId46"/>
+                    <a:stretch>
+                      <a:fillRect/>
+                    </a:stretch>
+                  </pic:blipFill>
+                  <pic:spPr>
+                    <a:xfrm>
+                      <a:off x="0" y="0"/>
+                      <a:ext cx="5972175" cy="6087745"/>
+                    </a:xfrm>
+                    <a:prstGeom prst="rect">
+                      <a:avLst/>
+                    </a:prstGeom>
+                  </pic:spPr>
+                </pic:pic>
+              </a:graphicData>
+            </a:graphic>
+          </wp:inline>
+        </w:drawing>
+      </w:r>
+      <w:r>
+        <w:br w:type="page"/>
+      </w:r>
+    </w:p>
+    <w:p>
+      <w:pPr>
+        <w:jc w:val="center"/>
+      </w:pPr>
+    </w:p>
+    <w:p>
+      <w:pPr>
+        <w:jc w:val="center"/>
+      </w:pPr>
+    </w:p>
+    <w:p>
+      <w:pPr>
+        <w:jc w:val="center"/>
+      </w:pPr>
+    </w:p>
+    <w:p>
+      <w:pPr>
+        <w:jc w:val="center"/>
+      </w:pPr>
+    </w:p>
+    <w:p>
+      <w:pPr>
+        <w:jc w:val="center"/>
+      </w:pPr>
+    </w:p>
+    <w:p>
+      <w:r>
+        <w:drawing>
+          <wp:inline distT="0" distB="0" distL="0" distR="0" wp14:anchorId="05E4BCAF" wp14:editId="30035038">
+            <wp:extent cx="5972175" cy="4497070"/>
+            <wp:effectExtent l="0" t="0" r="9525" b="0"/>
+            <wp:docPr id="21" name="Picture 21"/>
+            <wp:cNvGraphicFramePr>
+              <a:graphicFrameLocks xmlns:a="http://schemas.openxmlformats.org/drawingml/2006/main" noChangeAspect="1"/>
+            </wp:cNvGraphicFramePr>
+            <a:graphic xmlns:a="http://schemas.openxmlformats.org/drawingml/2006/main">
+              <a:graphicData uri="http://schemas.openxmlformats.org/drawingml/2006/picture">
+                <pic:pic xmlns:pic="http://schemas.openxmlformats.org/drawingml/2006/picture">
+                  <pic:nvPicPr>
+                    <pic:cNvPr id="1" name=""/>
+                    <pic:cNvPicPr/>
+                  </pic:nvPicPr>
+                  <pic:blipFill>
+                    <a:blip r:embed="rId47"/>
+                    <a:stretch>
+                      <a:fillRect/>
+                    </a:stretch>
+                  </pic:blipFill>
+                  <pic:spPr>
+                    <a:xfrm>
+                      <a:off x="0" y="0"/>
+                      <a:ext cx="5972175" cy="4497070"/>
+                    </a:xfrm>
+                    <a:prstGeom prst="rect">
+                      <a:avLst/>
+                    </a:prstGeom>
+                  </pic:spPr>
+                </pic:pic>
+              </a:graphicData>
+            </a:graphic>
+          </wp:inline>
+        </w:drawing>
+      </w:r>
+    </w:p>
+    <w:p>
+      <w:pPr>
+        <w:suppressAutoHyphens w:val="0"/>
+        <w:autoSpaceDN/>
+        <w:spacing w:after="200" w:line="276" w:lineRule="auto"/>
+        <w:textAlignment w:val="auto"/>
+      </w:pPr>
+      <w:r>
+        <w:br w:type="page"/>
+      </w:r>
+    </w:p>
+    <w:p>
+      <w:pPr>
+        <w:pStyle w:val="Heading3"/>
+      </w:pPr>
+      <w:bookmarkStart w:id="11" w:name="_Toc103782439"/>
+      <w:r>
+        <w:lastRenderedPageBreak/>
+        <w:t>3</w:t>
+      </w:r>
+      <w:r>
+        <w:t>.</w:t>
+      </w:r>
+      <w:r>
+        <w:t>6</w:t>
+      </w:r>
+      <w:r>
+        <w:t>. Lậ</w:t>
+      </w:r>
+      <w:bookmarkEnd w:id="11"/>
+      <w:r>
+        <w:t xml:space="preserve">p trình giao diện </w:t>
+      </w:r>
+    </w:p>
+    <w:p/>
+    <w:p>
+      <w:pPr>
+        <w:rPr>
+          <w:rFonts w:ascii="Times New Roman" w:hAnsi="Times New Roman" w:cs="Mangal"/>
+          <w:sz w:val="28"/>
+          <w:szCs w:val="21"/>
+        </w:rPr>
+      </w:pPr>
+      <w:r>
+        <w:rPr>
+          <w:rFonts w:ascii="Times New Roman" w:hAnsi="Times New Roman" w:cs="Mangal"/>
+          <w:sz w:val="28"/>
+          <w:szCs w:val="21"/>
+        </w:rPr>
+        <w:t>Connect Wallet</w:t>
+      </w:r>
+    </w:p>
+    <w:p/>
+    <w:p>
+      <w:r>
+        <w:drawing>
+          <wp:inline distT="0" distB="0" distL="0" distR="0" wp14:anchorId="7FF00D75" wp14:editId="0690ABFB">
+            <wp:extent cx="5749523" cy="2590800"/>
+            <wp:effectExtent l="0" t="0" r="3810" b="0"/>
+            <wp:docPr id="24" name="Picture 24"/>
+            <wp:cNvGraphicFramePr>
+              <a:graphicFrameLocks xmlns:a="http://schemas.openxmlformats.org/drawingml/2006/main" noChangeAspect="1"/>
+            </wp:cNvGraphicFramePr>
+            <a:graphic xmlns:a="http://schemas.openxmlformats.org/drawingml/2006/main">
+              <a:graphicData uri="http://schemas.openxmlformats.org/drawingml/2006/picture">
+                <pic:pic xmlns:pic="http://schemas.openxmlformats.org/drawingml/2006/picture">
+                  <pic:nvPicPr>
+                    <pic:cNvPr id="1" name=""/>
+                    <pic:cNvPicPr/>
+                  </pic:nvPicPr>
+                  <pic:blipFill>
+                    <a:blip r:embed="rId48"/>
+                    <a:stretch>
+                      <a:fillRect/>
+                    </a:stretch>
+                  </pic:blipFill>
+                  <pic:spPr>
+                    <a:xfrm>
+                      <a:off x="0" y="0"/>
+                      <a:ext cx="5775425" cy="2602472"/>
+                    </a:xfrm>
+                    <a:prstGeom prst="rect">
+                      <a:avLst/>
+                    </a:prstGeom>
+                  </pic:spPr>
+                </pic:pic>
+              </a:graphicData>
+            </a:graphic>
+          </wp:inline>
+        </w:drawing>
+      </w:r>
+    </w:p>
+    <w:p/>
+    <w:p/>
+    <w:p/>
+    <w:p>
+      <w:pPr>
+        <w:rPr>
+          <w:rFonts w:ascii="Times New Roman" w:hAnsi="Times New Roman" w:cs="Times New Roman"/>
+          <w:sz w:val="28"/>
+          <w:szCs w:val="28"/>
+        </w:rPr>
+      </w:pPr>
+      <w:r>
+        <w:rPr>
+          <w:rFonts w:ascii="Times New Roman" w:hAnsi="Times New Roman" w:cs="Times New Roman"/>
+          <w:sz w:val="28"/>
+          <w:szCs w:val="28"/>
+        </w:rPr>
+        <w:t>Giao diện sau khi connect wallet</w:t>
+      </w:r>
+    </w:p>
+    <w:p>
+      <w:pPr>
+        <w:rPr>
+          <w:rFonts w:ascii="Times New Roman" w:hAnsi="Times New Roman" w:cs="Times New Roman"/>
+          <w:sz w:val="28"/>
+          <w:szCs w:val="28"/>
+        </w:rPr>
+      </w:pPr>
+    </w:p>
+    <w:p>
+      <w:pPr>
+        <w:spacing w:line="360" w:lineRule="auto"/>
+        <w:rPr>
+          <w:rFonts w:ascii="Times New Roman" w:hAnsi="Times New Roman" w:cs="Times New Roman"/>
+          <w:sz w:val="28"/>
+          <w:szCs w:val="28"/>
+        </w:rPr>
+      </w:pPr>
+      <w:r>
+        <w:rPr>
+          <w:rFonts w:ascii="Times New Roman" w:hAnsi="Times New Roman" w:cs="Times New Roman"/>
+          <w:sz w:val="28"/>
+          <w:szCs w:val="28"/>
+        </w:rPr>
+        <w:tab/>
+        <w:t>- Your address</w:t>
+      </w:r>
+    </w:p>
+    <w:p>
+      <w:pPr>
+        <w:spacing w:line="360" w:lineRule="auto"/>
+        <w:rPr>
+          <w:rFonts w:ascii="Times New Roman" w:hAnsi="Times New Roman" w:cs="Times New Roman"/>
+          <w:sz w:val="28"/>
+          <w:szCs w:val="28"/>
+        </w:rPr>
+      </w:pPr>
+      <w:r>
+        <w:rPr>
+          <w:rFonts w:ascii="Times New Roman" w:hAnsi="Times New Roman" w:cs="Times New Roman"/>
+          <w:sz w:val="28"/>
+          <w:szCs w:val="28"/>
+        </w:rPr>
+        <w:tab/>
+        <w:t>- USDT address</w:t>
+      </w:r>
+      <w:r>
+        <w:rPr>
+          <w:rFonts w:ascii="Times New Roman" w:hAnsi="Times New Roman" w:cs="Times New Roman"/>
+          <w:sz w:val="28"/>
+          <w:szCs w:val="28"/>
+        </w:rPr>
+        <w:br/>
+      </w:r>
+      <w:r>
+        <w:rPr>
+          <w:rFonts w:ascii="Times New Roman" w:hAnsi="Times New Roman" w:cs="Times New Roman"/>
+          <w:sz w:val="28"/>
+          <w:szCs w:val="28"/>
+        </w:rPr>
+        <w:tab/>
+        <w:t>- Số lượng USDT đã mint</w:t>
+      </w:r>
+    </w:p>
+    <w:p>
+      <w:pPr>
+        <w:spacing w:line="360" w:lineRule="auto"/>
+        <w:rPr>
+          <w:rFonts w:ascii="Times New Roman" w:hAnsi="Times New Roman" w:cs="Times New Roman"/>
+          <w:sz w:val="28"/>
+          <w:szCs w:val="28"/>
+        </w:rPr>
+      </w:pPr>
+      <w:r>
+        <w:rPr>
+          <w:rFonts w:ascii="Times New Roman" w:hAnsi="Times New Roman" w:cs="Times New Roman"/>
+          <w:sz w:val="28"/>
+          <w:szCs w:val="28"/>
+        </w:rPr>
+        <w:tab/>
+        <w:t>- Số lượng ETH có trong wallet</w:t>
+      </w:r>
+    </w:p>
+    <w:p>
+      <w:pPr>
+        <w:rPr>
+          <w:noProof/>
+        </w:rPr>
+      </w:pPr>
+    </w:p>
+    <w:p>
+      <w:r>
+        <w:drawing>
+          <wp:inline distT="0" distB="0" distL="0" distR="0" wp14:anchorId="448CFF8E" wp14:editId="7B5DFDBE">
+            <wp:extent cx="5972175" cy="2668270"/>
+            <wp:effectExtent l="0" t="0" r="9525" b="0"/>
+            <wp:docPr id="29" name="Picture 29"/>
+            <wp:cNvGraphicFramePr>
+              <a:graphicFrameLocks xmlns:a="http://schemas.openxmlformats.org/drawingml/2006/main" noChangeAspect="1"/>
+            </wp:cNvGraphicFramePr>
+            <a:graphic xmlns:a="http://schemas.openxmlformats.org/drawingml/2006/main">
+              <a:graphicData uri="http://schemas.openxmlformats.org/drawingml/2006/picture">
+                <pic:pic xmlns:pic="http://schemas.openxmlformats.org/drawingml/2006/picture">
+                  <pic:nvPicPr>
+                    <pic:cNvPr id="1" name=""/>
+                    <pic:cNvPicPr/>
+                  </pic:nvPicPr>
+                  <pic:blipFill>
+                    <a:blip r:embed="rId49"/>
+                    <a:stretch>
+                      <a:fillRect/>
+                    </a:stretch>
+                  </pic:blipFill>
+                  <pic:spPr>
+                    <a:xfrm>
+                      <a:off x="0" y="0"/>
+                      <a:ext cx="5972175" cy="2668270"/>
+                    </a:xfrm>
+                    <a:prstGeom prst="rect">
+                      <a:avLst/>
+                    </a:prstGeom>
+                  </pic:spPr>
+                </pic:pic>
+              </a:graphicData>
+            </a:graphic>
+          </wp:inline>
+        </w:drawing>
+      </w:r>
+    </w:p>
+    <w:p>
+      <w:pPr>
+        <w:rPr>
+          <w:rFonts w:ascii="Times New Roman" w:hAnsi="Times New Roman" w:cs="Times New Roman"/>
+          <w:sz w:val="28"/>
+          <w:szCs w:val="28"/>
+        </w:rPr>
+      </w:pPr>
+      <w:r>
+        <w:rPr>
+          <w:rFonts w:ascii="Times New Roman" w:hAnsi="Times New Roman" w:cs="Times New Roman"/>
+          <w:sz w:val="28"/>
+          <w:szCs w:val="28"/>
+        </w:rPr>
+        <w:lastRenderedPageBreak/>
+        <w:t xml:space="preserve">Giao diện </w:t>
+      </w:r>
+      <w:r>
+        <w:rPr>
+          <w:rFonts w:ascii="Times New Roman" w:hAnsi="Times New Roman" w:cs="Times New Roman"/>
+          <w:sz w:val="28"/>
+          <w:szCs w:val="28"/>
+        </w:rPr>
+        <w:t>Create</w:t>
+      </w:r>
+      <w:r>
+        <w:rPr>
+          <w:rFonts w:ascii="Times New Roman" w:hAnsi="Times New Roman" w:cs="Times New Roman"/>
+          <w:sz w:val="28"/>
+          <w:szCs w:val="28"/>
+        </w:rPr>
+        <w:t xml:space="preserve"> token</w:t>
+      </w:r>
+    </w:p>
+    <w:p>
+      <w:pPr>
+        <w:rPr>
+          <w:rFonts w:ascii="Times New Roman" w:hAnsi="Times New Roman" w:cs="Times New Roman"/>
+          <w:sz w:val="28"/>
+          <w:szCs w:val="28"/>
+        </w:rPr>
+      </w:pPr>
+    </w:p>
+    <w:p>
+      <w:pPr>
+        <w:spacing w:line="360" w:lineRule="auto"/>
+        <w:ind w:left="720"/>
+        <w:rPr>
+          <w:rFonts w:ascii="Times New Roman" w:hAnsi="Times New Roman" w:cs="Times New Roman"/>
+          <w:sz w:val="28"/>
+          <w:szCs w:val="28"/>
+        </w:rPr>
+      </w:pPr>
+      <w:r>
+        <w:rPr>
+          <w:rFonts w:ascii="Times New Roman" w:hAnsi="Times New Roman" w:cs="Times New Roman"/>
+          <w:sz w:val="28"/>
+          <w:szCs w:val="28"/>
+        </w:rPr>
+        <w:t>- Create name token</w:t>
+      </w:r>
+    </w:p>
+    <w:p>
+      <w:pPr>
+        <w:spacing w:line="360" w:lineRule="auto"/>
+        <w:ind w:left="720"/>
+        <w:rPr>
+          <w:rFonts w:ascii="Times New Roman" w:hAnsi="Times New Roman" w:cs="Times New Roman"/>
+          <w:sz w:val="28"/>
+          <w:szCs w:val="28"/>
+        </w:rPr>
+      </w:pPr>
+      <w:r>
+        <w:rPr>
+          <w:rFonts w:ascii="Times New Roman" w:hAnsi="Times New Roman" w:cs="Times New Roman"/>
+          <w:sz w:val="28"/>
+          <w:szCs w:val="28"/>
+        </w:rPr>
+        <w:t>- Create symbol token</w:t>
+      </w:r>
+    </w:p>
+    <w:p>
+      <w:pPr>
+        <w:spacing w:line="360" w:lineRule="auto"/>
+        <w:ind w:left="720"/>
+        <w:rPr>
+          <w:rFonts w:ascii="Times New Roman" w:hAnsi="Times New Roman" w:cs="Times New Roman"/>
+          <w:sz w:val="28"/>
+          <w:szCs w:val="28"/>
+        </w:rPr>
+      </w:pPr>
+      <w:r>
+        <w:rPr>
+          <w:rFonts w:ascii="Times New Roman" w:hAnsi="Times New Roman" w:cs="Times New Roman"/>
+          <w:sz w:val="28"/>
+          <w:szCs w:val="28"/>
+        </w:rPr>
+        <w:t>- Create amount token</w:t>
+      </w:r>
+    </w:p>
+    <w:p/>
+    <w:p>
+      <w:r>
+        <w:drawing>
+          <wp:inline distT="0" distB="0" distL="0" distR="0" wp14:anchorId="671358A2" wp14:editId="580A816D">
+            <wp:extent cx="5972175" cy="2959100"/>
+            <wp:effectExtent l="0" t="0" r="9525" b="0"/>
+            <wp:docPr id="28" name="Picture 28"/>
+            <wp:cNvGraphicFramePr>
+              <a:graphicFrameLocks xmlns:a="http://schemas.openxmlformats.org/drawingml/2006/main" noChangeAspect="1"/>
+            </wp:cNvGraphicFramePr>
+            <a:graphic xmlns:a="http://schemas.openxmlformats.org/drawingml/2006/main">
+              <a:graphicData uri="http://schemas.openxmlformats.org/drawingml/2006/picture">
+                <pic:pic xmlns:pic="http://schemas.openxmlformats.org/drawingml/2006/picture">
+                  <pic:nvPicPr>
+                    <pic:cNvPr id="1" name=""/>
+                    <pic:cNvPicPr/>
+                  </pic:nvPicPr>
+                  <pic:blipFill>
+                    <a:blip r:embed="rId50"/>
+                    <a:stretch>
+                      <a:fillRect/>
+                    </a:stretch>
+                  </pic:blipFill>
+                  <pic:spPr>
+                    <a:xfrm>
+                      <a:off x="0" y="0"/>
+                      <a:ext cx="5972175" cy="2959100"/>
+                    </a:xfrm>
+                    <a:prstGeom prst="rect">
+                      <a:avLst/>
+                    </a:prstGeom>
+                  </pic:spPr>
+                </pic:pic>
+              </a:graphicData>
+            </a:graphic>
+          </wp:inline>
+        </w:drawing>
+      </w:r>
+    </w:p>
+    <w:p/>
+    <w:p/>
+    <w:p/>
+    <w:p>
+      <w:pPr>
+        <w:rPr>
+          <w:rFonts w:ascii="Times New Roman" w:hAnsi="Times New Roman" w:cs="Times New Roman"/>
+          <w:sz w:val="28"/>
+          <w:szCs w:val="28"/>
+        </w:rPr>
+      </w:pPr>
+      <w:r>
+        <w:rPr>
+          <w:rFonts w:ascii="Times New Roman" w:hAnsi="Times New Roman" w:cs="Times New Roman"/>
+          <w:sz w:val="28"/>
+          <w:szCs w:val="28"/>
+        </w:rPr>
+        <w:t>Sau khi create token thành công</w:t>
+      </w:r>
+    </w:p>
+    <w:p/>
+    <w:p>
+      <w:r>
+        <w:drawing>
+          <wp:inline distT="0" distB="0" distL="0" distR="0" wp14:anchorId="79D55FF1" wp14:editId="32C8ED9D">
+            <wp:extent cx="5972175" cy="2600960"/>
+            <wp:effectExtent l="0" t="0" r="9525" b="8890"/>
+            <wp:docPr id="30" name="Picture 30"/>
+            <wp:cNvGraphicFramePr>
+              <a:graphicFrameLocks xmlns:a="http://schemas.openxmlformats.org/drawingml/2006/main" noChangeAspect="1"/>
+            </wp:cNvGraphicFramePr>
+            <a:graphic xmlns:a="http://schemas.openxmlformats.org/drawingml/2006/main">
+              <a:graphicData uri="http://schemas.openxmlformats.org/drawingml/2006/picture">
+                <pic:pic xmlns:pic="http://schemas.openxmlformats.org/drawingml/2006/picture">
+                  <pic:nvPicPr>
+                    <pic:cNvPr id="1" name=""/>
+                    <pic:cNvPicPr/>
+                  </pic:nvPicPr>
+                  <pic:blipFill>
+                    <a:blip r:embed="rId51"/>
+                    <a:stretch>
+                      <a:fillRect/>
+                    </a:stretch>
+                  </pic:blipFill>
+                  <pic:spPr>
+                    <a:xfrm>
+                      <a:off x="0" y="0"/>
+                      <a:ext cx="5972175" cy="2600960"/>
+                    </a:xfrm>
+                    <a:prstGeom prst="rect">
+                      <a:avLst/>
+                    </a:prstGeom>
+                  </pic:spPr>
+                </pic:pic>
+              </a:graphicData>
+            </a:graphic>
+          </wp:inline>
+        </w:drawing>
+      </w:r>
+    </w:p>
+    <w:p/>
+    <w:p/>
+    <w:p/>
+    <w:p>
+      <w:pPr>
+        <w:rPr>
+          <w:rFonts w:ascii="Times New Roman" w:hAnsi="Times New Roman" w:cs="Times New Roman"/>
+          <w:sz w:val="28"/>
+          <w:szCs w:val="28"/>
+        </w:rPr>
+      </w:pPr>
+      <w:r>
+        <w:rPr>
+          <w:rFonts w:ascii="Times New Roman" w:hAnsi="Times New Roman" w:cs="Times New Roman"/>
+          <w:sz w:val="28"/>
+          <w:szCs w:val="28"/>
+        </w:rPr>
+        <w:lastRenderedPageBreak/>
+        <w:t>Giao diện New IDO</w:t>
+      </w:r>
+    </w:p>
+    <w:p/>
+    <w:p>
+      <w:r>
+        <w:drawing>
+          <wp:inline distT="0" distB="0" distL="0" distR="0" wp14:anchorId="4BC1386E" wp14:editId="50143DFA">
+            <wp:extent cx="5972175" cy="2959100"/>
+            <wp:effectExtent l="0" t="0" r="9525" b="0"/>
+            <wp:docPr id="27" name="Picture 27"/>
+            <wp:cNvGraphicFramePr>
+              <a:graphicFrameLocks xmlns:a="http://schemas.openxmlformats.org/drawingml/2006/main" noChangeAspect="1"/>
+            </wp:cNvGraphicFramePr>
+            <a:graphic xmlns:a="http://schemas.openxmlformats.org/drawingml/2006/main">
+              <a:graphicData uri="http://schemas.openxmlformats.org/drawingml/2006/picture">
+                <pic:pic xmlns:pic="http://schemas.openxmlformats.org/drawingml/2006/picture">
+                  <pic:nvPicPr>
+                    <pic:cNvPr id="1" name=""/>
+                    <pic:cNvPicPr/>
+                  </pic:nvPicPr>
+                  <pic:blipFill>
+                    <a:blip r:embed="rId52"/>
+                    <a:stretch>
+                      <a:fillRect/>
+                    </a:stretch>
+                  </pic:blipFill>
+                  <pic:spPr>
+                    <a:xfrm>
+                      <a:off x="0" y="0"/>
+                      <a:ext cx="5972175" cy="2959100"/>
+                    </a:xfrm>
+                    <a:prstGeom prst="rect">
+                      <a:avLst/>
+                    </a:prstGeom>
+                  </pic:spPr>
+                </pic:pic>
+              </a:graphicData>
+            </a:graphic>
+          </wp:inline>
+        </w:drawing>
+      </w:r>
+    </w:p>
+    <w:p/>
+    <w:p/>
+    <w:p/>
+    <w:p>
+      <w:pPr>
+        <w:rPr>
+          <w:rFonts w:ascii="Times New Roman" w:hAnsi="Times New Roman" w:cs="Times New Roman"/>
+          <w:sz w:val="28"/>
+          <w:szCs w:val="28"/>
+        </w:rPr>
+      </w:pPr>
+      <w:r>
+        <w:rPr>
+          <w:rFonts w:ascii="Times New Roman" w:hAnsi="Times New Roman" w:cs="Times New Roman"/>
+          <w:sz w:val="28"/>
+          <w:szCs w:val="28"/>
+        </w:rPr>
+        <w:t>Sau khi create IDO</w:t>
+      </w:r>
+    </w:p>
+    <w:p>
+      <w:pPr>
+        <w:rPr>
+          <w:rFonts w:ascii="Times New Roman" w:hAnsi="Times New Roman" w:cs="Times New Roman"/>
+          <w:sz w:val="28"/>
+          <w:szCs w:val="28"/>
+        </w:rPr>
+      </w:pPr>
+    </w:p>
+    <w:p>
+      <w:pPr>
+        <w:spacing w:line="360" w:lineRule="auto"/>
+        <w:ind w:left="720"/>
+        <w:rPr>
+          <w:rFonts w:ascii="Times New Roman" w:hAnsi="Times New Roman" w:cs="Times New Roman"/>
+          <w:sz w:val="28"/>
+          <w:szCs w:val="28"/>
+        </w:rPr>
+      </w:pPr>
+      <w:r>
+        <w:rPr>
+          <w:rFonts w:ascii="Times New Roman" w:hAnsi="Times New Roman" w:cs="Times New Roman"/>
+          <w:sz w:val="28"/>
+          <w:szCs w:val="28"/>
+        </w:rPr>
+        <w:t xml:space="preserve">- </w:t>
+      </w:r>
+      <w:r>
+        <w:rPr>
+          <w:rFonts w:ascii="Times New Roman" w:hAnsi="Times New Roman" w:cs="Times New Roman"/>
+          <w:sz w:val="28"/>
+          <w:szCs w:val="28"/>
+        </w:rPr>
+        <w:t>Địa chỉ của chủ sở hữu</w:t>
+      </w:r>
+    </w:p>
+    <w:p>
+      <w:pPr>
+        <w:spacing w:line="360" w:lineRule="auto"/>
+        <w:ind w:left="720"/>
+        <w:rPr>
+          <w:rFonts w:ascii="Times New Roman" w:hAnsi="Times New Roman" w:cs="Times New Roman"/>
+          <w:sz w:val="28"/>
+          <w:szCs w:val="28"/>
+        </w:rPr>
+      </w:pPr>
+      <w:r>
+        <w:rPr>
+          <w:rFonts w:ascii="Times New Roman" w:hAnsi="Times New Roman" w:cs="Times New Roman"/>
+          <w:sz w:val="28"/>
+          <w:szCs w:val="28"/>
+        </w:rPr>
+        <w:t>- Số lượng token tạo cho đợt IDO</w:t>
+      </w:r>
+    </w:p>
+    <w:p>
+      <w:pPr>
+        <w:spacing w:line="360" w:lineRule="auto"/>
+        <w:ind w:left="720"/>
+        <w:rPr>
+          <w:rFonts w:ascii="Times New Roman" w:hAnsi="Times New Roman" w:cs="Times New Roman"/>
+          <w:sz w:val="28"/>
+          <w:szCs w:val="28"/>
+        </w:rPr>
+      </w:pPr>
+      <w:r>
+        <w:rPr>
+          <w:rFonts w:ascii="Times New Roman" w:hAnsi="Times New Roman" w:cs="Times New Roman"/>
+          <w:sz w:val="28"/>
+          <w:szCs w:val="28"/>
+        </w:rPr>
+        <w:t>- Số lượng USDT max cho đợt IDO</w:t>
+      </w:r>
+    </w:p>
+    <w:p>
+      <w:pPr>
+        <w:spacing w:line="360" w:lineRule="auto"/>
+        <w:ind w:left="720"/>
+        <w:rPr>
+          <w:rFonts w:ascii="Times New Roman" w:hAnsi="Times New Roman" w:cs="Times New Roman"/>
+          <w:sz w:val="28"/>
+          <w:szCs w:val="28"/>
+        </w:rPr>
+      </w:pPr>
+      <w:r>
+        <w:rPr>
+          <w:rFonts w:ascii="Times New Roman" w:hAnsi="Times New Roman" w:cs="Times New Roman"/>
+          <w:sz w:val="28"/>
+          <w:szCs w:val="28"/>
+        </w:rPr>
+        <w:t>- Thời gian hết hạn đợt IDO</w:t>
+      </w:r>
+    </w:p>
+    <w:p/>
+    <w:p>
+      <w:r>
+        <w:drawing>
+          <wp:inline distT="0" distB="0" distL="0" distR="0" wp14:anchorId="6628ACF2" wp14:editId="3200D571">
+            <wp:extent cx="5972175" cy="2729230"/>
+            <wp:effectExtent l="0" t="0" r="9525" b="0"/>
+            <wp:docPr id="32" name="Picture 32"/>
+            <wp:cNvGraphicFramePr>
+              <a:graphicFrameLocks xmlns:a="http://schemas.openxmlformats.org/drawingml/2006/main" noChangeAspect="1"/>
+            </wp:cNvGraphicFramePr>
+            <a:graphic xmlns:a="http://schemas.openxmlformats.org/drawingml/2006/main">
+              <a:graphicData uri="http://schemas.openxmlformats.org/drawingml/2006/picture">
+                <pic:pic xmlns:pic="http://schemas.openxmlformats.org/drawingml/2006/picture">
+                  <pic:nvPicPr>
+                    <pic:cNvPr id="1" name=""/>
+                    <pic:cNvPicPr/>
+                  </pic:nvPicPr>
+                  <pic:blipFill>
+                    <a:blip r:embed="rId53"/>
+                    <a:stretch>
+                      <a:fillRect/>
+                    </a:stretch>
+                  </pic:blipFill>
+                  <pic:spPr>
+                    <a:xfrm>
+                      <a:off x="0" y="0"/>
+                      <a:ext cx="5972175" cy="2729230"/>
+                    </a:xfrm>
+                    <a:prstGeom prst="rect">
+                      <a:avLst/>
+                    </a:prstGeom>
+                  </pic:spPr>
+                </pic:pic>
+              </a:graphicData>
+            </a:graphic>
+          </wp:inline>
+        </w:drawing>
+      </w:r>
+    </w:p>
+    <w:p>
+      <w:pPr>
+        <w:rPr>
+          <w:rFonts w:ascii="Times New Roman" w:hAnsi="Times New Roman" w:cs="Times New Roman"/>
+          <w:sz w:val="28"/>
+          <w:szCs w:val="28"/>
+        </w:rPr>
+      </w:pPr>
+    </w:p>
+    <w:p>
+      <w:pPr>
+        <w:rPr>
+          <w:rFonts w:ascii="Times New Roman" w:hAnsi="Times New Roman" w:cs="Times New Roman"/>
+          <w:sz w:val="28"/>
+          <w:szCs w:val="28"/>
+        </w:rPr>
+      </w:pPr>
+    </w:p>
+    <w:p>
+      <w:pPr>
+        <w:rPr>
+          <w:rFonts w:ascii="Times New Roman" w:hAnsi="Times New Roman" w:cs="Times New Roman"/>
+          <w:sz w:val="28"/>
+          <w:szCs w:val="28"/>
+        </w:rPr>
+      </w:pPr>
+    </w:p>
+    <w:p>
+      <w:pPr>
+        <w:rPr>
+          <w:rFonts w:ascii="Times New Roman" w:hAnsi="Times New Roman" w:cs="Times New Roman"/>
+          <w:sz w:val="28"/>
+          <w:szCs w:val="28"/>
+        </w:rPr>
+      </w:pPr>
+      <w:r>
+        <w:rPr>
+          <w:rFonts w:ascii="Times New Roman" w:hAnsi="Times New Roman" w:cs="Times New Roman"/>
+          <w:sz w:val="28"/>
+          <w:szCs w:val="28"/>
+        </w:rPr>
+        <w:t>Giao diện</w:t>
+      </w:r>
+      <w:r>
+        <w:rPr>
+          <w:rFonts w:ascii="Times New Roman" w:hAnsi="Times New Roman" w:cs="Times New Roman"/>
+          <w:sz w:val="28"/>
+          <w:szCs w:val="28"/>
+        </w:rPr>
+        <w:t xml:space="preserve"> người dùng khi b</w:t>
+      </w:r>
+      <w:r>
+        <w:rPr>
+          <w:rFonts w:ascii="Times New Roman" w:hAnsi="Times New Roman" w:cs="Times New Roman"/>
+          <w:sz w:val="28"/>
+          <w:szCs w:val="28"/>
+        </w:rPr>
+        <w:t>uy token từ đợt IDO</w:t>
+      </w:r>
+    </w:p>
+    <w:p>
+      <w:pPr>
+        <w:rPr>
+          <w:rFonts w:ascii="Times New Roman" w:hAnsi="Times New Roman" w:cs="Times New Roman"/>
+          <w:sz w:val="28"/>
+          <w:szCs w:val="28"/>
+        </w:rPr>
+      </w:pPr>
+    </w:p>
+    <w:p>
+      <w:pPr>
+        <w:spacing w:line="480" w:lineRule="auto"/>
+        <w:ind w:left="720"/>
+        <w:rPr>
+          <w:rFonts w:ascii="Times New Roman" w:hAnsi="Times New Roman" w:cs="Times New Roman"/>
+          <w:sz w:val="28"/>
+          <w:szCs w:val="28"/>
+        </w:rPr>
+      </w:pPr>
+      <w:r>
+        <w:rPr>
+          <w:rFonts w:ascii="Times New Roman" w:hAnsi="Times New Roman" w:cs="Times New Roman"/>
+          <w:sz w:val="28"/>
+          <w:szCs w:val="28"/>
+        </w:rPr>
+        <w:t>- Địa chỉ của chủ sở hữu</w:t>
+      </w:r>
+    </w:p>
+    <w:p>
+      <w:pPr>
+        <w:spacing w:line="480" w:lineRule="auto"/>
+        <w:ind w:left="720"/>
+        <w:rPr>
+          <w:rFonts w:ascii="Times New Roman" w:hAnsi="Times New Roman" w:cs="Times New Roman"/>
+          <w:sz w:val="28"/>
+          <w:szCs w:val="28"/>
+        </w:rPr>
+      </w:pPr>
+      <w:r>
+        <w:rPr>
+          <w:rFonts w:ascii="Times New Roman" w:hAnsi="Times New Roman" w:cs="Times New Roman"/>
+          <w:sz w:val="28"/>
+          <w:szCs w:val="28"/>
+        </w:rPr>
+        <w:t>- Số lượng token tạo cho đợt IDO</w:t>
+      </w:r>
+    </w:p>
+    <w:p>
+      <w:pPr>
+        <w:spacing w:line="480" w:lineRule="auto"/>
+        <w:ind w:left="720"/>
+        <w:rPr>
+          <w:rFonts w:ascii="Times New Roman" w:hAnsi="Times New Roman" w:cs="Times New Roman"/>
+          <w:sz w:val="28"/>
+          <w:szCs w:val="28"/>
+        </w:rPr>
+      </w:pPr>
+      <w:r>
+        <w:rPr>
+          <w:rFonts w:ascii="Times New Roman" w:hAnsi="Times New Roman" w:cs="Times New Roman"/>
+          <w:sz w:val="28"/>
+          <w:szCs w:val="28"/>
+        </w:rPr>
+        <w:t>- Số lượng USDT max cho đợt IDO</w:t>
+      </w:r>
+    </w:p>
+    <w:p>
+      <w:pPr>
+        <w:spacing w:line="480" w:lineRule="auto"/>
+        <w:ind w:left="720"/>
+        <w:rPr>
+          <w:rFonts w:ascii="Times New Roman" w:hAnsi="Times New Roman" w:cs="Times New Roman"/>
+          <w:sz w:val="28"/>
+          <w:szCs w:val="28"/>
+        </w:rPr>
+      </w:pPr>
+      <w:r>
+        <w:rPr>
+          <w:rFonts w:ascii="Times New Roman" w:hAnsi="Times New Roman" w:cs="Times New Roman"/>
+          <w:sz w:val="28"/>
+          <w:szCs w:val="28"/>
+        </w:rPr>
+        <w:t>- Thời gian hết hạn đợt IDO</w:t>
+      </w:r>
+    </w:p>
+    <w:p>
+      <w:pPr>
+        <w:spacing w:line="480" w:lineRule="auto"/>
+        <w:ind w:left="720"/>
+        <w:rPr>
+          <w:rFonts w:ascii="Times New Roman" w:hAnsi="Times New Roman" w:cs="Times New Roman"/>
+          <w:sz w:val="28"/>
+          <w:szCs w:val="28"/>
+        </w:rPr>
+      </w:pPr>
+      <w:r>
+        <w:rPr>
+          <w:rFonts w:ascii="Times New Roman" w:hAnsi="Times New Roman" w:cs="Times New Roman"/>
+          <w:sz w:val="28"/>
+          <w:szCs w:val="28"/>
+        </w:rPr>
+        <w:t xml:space="preserve">- Button buy </w:t>
+      </w:r>
+    </w:p>
+    <w:p/>
+    <w:p>
+      <w:r>
+        <w:tab/>
+      </w:r>
+    </w:p>
+    <w:p>
+      <w:r>
+        <w:rPr>
+          <w:noProof/>
+        </w:rPr>
+        <w:drawing>
+          <wp:inline distT="0" distB="0" distL="0" distR="0" wp14:anchorId="0DEE07D4" wp14:editId="3BEB6FCE">
+            <wp:extent cx="5972175" cy="4468495"/>
+            <wp:effectExtent l="0" t="0" r="9525" b="8255"/>
+            <wp:docPr id="42" name="Picture 42"/>
+            <wp:cNvGraphicFramePr>
+              <a:graphicFrameLocks xmlns:a="http://schemas.openxmlformats.org/drawingml/2006/main" noChangeAspect="1"/>
+            </wp:cNvGraphicFramePr>
+            <a:graphic xmlns:a="http://schemas.openxmlformats.org/drawingml/2006/main">
+              <a:graphicData uri="http://schemas.openxmlformats.org/drawingml/2006/picture">
+                <pic:pic xmlns:pic="http://schemas.openxmlformats.org/drawingml/2006/picture">
+                  <pic:nvPicPr>
+                    <pic:cNvPr id="1" name=""/>
+                    <pic:cNvPicPr/>
+                  </pic:nvPicPr>
+                  <pic:blipFill>
+                    <a:blip r:embed="rId54"/>
+                    <a:stretch>
+                      <a:fillRect/>
+                    </a:stretch>
+                  </pic:blipFill>
+                  <pic:spPr>
+                    <a:xfrm>
+                      <a:off x="0" y="0"/>
+                      <a:ext cx="5972175" cy="4468495"/>
+                    </a:xfrm>
+                    <a:prstGeom prst="rect">
+                      <a:avLst/>
+                    </a:prstGeom>
+                  </pic:spPr>
+                </pic:pic>
+              </a:graphicData>
+            </a:graphic>
+          </wp:inline>
+        </w:drawing>
+      </w:r>
+    </w:p>
+    <w:p>
+      <w:pPr>
+        <w:suppressAutoHyphens w:val="0"/>
+        <w:autoSpaceDN/>
+        <w:spacing w:after="200" w:line="276" w:lineRule="auto"/>
+        <w:textAlignment w:val="auto"/>
+      </w:pPr>
+      <w:r>
+        <w:br w:type="page"/>
+      </w:r>
+    </w:p>
+    <w:p>
+      <w:pPr>
+        <w:rPr>
+          <w:rFonts w:ascii="Times New Roman" w:hAnsi="Times New Roman" w:cs="Times New Roman"/>
+          <w:sz w:val="28"/>
+          <w:szCs w:val="28"/>
+        </w:rPr>
+      </w:pPr>
+    </w:p>
+    <w:p>
+      <w:pPr>
+        <w:rPr>
+          <w:rFonts w:ascii="Times New Roman" w:hAnsi="Times New Roman" w:cs="Times New Roman"/>
+          <w:sz w:val="28"/>
+          <w:szCs w:val="28"/>
+        </w:rPr>
+      </w:pPr>
+    </w:p>
+    <w:p>
+      <w:pPr>
+        <w:rPr>
+          <w:rFonts w:ascii="Times New Roman" w:hAnsi="Times New Roman" w:cs="Times New Roman"/>
+          <w:sz w:val="28"/>
+          <w:szCs w:val="28"/>
+        </w:rPr>
+      </w:pPr>
+    </w:p>
+    <w:p>
+      <w:pPr>
+        <w:rPr>
+          <w:rFonts w:ascii="Times New Roman" w:hAnsi="Times New Roman" w:cs="Times New Roman"/>
+          <w:sz w:val="28"/>
+          <w:szCs w:val="28"/>
+        </w:rPr>
+      </w:pPr>
+      <w:r>
+        <w:rPr>
+          <w:rFonts w:ascii="Times New Roman" w:hAnsi="Times New Roman" w:cs="Times New Roman"/>
+          <w:sz w:val="28"/>
+          <w:szCs w:val="28"/>
+        </w:rPr>
+        <w:t>Giao diện buy token</w:t>
+      </w:r>
+    </w:p>
+    <w:p/>
+    <w:p>
+      <w:pPr>
+        <w:spacing w:line="480" w:lineRule="auto"/>
+        <w:ind w:left="720"/>
+      </w:pPr>
+      <w:r>
+        <w:t>- Địa chỉ của chủ sở hữu</w:t>
+      </w:r>
+    </w:p>
+    <w:p>
+      <w:pPr>
+        <w:spacing w:line="480" w:lineRule="auto"/>
+        <w:ind w:left="720"/>
+      </w:pPr>
+      <w:r>
+        <w:t>- Số lượng token tạo cho đợt IDO</w:t>
+      </w:r>
+    </w:p>
+    <w:p>
+      <w:pPr>
+        <w:spacing w:line="480" w:lineRule="auto"/>
+        <w:ind w:left="720"/>
+      </w:pPr>
+      <w:r>
+        <w:t>- Số lượng USDT max cho đợt IDO</w:t>
+      </w:r>
+    </w:p>
+    <w:p>
+      <w:pPr>
+        <w:spacing w:line="480" w:lineRule="auto"/>
+        <w:ind w:left="720"/>
+      </w:pPr>
+      <w:r>
+        <w:t>- Thời gian hết hạn đợt IDO</w:t>
+      </w:r>
+    </w:p>
+    <w:p>
+      <w:pPr>
+        <w:spacing w:line="480" w:lineRule="auto"/>
+        <w:ind w:left="720"/>
+      </w:pPr>
+      <w:r>
+        <w:t>- Nhập số lượng USDT dùng để mua</w:t>
+      </w:r>
+    </w:p>
+    <w:p>
+      <w:pPr>
+        <w:spacing w:line="480" w:lineRule="auto"/>
+        <w:ind w:left="720"/>
+      </w:pPr>
+      <w:r>
+        <w:t>- Hiển thị số lượng token IDO mua được</w:t>
+      </w:r>
+    </w:p>
+    <w:p/>
+    <w:p>
+      <w:pPr>
+        <w:jc w:val="center"/>
+      </w:pPr>
+      <w:r>
+        <w:drawing>
+          <wp:inline distT="0" distB="0" distL="0" distR="0" wp14:anchorId="356285CA" wp14:editId="1FB37924">
+            <wp:extent cx="4884064" cy="5125022"/>
+            <wp:effectExtent l="0" t="0" r="0" b="0"/>
+            <wp:docPr id="43" name="Picture 43"/>
+            <wp:cNvGraphicFramePr>
+              <a:graphicFrameLocks xmlns:a="http://schemas.openxmlformats.org/drawingml/2006/main" noChangeAspect="1"/>
+            </wp:cNvGraphicFramePr>
+            <a:graphic xmlns:a="http://schemas.openxmlformats.org/drawingml/2006/main">
+              <a:graphicData uri="http://schemas.openxmlformats.org/drawingml/2006/picture">
+                <pic:pic xmlns:pic="http://schemas.openxmlformats.org/drawingml/2006/picture">
+                  <pic:nvPicPr>
+                    <pic:cNvPr id="1" name=""/>
+                    <pic:cNvPicPr/>
+                  </pic:nvPicPr>
+                  <pic:blipFill>
+                    <a:blip r:embed="rId55"/>
+                    <a:stretch>
+                      <a:fillRect/>
+                    </a:stretch>
+                  </pic:blipFill>
+                  <pic:spPr>
+                    <a:xfrm>
+                      <a:off x="0" y="0"/>
+                      <a:ext cx="4891093" cy="5132398"/>
+                    </a:xfrm>
+                    <a:prstGeom prst="rect">
+                      <a:avLst/>
+                    </a:prstGeom>
+                  </pic:spPr>
+                </pic:pic>
+              </a:graphicData>
+            </a:graphic>
+          </wp:inline>
+        </w:drawing>
+      </w:r>
+    </w:p>
+    <w:p>
+      <w:pPr>
+        <w:rPr>
+          <w:rFonts w:ascii="Times New Roman" w:hAnsi="Times New Roman" w:cs="Times New Roman"/>
+          <w:sz w:val="28"/>
+          <w:szCs w:val="28"/>
+        </w:rPr>
+      </w:pPr>
+    </w:p>
+    <w:p>
+      <w:pPr>
+        <w:rPr>
+          <w:rFonts w:ascii="Times New Roman" w:hAnsi="Times New Roman" w:cs="Times New Roman"/>
+          <w:sz w:val="28"/>
+          <w:szCs w:val="28"/>
+        </w:rPr>
+      </w:pPr>
+      <w:r>
+        <w:rPr>
+          <w:rFonts w:ascii="Times New Roman" w:hAnsi="Times New Roman" w:cs="Times New Roman"/>
+          <w:sz w:val="28"/>
+          <w:szCs w:val="28"/>
+        </w:rPr>
+        <w:t>Sau khi mua thành công số token trong IDO đã giảm đi</w:t>
+      </w:r>
+    </w:p>
+    <w:p>
+      <w:pPr>
+        <w:rPr>
+          <w:rFonts w:ascii="Times New Roman" w:hAnsi="Times New Roman" w:cs="Times New Roman"/>
+          <w:sz w:val="28"/>
+          <w:szCs w:val="28"/>
+        </w:rPr>
+      </w:pPr>
+    </w:p>
+    <w:p/>
+    <w:p>
+      <w:pPr>
+        <w:jc w:val="center"/>
+      </w:pPr>
+      <w:r>
+        <w:drawing>
+          <wp:inline distT="0" distB="0" distL="0" distR="0" wp14:anchorId="23E6B699" wp14:editId="6DAB4C20">
+            <wp:extent cx="5972175" cy="4894580"/>
+            <wp:effectExtent l="0" t="0" r="9525" b="1270"/>
+            <wp:docPr id="44" name="Picture 44"/>
+            <wp:cNvGraphicFramePr>
+              <a:graphicFrameLocks xmlns:a="http://schemas.openxmlformats.org/drawingml/2006/main" noChangeAspect="1"/>
+            </wp:cNvGraphicFramePr>
+            <a:graphic xmlns:a="http://schemas.openxmlformats.org/drawingml/2006/main">
+              <a:graphicData uri="http://schemas.openxmlformats.org/drawingml/2006/picture">
+                <pic:pic xmlns:pic="http://schemas.openxmlformats.org/drawingml/2006/picture">
+                  <pic:nvPicPr>
+                    <pic:cNvPr id="1" name=""/>
+                    <pic:cNvPicPr/>
+                  </pic:nvPicPr>
+                  <pic:blipFill>
+                    <a:blip r:embed="rId56"/>
+                    <a:stretch>
+                      <a:fillRect/>
+                    </a:stretch>
+                  </pic:blipFill>
+                  <pic:spPr>
+                    <a:xfrm>
+                      <a:off x="0" y="0"/>
+                      <a:ext cx="5972175" cy="4894580"/>
+                    </a:xfrm>
+                    <a:prstGeom prst="rect">
+                      <a:avLst/>
+                    </a:prstGeom>
+                  </pic:spPr>
+                </pic:pic>
+              </a:graphicData>
+            </a:graphic>
+          </wp:inline>
+        </w:drawing>
+      </w:r>
+    </w:p>
+    <w:p>
+      <w:pPr>
+        <w:jc w:val="center"/>
+      </w:pPr>
+    </w:p>
+    <w:p>
+      <w:pPr>
+        <w:jc w:val="center"/>
+      </w:pPr>
+    </w:p>
+    <w:p>
+      <w:pPr>
+        <w:jc w:val="center"/>
+      </w:pPr>
+    </w:p>
+    <w:p>
+      <w:pPr>
+        <w:jc w:val="center"/>
+      </w:pPr>
+    </w:p>
+    <w:p>
+      <w:r>
+        <w:t>USDT từ wallet đã bị trừ</w:t>
+      </w:r>
+    </w:p>
+    <w:p/>
+    <w:p/>
+    <w:p>
+      <w:pPr>
+        <w:jc w:val="center"/>
+      </w:pPr>
+      <w:r>
+        <w:drawing>
+          <wp:inline distT="0" distB="0" distL="0" distR="0" wp14:anchorId="7C7FAB1D" wp14:editId="2F524484">
+            <wp:extent cx="5972175" cy="833755"/>
+            <wp:effectExtent l="0" t="0" r="9525" b="4445"/>
+            <wp:docPr id="45" name="Picture 45"/>
+            <wp:cNvGraphicFramePr>
+              <a:graphicFrameLocks xmlns:a="http://schemas.openxmlformats.org/drawingml/2006/main" noChangeAspect="1"/>
+            </wp:cNvGraphicFramePr>
+            <a:graphic xmlns:a="http://schemas.openxmlformats.org/drawingml/2006/main">
+              <a:graphicData uri="http://schemas.openxmlformats.org/drawingml/2006/picture">
+                <pic:pic xmlns:pic="http://schemas.openxmlformats.org/drawingml/2006/picture">
+                  <pic:nvPicPr>
+                    <pic:cNvPr id="1" name=""/>
+                    <pic:cNvPicPr/>
+                  </pic:nvPicPr>
+                  <pic:blipFill>
+                    <a:blip r:embed="rId57"/>
+                    <a:stretch>
+                      <a:fillRect/>
+                    </a:stretch>
+                  </pic:blipFill>
+                  <pic:spPr>
+                    <a:xfrm>
+                      <a:off x="0" y="0"/>
+                      <a:ext cx="5972175" cy="833755"/>
+                    </a:xfrm>
+                    <a:prstGeom prst="rect">
+                      <a:avLst/>
+                    </a:prstGeom>
+                  </pic:spPr>
+                </pic:pic>
+              </a:graphicData>
+            </a:graphic>
+          </wp:inline>
+        </w:drawing>
+      </w:r>
+    </w:p>
+    <w:p>
+      <w:pPr>
+        <w:suppressAutoHyphens w:val="0"/>
+        <w:autoSpaceDN/>
+        <w:spacing w:after="200" w:line="276" w:lineRule="auto"/>
+        <w:textAlignment w:val="auto"/>
+      </w:pPr>
+      <w:r>
+        <w:br w:type="page"/>
+      </w:r>
+    </w:p>
+    <w:p>
+      <w:pPr>
+        <w:rPr>
+          <w:rFonts w:ascii="Times New Roman" w:hAnsi="Times New Roman" w:cs="Times New Roman"/>
+          <w:sz w:val="28"/>
+          <w:szCs w:val="28"/>
+        </w:rPr>
+      </w:pPr>
+    </w:p>
+    <w:p>
+      <w:pPr>
+        <w:rPr>
+          <w:rFonts w:ascii="Times New Roman" w:hAnsi="Times New Roman" w:cs="Times New Roman"/>
+          <w:sz w:val="28"/>
+          <w:szCs w:val="28"/>
+        </w:rPr>
+      </w:pPr>
+    </w:p>
+    <w:p>
+      <w:pPr>
+        <w:rPr>
+          <w:rFonts w:ascii="Times New Roman" w:hAnsi="Times New Roman" w:cs="Times New Roman"/>
+          <w:sz w:val="28"/>
+          <w:szCs w:val="28"/>
+        </w:rPr>
+      </w:pPr>
+      <w:r>
+        <w:rPr>
+          <w:rFonts w:ascii="Times New Roman" w:hAnsi="Times New Roman" w:cs="Times New Roman"/>
+          <w:sz w:val="28"/>
+          <w:szCs w:val="28"/>
+        </w:rPr>
+        <w:t>Kiểm tra wallet và thấy đã mua thành công, token đã được chuyển vào wallet</w:t>
+      </w:r>
+    </w:p>
+    <w:p/>
+    <w:p/>
+    <w:p>
+      <w:pPr>
+        <w:jc w:val="center"/>
+      </w:pPr>
+      <w:r>
+        <w:drawing>
+          <wp:inline distT="0" distB="0" distL="0" distR="0" wp14:anchorId="18B3E1F5" wp14:editId="0B7AB129">
+            <wp:extent cx="3354752" cy="5832764"/>
+            <wp:effectExtent l="0" t="0" r="0" b="0"/>
+            <wp:docPr id="37" name="Picture 37"/>
+            <wp:cNvGraphicFramePr>
+              <a:graphicFrameLocks xmlns:a="http://schemas.openxmlformats.org/drawingml/2006/main" noChangeAspect="1"/>
+            </wp:cNvGraphicFramePr>
+            <a:graphic xmlns:a="http://schemas.openxmlformats.org/drawingml/2006/main">
+              <a:graphicData uri="http://schemas.openxmlformats.org/drawingml/2006/picture">
+                <pic:pic xmlns:pic="http://schemas.openxmlformats.org/drawingml/2006/picture">
+                  <pic:nvPicPr>
+                    <pic:cNvPr id="1" name=""/>
+                    <pic:cNvPicPr/>
+                  </pic:nvPicPr>
+                  <pic:blipFill rotWithShape="1">
+                    <a:blip r:embed="rId58"/>
+                    <a:srcRect l="711" r="1322" b="3707"/>
+                    <a:stretch/>
+                  </pic:blipFill>
+                  <pic:spPr bwMode="auto">
+                    <a:xfrm>
+                      <a:off x="0" y="0"/>
+                      <a:ext cx="3354752" cy="5832764"/>
+                    </a:xfrm>
+                    <a:prstGeom prst="rect">
+                      <a:avLst/>
+                    </a:prstGeom>
+                    <a:ln>
+                      <a:noFill/>
+                    </a:ln>
+                    <a:extLst>
+                      <a:ext uri="{53640926-AAD7-44D8-BBD7-CCE9431645EC}">
+                        <a14:shadowObscured xmlns:a14="http://schemas.microsoft.com/office/drawing/2010/main"/>
+                      </a:ext>
+                    </a:extLst>
+                  </pic:spPr>
+                </pic:pic>
+              </a:graphicData>
+            </a:graphic>
+          </wp:inline>
+        </w:drawing>
+      </w:r>
+    </w:p>
+    <w:p/>
+    <w:p/>
+    <w:p/>
+    <w:p/>
+    <w:p>
+      <w:pPr>
+        <w:pStyle w:val="NoSpacing"/>
+      </w:pPr>
     </w:p>
     <w:p>
       <w:pPr>
@@ -12614,76 +15349,1850 @@
         <w:spacing w:line="360" w:lineRule="auto"/>
         <w:jc w:val="center"/>
       </w:pPr>
-      <w:bookmarkStart w:id="16" w:name="_Toc103782444"/>
+      <w:bookmarkStart w:id="12" w:name="_Toc103782444"/>
       <w:r>
         <w:lastRenderedPageBreak/>
         <w:t>KẾT LUẬN</w:t>
       </w:r>
+      <w:bookmarkEnd w:id="12"/>
+    </w:p>
+    <w:p/>
+    <w:p>
+      <w:pPr>
+        <w:pStyle w:val="ListParagraph"/>
+        <w:numPr>
+          <w:ilvl w:val="3"/>
+          <w:numId w:val="27"/>
+        </w:numPr>
+        <w:tabs>
+          <w:tab w:val="left" w:pos="851"/>
+        </w:tabs>
+        <w:suppressAutoHyphens w:val="0"/>
+        <w:autoSpaceDN/>
+        <w:spacing w:line="360" w:lineRule="exact"/>
+        <w:ind w:left="0" w:firstLine="567"/>
+        <w:textAlignment w:val="auto"/>
+        <w:outlineLvl w:val="1"/>
+        <w:rPr>
+          <w:rFonts w:ascii="Times New Roman" w:eastAsia="Times New Roman" w:hAnsi="Times New Roman" w:cs="Times New Roman"/>
+          <w:b/>
+          <w:bCs/>
+          <w:sz w:val="28"/>
+          <w:szCs w:val="28"/>
+        </w:rPr>
+      </w:pPr>
+      <w:bookmarkStart w:id="13" w:name="_Toc71234254"/>
+      <w:bookmarkStart w:id="14" w:name="_Toc95892060"/>
+      <w:r>
+        <w:rPr>
+          <w:rFonts w:ascii="Times New Roman" w:eastAsia="Times New Roman" w:hAnsi="Times New Roman" w:cs="Times New Roman"/>
+          <w:b/>
+          <w:bCs/>
+          <w:sz w:val="28"/>
+          <w:szCs w:val="28"/>
+        </w:rPr>
+        <w:t>Kết quả đạt được:</w:t>
+      </w:r>
+      <w:bookmarkEnd w:id="13"/>
+      <w:bookmarkEnd w:id="14"/>
+    </w:p>
+    <w:p>
+      <w:pPr>
+        <w:pStyle w:val="ListParagraph"/>
+        <w:tabs>
+          <w:tab w:val="left" w:pos="851"/>
+        </w:tabs>
+        <w:spacing w:line="360" w:lineRule="exact"/>
+        <w:ind w:left="0" w:firstLine="567"/>
+        <w:jc w:val="both"/>
+        <w:rPr>
+          <w:rFonts w:ascii="Times New Roman" w:eastAsia="Times New Roman" w:hAnsi="Times New Roman" w:cs="Times New Roman"/>
+          <w:bCs/>
+          <w:sz w:val="28"/>
+          <w:szCs w:val="28"/>
+        </w:rPr>
+      </w:pPr>
+      <w:r>
+        <w:rPr>
+          <w:rFonts w:ascii="Times New Roman" w:eastAsia="Times New Roman" w:hAnsi="Times New Roman" w:cs="Times New Roman"/>
+          <w:bCs/>
+          <w:sz w:val="28"/>
+          <w:szCs w:val="28"/>
+        </w:rPr>
+        <w:t>Từ những hướng dẫn tận tình của thầy, cùng những gì đã học được ở trường,</w:t>
+      </w:r>
+    </w:p>
+    <w:p>
+      <w:pPr>
+        <w:pStyle w:val="ListParagraph"/>
+        <w:tabs>
+          <w:tab w:val="left" w:pos="851"/>
+        </w:tabs>
+        <w:spacing w:line="360" w:lineRule="exact"/>
+        <w:ind w:left="0" w:firstLine="567"/>
+        <w:jc w:val="both"/>
+        <w:rPr>
+          <w:rFonts w:ascii="Times New Roman" w:eastAsia="Times New Roman" w:hAnsi="Times New Roman" w:cs="Times New Roman"/>
+          <w:bCs/>
+          <w:sz w:val="28"/>
+          <w:szCs w:val="28"/>
+        </w:rPr>
+      </w:pPr>
+      <w:r>
+        <w:rPr>
+          <w:rFonts w:ascii="Times New Roman" w:eastAsia="Times New Roman" w:hAnsi="Times New Roman" w:cs="Times New Roman"/>
+          <w:bCs/>
+          <w:sz w:val="28"/>
+          <w:szCs w:val="28"/>
+        </w:rPr>
+        <w:t xml:space="preserve">em đã </w:t>
+      </w:r>
+      <w:r>
+        <w:rPr>
+          <w:rFonts w:ascii="Times New Roman" w:eastAsia="Times New Roman" w:hAnsi="Times New Roman" w:cs="Times New Roman"/>
+          <w:bCs/>
+          <w:sz w:val="28"/>
+          <w:szCs w:val="28"/>
+        </w:rPr>
+        <w:t>nghiên cứu</w:t>
+      </w:r>
+      <w:r>
+        <w:rPr>
+          <w:rFonts w:ascii="Times New Roman" w:eastAsia="Times New Roman" w:hAnsi="Times New Roman" w:cs="Times New Roman"/>
+          <w:bCs/>
+          <w:sz w:val="28"/>
+          <w:szCs w:val="28"/>
+        </w:rPr>
+        <w:t xml:space="preserve"> và xây dựng </w:t>
+      </w:r>
+      <w:r>
+        <w:rPr>
+          <w:rFonts w:ascii="Times New Roman" w:eastAsia="Times New Roman" w:hAnsi="Times New Roman" w:cs="Times New Roman"/>
+          <w:bCs/>
+          <w:sz w:val="28"/>
+          <w:szCs w:val="28"/>
+        </w:rPr>
+        <w:t>hệ thống launchpad trên nền tảng Ethereum</w:t>
+      </w:r>
+    </w:p>
+    <w:p>
+      <w:pPr>
+        <w:pStyle w:val="ListParagraph"/>
+        <w:tabs>
+          <w:tab w:val="left" w:pos="851"/>
+        </w:tabs>
+        <w:spacing w:line="360" w:lineRule="exact"/>
+        <w:ind w:left="0" w:firstLine="567"/>
+        <w:jc w:val="both"/>
+        <w:rPr>
+          <w:rFonts w:ascii="Times New Roman" w:eastAsia="Times New Roman" w:hAnsi="Times New Roman" w:cs="Times New Roman"/>
+          <w:bCs/>
+          <w:sz w:val="28"/>
+          <w:szCs w:val="28"/>
+        </w:rPr>
+      </w:pPr>
+      <w:r>
+        <w:rPr>
+          <w:rFonts w:ascii="Times New Roman" w:eastAsia="Times New Roman" w:hAnsi="Times New Roman" w:cs="Times New Roman"/>
+          <w:bCs/>
+          <w:sz w:val="28"/>
+          <w:szCs w:val="28"/>
+        </w:rPr>
+        <w:t xml:space="preserve"> với các kết quả đạt được:</w:t>
+      </w:r>
+    </w:p>
+    <w:p>
+      <w:pPr>
+        <w:pStyle w:val="ListParagraph"/>
+        <w:tabs>
+          <w:tab w:val="left" w:pos="851"/>
+        </w:tabs>
+        <w:ind w:left="0" w:firstLine="567"/>
+        <w:jc w:val="both"/>
+        <w:rPr>
+          <w:rFonts w:ascii="Times New Roman" w:eastAsia="Times New Roman" w:hAnsi="Times New Roman" w:cs="Times New Roman"/>
+          <w:bCs/>
+          <w:sz w:val="28"/>
+          <w:szCs w:val="28"/>
+        </w:rPr>
+      </w:pPr>
+    </w:p>
+    <w:p>
+      <w:pPr>
+        <w:pStyle w:val="ListParagraph"/>
+        <w:numPr>
+          <w:ilvl w:val="0"/>
+          <w:numId w:val="29"/>
+        </w:numPr>
+        <w:tabs>
+          <w:tab w:val="left" w:pos="851"/>
+        </w:tabs>
+        <w:suppressAutoHyphens w:val="0"/>
+        <w:autoSpaceDN/>
+        <w:spacing w:line="360" w:lineRule="exact"/>
+        <w:ind w:left="0" w:firstLine="567"/>
+        <w:jc w:val="both"/>
+        <w:textAlignment w:val="auto"/>
+        <w:rPr>
+          <w:rFonts w:ascii="Times New Roman" w:eastAsia="Times New Roman" w:hAnsi="Times New Roman" w:cs="Times New Roman"/>
+          <w:bCs/>
+          <w:spacing w:val="-6"/>
+          <w:sz w:val="28"/>
+          <w:szCs w:val="28"/>
+        </w:rPr>
+      </w:pPr>
+      <w:r>
+        <w:rPr>
+          <w:rFonts w:ascii="Times New Roman" w:eastAsia="Times New Roman" w:hAnsi="Times New Roman" w:cs="Times New Roman"/>
+          <w:bCs/>
+          <w:spacing w:val="-6"/>
+          <w:sz w:val="28"/>
+          <w:szCs w:val="28"/>
+        </w:rPr>
+        <w:t xml:space="preserve">Áp dụng các kiến thức đã học xây dựng website </w:t>
+      </w:r>
+      <w:r>
+        <w:rPr>
+          <w:rFonts w:ascii="Times New Roman" w:eastAsia="Times New Roman" w:hAnsi="Times New Roman" w:cs="Times New Roman"/>
+          <w:bCs/>
+          <w:spacing w:val="-6"/>
+          <w:sz w:val="28"/>
+          <w:szCs w:val="28"/>
+        </w:rPr>
+        <w:t>cho phép IDO các token</w:t>
+      </w:r>
+    </w:p>
+    <w:p>
+      <w:pPr>
+        <w:pStyle w:val="ListParagraph"/>
+        <w:tabs>
+          <w:tab w:val="left" w:pos="851"/>
+        </w:tabs>
+        <w:suppressAutoHyphens w:val="0"/>
+        <w:autoSpaceDN/>
+        <w:spacing w:line="360" w:lineRule="exact"/>
+        <w:ind w:left="567"/>
+        <w:jc w:val="both"/>
+        <w:textAlignment w:val="auto"/>
+        <w:rPr>
+          <w:rFonts w:ascii="Times New Roman" w:eastAsia="Times New Roman" w:hAnsi="Times New Roman" w:cs="Times New Roman"/>
+          <w:bCs/>
+          <w:spacing w:val="-6"/>
+          <w:sz w:val="28"/>
+          <w:szCs w:val="28"/>
+        </w:rPr>
+      </w:pPr>
+      <w:r>
+        <w:rPr>
+          <w:rFonts w:ascii="Times New Roman" w:eastAsia="Times New Roman" w:hAnsi="Times New Roman" w:cs="Times New Roman"/>
+          <w:bCs/>
+          <w:spacing w:val="-6"/>
+          <w:sz w:val="28"/>
+          <w:szCs w:val="28"/>
+        </w:rPr>
+        <w:t>với giao diện và chức năng khác nhau.</w:t>
+      </w:r>
+    </w:p>
+    <w:p>
+      <w:pPr>
+        <w:pStyle w:val="ListParagraph"/>
+        <w:tabs>
+          <w:tab w:val="left" w:pos="851"/>
+        </w:tabs>
+        <w:suppressAutoHyphens w:val="0"/>
+        <w:autoSpaceDN/>
+        <w:ind w:left="567"/>
+        <w:jc w:val="both"/>
+        <w:textAlignment w:val="auto"/>
+        <w:rPr>
+          <w:rFonts w:ascii="Times New Roman" w:eastAsia="Times New Roman" w:hAnsi="Times New Roman" w:cs="Times New Roman"/>
+          <w:bCs/>
+          <w:spacing w:val="-6"/>
+          <w:sz w:val="28"/>
+          <w:szCs w:val="28"/>
+        </w:rPr>
+      </w:pPr>
+    </w:p>
+    <w:p>
+      <w:pPr>
+        <w:pStyle w:val="ListParagraph"/>
+        <w:numPr>
+          <w:ilvl w:val="0"/>
+          <w:numId w:val="29"/>
+        </w:numPr>
+        <w:tabs>
+          <w:tab w:val="left" w:pos="851"/>
+        </w:tabs>
+        <w:suppressAutoHyphens w:val="0"/>
+        <w:autoSpaceDN/>
+        <w:spacing w:line="360" w:lineRule="exact"/>
+        <w:ind w:left="0" w:firstLine="567"/>
+        <w:jc w:val="both"/>
+        <w:textAlignment w:val="auto"/>
+        <w:rPr>
+          <w:rFonts w:ascii="Times New Roman" w:eastAsia="Times New Roman" w:hAnsi="Times New Roman" w:cs="Times New Roman"/>
+          <w:bCs/>
+          <w:sz w:val="28"/>
+          <w:szCs w:val="28"/>
+        </w:rPr>
+      </w:pPr>
+      <w:r>
+        <w:rPr>
+          <w:rFonts w:ascii="Times New Roman" w:eastAsia="Times New Roman" w:hAnsi="Times New Roman" w:cs="Times New Roman"/>
+          <w:bCs/>
+          <w:sz w:val="28"/>
+          <w:szCs w:val="28"/>
+        </w:rPr>
+        <w:t>Quản lý các</w:t>
+      </w:r>
+      <w:r>
+        <w:rPr>
+          <w:rFonts w:ascii="Times New Roman" w:eastAsia="Times New Roman" w:hAnsi="Times New Roman" w:cs="Times New Roman"/>
+          <w:bCs/>
+          <w:sz w:val="28"/>
+          <w:szCs w:val="28"/>
+        </w:rPr>
+        <w:t xml:space="preserve"> giao</w:t>
+      </w:r>
+      <w:r>
+        <w:rPr>
+          <w:rFonts w:ascii="Times New Roman" w:eastAsia="Times New Roman" w:hAnsi="Times New Roman" w:cs="Times New Roman"/>
+          <w:bCs/>
+          <w:sz w:val="28"/>
+          <w:szCs w:val="28"/>
+        </w:rPr>
+        <w:t xml:space="preserve"> dịch, làm việc với wallet (metamask), tạo các token, tạo các</w:t>
+      </w:r>
+      <w:r>
+        <w:rPr>
+          <w:rFonts w:ascii="Times New Roman" w:eastAsia="Times New Roman" w:hAnsi="Times New Roman" w:cs="Times New Roman"/>
+          <w:bCs/>
+          <w:sz w:val="28"/>
+          <w:szCs w:val="28"/>
+        </w:rPr>
+        <w:tab/>
+      </w:r>
+      <w:r>
+        <w:rPr>
+          <w:rFonts w:ascii="Times New Roman" w:eastAsia="Times New Roman" w:hAnsi="Times New Roman" w:cs="Times New Roman"/>
+          <w:bCs/>
+          <w:sz w:val="28"/>
+          <w:szCs w:val="28"/>
+        </w:rPr>
+        <w:t xml:space="preserve"> đợt IDO và IDO các token đó.</w:t>
+      </w:r>
+    </w:p>
+    <w:p>
+      <w:pPr>
+        <w:pStyle w:val="ListParagraph"/>
+        <w:tabs>
+          <w:tab w:val="left" w:pos="851"/>
+        </w:tabs>
+        <w:suppressAutoHyphens w:val="0"/>
+        <w:autoSpaceDN/>
+        <w:ind w:left="567"/>
+        <w:jc w:val="both"/>
+        <w:textAlignment w:val="auto"/>
+        <w:rPr>
+          <w:rFonts w:ascii="Times New Roman" w:eastAsia="Times New Roman" w:hAnsi="Times New Roman" w:cs="Times New Roman"/>
+          <w:bCs/>
+          <w:sz w:val="28"/>
+          <w:szCs w:val="28"/>
+        </w:rPr>
+      </w:pPr>
+    </w:p>
+    <w:p>
+      <w:pPr>
+        <w:pStyle w:val="ListParagraph"/>
+        <w:numPr>
+          <w:ilvl w:val="0"/>
+          <w:numId w:val="29"/>
+        </w:numPr>
+        <w:tabs>
+          <w:tab w:val="left" w:pos="851"/>
+        </w:tabs>
+        <w:suppressAutoHyphens w:val="0"/>
+        <w:autoSpaceDN/>
+        <w:spacing w:line="360" w:lineRule="exact"/>
+        <w:ind w:left="0" w:firstLine="567"/>
+        <w:jc w:val="both"/>
+        <w:textAlignment w:val="auto"/>
+        <w:rPr>
+          <w:rFonts w:ascii="Times New Roman" w:eastAsia="Times New Roman" w:hAnsi="Times New Roman" w:cs="Times New Roman"/>
+          <w:bCs/>
+          <w:sz w:val="28"/>
+          <w:szCs w:val="28"/>
+        </w:rPr>
+      </w:pPr>
+      <w:r>
+        <w:rPr>
+          <w:rFonts w:ascii="Times New Roman" w:eastAsia="Times New Roman" w:hAnsi="Times New Roman" w:cs="Times New Roman"/>
+          <w:bCs/>
+          <w:sz w:val="28"/>
+          <w:szCs w:val="28"/>
+        </w:rPr>
+        <w:t xml:space="preserve">Có hầu như đầy đủ chức năng cơ bản để </w:t>
+      </w:r>
+      <w:r>
+        <w:rPr>
+          <w:rFonts w:ascii="Times New Roman" w:eastAsia="Times New Roman" w:hAnsi="Times New Roman" w:cs="Times New Roman"/>
+          <w:bCs/>
+          <w:sz w:val="28"/>
+          <w:szCs w:val="28"/>
+        </w:rPr>
+        <w:t>IDO các token</w:t>
+      </w:r>
+      <w:r>
+        <w:rPr>
+          <w:rFonts w:ascii="Times New Roman" w:eastAsia="Times New Roman" w:hAnsi="Times New Roman" w:cs="Times New Roman"/>
+          <w:bCs/>
+          <w:sz w:val="28"/>
+          <w:szCs w:val="28"/>
+        </w:rPr>
+        <w:t>.</w:t>
+      </w:r>
+    </w:p>
+    <w:p>
+      <w:pPr>
+        <w:pStyle w:val="ListParagraph"/>
+        <w:tabs>
+          <w:tab w:val="left" w:pos="851"/>
+        </w:tabs>
+        <w:suppressAutoHyphens w:val="0"/>
+        <w:autoSpaceDN/>
+        <w:spacing w:line="360" w:lineRule="exact"/>
+        <w:ind w:left="567"/>
+        <w:jc w:val="both"/>
+        <w:textAlignment w:val="auto"/>
+        <w:rPr>
+          <w:rFonts w:ascii="Times New Roman" w:eastAsia="Times New Roman" w:hAnsi="Times New Roman" w:cs="Times New Roman"/>
+          <w:bCs/>
+          <w:sz w:val="28"/>
+          <w:szCs w:val="28"/>
+        </w:rPr>
+      </w:pPr>
+    </w:p>
+    <w:p>
+      <w:pPr>
+        <w:pStyle w:val="ListParagraph"/>
+        <w:tabs>
+          <w:tab w:val="left" w:pos="851"/>
+        </w:tabs>
+        <w:suppressAutoHyphens w:val="0"/>
+        <w:autoSpaceDN/>
+        <w:spacing w:line="360" w:lineRule="exact"/>
+        <w:ind w:left="567"/>
+        <w:jc w:val="both"/>
+        <w:textAlignment w:val="auto"/>
+        <w:rPr>
+          <w:rFonts w:ascii="Times New Roman" w:eastAsia="Times New Roman" w:hAnsi="Times New Roman" w:cs="Times New Roman"/>
+          <w:bCs/>
+          <w:sz w:val="28"/>
+          <w:szCs w:val="28"/>
+        </w:rPr>
+      </w:pPr>
+    </w:p>
+    <w:p>
+      <w:pPr>
+        <w:pStyle w:val="ListParagraph"/>
+        <w:numPr>
+          <w:ilvl w:val="3"/>
+          <w:numId w:val="27"/>
+        </w:numPr>
+        <w:tabs>
+          <w:tab w:val="left" w:pos="851"/>
+        </w:tabs>
+        <w:suppressAutoHyphens w:val="0"/>
+        <w:autoSpaceDN/>
+        <w:spacing w:line="360" w:lineRule="exact"/>
+        <w:ind w:left="0" w:firstLine="567"/>
+        <w:textAlignment w:val="auto"/>
+        <w:outlineLvl w:val="1"/>
+        <w:rPr>
+          <w:rFonts w:ascii="Times New Roman" w:eastAsia="Times New Roman" w:hAnsi="Times New Roman" w:cs="Times New Roman"/>
+          <w:b/>
+          <w:bCs/>
+          <w:sz w:val="28"/>
+          <w:szCs w:val="28"/>
+        </w:rPr>
+      </w:pPr>
+      <w:bookmarkStart w:id="15" w:name="_Toc71234255"/>
+      <w:bookmarkStart w:id="16" w:name="_Toc95892061"/>
+      <w:r>
+        <w:rPr>
+          <w:rFonts w:ascii="Times New Roman" w:eastAsia="Times New Roman" w:hAnsi="Times New Roman" w:cs="Times New Roman"/>
+          <w:b/>
+          <w:bCs/>
+          <w:sz w:val="28"/>
+          <w:szCs w:val="28"/>
+        </w:rPr>
+        <w:t>Hạn chế:</w:t>
+      </w:r>
+      <w:bookmarkEnd w:id="15"/>
       <w:bookmarkEnd w:id="16"/>
     </w:p>
     <w:p>
       <w:pPr>
-        <w:pStyle w:val="NoSpacing"/>
-      </w:pPr>
-      <w:r>
-        <w:t xml:space="preserve">Qua việc tìm hiểu và nghiên cứu trong suốt quá trình thực tập công </w:t>
-      </w:r>
-      <w:r>
-        <w:t>nghệ thông tin</w:t>
-      </w:r>
-      <w:r>
-        <w:t>,</w:t>
-      </w:r>
-      <w:r>
+        <w:pStyle w:val="ListParagraph"/>
+        <w:tabs>
+          <w:tab w:val="left" w:pos="851"/>
+        </w:tabs>
+        <w:spacing w:line="360" w:lineRule="exact"/>
+        <w:ind w:left="0" w:firstLine="567"/>
+        <w:jc w:val="both"/>
+        <w:rPr>
+          <w:rFonts w:ascii="Times New Roman" w:eastAsia="Times New Roman" w:hAnsi="Times New Roman" w:cs="Times New Roman"/>
+          <w:bCs/>
+          <w:sz w:val="28"/>
+          <w:szCs w:val="28"/>
+        </w:rPr>
+      </w:pPr>
+      <w:r>
+        <w:rPr>
+          <w:rFonts w:ascii="Times New Roman" w:eastAsia="Times New Roman" w:hAnsi="Times New Roman" w:cs="Times New Roman"/>
+          <w:bCs/>
+          <w:sz w:val="28"/>
+          <w:szCs w:val="28"/>
+        </w:rPr>
+        <w:t>Bên cạnh đó cũng có những hạn chế như:</w:t>
+      </w:r>
+    </w:p>
+    <w:p>
+      <w:pPr>
+        <w:pStyle w:val="ListParagraph"/>
+        <w:tabs>
+          <w:tab w:val="left" w:pos="851"/>
+        </w:tabs>
+        <w:ind w:left="0" w:firstLine="567"/>
+        <w:jc w:val="both"/>
+        <w:rPr>
+          <w:rFonts w:ascii="Times New Roman" w:eastAsia="Times New Roman" w:hAnsi="Times New Roman" w:cs="Times New Roman"/>
+          <w:bCs/>
+          <w:sz w:val="28"/>
+          <w:szCs w:val="28"/>
+        </w:rPr>
+      </w:pPr>
+    </w:p>
+    <w:p>
+      <w:pPr>
+        <w:pStyle w:val="ListParagraph"/>
+        <w:numPr>
+          <w:ilvl w:val="0"/>
+          <w:numId w:val="28"/>
+        </w:numPr>
+        <w:tabs>
+          <w:tab w:val="left" w:pos="851"/>
+        </w:tabs>
+        <w:suppressAutoHyphens w:val="0"/>
+        <w:autoSpaceDN/>
+        <w:spacing w:line="360" w:lineRule="exact"/>
+        <w:ind w:left="0" w:firstLine="567"/>
+        <w:textAlignment w:val="auto"/>
+        <w:rPr>
+          <w:rFonts w:ascii="Times New Roman" w:eastAsia="Times New Roman" w:hAnsi="Times New Roman" w:cs="Times New Roman"/>
+          <w:bCs/>
+          <w:sz w:val="28"/>
+          <w:szCs w:val="28"/>
+        </w:rPr>
+      </w:pPr>
+      <w:r>
+        <w:rPr>
+          <w:rFonts w:ascii="Times New Roman" w:eastAsia="Times New Roman" w:hAnsi="Times New Roman" w:cs="Times New Roman"/>
+          <w:bCs/>
+          <w:sz w:val="28"/>
+          <w:szCs w:val="28"/>
+        </w:rPr>
+        <w:t>Chưa có nhiều kiến thức thực tế, nên việc xây dựng phần mềm áp dụng vào</w:t>
+      </w:r>
+    </w:p>
+    <w:p>
+      <w:pPr>
+        <w:pStyle w:val="ListParagraph"/>
+        <w:tabs>
+          <w:tab w:val="left" w:pos="851"/>
+        </w:tabs>
+        <w:suppressAutoHyphens w:val="0"/>
+        <w:autoSpaceDN/>
+        <w:spacing w:line="360" w:lineRule="exact"/>
+        <w:ind w:left="567"/>
+        <w:textAlignment w:val="auto"/>
+        <w:rPr>
+          <w:rFonts w:ascii="Times New Roman" w:eastAsia="Times New Roman" w:hAnsi="Times New Roman" w:cs="Times New Roman"/>
+          <w:bCs/>
+          <w:sz w:val="28"/>
+          <w:szCs w:val="28"/>
+        </w:rPr>
+      </w:pPr>
+      <w:r>
+        <w:rPr>
+          <w:rFonts w:ascii="Times New Roman" w:eastAsia="Times New Roman" w:hAnsi="Times New Roman" w:cs="Times New Roman"/>
+          <w:bCs/>
+          <w:sz w:val="28"/>
+          <w:szCs w:val="28"/>
+        </w:rPr>
+        <w:tab/>
         <w:t xml:space="preserve"> </w:t>
       </w:r>
       <w:r>
-        <w:t>e</w:t>
-      </w:r>
-      <w:r>
-        <w:t>m đã nắm bắt được nhiều kiến thức bổ ích hỗ trợ cho công việc và định hướng tương lai, đồng thời rút ra được nhiều kinh nghiệm thực tế.</w:t>
-      </w:r>
-    </w:p>
-    <w:p>
-      <w:pPr>
-        <w:pStyle w:val="NoSpacing"/>
-      </w:pPr>
-      <w:r>
-        <w:t xml:space="preserve">Qua đó, em thấy được tầm quan trọng của </w:t>
-      </w:r>
-      <w:r>
-        <w:t>công nghệ Blockchain trong thời đại ngày nay</w:t>
-      </w:r>
-      <w:r>
+        <w:rPr>
+          <w:rFonts w:ascii="Times New Roman" w:eastAsia="Times New Roman" w:hAnsi="Times New Roman" w:cs="Times New Roman"/>
+          <w:bCs/>
+          <w:sz w:val="28"/>
+          <w:szCs w:val="28"/>
+        </w:rPr>
+        <w:t>thực</w:t>
+      </w:r>
+      <w:r>
+        <w:rPr>
+          <w:rFonts w:ascii="Times New Roman" w:eastAsia="Times New Roman" w:hAnsi="Times New Roman" w:cs="Times New Roman"/>
+          <w:bCs/>
+          <w:sz w:val="28"/>
+          <w:szCs w:val="28"/>
+        </w:rPr>
+        <w:t xml:space="preserve"> </w:t>
+      </w:r>
+      <w:r>
+        <w:rPr>
+          <w:rFonts w:ascii="Times New Roman" w:eastAsia="Times New Roman" w:hAnsi="Times New Roman" w:cs="Times New Roman"/>
+          <w:bCs/>
+          <w:sz w:val="28"/>
+          <w:szCs w:val="28"/>
+        </w:rPr>
+        <w:t>tế còn nhiều thiếu sót và chưa khả quan.</w:t>
+      </w:r>
+    </w:p>
+    <w:p>
+      <w:pPr>
+        <w:pStyle w:val="ListParagraph"/>
+        <w:tabs>
+          <w:tab w:val="left" w:pos="851"/>
+        </w:tabs>
+        <w:suppressAutoHyphens w:val="0"/>
+        <w:autoSpaceDN/>
+        <w:ind w:left="567"/>
+        <w:jc w:val="both"/>
+        <w:textAlignment w:val="auto"/>
+        <w:rPr>
+          <w:rFonts w:ascii="Times New Roman" w:eastAsia="Times New Roman" w:hAnsi="Times New Roman" w:cs="Times New Roman"/>
+          <w:bCs/>
+          <w:sz w:val="28"/>
+          <w:szCs w:val="28"/>
+        </w:rPr>
+      </w:pPr>
+    </w:p>
+    <w:p>
+      <w:pPr>
+        <w:pStyle w:val="ListParagraph"/>
+        <w:numPr>
+          <w:ilvl w:val="0"/>
+          <w:numId w:val="28"/>
+        </w:numPr>
+        <w:tabs>
+          <w:tab w:val="left" w:pos="851"/>
+        </w:tabs>
+        <w:suppressAutoHyphens w:val="0"/>
+        <w:autoSpaceDN/>
+        <w:spacing w:line="360" w:lineRule="exact"/>
+        <w:ind w:left="0" w:firstLine="567"/>
+        <w:jc w:val="both"/>
+        <w:textAlignment w:val="auto"/>
+        <w:rPr>
+          <w:rFonts w:ascii="Times New Roman" w:eastAsia="Times New Roman" w:hAnsi="Times New Roman" w:cs="Times New Roman"/>
+          <w:bCs/>
+          <w:sz w:val="28"/>
+          <w:szCs w:val="28"/>
+        </w:rPr>
+      </w:pPr>
+      <w:r>
+        <w:rPr>
+          <w:rFonts w:ascii="Times New Roman" w:eastAsia="Times New Roman" w:hAnsi="Times New Roman" w:cs="Times New Roman"/>
+          <w:bCs/>
+          <w:sz w:val="28"/>
+          <w:szCs w:val="28"/>
+        </w:rPr>
+        <w:t>Giao diện chưa thật sự bắt mắt.</w:t>
+      </w:r>
+    </w:p>
+    <w:p>
+      <w:pPr>
+        <w:pStyle w:val="ListParagraph"/>
+        <w:tabs>
+          <w:tab w:val="left" w:pos="851"/>
+        </w:tabs>
+        <w:suppressAutoHyphens w:val="0"/>
+        <w:autoSpaceDN/>
+        <w:ind w:left="567"/>
+        <w:jc w:val="both"/>
+        <w:textAlignment w:val="auto"/>
+        <w:rPr>
+          <w:rFonts w:ascii="Times New Roman" w:eastAsia="Times New Roman" w:hAnsi="Times New Roman" w:cs="Times New Roman"/>
+          <w:bCs/>
+          <w:sz w:val="28"/>
+          <w:szCs w:val="28"/>
+        </w:rPr>
+      </w:pPr>
+    </w:p>
+    <w:p>
+      <w:pPr>
+        <w:pStyle w:val="ListParagraph"/>
+        <w:numPr>
+          <w:ilvl w:val="0"/>
+          <w:numId w:val="28"/>
+        </w:numPr>
+        <w:tabs>
+          <w:tab w:val="left" w:pos="851"/>
+        </w:tabs>
+        <w:suppressAutoHyphens w:val="0"/>
+        <w:autoSpaceDN/>
+        <w:spacing w:line="360" w:lineRule="exact"/>
+        <w:ind w:left="0" w:firstLine="567"/>
+        <w:jc w:val="both"/>
+        <w:textAlignment w:val="auto"/>
+        <w:rPr>
+          <w:rFonts w:ascii="Times New Roman" w:eastAsia="Times New Roman" w:hAnsi="Times New Roman" w:cs="Times New Roman"/>
+          <w:bCs/>
+          <w:sz w:val="28"/>
+          <w:szCs w:val="28"/>
+        </w:rPr>
+      </w:pPr>
+      <w:r>
+        <w:rPr>
+          <w:rFonts w:ascii="Times New Roman" w:eastAsia="Times New Roman" w:hAnsi="Times New Roman" w:cs="Times New Roman"/>
+          <w:bCs/>
+          <w:sz w:val="28"/>
+          <w:szCs w:val="28"/>
+        </w:rPr>
+        <w:t xml:space="preserve">Một số chức năng còn hạn chế. </w:t>
+      </w:r>
+    </w:p>
+    <w:p>
+      <w:pPr>
+        <w:pStyle w:val="ListParagraph"/>
+        <w:tabs>
+          <w:tab w:val="left" w:pos="851"/>
+        </w:tabs>
+        <w:suppressAutoHyphens w:val="0"/>
+        <w:autoSpaceDN/>
+        <w:ind w:left="567"/>
+        <w:jc w:val="both"/>
+        <w:textAlignment w:val="auto"/>
+        <w:rPr>
+          <w:rFonts w:ascii="Times New Roman" w:eastAsia="Times New Roman" w:hAnsi="Times New Roman" w:cs="Times New Roman"/>
+          <w:bCs/>
+          <w:sz w:val="28"/>
+          <w:szCs w:val="28"/>
+        </w:rPr>
+      </w:pPr>
+    </w:p>
+    <w:p>
+      <w:pPr>
+        <w:pStyle w:val="ListParagraph"/>
+        <w:numPr>
+          <w:ilvl w:val="0"/>
+          <w:numId w:val="28"/>
+        </w:numPr>
+        <w:tabs>
+          <w:tab w:val="left" w:pos="851"/>
+        </w:tabs>
+        <w:suppressAutoHyphens w:val="0"/>
+        <w:autoSpaceDN/>
+        <w:spacing w:line="360" w:lineRule="exact"/>
+        <w:ind w:left="0" w:firstLine="567"/>
+        <w:jc w:val="both"/>
+        <w:textAlignment w:val="auto"/>
+        <w:rPr>
+          <w:rFonts w:ascii="Times New Roman" w:eastAsia="Times New Roman" w:hAnsi="Times New Roman" w:cs="Times New Roman"/>
+          <w:bCs/>
+          <w:spacing w:val="-8"/>
+          <w:sz w:val="28"/>
+          <w:szCs w:val="28"/>
+        </w:rPr>
+      </w:pPr>
+      <w:r>
+        <w:rPr>
+          <w:rFonts w:ascii="Times New Roman" w:eastAsia="Times New Roman" w:hAnsi="Times New Roman" w:cs="Times New Roman"/>
+          <w:bCs/>
+          <w:spacing w:val="-8"/>
+          <w:sz w:val="28"/>
+          <w:szCs w:val="28"/>
+        </w:rPr>
+        <w:t>Vì đề tài mới được phát triển trong 1-2 năm gần đây nên trong quá trình tìm hiểu</w:t>
+      </w:r>
+    </w:p>
+    <w:p>
+      <w:pPr>
+        <w:pStyle w:val="ListParagraph"/>
+        <w:tabs>
+          <w:tab w:val="left" w:pos="851"/>
+        </w:tabs>
+        <w:suppressAutoHyphens w:val="0"/>
+        <w:autoSpaceDN/>
+        <w:spacing w:line="360" w:lineRule="exact"/>
+        <w:ind w:left="567"/>
+        <w:jc w:val="both"/>
+        <w:textAlignment w:val="auto"/>
+        <w:rPr>
+          <w:rFonts w:ascii="Times New Roman" w:eastAsia="Times New Roman" w:hAnsi="Times New Roman" w:cs="Times New Roman"/>
+          <w:bCs/>
+          <w:spacing w:val="-8"/>
+          <w:sz w:val="28"/>
+          <w:szCs w:val="28"/>
+        </w:rPr>
+      </w:pPr>
+      <w:r>
+        <w:rPr>
+          <w:rFonts w:ascii="Times New Roman" w:eastAsia="Times New Roman" w:hAnsi="Times New Roman" w:cs="Times New Roman"/>
+          <w:bCs/>
+          <w:spacing w:val="-8"/>
+          <w:sz w:val="28"/>
+          <w:szCs w:val="28"/>
+        </w:rPr>
+        <w:tab/>
+        <w:t>có thể vẫn còn những thiếu sót</w:t>
+      </w:r>
+      <w:r>
+        <w:rPr>
+          <w:rFonts w:ascii="Times New Roman" w:eastAsia="Times New Roman" w:hAnsi="Times New Roman" w:cs="Times New Roman"/>
+          <w:bCs/>
+          <w:spacing w:val="-8"/>
+          <w:sz w:val="28"/>
+          <w:szCs w:val="28"/>
+        </w:rPr>
         <w:t>.</w:t>
       </w:r>
-      <w:r>
-        <w:t xml:space="preserve"> </w:t>
-      </w:r>
-      <w:r>
-        <w:t>K</w:t>
-      </w:r>
-      <w:r>
-        <w:t xml:space="preserve">hi nhu cầu bảo mật và quyền riêng tư thông tin của người </w:t>
-      </w:r>
-      <w:r>
-        <w:t>dù</w:t>
-      </w:r>
-      <w:r>
-        <w:t>ng ngày càng một nâng cao, thì việc nâng cấp công nghệ để chạy theo nhu cầu đó cũng là một cơ hội cho những sinh viên còn trẻ và đầy nhiệt huyế</w:t>
-      </w:r>
-      <w:r>
-        <w:t>t như em</w:t>
-      </w:r>
-      <w:r>
-        <w:t xml:space="preserve">. </w:t>
-      </w:r>
-      <w:r>
-        <w:t>Em xin cám ơn!</w:t>
-      </w:r>
+    </w:p>
+    <w:p>
+      <w:pPr>
+        <w:pStyle w:val="ListParagraph"/>
+        <w:tabs>
+          <w:tab w:val="left" w:pos="851"/>
+        </w:tabs>
+        <w:suppressAutoHyphens w:val="0"/>
+        <w:autoSpaceDN/>
+        <w:ind w:left="567"/>
+        <w:jc w:val="both"/>
+        <w:textAlignment w:val="auto"/>
+        <w:rPr>
+          <w:rFonts w:ascii="Times New Roman" w:eastAsia="Times New Roman" w:hAnsi="Times New Roman" w:cs="Times New Roman"/>
+          <w:bCs/>
+          <w:spacing w:val="-8"/>
+          <w:sz w:val="28"/>
+          <w:szCs w:val="28"/>
+        </w:rPr>
+      </w:pPr>
+    </w:p>
+    <w:p>
+      <w:pPr>
+        <w:pStyle w:val="ListParagraph"/>
+        <w:tabs>
+          <w:tab w:val="left" w:pos="851"/>
+        </w:tabs>
+        <w:suppressAutoHyphens w:val="0"/>
+        <w:autoSpaceDN/>
+        <w:ind w:left="567"/>
+        <w:jc w:val="both"/>
+        <w:textAlignment w:val="auto"/>
+        <w:rPr>
+          <w:rFonts w:ascii="Times New Roman" w:eastAsia="Times New Roman" w:hAnsi="Times New Roman" w:cs="Times New Roman"/>
+          <w:bCs/>
+          <w:spacing w:val="-8"/>
+          <w:sz w:val="28"/>
+          <w:szCs w:val="28"/>
+        </w:rPr>
+      </w:pPr>
+    </w:p>
+    <w:p>
+      <w:pPr>
+        <w:pStyle w:val="ListParagraph"/>
+        <w:numPr>
+          <w:ilvl w:val="3"/>
+          <w:numId w:val="27"/>
+        </w:numPr>
+        <w:tabs>
+          <w:tab w:val="left" w:pos="851"/>
+        </w:tabs>
+        <w:suppressAutoHyphens w:val="0"/>
+        <w:autoSpaceDN/>
+        <w:spacing w:line="360" w:lineRule="exact"/>
+        <w:ind w:left="0" w:firstLine="567"/>
+        <w:textAlignment w:val="auto"/>
+        <w:outlineLvl w:val="1"/>
+        <w:rPr>
+          <w:rFonts w:ascii="Times New Roman" w:eastAsia="Times New Roman" w:hAnsi="Times New Roman" w:cs="Times New Roman"/>
+          <w:b/>
+          <w:bCs/>
+          <w:sz w:val="28"/>
+          <w:szCs w:val="28"/>
+        </w:rPr>
+      </w:pPr>
+      <w:bookmarkStart w:id="17" w:name="_Toc71234256"/>
+      <w:bookmarkStart w:id="18" w:name="_Toc95892062"/>
+      <w:r>
+        <w:rPr>
+          <w:rFonts w:ascii="Times New Roman" w:eastAsia="Times New Roman" w:hAnsi="Times New Roman" w:cs="Times New Roman"/>
+          <w:b/>
+          <w:bCs/>
+          <w:sz w:val="28"/>
+          <w:szCs w:val="28"/>
+        </w:rPr>
+        <w:t>Hướng phát triển:</w:t>
+      </w:r>
+      <w:bookmarkEnd w:id="17"/>
+      <w:bookmarkEnd w:id="18"/>
+    </w:p>
+    <w:p>
+      <w:pPr>
+        <w:widowControl w:val="0"/>
+        <w:tabs>
+          <w:tab w:val="left" w:pos="851"/>
+        </w:tabs>
+        <w:spacing w:line="360" w:lineRule="exact"/>
+        <w:ind w:firstLine="567"/>
+        <w:jc w:val="both"/>
+        <w:rPr>
+          <w:rFonts w:ascii="Times New Roman" w:hAnsi="Times New Roman" w:cs="Times New Roman"/>
+          <w:spacing w:val="-4"/>
+          <w:sz w:val="28"/>
+          <w:szCs w:val="28"/>
+        </w:rPr>
+      </w:pPr>
+      <w:r>
+        <w:rPr>
+          <w:rFonts w:ascii="Times New Roman" w:hAnsi="Times New Roman" w:cs="Times New Roman"/>
+          <w:spacing w:val="-4"/>
+          <w:sz w:val="28"/>
+          <w:szCs w:val="28"/>
+        </w:rPr>
+        <w:t xml:space="preserve">Trong thời gian tới, có thể phát triển </w:t>
+      </w:r>
+      <w:r>
+        <w:rPr>
+          <w:rFonts w:ascii="Times New Roman" w:hAnsi="Times New Roman" w:cs="Times New Roman"/>
+          <w:spacing w:val="-4"/>
+          <w:sz w:val="28"/>
+          <w:szCs w:val="28"/>
+        </w:rPr>
+        <w:t>luận</w:t>
+      </w:r>
+      <w:r>
+        <w:rPr>
+          <w:rFonts w:ascii="Times New Roman" w:hAnsi="Times New Roman" w:cs="Times New Roman"/>
+          <w:spacing w:val="-4"/>
+          <w:sz w:val="28"/>
+          <w:szCs w:val="28"/>
+        </w:rPr>
+        <w:t xml:space="preserve"> án đầy đủ hơn để áp dụng vào thực tế:</w:t>
+      </w:r>
+    </w:p>
+    <w:p>
+      <w:pPr>
+        <w:widowControl w:val="0"/>
+        <w:tabs>
+          <w:tab w:val="left" w:pos="851"/>
+        </w:tabs>
+        <w:ind w:firstLine="567"/>
+        <w:jc w:val="both"/>
+        <w:rPr>
+          <w:rFonts w:ascii="Times New Roman" w:hAnsi="Times New Roman" w:cs="Times New Roman"/>
+          <w:spacing w:val="-4"/>
+          <w:sz w:val="28"/>
+          <w:szCs w:val="28"/>
+        </w:rPr>
+      </w:pPr>
+    </w:p>
+    <w:p>
+      <w:pPr>
+        <w:pStyle w:val="ListParagraph"/>
+        <w:widowControl w:val="0"/>
+        <w:numPr>
+          <w:ilvl w:val="0"/>
+          <w:numId w:val="30"/>
+        </w:numPr>
+        <w:tabs>
+          <w:tab w:val="left" w:pos="851"/>
+        </w:tabs>
+        <w:suppressAutoHyphens w:val="0"/>
+        <w:autoSpaceDN/>
+        <w:spacing w:line="360" w:lineRule="exact"/>
+        <w:ind w:left="0" w:firstLine="567"/>
+        <w:jc w:val="both"/>
+        <w:textAlignment w:val="auto"/>
+        <w:rPr>
+          <w:rFonts w:ascii="Times New Roman" w:hAnsi="Times New Roman" w:cs="Times New Roman"/>
+          <w:sz w:val="28"/>
+          <w:szCs w:val="28"/>
+        </w:rPr>
+      </w:pPr>
+      <w:r>
+        <w:rPr>
+          <w:rFonts w:ascii="Times New Roman" w:hAnsi="Times New Roman" w:cs="Times New Roman"/>
+          <w:sz w:val="28"/>
+          <w:szCs w:val="28"/>
+        </w:rPr>
+        <w:t>Bổ sung thêm nhiều tính năng mới.</w:t>
+      </w:r>
+    </w:p>
+    <w:p>
+      <w:pPr>
+        <w:pStyle w:val="ListParagraph"/>
+        <w:widowControl w:val="0"/>
+        <w:tabs>
+          <w:tab w:val="left" w:pos="851"/>
+        </w:tabs>
+        <w:suppressAutoHyphens w:val="0"/>
+        <w:autoSpaceDN/>
+        <w:ind w:left="567"/>
+        <w:jc w:val="both"/>
+        <w:textAlignment w:val="auto"/>
+        <w:rPr>
+          <w:rFonts w:ascii="Times New Roman" w:hAnsi="Times New Roman" w:cs="Times New Roman"/>
+          <w:sz w:val="28"/>
+          <w:szCs w:val="28"/>
+        </w:rPr>
+      </w:pPr>
+    </w:p>
+    <w:p>
+      <w:pPr>
+        <w:pStyle w:val="ListParagraph"/>
+        <w:widowControl w:val="0"/>
+        <w:numPr>
+          <w:ilvl w:val="0"/>
+          <w:numId w:val="30"/>
+        </w:numPr>
+        <w:tabs>
+          <w:tab w:val="left" w:pos="851"/>
+        </w:tabs>
+        <w:suppressAutoHyphens w:val="0"/>
+        <w:autoSpaceDN/>
+        <w:spacing w:line="360" w:lineRule="exact"/>
+        <w:ind w:left="0" w:firstLine="567"/>
+        <w:jc w:val="both"/>
+        <w:textAlignment w:val="auto"/>
+        <w:rPr>
+          <w:rFonts w:ascii="Times New Roman" w:hAnsi="Times New Roman" w:cs="Times New Roman"/>
+          <w:sz w:val="28"/>
+          <w:szCs w:val="28"/>
+        </w:rPr>
+      </w:pPr>
+      <w:r>
+        <w:rPr>
+          <w:rFonts w:ascii="Times New Roman" w:hAnsi="Times New Roman" w:cs="Times New Roman"/>
+          <w:sz w:val="28"/>
+          <w:szCs w:val="28"/>
+        </w:rPr>
+        <w:t>Phát triển</w:t>
+      </w:r>
+      <w:r>
+        <w:rPr>
+          <w:rFonts w:ascii="Times New Roman" w:hAnsi="Times New Roman" w:cs="Times New Roman"/>
+          <w:sz w:val="28"/>
+          <w:szCs w:val="28"/>
+        </w:rPr>
+        <w:t>, hoàn thiện</w:t>
+      </w:r>
+      <w:r>
+        <w:rPr>
+          <w:rFonts w:ascii="Times New Roman" w:hAnsi="Times New Roman" w:cs="Times New Roman"/>
+          <w:sz w:val="28"/>
+          <w:szCs w:val="28"/>
+        </w:rPr>
+        <w:t xml:space="preserve"> ứng dụng</w:t>
+      </w:r>
+      <w:r>
+        <w:rPr>
+          <w:rFonts w:ascii="Times New Roman" w:hAnsi="Times New Roman" w:cs="Times New Roman"/>
+          <w:sz w:val="28"/>
+          <w:szCs w:val="28"/>
+        </w:rPr>
+        <w:t xml:space="preserve"> đầy đủ bám sát vào thực tế hơn</w:t>
+      </w:r>
+      <w:r>
+        <w:rPr>
+          <w:rFonts w:ascii="Times New Roman" w:hAnsi="Times New Roman" w:cs="Times New Roman"/>
+          <w:sz w:val="28"/>
+          <w:szCs w:val="28"/>
+        </w:rPr>
+        <w:t>.</w:t>
+      </w:r>
+    </w:p>
+    <w:p>
+      <w:pPr>
+        <w:pStyle w:val="ListParagraph"/>
+        <w:widowControl w:val="0"/>
+        <w:tabs>
+          <w:tab w:val="left" w:pos="851"/>
+        </w:tabs>
+        <w:suppressAutoHyphens w:val="0"/>
+        <w:autoSpaceDN/>
+        <w:ind w:left="567"/>
+        <w:jc w:val="both"/>
+        <w:textAlignment w:val="auto"/>
+        <w:rPr>
+          <w:rFonts w:ascii="Times New Roman" w:hAnsi="Times New Roman" w:cs="Times New Roman"/>
+          <w:sz w:val="28"/>
+          <w:szCs w:val="28"/>
+        </w:rPr>
+      </w:pPr>
+    </w:p>
+    <w:p>
+      <w:pPr>
+        <w:pStyle w:val="ListParagraph"/>
+        <w:widowControl w:val="0"/>
+        <w:numPr>
+          <w:ilvl w:val="0"/>
+          <w:numId w:val="30"/>
+        </w:numPr>
+        <w:tabs>
+          <w:tab w:val="left" w:pos="851"/>
+        </w:tabs>
+        <w:suppressAutoHyphens w:val="0"/>
+        <w:autoSpaceDN/>
+        <w:spacing w:line="360" w:lineRule="exact"/>
+        <w:ind w:left="0" w:firstLine="567"/>
+        <w:jc w:val="both"/>
+        <w:textAlignment w:val="auto"/>
+        <w:rPr>
+          <w:rFonts w:ascii="Times New Roman" w:hAnsi="Times New Roman" w:cs="Times New Roman"/>
+          <w:spacing w:val="-8"/>
+          <w:sz w:val="28"/>
+          <w:szCs w:val="28"/>
+        </w:rPr>
+      </w:pPr>
+      <w:r>
+        <w:rPr>
+          <w:rFonts w:ascii="Times New Roman" w:hAnsi="Times New Roman" w:cs="Times New Roman"/>
+          <w:spacing w:val="-8"/>
+          <w:sz w:val="28"/>
+          <w:szCs w:val="28"/>
+        </w:rPr>
+        <w:t>Bổ sung hiệu ứng sinh động, hấp dẫn cho trang web, giúp thu hút khách hàng.</w:t>
+      </w:r>
+    </w:p>
+    <w:p>
+      <w:pPr>
+        <w:pStyle w:val="NormalWeb"/>
+        <w:spacing w:beforeAutospacing="0" w:afterAutospacing="0" w:line="360" w:lineRule="auto"/>
+        <w:jc w:val="center"/>
+        <w:outlineLvl w:val="0"/>
+        <w:rPr>
+          <w:b/>
+          <w:color w:val="000000"/>
+          <w:sz w:val="28"/>
+          <w:szCs w:val="28"/>
+          <w:lang w:val="vi-VN"/>
+        </w:rPr>
+      </w:pPr>
+      <w:r>
+        <w:rPr>
+          <w:b/>
+          <w:color w:val="000000"/>
+          <w:sz w:val="28"/>
+          <w:szCs w:val="28"/>
+          <w:lang w:val="vi-VN"/>
+        </w:rPr>
+        <w:lastRenderedPageBreak/>
+        <w:t>TÀI LIỆU THAM KHẢO</w:t>
+      </w:r>
+    </w:p>
+    <w:p>
+      <w:pPr>
+        <w:pStyle w:val="ListParagraph"/>
+        <w:numPr>
+          <w:ilvl w:val="0"/>
+          <w:numId w:val="31"/>
+        </w:numPr>
+        <w:suppressAutoHyphens w:val="0"/>
+        <w:autoSpaceDN/>
+        <w:spacing w:line="480" w:lineRule="auto"/>
+        <w:jc w:val="both"/>
+        <w:textAlignment w:val="auto"/>
+        <w:rPr>
+          <w:rFonts w:ascii="Times New Roman" w:hAnsi="Times New Roman" w:cs="Times New Roman"/>
+          <w:b/>
+          <w:color w:val="0000FF" w:themeColor="hyperlink"/>
+          <w:sz w:val="28"/>
+          <w:szCs w:val="28"/>
+          <w:u w:val="single"/>
+        </w:rPr>
+      </w:pPr>
+      <w:hyperlink r:id="rId59" w:history="1">
+        <w:r>
+          <w:rPr>
+            <w:rStyle w:val="Hyperlink"/>
+          </w:rPr>
+          <w:t>https://coinmarketcap.com/alexandria/glossary/initial-dex-offering</w:t>
+        </w:r>
+      </w:hyperlink>
+    </w:p>
+    <w:p>
+      <w:pPr>
+        <w:pStyle w:val="ListParagraph"/>
+        <w:numPr>
+          <w:ilvl w:val="0"/>
+          <w:numId w:val="31"/>
+        </w:numPr>
+        <w:suppressAutoHyphens w:val="0"/>
+        <w:autoSpaceDN/>
+        <w:spacing w:line="480" w:lineRule="auto"/>
+        <w:jc w:val="both"/>
+        <w:textAlignment w:val="auto"/>
+        <w:rPr>
+          <w:rFonts w:ascii="Times New Roman" w:hAnsi="Times New Roman" w:cs="Times New Roman"/>
+          <w:bCs/>
+          <w:color w:val="000000" w:themeColor="text1"/>
+          <w:sz w:val="28"/>
+          <w:szCs w:val="28"/>
+        </w:rPr>
+      </w:pPr>
+      <w:hyperlink r:id="rId60" w:history="1">
+        <w:r>
+          <w:rPr>
+            <w:rStyle w:val="Hyperlink"/>
+          </w:rPr>
+          <w:t>https://academy.binance.com/vi/articles/what-is-an-ido-initial-dex-offering</w:t>
+        </w:r>
+      </w:hyperlink>
+    </w:p>
+    <w:p>
+      <w:pPr>
+        <w:pStyle w:val="ListParagraph"/>
+        <w:numPr>
+          <w:ilvl w:val="0"/>
+          <w:numId w:val="31"/>
+        </w:numPr>
+        <w:suppressAutoHyphens w:val="0"/>
+        <w:autoSpaceDN/>
+        <w:spacing w:line="480" w:lineRule="auto"/>
+        <w:jc w:val="both"/>
+        <w:textAlignment w:val="auto"/>
+        <w:rPr>
+          <w:rFonts w:ascii="Times New Roman" w:hAnsi="Times New Roman" w:cs="Times New Roman"/>
+          <w:sz w:val="28"/>
+          <w:szCs w:val="28"/>
+        </w:rPr>
+      </w:pPr>
+      <w:hyperlink r:id="rId61" w:history="1">
+        <w:r>
+          <w:rPr>
+            <w:rStyle w:val="Hyperlink"/>
+          </w:rPr>
+          <w:t>https://coin98.net/what-is-an-ido</w:t>
+        </w:r>
+      </w:hyperlink>
+    </w:p>
+    <w:p>
+      <w:pPr>
+        <w:pStyle w:val="ListParagraph"/>
+        <w:numPr>
+          <w:ilvl w:val="0"/>
+          <w:numId w:val="31"/>
+        </w:numPr>
+        <w:suppressAutoHyphens w:val="0"/>
+        <w:autoSpaceDN/>
+        <w:spacing w:line="480" w:lineRule="auto"/>
+        <w:jc w:val="both"/>
+        <w:textAlignment w:val="auto"/>
+        <w:rPr>
+          <w:rFonts w:ascii="Times New Roman" w:hAnsi="Times New Roman" w:cs="Times New Roman"/>
+          <w:color w:val="000000" w:themeColor="text1"/>
+          <w:sz w:val="28"/>
+          <w:szCs w:val="28"/>
+        </w:rPr>
+      </w:pPr>
+      <w:hyperlink r:id="rId62" w:history="1">
+        <w:r>
+          <w:rPr>
+            <w:rStyle w:val="Hyperlink"/>
+          </w:rPr>
+          <w:t>https://www.coinbase.com/fr/learn/crypto-basics/what-is-a-token</w:t>
+        </w:r>
+      </w:hyperlink>
+    </w:p>
+    <w:p>
+      <w:pPr>
+        <w:pStyle w:val="ListParagraph"/>
+        <w:numPr>
+          <w:ilvl w:val="0"/>
+          <w:numId w:val="31"/>
+        </w:numPr>
+        <w:suppressAutoHyphens w:val="0"/>
+        <w:autoSpaceDN/>
+        <w:spacing w:line="480" w:lineRule="auto"/>
+        <w:jc w:val="both"/>
+        <w:textAlignment w:val="auto"/>
+        <w:rPr>
+          <w:rStyle w:val="Hyperlink"/>
+        </w:rPr>
+      </w:pPr>
+      <w:hyperlink r:id="rId63" w:history="1">
+        <w:r>
+          <w:rPr>
+            <w:rStyle w:val="Hyperlink"/>
+          </w:rPr>
+          <w:t>https://www.finhay.com.vn/token-la-gi</w:t>
+        </w:r>
+      </w:hyperlink>
+    </w:p>
+    <w:p>
+      <w:pPr>
+        <w:pStyle w:val="ListParagraph"/>
+        <w:numPr>
+          <w:ilvl w:val="0"/>
+          <w:numId w:val="31"/>
+        </w:numPr>
+        <w:suppressAutoHyphens w:val="0"/>
+        <w:autoSpaceDN/>
+        <w:spacing w:line="480" w:lineRule="auto"/>
+        <w:jc w:val="both"/>
+        <w:textAlignment w:val="auto"/>
+        <w:rPr>
+          <w:rStyle w:val="Hyperlink"/>
+        </w:rPr>
+      </w:pPr>
+      <w:hyperlink r:id="rId64" w:history="1">
+        <w:r>
+          <w:rPr>
+            <w:rStyle w:val="Hyperlink"/>
+          </w:rPr>
+          <w:t>https://ethereum.org/en/developers/docs/dapps/</w:t>
+        </w:r>
+      </w:hyperlink>
+    </w:p>
+    <w:p>
+      <w:pPr>
+        <w:pStyle w:val="ListParagraph"/>
+        <w:numPr>
+          <w:ilvl w:val="0"/>
+          <w:numId w:val="31"/>
+        </w:numPr>
+        <w:suppressAutoHyphens w:val="0"/>
+        <w:autoSpaceDN/>
+        <w:spacing w:line="480" w:lineRule="auto"/>
+        <w:jc w:val="both"/>
+        <w:textAlignment w:val="auto"/>
+        <w:rPr>
+          <w:rStyle w:val="Hyperlink"/>
+        </w:rPr>
+      </w:pPr>
+      <w:hyperlink r:id="rId65" w:history="1">
+        <w:r>
+          <w:rPr>
+            <w:rStyle w:val="Hyperlink"/>
+          </w:rPr>
+          <w:t>https://www.investopedia.com/terms/d/decentralized-applications-dapps.asp</w:t>
+        </w:r>
+      </w:hyperlink>
+    </w:p>
+    <w:p>
+      <w:pPr>
+        <w:pStyle w:val="ListParagraph"/>
+        <w:numPr>
+          <w:ilvl w:val="0"/>
+          <w:numId w:val="31"/>
+        </w:numPr>
+        <w:suppressAutoHyphens w:val="0"/>
+        <w:autoSpaceDN/>
+        <w:spacing w:line="480" w:lineRule="auto"/>
+        <w:jc w:val="both"/>
+        <w:textAlignment w:val="auto"/>
+        <w:rPr>
+          <w:rStyle w:val="Hyperlink"/>
+        </w:rPr>
+      </w:pPr>
+      <w:hyperlink r:id="rId66" w:history="1">
+        <w:r>
+          <w:rPr>
+            <w:rStyle w:val="Hyperlink"/>
+          </w:rPr>
+          <w:t>https://coin98.net/dapp-la-gi</w:t>
+        </w:r>
+      </w:hyperlink>
+    </w:p>
+    <w:p>
+      <w:pPr>
+        <w:pStyle w:val="ListParagraph"/>
+        <w:numPr>
+          <w:ilvl w:val="0"/>
+          <w:numId w:val="31"/>
+        </w:numPr>
+        <w:suppressAutoHyphens w:val="0"/>
+        <w:autoSpaceDN/>
+        <w:spacing w:line="480" w:lineRule="auto"/>
+        <w:jc w:val="both"/>
+        <w:textAlignment w:val="auto"/>
+        <w:rPr>
+          <w:rStyle w:val="Hyperlink"/>
+        </w:rPr>
+      </w:pPr>
+      <w:hyperlink r:id="rId67" w:history="1">
+        <w:r>
+          <w:rPr>
+            <w:rStyle w:val="Hyperlink"/>
+          </w:rPr>
+          <w:t>https://www.coinbase.com/fr/learn/crypto-basics/what-is-a-dex</w:t>
+        </w:r>
+      </w:hyperlink>
+    </w:p>
+    <w:p>
+      <w:pPr>
+        <w:pStyle w:val="ListParagraph"/>
+        <w:numPr>
+          <w:ilvl w:val="0"/>
+          <w:numId w:val="31"/>
+        </w:numPr>
+        <w:suppressAutoHyphens w:val="0"/>
+        <w:autoSpaceDN/>
+        <w:spacing w:line="480" w:lineRule="auto"/>
+        <w:jc w:val="both"/>
+        <w:textAlignment w:val="auto"/>
+        <w:rPr>
+          <w:rStyle w:val="Hyperlink"/>
+        </w:rPr>
+      </w:pPr>
+      <w:hyperlink r:id="rId68" w:history="1">
+        <w:r>
+          <w:rPr>
+            <w:rStyle w:val="Hyperlink"/>
+          </w:rPr>
+          <w:t>https://www.gemini.com/cryptopedia/decentralized-exchange-crypto-dex#section-exchanges-of-the-future</w:t>
+        </w:r>
+      </w:hyperlink>
+    </w:p>
+    <w:p>
+      <w:pPr>
+        <w:pStyle w:val="ListParagraph"/>
+        <w:numPr>
+          <w:ilvl w:val="0"/>
+          <w:numId w:val="31"/>
+        </w:numPr>
+        <w:suppressAutoHyphens w:val="0"/>
+        <w:autoSpaceDN/>
+        <w:spacing w:line="480" w:lineRule="auto"/>
+        <w:jc w:val="both"/>
+        <w:textAlignment w:val="auto"/>
+        <w:rPr>
+          <w:rStyle w:val="Hyperlink"/>
+        </w:rPr>
+      </w:pPr>
+      <w:hyperlink r:id="rId69" w:history="1">
+        <w:r>
+          <w:rPr>
+            <w:rStyle w:val="Hyperlink"/>
+          </w:rPr>
+          <w:t>https://8thstreetgrille.com/san-dex-la-gi/#:~:text=DEX%20(Decentralized%20Exchange)%20ngh%C4%A9a%20l%C3%A0,t%E1%BB%95%20ch%E1%BB%A9c%20trung%20gian%20n%C3%A0o</w:t>
+        </w:r>
+      </w:hyperlink>
+      <w:r>
+        <w:rPr>
+          <w:rStyle w:val="Hyperlink"/>
+        </w:rPr>
+        <w:t>.</w:t>
+      </w:r>
+    </w:p>
+    <w:p>
+      <w:pPr>
+        <w:pStyle w:val="ListParagraph"/>
+        <w:numPr>
+          <w:ilvl w:val="0"/>
+          <w:numId w:val="31"/>
+        </w:numPr>
+        <w:suppressAutoHyphens w:val="0"/>
+        <w:autoSpaceDN/>
+        <w:spacing w:line="480" w:lineRule="auto"/>
+        <w:jc w:val="both"/>
+        <w:textAlignment w:val="auto"/>
+        <w:rPr>
+          <w:rStyle w:val="Hyperlink"/>
+        </w:rPr>
+      </w:pPr>
+      <w:hyperlink r:id="rId70" w:history="1">
+        <w:r>
+          <w:rPr>
+            <w:rStyle w:val="Hyperlink"/>
+          </w:rPr>
+          <w:t>https://ethereum.org/en/</w:t>
+        </w:r>
+      </w:hyperlink>
+    </w:p>
+    <w:p>
+      <w:pPr>
+        <w:pStyle w:val="ListParagraph"/>
+        <w:numPr>
+          <w:ilvl w:val="0"/>
+          <w:numId w:val="31"/>
+        </w:numPr>
+        <w:suppressAutoHyphens w:val="0"/>
+        <w:autoSpaceDN/>
+        <w:spacing w:line="480" w:lineRule="auto"/>
+        <w:jc w:val="both"/>
+        <w:textAlignment w:val="auto"/>
+        <w:rPr>
+          <w:rStyle w:val="Hyperlink"/>
+        </w:rPr>
+      </w:pPr>
+      <w:hyperlink r:id="rId71" w:history="1">
+        <w:r>
+          <w:rPr>
+            <w:rStyle w:val="Hyperlink"/>
+          </w:rPr>
+          <w:t>https://www.ibm.com/topics/smart-contracts</w:t>
+        </w:r>
+      </w:hyperlink>
+    </w:p>
+    <w:p>
+      <w:pPr>
+        <w:pStyle w:val="ListParagraph"/>
+        <w:numPr>
+          <w:ilvl w:val="0"/>
+          <w:numId w:val="31"/>
+        </w:numPr>
+        <w:suppressAutoHyphens w:val="0"/>
+        <w:autoSpaceDN/>
+        <w:spacing w:line="480" w:lineRule="auto"/>
+        <w:jc w:val="both"/>
+        <w:textAlignment w:val="auto"/>
+        <w:rPr>
+          <w:rStyle w:val="Hyperlink"/>
+        </w:rPr>
+      </w:pPr>
+      <w:hyperlink r:id="rId72" w:history="1">
+        <w:r>
+          <w:rPr>
+            <w:rStyle w:val="Hyperlink"/>
+          </w:rPr>
+          <w:t>https://www.coinbase.com/fr/learn/crypto-basics/what-is-a-smart-contract</w:t>
+        </w:r>
+      </w:hyperlink>
+    </w:p>
+    <w:p>
+      <w:pPr>
+        <w:pStyle w:val="ListParagraph"/>
+        <w:numPr>
+          <w:ilvl w:val="0"/>
+          <w:numId w:val="31"/>
+        </w:numPr>
+        <w:suppressAutoHyphens w:val="0"/>
+        <w:autoSpaceDN/>
+        <w:spacing w:line="480" w:lineRule="auto"/>
+        <w:jc w:val="both"/>
+        <w:textAlignment w:val="auto"/>
+        <w:rPr>
+          <w:rStyle w:val="Hyperlink"/>
+        </w:rPr>
+      </w:pPr>
+      <w:hyperlink r:id="rId73" w:history="1">
+        <w:r>
+          <w:rPr>
+            <w:rStyle w:val="Hyperlink"/>
+          </w:rPr>
+          <w:t>https://docs.soliditylang.org/en/v0.8.16/</w:t>
+        </w:r>
+      </w:hyperlink>
+    </w:p>
+    <w:p>
+      <w:pPr>
+        <w:pStyle w:val="ListParagraph"/>
+        <w:numPr>
+          <w:ilvl w:val="0"/>
+          <w:numId w:val="31"/>
+        </w:numPr>
+        <w:suppressAutoHyphens w:val="0"/>
+        <w:autoSpaceDN/>
+        <w:spacing w:line="480" w:lineRule="auto"/>
+        <w:jc w:val="both"/>
+        <w:textAlignment w:val="auto"/>
+        <w:rPr>
+          <w:rStyle w:val="Hyperlink"/>
+        </w:rPr>
+      </w:pPr>
+      <w:hyperlink r:id="rId74" w:history="1">
+        <w:r>
+          <w:rPr>
+            <w:rStyle w:val="Hyperlink"/>
+          </w:rPr>
+          <w:t>https://coin98.net/what-is-solidity</w:t>
+        </w:r>
+      </w:hyperlink>
+    </w:p>
+    <w:p>
+      <w:pPr>
+        <w:pStyle w:val="ListParagraph"/>
+        <w:numPr>
+          <w:ilvl w:val="0"/>
+          <w:numId w:val="31"/>
+        </w:numPr>
+        <w:suppressAutoHyphens w:val="0"/>
+        <w:autoSpaceDN/>
+        <w:spacing w:line="480" w:lineRule="auto"/>
+        <w:jc w:val="both"/>
+        <w:textAlignment w:val="auto"/>
+        <w:rPr>
+          <w:rStyle w:val="Hyperlink"/>
+        </w:rPr>
+      </w:pPr>
+      <w:hyperlink r:id="rId75" w:history="1">
+        <w:r>
+          <w:rPr>
+            <w:rStyle w:val="Hyperlink"/>
+          </w:rPr>
+          <w:t>https://ethereum.org/en/developers/docs/standards/tokens/erc-20/</w:t>
+        </w:r>
+      </w:hyperlink>
+    </w:p>
+    <w:p>
+      <w:pPr>
+        <w:pStyle w:val="ListParagraph"/>
+        <w:numPr>
+          <w:ilvl w:val="0"/>
+          <w:numId w:val="31"/>
+        </w:numPr>
+        <w:suppressAutoHyphens w:val="0"/>
+        <w:autoSpaceDN/>
+        <w:spacing w:line="480" w:lineRule="auto"/>
+        <w:jc w:val="both"/>
+        <w:textAlignment w:val="auto"/>
+        <w:rPr>
+          <w:rStyle w:val="Hyperlink"/>
+        </w:rPr>
+      </w:pPr>
+      <w:hyperlink r:id="rId76" w:history="1">
+        <w:r>
+          <w:rPr>
+            <w:rStyle w:val="Hyperlink"/>
+          </w:rPr>
+          <w:t>https://academy.binance.com/vi/articles/what-is-an-ido-initial-dex-offering</w:t>
+        </w:r>
+      </w:hyperlink>
+    </w:p>
+    <w:p>
+      <w:pPr>
+        <w:pStyle w:val="ListParagraph"/>
+        <w:numPr>
+          <w:ilvl w:val="0"/>
+          <w:numId w:val="31"/>
+        </w:numPr>
+        <w:suppressAutoHyphens w:val="0"/>
+        <w:autoSpaceDN/>
+        <w:spacing w:line="480" w:lineRule="auto"/>
+        <w:jc w:val="both"/>
+        <w:textAlignment w:val="auto"/>
+        <w:rPr>
+          <w:rStyle w:val="Hyperlink"/>
+        </w:rPr>
+      </w:pPr>
+      <w:hyperlink r:id="rId77" w:history="1">
+        <w:r>
+          <w:rPr>
+            <w:rStyle w:val="Hyperlink"/>
+          </w:rPr>
+          <w:t>https://coinmarketcap.com/alexandria/article/what-is-an-initial-dex-offering-ido-and-why-do-we-need-them</w:t>
+        </w:r>
+      </w:hyperlink>
+    </w:p>
+    <w:p>
+      <w:pPr>
+        <w:pStyle w:val="ListParagraph"/>
+        <w:numPr>
+          <w:ilvl w:val="0"/>
+          <w:numId w:val="31"/>
+        </w:numPr>
+        <w:suppressAutoHyphens w:val="0"/>
+        <w:autoSpaceDN/>
+        <w:spacing w:line="480" w:lineRule="auto"/>
+        <w:jc w:val="both"/>
+        <w:textAlignment w:val="auto"/>
+        <w:rPr>
+          <w:rStyle w:val="Hyperlink"/>
+        </w:rPr>
+      </w:pPr>
+      <w:hyperlink r:id="rId78" w:history="1">
+        <w:r>
+          <w:rPr>
+            <w:rStyle w:val="Hyperlink"/>
+          </w:rPr>
+          <w:t>https://academy.binance.com/en/articles/what-is-an-ido-initial-dex-offering</w:t>
+        </w:r>
+      </w:hyperlink>
+    </w:p>
+    <w:p>
+      <w:pPr>
+        <w:pStyle w:val="ListParagraph"/>
+        <w:numPr>
+          <w:ilvl w:val="0"/>
+          <w:numId w:val="31"/>
+        </w:numPr>
+        <w:suppressAutoHyphens w:val="0"/>
+        <w:autoSpaceDN/>
+        <w:spacing w:line="480" w:lineRule="auto"/>
+        <w:jc w:val="both"/>
+        <w:textAlignment w:val="auto"/>
+        <w:rPr>
+          <w:rStyle w:val="Hyperlink"/>
+        </w:rPr>
+      </w:pPr>
+      <w:hyperlink r:id="rId79" w:history="1">
+        <w:r>
+          <w:rPr>
+            <w:rStyle w:val="Hyperlink"/>
+          </w:rPr>
+          <w:t>https://www.coindesk.com/learn/what-are-liquidity-pools/</w:t>
+        </w:r>
+      </w:hyperlink>
+    </w:p>
+    <w:p>
+      <w:pPr>
+        <w:pStyle w:val="ListParagraph"/>
+        <w:numPr>
+          <w:ilvl w:val="0"/>
+          <w:numId w:val="31"/>
+        </w:numPr>
+        <w:suppressAutoHyphens w:val="0"/>
+        <w:autoSpaceDN/>
+        <w:spacing w:line="480" w:lineRule="auto"/>
+        <w:jc w:val="both"/>
+        <w:textAlignment w:val="auto"/>
+        <w:rPr>
+          <w:rStyle w:val="Hyperlink"/>
+        </w:rPr>
+      </w:pPr>
+      <w:r>
+        <w:rPr>
+          <w:rStyle w:val="Hyperlink"/>
+        </w:rPr>
+        <w:t>https://coin98.net/liquidity-pool</w:t>
+      </w:r>
+      <w:r>
+        <w:rPr>
+          <w:rStyle w:val="Hyperlink"/>
+        </w:rPr>
+        <w:t>s</w:t>
+      </w:r>
+      <w:r>
+        <w:rPr>
+          <w:rStyle w:val="Hyperlink"/>
+        </w:rPr>
+        <w:t>-la-gi</w:t>
+      </w:r>
+    </w:p>
+    <w:p>
+      <w:pPr>
+        <w:pStyle w:val="ListParagraph"/>
+        <w:numPr>
+          <w:ilvl w:val="0"/>
+          <w:numId w:val="31"/>
+        </w:numPr>
+        <w:suppressAutoHyphens w:val="0"/>
+        <w:autoSpaceDN/>
+        <w:spacing w:line="480" w:lineRule="auto"/>
+        <w:jc w:val="both"/>
+        <w:textAlignment w:val="auto"/>
+        <w:rPr>
+          <w:rStyle w:val="Hyperlink"/>
+        </w:rPr>
+      </w:pPr>
+      <w:hyperlink r:id="rId80" w:history="1">
+        <w:r>
+          <w:rPr>
+            <w:rStyle w:val="Hyperlink"/>
+          </w:rPr>
+          <w:t>https://www.dnse.com.vn/hoc/launchpad-la-gi-top-4-nen-tang-launchpad-crypto-pho-bien</w:t>
+        </w:r>
+      </w:hyperlink>
+    </w:p>
+    <w:p>
+      <w:pPr>
+        <w:pStyle w:val="ListParagraph"/>
+        <w:numPr>
+          <w:ilvl w:val="0"/>
+          <w:numId w:val="31"/>
+        </w:numPr>
+        <w:suppressAutoHyphens w:val="0"/>
+        <w:autoSpaceDN/>
+        <w:spacing w:line="480" w:lineRule="auto"/>
+        <w:jc w:val="both"/>
+        <w:textAlignment w:val="auto"/>
+        <w:rPr>
+          <w:rStyle w:val="Hyperlink"/>
+        </w:rPr>
+      </w:pPr>
+      <w:hyperlink r:id="rId81" w:history="1">
+        <w:r>
+          <w:rPr>
+            <w:rStyle w:val="Hyperlink"/>
+          </w:rPr>
+          <w:t>https://cryptox100.com/launchpad-trong-crypto-la-gi/</w:t>
+        </w:r>
+      </w:hyperlink>
+    </w:p>
+    <w:p>
+      <w:pPr>
+        <w:pStyle w:val="ListParagraph"/>
+        <w:numPr>
+          <w:ilvl w:val="0"/>
+          <w:numId w:val="31"/>
+        </w:numPr>
+        <w:suppressAutoHyphens w:val="0"/>
+        <w:autoSpaceDN/>
+        <w:spacing w:line="480" w:lineRule="auto"/>
+        <w:jc w:val="both"/>
+        <w:textAlignment w:val="auto"/>
+        <w:rPr>
+          <w:rStyle w:val="Hyperlink"/>
+        </w:rPr>
+      </w:pPr>
+      <w:hyperlink r:id="rId82" w:history="1">
+        <w:r>
+          <w:rPr>
+            <w:rStyle w:val="Hyperlink"/>
+          </w:rPr>
+          <w:t>https://reviewinvest.com/web3-la-gi-tong-quan-ve-web3/</w:t>
+        </w:r>
+      </w:hyperlink>
+    </w:p>
+    <w:p>
+      <w:pPr>
+        <w:pStyle w:val="ListParagraph"/>
+        <w:numPr>
+          <w:ilvl w:val="0"/>
+          <w:numId w:val="31"/>
+        </w:numPr>
+        <w:suppressAutoHyphens w:val="0"/>
+        <w:autoSpaceDN/>
+        <w:spacing w:line="480" w:lineRule="auto"/>
+        <w:jc w:val="both"/>
+        <w:textAlignment w:val="auto"/>
+        <w:rPr>
+          <w:rStyle w:val="Hyperlink"/>
+        </w:rPr>
+      </w:pPr>
+      <w:r>
+        <w:rPr>
+          <w:rStyle w:val="Hyperlink"/>
+        </w:rPr>
+        <w:t>https://ideausher.com/blog/best-web3-0-frameworks-blockchain/#:~:text=It's%20a%20collection%20of%20tools,such%20as%20forms%20and%20payments.</w:t>
+      </w:r>
+    </w:p>
+    <w:p>
+      <w:pPr>
+        <w:widowControl w:val="0"/>
+        <w:tabs>
+          <w:tab w:val="left" w:pos="851"/>
+        </w:tabs>
+        <w:suppressAutoHyphens w:val="0"/>
+        <w:autoSpaceDN/>
+        <w:spacing w:line="360" w:lineRule="exact"/>
+        <w:jc w:val="both"/>
+        <w:textAlignment w:val="auto"/>
+        <w:rPr>
+          <w:rFonts w:ascii="Times New Roman" w:hAnsi="Times New Roman" w:cs="Times New Roman"/>
+          <w:spacing w:val="-8"/>
+          <w:sz w:val="28"/>
+          <w:szCs w:val="28"/>
+        </w:rPr>
+      </w:pPr>
     </w:p>
     <w:sectPr>
-      <w:footerReference w:type="default" r:id="rId41"/>
+      <w:footerReference w:type="default" r:id="rId83"/>
       <w:pgSz w:w="12240" w:h="15840"/>
       <w:pgMar w:top="1134" w:right="1134" w:bottom="1134" w:left="1701" w:header="720" w:footer="720" w:gutter="0"/>
       <w:pgNumType w:start="1"/>
@@ -13204,6 +17713,232 @@
     </w:lvl>
   </w:abstractNum>
   <w:abstractNum w:abstractNumId="3" w15:restartNumberingAfterBreak="0">
+    <w:nsid w:val="18F81C77"/>
+    <w:multiLevelType w:val="hybridMultilevel"/>
+    <w:tmpl w:val="5DE20C9A"/>
+    <w:lvl w:ilvl="0" w:tplc="04090009">
+      <w:start w:val="1"/>
+      <w:numFmt w:val="bullet"/>
+      <w:lvlText w:val=""/>
+      <w:lvlJc w:val="left"/>
+      <w:pPr>
+        <w:ind w:left="1440" w:hanging="360"/>
+      </w:pPr>
+      <w:rPr>
+        <w:rFonts w:ascii="Wingdings" w:hAnsi="Wingdings" w:hint="default"/>
+      </w:rPr>
+    </w:lvl>
+    <w:lvl w:ilvl="1" w:tplc="04090003">
+      <w:start w:val="1"/>
+      <w:numFmt w:val="bullet"/>
+      <w:lvlText w:val="o"/>
+      <w:lvlJc w:val="left"/>
+      <w:pPr>
+        <w:ind w:left="2160" w:hanging="360"/>
+      </w:pPr>
+      <w:rPr>
+        <w:rFonts w:ascii="Courier New" w:hAnsi="Courier New" w:cs="Courier New" w:hint="default"/>
+      </w:rPr>
+    </w:lvl>
+    <w:lvl w:ilvl="2" w:tplc="04090005" w:tentative="1">
+      <w:start w:val="1"/>
+      <w:numFmt w:val="bullet"/>
+      <w:lvlText w:val=""/>
+      <w:lvlJc w:val="left"/>
+      <w:pPr>
+        <w:ind w:left="2880" w:hanging="360"/>
+      </w:pPr>
+      <w:rPr>
+        <w:rFonts w:ascii="Wingdings" w:hAnsi="Wingdings" w:hint="default"/>
+      </w:rPr>
+    </w:lvl>
+    <w:lvl w:ilvl="3" w:tplc="04090001" w:tentative="1">
+      <w:start w:val="1"/>
+      <w:numFmt w:val="bullet"/>
+      <w:lvlText w:val=""/>
+      <w:lvlJc w:val="left"/>
+      <w:pPr>
+        <w:ind w:left="3600" w:hanging="360"/>
+      </w:pPr>
+      <w:rPr>
+        <w:rFonts w:ascii="Symbol" w:hAnsi="Symbol" w:hint="default"/>
+      </w:rPr>
+    </w:lvl>
+    <w:lvl w:ilvl="4" w:tplc="04090003" w:tentative="1">
+      <w:start w:val="1"/>
+      <w:numFmt w:val="bullet"/>
+      <w:lvlText w:val="o"/>
+      <w:lvlJc w:val="left"/>
+      <w:pPr>
+        <w:ind w:left="4320" w:hanging="360"/>
+      </w:pPr>
+      <w:rPr>
+        <w:rFonts w:ascii="Courier New" w:hAnsi="Courier New" w:cs="Courier New" w:hint="default"/>
+      </w:rPr>
+    </w:lvl>
+    <w:lvl w:ilvl="5" w:tplc="04090005" w:tentative="1">
+      <w:start w:val="1"/>
+      <w:numFmt w:val="bullet"/>
+      <w:lvlText w:val=""/>
+      <w:lvlJc w:val="left"/>
+      <w:pPr>
+        <w:ind w:left="5040" w:hanging="360"/>
+      </w:pPr>
+      <w:rPr>
+        <w:rFonts w:ascii="Wingdings" w:hAnsi="Wingdings" w:hint="default"/>
+      </w:rPr>
+    </w:lvl>
+    <w:lvl w:ilvl="6" w:tplc="04090001" w:tentative="1">
+      <w:start w:val="1"/>
+      <w:numFmt w:val="bullet"/>
+      <w:lvlText w:val=""/>
+      <w:lvlJc w:val="left"/>
+      <w:pPr>
+        <w:ind w:left="5760" w:hanging="360"/>
+      </w:pPr>
+      <w:rPr>
+        <w:rFonts w:ascii="Symbol" w:hAnsi="Symbol" w:hint="default"/>
+      </w:rPr>
+    </w:lvl>
+    <w:lvl w:ilvl="7" w:tplc="04090003" w:tentative="1">
+      <w:start w:val="1"/>
+      <w:numFmt w:val="bullet"/>
+      <w:lvlText w:val="o"/>
+      <w:lvlJc w:val="left"/>
+      <w:pPr>
+        <w:ind w:left="6480" w:hanging="360"/>
+      </w:pPr>
+      <w:rPr>
+        <w:rFonts w:ascii="Courier New" w:hAnsi="Courier New" w:cs="Courier New" w:hint="default"/>
+      </w:rPr>
+    </w:lvl>
+    <w:lvl w:ilvl="8" w:tplc="04090005" w:tentative="1">
+      <w:start w:val="1"/>
+      <w:numFmt w:val="bullet"/>
+      <w:lvlText w:val=""/>
+      <w:lvlJc w:val="left"/>
+      <w:pPr>
+        <w:ind w:left="7200" w:hanging="360"/>
+      </w:pPr>
+      <w:rPr>
+        <w:rFonts w:ascii="Wingdings" w:hAnsi="Wingdings" w:hint="default"/>
+      </w:rPr>
+    </w:lvl>
+  </w:abstractNum>
+  <w:abstractNum w:abstractNumId="4" w15:restartNumberingAfterBreak="0">
+    <w:nsid w:val="1C047B08"/>
+    <w:multiLevelType w:val="hybridMultilevel"/>
+    <w:tmpl w:val="5CB0512E"/>
+    <w:lvl w:ilvl="0" w:tplc="04090009">
+      <w:start w:val="1"/>
+      <w:numFmt w:val="bullet"/>
+      <w:lvlText w:val=""/>
+      <w:lvlJc w:val="left"/>
+      <w:pPr>
+        <w:ind w:left="360" w:hanging="360"/>
+      </w:pPr>
+      <w:rPr>
+        <w:rFonts w:ascii="Wingdings" w:hAnsi="Wingdings" w:hint="default"/>
+      </w:rPr>
+    </w:lvl>
+    <w:lvl w:ilvl="1" w:tplc="04090003" w:tentative="1">
+      <w:start w:val="1"/>
+      <w:numFmt w:val="bullet"/>
+      <w:lvlText w:val="o"/>
+      <w:lvlJc w:val="left"/>
+      <w:pPr>
+        <w:ind w:left="1450" w:hanging="360"/>
+      </w:pPr>
+      <w:rPr>
+        <w:rFonts w:ascii="Courier New" w:hAnsi="Courier New" w:cs="Courier New" w:hint="default"/>
+      </w:rPr>
+    </w:lvl>
+    <w:lvl w:ilvl="2" w:tplc="04090005" w:tentative="1">
+      <w:start w:val="1"/>
+      <w:numFmt w:val="bullet"/>
+      <w:lvlText w:val=""/>
+      <w:lvlJc w:val="left"/>
+      <w:pPr>
+        <w:ind w:left="2170" w:hanging="360"/>
+      </w:pPr>
+      <w:rPr>
+        <w:rFonts w:ascii="Wingdings" w:hAnsi="Wingdings" w:hint="default"/>
+      </w:rPr>
+    </w:lvl>
+    <w:lvl w:ilvl="3" w:tplc="04090001" w:tentative="1">
+      <w:start w:val="1"/>
+      <w:numFmt w:val="bullet"/>
+      <w:lvlText w:val=""/>
+      <w:lvlJc w:val="left"/>
+      <w:pPr>
+        <w:ind w:left="2890" w:hanging="360"/>
+      </w:pPr>
+      <w:rPr>
+        <w:rFonts w:ascii="Symbol" w:hAnsi="Symbol" w:hint="default"/>
+      </w:rPr>
+    </w:lvl>
+    <w:lvl w:ilvl="4" w:tplc="04090003" w:tentative="1">
+      <w:start w:val="1"/>
+      <w:numFmt w:val="bullet"/>
+      <w:lvlText w:val="o"/>
+      <w:lvlJc w:val="left"/>
+      <w:pPr>
+        <w:ind w:left="3610" w:hanging="360"/>
+      </w:pPr>
+      <w:rPr>
+        <w:rFonts w:ascii="Courier New" w:hAnsi="Courier New" w:cs="Courier New" w:hint="default"/>
+      </w:rPr>
+    </w:lvl>
+    <w:lvl w:ilvl="5" w:tplc="04090005" w:tentative="1">
+      <w:start w:val="1"/>
+      <w:numFmt w:val="bullet"/>
+      <w:lvlText w:val=""/>
+      <w:lvlJc w:val="left"/>
+      <w:pPr>
+        <w:ind w:left="4330" w:hanging="360"/>
+      </w:pPr>
+      <w:rPr>
+        <w:rFonts w:ascii="Wingdings" w:hAnsi="Wingdings" w:hint="default"/>
+      </w:rPr>
+    </w:lvl>
+    <w:lvl w:ilvl="6" w:tplc="04090001" w:tentative="1">
+      <w:start w:val="1"/>
+      <w:numFmt w:val="bullet"/>
+      <w:lvlText w:val=""/>
+      <w:lvlJc w:val="left"/>
+      <w:pPr>
+        <w:ind w:left="5050" w:hanging="360"/>
+      </w:pPr>
+      <w:rPr>
+        <w:rFonts w:ascii="Symbol" w:hAnsi="Symbol" w:hint="default"/>
+      </w:rPr>
+    </w:lvl>
+    <w:lvl w:ilvl="7" w:tplc="04090003" w:tentative="1">
+      <w:start w:val="1"/>
+      <w:numFmt w:val="bullet"/>
+      <w:lvlText w:val="o"/>
+      <w:lvlJc w:val="left"/>
+      <w:pPr>
+        <w:ind w:left="5770" w:hanging="360"/>
+      </w:pPr>
+      <w:rPr>
+        <w:rFonts w:ascii="Courier New" w:hAnsi="Courier New" w:cs="Courier New" w:hint="default"/>
+      </w:rPr>
+    </w:lvl>
+    <w:lvl w:ilvl="8" w:tplc="04090005" w:tentative="1">
+      <w:start w:val="1"/>
+      <w:numFmt w:val="bullet"/>
+      <w:lvlText w:val=""/>
+      <w:lvlJc w:val="left"/>
+      <w:pPr>
+        <w:ind w:left="6490" w:hanging="360"/>
+      </w:pPr>
+      <w:rPr>
+        <w:rFonts w:ascii="Wingdings" w:hAnsi="Wingdings" w:hint="default"/>
+      </w:rPr>
+    </w:lvl>
+  </w:abstractNum>
+  <w:abstractNum w:abstractNumId="5" w15:restartNumberingAfterBreak="0">
     <w:nsid w:val="237630FB"/>
     <w:multiLevelType w:val="hybridMultilevel"/>
     <w:tmpl w:val="94BA4772"/>
@@ -13316,7 +18051,7 @@
       </w:rPr>
     </w:lvl>
   </w:abstractNum>
-  <w:abstractNum w:abstractNumId="4" w15:restartNumberingAfterBreak="0">
+  <w:abstractNum w:abstractNumId="6" w15:restartNumberingAfterBreak="0">
     <w:nsid w:val="245101D3"/>
     <w:multiLevelType w:val="multilevel"/>
     <w:tmpl w:val="5212E27E"/>
@@ -13465,7 +18200,7 @@
       </w:rPr>
     </w:lvl>
   </w:abstractNum>
-  <w:abstractNum w:abstractNumId="5" w15:restartNumberingAfterBreak="0">
+  <w:abstractNum w:abstractNumId="7" w15:restartNumberingAfterBreak="0">
     <w:nsid w:val="280B6A23"/>
     <w:multiLevelType w:val="hybridMultilevel"/>
     <w:tmpl w:val="3522ACAE"/>
@@ -13579,7 +18314,120 @@
       </w:rPr>
     </w:lvl>
   </w:abstractNum>
-  <w:abstractNum w:abstractNumId="6" w15:restartNumberingAfterBreak="0">
+  <w:abstractNum w:abstractNumId="8" w15:restartNumberingAfterBreak="0">
+    <w:nsid w:val="2D5F57AF"/>
+    <w:multiLevelType w:val="hybridMultilevel"/>
+    <w:tmpl w:val="427C0B24"/>
+    <w:lvl w:ilvl="0" w:tplc="04090001">
+      <w:start w:val="1"/>
+      <w:numFmt w:val="bullet"/>
+      <w:lvlText w:val=""/>
+      <w:lvlJc w:val="left"/>
+      <w:pPr>
+        <w:ind w:left="1800" w:hanging="360"/>
+      </w:pPr>
+      <w:rPr>
+        <w:rFonts w:ascii="Symbol" w:hAnsi="Symbol" w:hint="default"/>
+      </w:rPr>
+    </w:lvl>
+    <w:lvl w:ilvl="1" w:tplc="04090003" w:tentative="1">
+      <w:start w:val="1"/>
+      <w:numFmt w:val="bullet"/>
+      <w:lvlText w:val="o"/>
+      <w:lvlJc w:val="left"/>
+      <w:pPr>
+        <w:ind w:left="2520" w:hanging="360"/>
+      </w:pPr>
+      <w:rPr>
+        <w:rFonts w:ascii="Courier New" w:hAnsi="Courier New" w:cs="Courier New" w:hint="default"/>
+      </w:rPr>
+    </w:lvl>
+    <w:lvl w:ilvl="2" w:tplc="04090005" w:tentative="1">
+      <w:start w:val="1"/>
+      <w:numFmt w:val="bullet"/>
+      <w:lvlText w:val=""/>
+      <w:lvlJc w:val="left"/>
+      <w:pPr>
+        <w:ind w:left="3240" w:hanging="360"/>
+      </w:pPr>
+      <w:rPr>
+        <w:rFonts w:ascii="Wingdings" w:hAnsi="Wingdings" w:hint="default"/>
+      </w:rPr>
+    </w:lvl>
+    <w:lvl w:ilvl="3" w:tplc="04090001" w:tentative="1">
+      <w:start w:val="1"/>
+      <w:numFmt w:val="bullet"/>
+      <w:lvlText w:val=""/>
+      <w:lvlJc w:val="left"/>
+      <w:pPr>
+        <w:ind w:left="3960" w:hanging="360"/>
+      </w:pPr>
+      <w:rPr>
+        <w:rFonts w:ascii="Symbol" w:hAnsi="Symbol" w:hint="default"/>
+      </w:rPr>
+    </w:lvl>
+    <w:lvl w:ilvl="4" w:tplc="04090003" w:tentative="1">
+      <w:start w:val="1"/>
+      <w:numFmt w:val="bullet"/>
+      <w:lvlText w:val="o"/>
+      <w:lvlJc w:val="left"/>
+      <w:pPr>
+        <w:ind w:left="4680" w:hanging="360"/>
+      </w:pPr>
+      <w:rPr>
+        <w:rFonts w:ascii="Courier New" w:hAnsi="Courier New" w:cs="Courier New" w:hint="default"/>
+      </w:rPr>
+    </w:lvl>
+    <w:lvl w:ilvl="5" w:tplc="04090005" w:tentative="1">
+      <w:start w:val="1"/>
+      <w:numFmt w:val="bullet"/>
+      <w:lvlText w:val=""/>
+      <w:lvlJc w:val="left"/>
+      <w:pPr>
+        <w:ind w:left="5400" w:hanging="360"/>
+      </w:pPr>
+      <w:rPr>
+        <w:rFonts w:ascii="Wingdings" w:hAnsi="Wingdings" w:hint="default"/>
+      </w:rPr>
+    </w:lvl>
+    <w:lvl w:ilvl="6" w:tplc="04090001" w:tentative="1">
+      <w:start w:val="1"/>
+      <w:numFmt w:val="bullet"/>
+      <w:lvlText w:val=""/>
+      <w:lvlJc w:val="left"/>
+      <w:pPr>
+        <w:ind w:left="6120" w:hanging="360"/>
+      </w:pPr>
+      <w:rPr>
+        <w:rFonts w:ascii="Symbol" w:hAnsi="Symbol" w:hint="default"/>
+      </w:rPr>
+    </w:lvl>
+    <w:lvl w:ilvl="7" w:tplc="04090003" w:tentative="1">
+      <w:start w:val="1"/>
+      <w:numFmt w:val="bullet"/>
+      <w:lvlText w:val="o"/>
+      <w:lvlJc w:val="left"/>
+      <w:pPr>
+        <w:ind w:left="6840" w:hanging="360"/>
+      </w:pPr>
+      <w:rPr>
+        <w:rFonts w:ascii="Courier New" w:hAnsi="Courier New" w:cs="Courier New" w:hint="default"/>
+      </w:rPr>
+    </w:lvl>
+    <w:lvl w:ilvl="8" w:tplc="04090005" w:tentative="1">
+      <w:start w:val="1"/>
+      <w:numFmt w:val="bullet"/>
+      <w:lvlText w:val=""/>
+      <w:lvlJc w:val="left"/>
+      <w:pPr>
+        <w:ind w:left="7560" w:hanging="360"/>
+      </w:pPr>
+      <w:rPr>
+        <w:rFonts w:ascii="Wingdings" w:hAnsi="Wingdings" w:hint="default"/>
+      </w:rPr>
+    </w:lvl>
+  </w:abstractNum>
+  <w:abstractNum w:abstractNumId="9" w15:restartNumberingAfterBreak="0">
     <w:nsid w:val="2E232193"/>
     <w:multiLevelType w:val="multilevel"/>
     <w:tmpl w:val="5DF890DE"/>
@@ -13728,7 +18576,7 @@
       </w:rPr>
     </w:lvl>
   </w:abstractNum>
-  <w:abstractNum w:abstractNumId="7" w15:restartNumberingAfterBreak="0">
+  <w:abstractNum w:abstractNumId="10" w15:restartNumberingAfterBreak="0">
     <w:nsid w:val="3863796D"/>
     <w:multiLevelType w:val="hybridMultilevel"/>
     <w:tmpl w:val="719E3662"/>
@@ -13817,7 +18665,7 @@
       </w:pPr>
     </w:lvl>
   </w:abstractNum>
-  <w:abstractNum w:abstractNumId="8" w15:restartNumberingAfterBreak="0">
+  <w:abstractNum w:abstractNumId="11" w15:restartNumberingAfterBreak="0">
     <w:nsid w:val="3A120CB8"/>
     <w:multiLevelType w:val="multilevel"/>
     <w:tmpl w:val="419A1996"/>
@@ -13958,7 +18806,7 @@
       </w:rPr>
     </w:lvl>
   </w:abstractNum>
-  <w:abstractNum w:abstractNumId="9" w15:restartNumberingAfterBreak="0">
+  <w:abstractNum w:abstractNumId="12" w15:restartNumberingAfterBreak="0">
     <w:nsid w:val="4CA76897"/>
     <w:multiLevelType w:val="multilevel"/>
     <w:tmpl w:val="73E44EE6"/>
@@ -14107,7 +18955,7 @@
       </w:rPr>
     </w:lvl>
   </w:abstractNum>
-  <w:abstractNum w:abstractNumId="10" w15:restartNumberingAfterBreak="0">
+  <w:abstractNum w:abstractNumId="13" w15:restartNumberingAfterBreak="0">
     <w:nsid w:val="509D5660"/>
     <w:multiLevelType w:val="multilevel"/>
     <w:tmpl w:val="C3F05348"/>
@@ -14256,7 +19104,7 @@
       </w:rPr>
     </w:lvl>
   </w:abstractNum>
-  <w:abstractNum w:abstractNumId="11" w15:restartNumberingAfterBreak="0">
+  <w:abstractNum w:abstractNumId="14" w15:restartNumberingAfterBreak="0">
     <w:nsid w:val="516A2265"/>
     <w:multiLevelType w:val="multilevel"/>
     <w:tmpl w:val="5052AC6E"/>
@@ -14405,7 +19253,7 @@
       </w:rPr>
     </w:lvl>
   </w:abstractNum>
-  <w:abstractNum w:abstractNumId="12" w15:restartNumberingAfterBreak="0">
+  <w:abstractNum w:abstractNumId="15" w15:restartNumberingAfterBreak="0">
     <w:nsid w:val="51F27FC1"/>
     <w:multiLevelType w:val="hybridMultilevel"/>
     <w:tmpl w:val="D2EAF27A"/>
@@ -14518,7 +19366,7 @@
       </w:rPr>
     </w:lvl>
   </w:abstractNum>
-  <w:abstractNum w:abstractNumId="13" w15:restartNumberingAfterBreak="0">
+  <w:abstractNum w:abstractNumId="16" w15:restartNumberingAfterBreak="0">
     <w:nsid w:val="55433709"/>
     <w:multiLevelType w:val="multilevel"/>
     <w:tmpl w:val="1B5A98FE"/>
@@ -14631,7 +19479,7 @@
       </w:rPr>
     </w:lvl>
   </w:abstractNum>
-  <w:abstractNum w:abstractNumId="14" w15:restartNumberingAfterBreak="0">
+  <w:abstractNum w:abstractNumId="17" w15:restartNumberingAfterBreak="0">
     <w:nsid w:val="56663FD6"/>
     <w:multiLevelType w:val="hybridMultilevel"/>
     <w:tmpl w:val="6DB88C82"/>
@@ -14745,7 +19593,156 @@
       </w:rPr>
     </w:lvl>
   </w:abstractNum>
-  <w:abstractNum w:abstractNumId="15" w15:restartNumberingAfterBreak="0">
+  <w:abstractNum w:abstractNumId="18" w15:restartNumberingAfterBreak="0">
+    <w:nsid w:val="573B3211"/>
+    <w:multiLevelType w:val="multilevel"/>
+    <w:tmpl w:val="FC8081AA"/>
+    <w:lvl w:ilvl="0">
+      <w:start w:val="1"/>
+      <w:numFmt w:val="bullet"/>
+      <w:lvlText w:val=""/>
+      <w:lvlJc w:val="left"/>
+      <w:pPr>
+        <w:tabs>
+          <w:tab w:val="num" w:pos="720"/>
+        </w:tabs>
+        <w:ind w:left="720" w:hanging="360"/>
+      </w:pPr>
+      <w:rPr>
+        <w:rFonts w:ascii="Symbol" w:hAnsi="Symbol" w:hint="default"/>
+        <w:sz w:val="20"/>
+      </w:rPr>
+    </w:lvl>
+    <w:lvl w:ilvl="1" w:tentative="1">
+      <w:start w:val="1"/>
+      <w:numFmt w:val="bullet"/>
+      <w:lvlText w:val="o"/>
+      <w:lvlJc w:val="left"/>
+      <w:pPr>
+        <w:tabs>
+          <w:tab w:val="num" w:pos="1440"/>
+        </w:tabs>
+        <w:ind w:left="1440" w:hanging="360"/>
+      </w:pPr>
+      <w:rPr>
+        <w:rFonts w:ascii="Courier New" w:hAnsi="Courier New" w:hint="default"/>
+        <w:sz w:val="20"/>
+      </w:rPr>
+    </w:lvl>
+    <w:lvl w:ilvl="2" w:tentative="1">
+      <w:start w:val="1"/>
+      <w:numFmt w:val="bullet"/>
+      <w:lvlText w:val=""/>
+      <w:lvlJc w:val="left"/>
+      <w:pPr>
+        <w:tabs>
+          <w:tab w:val="num" w:pos="2160"/>
+        </w:tabs>
+        <w:ind w:left="2160" w:hanging="360"/>
+      </w:pPr>
+      <w:rPr>
+        <w:rFonts w:ascii="Wingdings" w:hAnsi="Wingdings" w:hint="default"/>
+        <w:sz w:val="20"/>
+      </w:rPr>
+    </w:lvl>
+    <w:lvl w:ilvl="3" w:tentative="1">
+      <w:start w:val="1"/>
+      <w:numFmt w:val="bullet"/>
+      <w:lvlText w:val=""/>
+      <w:lvlJc w:val="left"/>
+      <w:pPr>
+        <w:tabs>
+          <w:tab w:val="num" w:pos="2880"/>
+        </w:tabs>
+        <w:ind w:left="2880" w:hanging="360"/>
+      </w:pPr>
+      <w:rPr>
+        <w:rFonts w:ascii="Wingdings" w:hAnsi="Wingdings" w:hint="default"/>
+        <w:sz w:val="20"/>
+      </w:rPr>
+    </w:lvl>
+    <w:lvl w:ilvl="4" w:tentative="1">
+      <w:start w:val="1"/>
+      <w:numFmt w:val="bullet"/>
+      <w:lvlText w:val=""/>
+      <w:lvlJc w:val="left"/>
+      <w:pPr>
+        <w:tabs>
+          <w:tab w:val="num" w:pos="3600"/>
+        </w:tabs>
+        <w:ind w:left="3600" w:hanging="360"/>
+      </w:pPr>
+      <w:rPr>
+        <w:rFonts w:ascii="Wingdings" w:hAnsi="Wingdings" w:hint="default"/>
+        <w:sz w:val="20"/>
+      </w:rPr>
+    </w:lvl>
+    <w:lvl w:ilvl="5" w:tentative="1">
+      <w:start w:val="1"/>
+      <w:numFmt w:val="bullet"/>
+      <w:lvlText w:val=""/>
+      <w:lvlJc w:val="left"/>
+      <w:pPr>
+        <w:tabs>
+          <w:tab w:val="num" w:pos="4320"/>
+        </w:tabs>
+        <w:ind w:left="4320" w:hanging="360"/>
+      </w:pPr>
+      <w:rPr>
+        <w:rFonts w:ascii="Wingdings" w:hAnsi="Wingdings" w:hint="default"/>
+        <w:sz w:val="20"/>
+      </w:rPr>
+    </w:lvl>
+    <w:lvl w:ilvl="6" w:tentative="1">
+      <w:start w:val="1"/>
+      <w:numFmt w:val="bullet"/>
+      <w:lvlText w:val=""/>
+      <w:lvlJc w:val="left"/>
+      <w:pPr>
+        <w:tabs>
+          <w:tab w:val="num" w:pos="5040"/>
+        </w:tabs>
+        <w:ind w:left="5040" w:hanging="360"/>
+      </w:pPr>
+      <w:rPr>
+        <w:rFonts w:ascii="Wingdings" w:hAnsi="Wingdings" w:hint="default"/>
+        <w:sz w:val="20"/>
+      </w:rPr>
+    </w:lvl>
+    <w:lvl w:ilvl="7" w:tentative="1">
+      <w:start w:val="1"/>
+      <w:numFmt w:val="bullet"/>
+      <w:lvlText w:val=""/>
+      <w:lvlJc w:val="left"/>
+      <w:pPr>
+        <w:tabs>
+          <w:tab w:val="num" w:pos="5760"/>
+        </w:tabs>
+        <w:ind w:left="5760" w:hanging="360"/>
+      </w:pPr>
+      <w:rPr>
+        <w:rFonts w:ascii="Wingdings" w:hAnsi="Wingdings" w:hint="default"/>
+        <w:sz w:val="20"/>
+      </w:rPr>
+    </w:lvl>
+    <w:lvl w:ilvl="8" w:tentative="1">
+      <w:start w:val="1"/>
+      <w:numFmt w:val="bullet"/>
+      <w:lvlText w:val=""/>
+      <w:lvlJc w:val="left"/>
+      <w:pPr>
+        <w:tabs>
+          <w:tab w:val="num" w:pos="6480"/>
+        </w:tabs>
+        <w:ind w:left="6480" w:hanging="360"/>
+      </w:pPr>
+      <w:rPr>
+        <w:rFonts w:ascii="Wingdings" w:hAnsi="Wingdings" w:hint="default"/>
+        <w:sz w:val="20"/>
+      </w:rPr>
+    </w:lvl>
+  </w:abstractNum>
+  <w:abstractNum w:abstractNumId="19" w15:restartNumberingAfterBreak="0">
     <w:nsid w:val="5CF324F3"/>
     <w:multiLevelType w:val="hybridMultilevel"/>
     <w:tmpl w:val="F9327A08"/>
@@ -14859,7 +19856,7 @@
       </w:rPr>
     </w:lvl>
   </w:abstractNum>
-  <w:abstractNum w:abstractNumId="16" w15:restartNumberingAfterBreak="0">
+  <w:abstractNum w:abstractNumId="20" w15:restartNumberingAfterBreak="0">
     <w:nsid w:val="6075375F"/>
     <w:multiLevelType w:val="hybridMultilevel"/>
     <w:tmpl w:val="50182BC4"/>
@@ -14948,7 +19945,7 @@
       </w:pPr>
     </w:lvl>
   </w:abstractNum>
-  <w:abstractNum w:abstractNumId="17" w15:restartNumberingAfterBreak="0">
+  <w:abstractNum w:abstractNumId="21" w15:restartNumberingAfterBreak="0">
     <w:nsid w:val="64ED28B3"/>
     <w:multiLevelType w:val="hybridMultilevel"/>
     <w:tmpl w:val="F2762044"/>
@@ -15037,7 +20034,7 @@
       </w:pPr>
     </w:lvl>
   </w:abstractNum>
-  <w:abstractNum w:abstractNumId="18" w15:restartNumberingAfterBreak="0">
+  <w:abstractNum w:abstractNumId="22" w15:restartNumberingAfterBreak="0">
     <w:nsid w:val="65966D76"/>
     <w:multiLevelType w:val="hybridMultilevel"/>
     <w:tmpl w:val="42008E54"/>
@@ -15151,7 +20148,7 @@
       </w:rPr>
     </w:lvl>
   </w:abstractNum>
-  <w:abstractNum w:abstractNumId="19" w15:restartNumberingAfterBreak="0">
+  <w:abstractNum w:abstractNumId="23" w15:restartNumberingAfterBreak="0">
     <w:nsid w:val="6E811AF9"/>
     <w:multiLevelType w:val="multilevel"/>
     <w:tmpl w:val="EA36CB00"/>
@@ -15300,7 +20297,7 @@
       </w:rPr>
     </w:lvl>
   </w:abstractNum>
-  <w:abstractNum w:abstractNumId="20" w15:restartNumberingAfterBreak="0">
+  <w:abstractNum w:abstractNumId="24" w15:restartNumberingAfterBreak="0">
     <w:nsid w:val="74A10A78"/>
     <w:multiLevelType w:val="hybridMultilevel"/>
     <w:tmpl w:val="7B3ADF20"/>
@@ -15414,7 +20411,7 @@
       </w:rPr>
     </w:lvl>
   </w:abstractNum>
-  <w:abstractNum w:abstractNumId="21" w15:restartNumberingAfterBreak="0">
+  <w:abstractNum w:abstractNumId="25" w15:restartNumberingAfterBreak="0">
     <w:nsid w:val="78570659"/>
     <w:multiLevelType w:val="multilevel"/>
     <w:tmpl w:val="535A3990"/>
@@ -15527,7 +20524,96 @@
       </w:rPr>
     </w:lvl>
   </w:abstractNum>
-  <w:abstractNum w:abstractNumId="22" w15:restartNumberingAfterBreak="0">
+  <w:abstractNum w:abstractNumId="26" w15:restartNumberingAfterBreak="0">
+    <w:nsid w:val="7CAE6D7C"/>
+    <w:multiLevelType w:val="hybridMultilevel"/>
+    <w:tmpl w:val="112AB710"/>
+    <w:lvl w:ilvl="0" w:tplc="5196502A">
+      <w:start w:val="1"/>
+      <w:numFmt w:val="decimal"/>
+      <w:lvlText w:val="%1."/>
+      <w:lvlJc w:val="left"/>
+      <w:pPr>
+        <w:ind w:left="720" w:hanging="360"/>
+      </w:pPr>
+      <w:rPr>
+        <w:rFonts w:asciiTheme="majorHAnsi" w:hAnsiTheme="majorHAnsi" w:cstheme="majorHAnsi" w:hint="default"/>
+      </w:rPr>
+    </w:lvl>
+    <w:lvl w:ilvl="1" w:tplc="017A2658">
+      <w:start w:val="1"/>
+      <w:numFmt w:val="lowerLetter"/>
+      <w:lvlText w:val="%2."/>
+      <w:lvlJc w:val="left"/>
+      <w:pPr>
+        <w:ind w:left="1440" w:hanging="360"/>
+      </w:pPr>
+    </w:lvl>
+    <w:lvl w:ilvl="2" w:tplc="709206F4">
+      <w:start w:val="1"/>
+      <w:numFmt w:val="lowerRoman"/>
+      <w:lvlText w:val="%3."/>
+      <w:lvlJc w:val="right"/>
+      <w:pPr>
+        <w:ind w:left="2160" w:hanging="180"/>
+      </w:pPr>
+    </w:lvl>
+    <w:lvl w:ilvl="3" w:tplc="FD86A0EE">
+      <w:start w:val="1"/>
+      <w:numFmt w:val="decimal"/>
+      <w:lvlText w:val="%4."/>
+      <w:lvlJc w:val="left"/>
+      <w:pPr>
+        <w:ind w:left="3196" w:hanging="360"/>
+      </w:pPr>
+    </w:lvl>
+    <w:lvl w:ilvl="4" w:tplc="74B0E99E">
+      <w:start w:val="1"/>
+      <w:numFmt w:val="lowerLetter"/>
+      <w:lvlText w:val="%5."/>
+      <w:lvlJc w:val="left"/>
+      <w:pPr>
+        <w:ind w:left="3600" w:hanging="360"/>
+      </w:pPr>
+    </w:lvl>
+    <w:lvl w:ilvl="5" w:tplc="EFEA94DA">
+      <w:start w:val="1"/>
+      <w:numFmt w:val="lowerRoman"/>
+      <w:lvlText w:val="%6."/>
+      <w:lvlJc w:val="right"/>
+      <w:pPr>
+        <w:ind w:left="4320" w:hanging="180"/>
+      </w:pPr>
+    </w:lvl>
+    <w:lvl w:ilvl="6" w:tplc="D3785C08">
+      <w:start w:val="1"/>
+      <w:numFmt w:val="decimal"/>
+      <w:lvlText w:val="%7."/>
+      <w:lvlJc w:val="left"/>
+      <w:pPr>
+        <w:ind w:left="5040" w:hanging="360"/>
+      </w:pPr>
+    </w:lvl>
+    <w:lvl w:ilvl="7" w:tplc="108AFC72">
+      <w:start w:val="1"/>
+      <w:numFmt w:val="lowerLetter"/>
+      <w:lvlText w:val="%8."/>
+      <w:lvlJc w:val="left"/>
+      <w:pPr>
+        <w:ind w:left="5760" w:hanging="360"/>
+      </w:pPr>
+    </w:lvl>
+    <w:lvl w:ilvl="8" w:tplc="433A864A">
+      <w:start w:val="1"/>
+      <w:numFmt w:val="lowerRoman"/>
+      <w:lvlText w:val="%9."/>
+      <w:lvlJc w:val="right"/>
+      <w:pPr>
+        <w:ind w:left="6480" w:hanging="180"/>
+      </w:pPr>
+    </w:lvl>
+  </w:abstractNum>
+  <w:abstractNum w:abstractNumId="27" w15:restartNumberingAfterBreak="0">
     <w:nsid w:val="7DE4647B"/>
     <w:multiLevelType w:val="hybridMultilevel"/>
     <w:tmpl w:val="BC9E6BF6"/>
@@ -15616,7 +20702,121 @@
       </w:pPr>
     </w:lvl>
   </w:abstractNum>
-  <w:abstractNum w:abstractNumId="23" w15:restartNumberingAfterBreak="0">
+  <w:abstractNum w:abstractNumId="28" w15:restartNumberingAfterBreak="0">
+    <w:nsid w:val="7E3D4948"/>
+    <w:multiLevelType w:val="hybridMultilevel"/>
+    <w:tmpl w:val="1D8CC7AA"/>
+    <w:lvl w:ilvl="0" w:tplc="04090009">
+      <w:start w:val="1"/>
+      <w:numFmt w:val="bullet"/>
+      <w:lvlText w:val=""/>
+      <w:lvlJc w:val="left"/>
+      <w:pPr>
+        <w:ind w:left="1440" w:hanging="360"/>
+      </w:pPr>
+      <w:rPr>
+        <w:rFonts w:ascii="Wingdings" w:hAnsi="Wingdings" w:hint="default"/>
+        <w:color w:val="auto"/>
+      </w:rPr>
+    </w:lvl>
+    <w:lvl w:ilvl="1" w:tplc="04090003" w:tentative="1">
+      <w:start w:val="1"/>
+      <w:numFmt w:val="bullet"/>
+      <w:lvlText w:val="o"/>
+      <w:lvlJc w:val="left"/>
+      <w:pPr>
+        <w:ind w:left="2160" w:hanging="360"/>
+      </w:pPr>
+      <w:rPr>
+        <w:rFonts w:ascii="Courier New" w:hAnsi="Courier New" w:cs="Courier New" w:hint="default"/>
+      </w:rPr>
+    </w:lvl>
+    <w:lvl w:ilvl="2" w:tplc="04090005" w:tentative="1">
+      <w:start w:val="1"/>
+      <w:numFmt w:val="bullet"/>
+      <w:lvlText w:val=""/>
+      <w:lvlJc w:val="left"/>
+      <w:pPr>
+        <w:ind w:left="2880" w:hanging="360"/>
+      </w:pPr>
+      <w:rPr>
+        <w:rFonts w:ascii="Wingdings" w:hAnsi="Wingdings" w:hint="default"/>
+      </w:rPr>
+    </w:lvl>
+    <w:lvl w:ilvl="3" w:tplc="04090001" w:tentative="1">
+      <w:start w:val="1"/>
+      <w:numFmt w:val="bullet"/>
+      <w:lvlText w:val=""/>
+      <w:lvlJc w:val="left"/>
+      <w:pPr>
+        <w:ind w:left="3600" w:hanging="360"/>
+      </w:pPr>
+      <w:rPr>
+        <w:rFonts w:ascii="Symbol" w:hAnsi="Symbol" w:hint="default"/>
+      </w:rPr>
+    </w:lvl>
+    <w:lvl w:ilvl="4" w:tplc="04090003" w:tentative="1">
+      <w:start w:val="1"/>
+      <w:numFmt w:val="bullet"/>
+      <w:lvlText w:val="o"/>
+      <w:lvlJc w:val="left"/>
+      <w:pPr>
+        <w:ind w:left="4320" w:hanging="360"/>
+      </w:pPr>
+      <w:rPr>
+        <w:rFonts w:ascii="Courier New" w:hAnsi="Courier New" w:cs="Courier New" w:hint="default"/>
+      </w:rPr>
+    </w:lvl>
+    <w:lvl w:ilvl="5" w:tplc="04090005" w:tentative="1">
+      <w:start w:val="1"/>
+      <w:numFmt w:val="bullet"/>
+      <w:lvlText w:val=""/>
+      <w:lvlJc w:val="left"/>
+      <w:pPr>
+        <w:ind w:left="5040" w:hanging="360"/>
+      </w:pPr>
+      <w:rPr>
+        <w:rFonts w:ascii="Wingdings" w:hAnsi="Wingdings" w:hint="default"/>
+      </w:rPr>
+    </w:lvl>
+    <w:lvl w:ilvl="6" w:tplc="04090001" w:tentative="1">
+      <w:start w:val="1"/>
+      <w:numFmt w:val="bullet"/>
+      <w:lvlText w:val=""/>
+      <w:lvlJc w:val="left"/>
+      <w:pPr>
+        <w:ind w:left="5760" w:hanging="360"/>
+      </w:pPr>
+      <w:rPr>
+        <w:rFonts w:ascii="Symbol" w:hAnsi="Symbol" w:hint="default"/>
+      </w:rPr>
+    </w:lvl>
+    <w:lvl w:ilvl="7" w:tplc="04090003" w:tentative="1">
+      <w:start w:val="1"/>
+      <w:numFmt w:val="bullet"/>
+      <w:lvlText w:val="o"/>
+      <w:lvlJc w:val="left"/>
+      <w:pPr>
+        <w:ind w:left="6480" w:hanging="360"/>
+      </w:pPr>
+      <w:rPr>
+        <w:rFonts w:ascii="Courier New" w:hAnsi="Courier New" w:cs="Courier New" w:hint="default"/>
+      </w:rPr>
+    </w:lvl>
+    <w:lvl w:ilvl="8" w:tplc="04090005" w:tentative="1">
+      <w:start w:val="1"/>
+      <w:numFmt w:val="bullet"/>
+      <w:lvlText w:val=""/>
+      <w:lvlJc w:val="left"/>
+      <w:pPr>
+        <w:ind w:left="7200" w:hanging="360"/>
+      </w:pPr>
+      <w:rPr>
+        <w:rFonts w:ascii="Wingdings" w:hAnsi="Wingdings" w:hint="default"/>
+      </w:rPr>
+    </w:lvl>
+  </w:abstractNum>
+  <w:abstractNum w:abstractNumId="29" w15:restartNumberingAfterBreak="0">
     <w:nsid w:val="7E7063B0"/>
     <w:multiLevelType w:val="hybridMultilevel"/>
     <w:tmpl w:val="65D4E99A"/>
@@ -15730,7 +20930,7 @@
       </w:rPr>
     </w:lvl>
   </w:abstractNum>
-  <w:abstractNum w:abstractNumId="24" w15:restartNumberingAfterBreak="0">
+  <w:abstractNum w:abstractNumId="30" w15:restartNumberingAfterBreak="0">
     <w:nsid w:val="7EF005DD"/>
     <w:multiLevelType w:val="multilevel"/>
     <w:tmpl w:val="4072E214"/>
@@ -15880,79 +21080,97 @@
     </w:lvl>
   </w:abstractNum>
   <w:num w:numId="1" w16cid:durableId="1698004302">
-    <w:abstractNumId w:val="3"/>
+    <w:abstractNumId w:val="5"/>
   </w:num>
   <w:num w:numId="2" w16cid:durableId="795567968">
-    <w:abstractNumId w:val="15"/>
+    <w:abstractNumId w:val="19"/>
   </w:num>
   <w:num w:numId="3" w16cid:durableId="1680545015">
     <w:abstractNumId w:val="2"/>
   </w:num>
   <w:num w:numId="4" w16cid:durableId="2079013212">
-    <w:abstractNumId w:val="14"/>
+    <w:abstractNumId w:val="17"/>
   </w:num>
   <w:num w:numId="5" w16cid:durableId="1785415624">
-    <w:abstractNumId w:val="20"/>
+    <w:abstractNumId w:val="24"/>
   </w:num>
   <w:num w:numId="6" w16cid:durableId="293877026">
-    <w:abstractNumId w:val="18"/>
+    <w:abstractNumId w:val="22"/>
   </w:num>
   <w:num w:numId="7" w16cid:durableId="876965052">
-    <w:abstractNumId w:val="23"/>
+    <w:abstractNumId w:val="29"/>
   </w:num>
   <w:num w:numId="8" w16cid:durableId="2100636740">
-    <w:abstractNumId w:val="5"/>
+    <w:abstractNumId w:val="7"/>
   </w:num>
   <w:num w:numId="9" w16cid:durableId="410126104">
-    <w:abstractNumId w:val="17"/>
+    <w:abstractNumId w:val="21"/>
   </w:num>
   <w:num w:numId="10" w16cid:durableId="539319622">
-    <w:abstractNumId w:val="8"/>
+    <w:abstractNumId w:val="11"/>
   </w:num>
   <w:num w:numId="11" w16cid:durableId="13266145">
-    <w:abstractNumId w:val="9"/>
+    <w:abstractNumId w:val="12"/>
   </w:num>
   <w:num w:numId="12" w16cid:durableId="990131613">
     <w:abstractNumId w:val="0"/>
   </w:num>
   <w:num w:numId="13" w16cid:durableId="963775340">
-    <w:abstractNumId w:val="7"/>
+    <w:abstractNumId w:val="10"/>
   </w:num>
   <w:num w:numId="14" w16cid:durableId="1511025326">
-    <w:abstractNumId w:val="12"/>
+    <w:abstractNumId w:val="15"/>
   </w:num>
   <w:num w:numId="15" w16cid:durableId="64299010">
+    <w:abstractNumId w:val="20"/>
+  </w:num>
+  <w:num w:numId="16" w16cid:durableId="1949043644">
     <w:abstractNumId w:val="16"/>
   </w:num>
-  <w:num w:numId="16" w16cid:durableId="1949043644">
-    <w:abstractNumId w:val="13"/>
-  </w:num>
   <w:num w:numId="17" w16cid:durableId="1687167786">
-    <w:abstractNumId w:val="21"/>
+    <w:abstractNumId w:val="25"/>
   </w:num>
   <w:num w:numId="18" w16cid:durableId="1966423915">
-    <w:abstractNumId w:val="6"/>
+    <w:abstractNumId w:val="9"/>
   </w:num>
   <w:num w:numId="19" w16cid:durableId="446856312">
-    <w:abstractNumId w:val="11"/>
+    <w:abstractNumId w:val="14"/>
   </w:num>
   <w:num w:numId="20" w16cid:durableId="1492021423">
-    <w:abstractNumId w:val="24"/>
+    <w:abstractNumId w:val="30"/>
   </w:num>
   <w:num w:numId="21" w16cid:durableId="659310329">
     <w:abstractNumId w:val="1"/>
   </w:num>
   <w:num w:numId="22" w16cid:durableId="148715741">
+    <w:abstractNumId w:val="6"/>
+  </w:num>
+  <w:num w:numId="23" w16cid:durableId="764889239">
+    <w:abstractNumId w:val="13"/>
+  </w:num>
+  <w:num w:numId="24" w16cid:durableId="1551070650">
+    <w:abstractNumId w:val="23"/>
+  </w:num>
+  <w:num w:numId="25" w16cid:durableId="1750275839">
+    <w:abstractNumId w:val="27"/>
+  </w:num>
+  <w:num w:numId="26" w16cid:durableId="210308789">
+    <w:abstractNumId w:val="18"/>
+  </w:num>
+  <w:num w:numId="27" w16cid:durableId="384958554">
+    <w:abstractNumId w:val="26"/>
+  </w:num>
+  <w:num w:numId="28" w16cid:durableId="1036586404">
     <w:abstractNumId w:val="4"/>
   </w:num>
-  <w:num w:numId="23" w16cid:durableId="764889239">
-    <w:abstractNumId w:val="10"/>
+  <w:num w:numId="29" w16cid:durableId="2111927841">
+    <w:abstractNumId w:val="3"/>
   </w:num>
-  <w:num w:numId="24" w16cid:durableId="1551070650">
-    <w:abstractNumId w:val="19"/>
+  <w:num w:numId="30" w16cid:durableId="352190963">
+    <w:abstractNumId w:val="8"/>
   </w:num>
-  <w:num w:numId="25" w16cid:durableId="1750275839">
-    <w:abstractNumId w:val="22"/>
+  <w:num w:numId="31" w16cid:durableId="890770565">
+    <w:abstractNumId w:val="28"/>
   </w:num>
   <w:numIdMacAtCleanup w:val="17"/>
 </w:numbering>
@@ -16070,7 +21288,7 @@
     <w:lsdException w:name="E-mail Signature" w:semiHidden="1" w:unhideWhenUsed="1"/>
     <w:lsdException w:name="HTML Top of Form" w:semiHidden="1" w:unhideWhenUsed="1"/>
     <w:lsdException w:name="HTML Bottom of Form" w:semiHidden="1" w:unhideWhenUsed="1"/>
-    <w:lsdException w:name="Normal (Web)" w:semiHidden="1" w:unhideWhenUsed="1"/>
+    <w:lsdException w:name="Normal (Web)" w:semiHidden="1" w:unhideWhenUsed="1" w:qFormat="1"/>
     <w:lsdException w:name="HTML Acronym" w:semiHidden="1" w:unhideWhenUsed="1"/>
     <w:lsdException w:name="HTML Address" w:semiHidden="1" w:unhideWhenUsed="1"/>
     <w:lsdException w:name="HTML Cite" w:semiHidden="1" w:unhideWhenUsed="1"/>
@@ -16355,7 +21573,7 @@
   </w:latentStyles>
   <w:style w:type="paragraph" w:default="1" w:styleId="Normal">
     <w:name w:val="Normal"/>
-    <w:rsid w:val="004D461F"/>
+    <w:rsid w:val="002F636A"/>
     <w:pPr>
       <w:suppressAutoHyphens/>
       <w:autoSpaceDN w:val="0"/>
@@ -16858,6 +22076,7 @@
     <w:basedOn w:val="Normal"/>
     <w:uiPriority w:val="99"/>
     <w:unhideWhenUsed/>
+    <w:qFormat/>
     <w:rsid w:val="00FF3F37"/>
     <w:pPr>
       <w:suppressAutoHyphens w:val="0"/>
@@ -16939,6 +22158,18 @@
       <w:sz w:val="24"/>
       <w:szCs w:val="21"/>
       <w:lang w:eastAsia="zh-CN" w:bidi="hi-IN"/>
+    </w:rPr>
+  </w:style>
+  <w:style w:type="character" w:styleId="FollowedHyperlink">
+    <w:name w:val="FollowedHyperlink"/>
+    <w:basedOn w:val="DefaultParagraphFont"/>
+    <w:uiPriority w:val="99"/>
+    <w:semiHidden/>
+    <w:unhideWhenUsed/>
+    <w:rsid w:val="0091448F"/>
+    <w:rPr>
+      <w:color w:val="800080" w:themeColor="followedHyperlink"/>
+      <w:u w:val="single"/>
     </w:rPr>
   </w:style>
 </w:styles>

--- a/KhoaLuan-LePhuLong-KHMT17.docx
+++ b/KhoaLuan-LePhuLong-KHMT17.docx
@@ -1,6 +1,6 @@
 
 <file path=word/document.xml><?xml version="1.0" encoding="utf-8"?>
-<w:document xmlns:wpc="http://schemas.microsoft.com/office/word/2010/wordprocessingCanvas" xmlns:cx="http://schemas.microsoft.com/office/drawing/2014/chartex" xmlns:mc="http://schemas.openxmlformats.org/markup-compatibility/2006" xmlns:o="urn:schemas-microsoft-com:office:office" xmlns:r="http://schemas.openxmlformats.org/officeDocument/2006/relationships" xmlns:m="http://schemas.openxmlformats.org/officeDocument/2006/math" xmlns:v="urn:schemas-microsoft-com:vml" xmlns:wp14="http://schemas.microsoft.com/office/word/2010/wordprocessingDrawing" xmlns:wp="http://schemas.openxmlformats.org/drawingml/2006/wordprocessingDrawing" xmlns:w10="urn:schemas-microsoft-com:office:word" xmlns:w="http://schemas.openxmlformats.org/wordprocessingml/2006/main" xmlns:w14="http://schemas.microsoft.com/office/word/2010/wordml" xmlns:w15="http://schemas.microsoft.com/office/word/2012/wordml" xmlns:w16se="http://schemas.microsoft.com/office/word/2015/wordml/symex" xmlns:wpg="http://schemas.microsoft.com/office/word/2010/wordprocessingGroup" xmlns:wpi="http://schemas.microsoft.com/office/word/2010/wordprocessingInk" xmlns:wne="http://schemas.microsoft.com/office/word/2006/wordml" xmlns:wps="http://schemas.microsoft.com/office/word/2010/wordprocessingShape" mc:Ignorable="w14 w15 w16se wp14">
+<w:document xmlns:wpc="http://schemas.microsoft.com/office/word/2010/wordprocessingCanvas" xmlns:cx="http://schemas.microsoft.com/office/drawing/2014/chartex" xmlns:cx1="http://schemas.microsoft.com/office/drawing/2015/9/8/chartex" xmlns:cx2="http://schemas.microsoft.com/office/drawing/2015/10/21/chartex" xmlns:cx3="http://schemas.microsoft.com/office/drawing/2016/5/9/chartex" xmlns:cx4="http://schemas.microsoft.com/office/drawing/2016/5/10/chartex" xmlns:cx5="http://schemas.microsoft.com/office/drawing/2016/5/11/chartex" xmlns:cx6="http://schemas.microsoft.com/office/drawing/2016/5/12/chartex" xmlns:cx7="http://schemas.microsoft.com/office/drawing/2016/5/13/chartex" xmlns:cx8="http://schemas.microsoft.com/office/drawing/2016/5/14/chartex" xmlns:mc="http://schemas.openxmlformats.org/markup-compatibility/2006" xmlns:aink="http://schemas.microsoft.com/office/drawing/2016/ink" xmlns:am3d="http://schemas.microsoft.com/office/drawing/2017/model3d" xmlns:o="urn:schemas-microsoft-com:office:office" xmlns:oel="http://schemas.microsoft.com/office/2019/extlst" xmlns:r="http://schemas.openxmlformats.org/officeDocument/2006/relationships" xmlns:m="http://schemas.openxmlformats.org/officeDocument/2006/math" xmlns:v="urn:schemas-microsoft-com:vml" xmlns:wp14="http://schemas.microsoft.com/office/word/2010/wordprocessingDrawing" xmlns:wp="http://schemas.openxmlformats.org/drawingml/2006/wordprocessingDrawing" xmlns:w10="urn:schemas-microsoft-com:office:word" xmlns:w="http://schemas.openxmlformats.org/wordprocessingml/2006/main" xmlns:w14="http://schemas.microsoft.com/office/word/2010/wordml" xmlns:w15="http://schemas.microsoft.com/office/word/2012/wordml" xmlns:w16cex="http://schemas.microsoft.com/office/word/2018/wordml/cex" xmlns:w16cid="http://schemas.microsoft.com/office/word/2016/wordml/cid" xmlns:w16="http://schemas.microsoft.com/office/word/2018/wordml" xmlns:w16sdtdh="http://schemas.microsoft.com/office/word/2020/wordml/sdtdatahash" xmlns:w16se="http://schemas.microsoft.com/office/word/2015/wordml/symex" xmlns:wpg="http://schemas.microsoft.com/office/word/2010/wordprocessingGroup" xmlns:wpi="http://schemas.microsoft.com/office/word/2010/wordprocessingInk" xmlns:wne="http://schemas.microsoft.com/office/word/2006/wordml" xmlns:wps="http://schemas.microsoft.com/office/word/2010/wordprocessingShape" mc:Ignorable="w14 w15 w16se w16cid w16 w16cex w16sdtdh wp14">
   <w:body>
     <w:p>
       <w:pPr>
@@ -184,7 +184,7 @@
                 <w:noProof/>
               </w:rPr>
               <w:drawing>
-                <wp:anchor distT="0" distB="0" distL="114300" distR="114300" simplePos="0" relativeHeight="251658240" behindDoc="0" locked="0" layoutInCell="1" hidden="0" allowOverlap="1" wp14:anchorId="54A7B975" wp14:editId="4182A428">
+                <wp:anchor distT="0" distB="0" distL="114300" distR="114300" simplePos="0" relativeHeight="251658240" behindDoc="0" locked="0" layoutInCell="1" hidden="0" allowOverlap="1" wp14:anchorId="1C78074C" wp14:editId="43BCAF93">
                   <wp:simplePos x="0" y="0"/>
                   <wp:positionH relativeFrom="column">
                     <wp:posOffset>2437130</wp:posOffset>
@@ -233,76 +233,61 @@
                 </wp:anchor>
               </w:drawing>
             </w:r>
-            <w:r>
+          </w:p>
+          <w:p>
+            <w:pPr>
               <w:rPr>
                 <w:rFonts w:ascii="Times New Roman" w:eastAsia="Times New Roman" w:hAnsi="Times New Roman" w:cs="Times New Roman"/>
-                <w:noProof/>
-                <w:sz w:val="28"/>
-                <w:szCs w:val="28"/>
-              </w:rPr>
-              <mc:AlternateContent>
-                <mc:Choice Requires="wps">
-                  <w:drawing>
-                    <wp:inline distT="0" distB="0" distL="114300" distR="114300" wp14:anchorId="6F7E7EF6" wp14:editId="62D98466">
-                      <wp:extent cx="1671954" cy="1561465"/>
-                      <wp:effectExtent l="0" t="0" r="0" b="0"/>
-                      <wp:docPr id="1" name="Rectangle 1"/>
-                      <wp:cNvGraphicFramePr/>
-                      <a:graphic xmlns:a="http://schemas.openxmlformats.org/drawingml/2006/main">
-                        <a:graphicData uri="http://schemas.microsoft.com/office/word/2010/wordprocessingShape">
-                          <wps:wsp>
-                            <wps:cNvSpPr/>
-                            <wps:spPr>
-                              <a:xfrm>
-                                <a:off x="4514786" y="3004030"/>
-                                <a:ext cx="1662429" cy="1551940"/>
-                              </a:xfrm>
-                              <a:prstGeom prst="rect">
-                                <a:avLst/>
-                              </a:prstGeom>
-                              <a:solidFill>
-                                <a:srgbClr val="FFFFFF"/>
-                              </a:solidFill>
-                              <a:ln>
-                                <a:noFill/>
-                              </a:ln>
-                            </wps:spPr>
-                            <wps:txbx>
-                              <w:txbxContent>
-                                <w:p>
-                                  <w:pPr>
-                                    <w:textDirection w:val="btLr"/>
-                                  </w:pPr>
-                                </w:p>
-                              </w:txbxContent>
-                            </wps:txbx>
-                            <wps:bodyPr spcFirstLastPara="1" wrap="square" lIns="91425" tIns="91425" rIns="91425" bIns="91425" anchor="ctr" anchorCtr="0">
-                              <a:noAutofit/>
-                            </wps:bodyPr>
-                          </wps:wsp>
-                        </a:graphicData>
-                      </a:graphic>
-                    </wp:inline>
-                  </w:drawing>
-                </mc:Choice>
-                <mc:Fallback>
-                  <w:pict>
-                    <v:rect w14:anchorId="6F7E7EF6" id="Rectangle 1" o:spid="_x0000_s1026" style="width:131.65pt;height:122.95pt;visibility:visible;mso-wrap-style:square;mso-left-percent:-10001;mso-top-percent:-10001;mso-position-horizontal:absolute;mso-position-horizontal-relative:char;mso-position-vertical:absolute;mso-position-vertical-relative:line;mso-left-percent:-10001;mso-top-percent:-10001;v-text-anchor:middle" o:gfxdata="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" stroked="f">
-                      <v:textbox inset="2.53958mm,2.53958mm,2.53958mm,2.53958mm">
-                        <w:txbxContent>
-                          <w:p>
-                            <w:pPr>
-                              <w:textDirection w:val="btLr"/>
-                            </w:pPr>
-                          </w:p>
-                        </w:txbxContent>
-                      </v:textbox>
-                      <w10:anchorlock/>
-                    </v:rect>
-                  </w:pict>
-                </mc:Fallback>
-              </mc:AlternateContent>
-            </w:r>
+                <w:sz w:val="28"/>
+                <w:szCs w:val="28"/>
+              </w:rPr>
+            </w:pPr>
+          </w:p>
+          <w:p>
+            <w:pPr>
+              <w:rPr>
+                <w:rFonts w:ascii="Times New Roman" w:eastAsia="Times New Roman" w:hAnsi="Times New Roman" w:cs="Times New Roman"/>
+                <w:sz w:val="28"/>
+                <w:szCs w:val="28"/>
+              </w:rPr>
+            </w:pPr>
+          </w:p>
+          <w:p>
+            <w:pPr>
+              <w:rPr>
+                <w:rFonts w:ascii="Times New Roman" w:eastAsia="Times New Roman" w:hAnsi="Times New Roman" w:cs="Times New Roman"/>
+                <w:sz w:val="28"/>
+                <w:szCs w:val="28"/>
+              </w:rPr>
+            </w:pPr>
+          </w:p>
+          <w:p>
+            <w:pPr>
+              <w:rPr>
+                <w:rFonts w:ascii="Times New Roman" w:eastAsia="Times New Roman" w:hAnsi="Times New Roman" w:cs="Times New Roman"/>
+                <w:sz w:val="28"/>
+                <w:szCs w:val="28"/>
+              </w:rPr>
+            </w:pPr>
+          </w:p>
+          <w:p>
+            <w:pPr>
+              <w:rPr>
+                <w:rFonts w:ascii="Times New Roman" w:eastAsia="Times New Roman" w:hAnsi="Times New Roman" w:cs="Times New Roman"/>
+                <w:sz w:val="28"/>
+                <w:szCs w:val="28"/>
+              </w:rPr>
+            </w:pPr>
+          </w:p>
+          <w:p>
+            <w:pPr>
+              <w:spacing w:line="360" w:lineRule="auto"/>
+              <w:rPr>
+                <w:rFonts w:ascii="Times New Roman" w:eastAsia="Times New Roman" w:hAnsi="Times New Roman" w:cs="Times New Roman"/>
+                <w:b/>
+                <w:color w:val="000000"/>
+              </w:rPr>
+            </w:pPr>
           </w:p>
           <w:p>
             <w:pPr>
@@ -705,7 +690,7 @@
                 <w:noProof/>
               </w:rPr>
               <w:drawing>
-                <wp:anchor distT="0" distB="0" distL="114300" distR="114300" simplePos="0" relativeHeight="251659264" behindDoc="0" locked="0" layoutInCell="1" hidden="0" allowOverlap="1" wp14:anchorId="7203BE81" wp14:editId="14B05380">
+                <wp:anchor distT="0" distB="0" distL="114300" distR="114300" simplePos="0" relativeHeight="251659264" behindDoc="0" locked="0" layoutInCell="1" hidden="0" allowOverlap="1" wp14:anchorId="7947FA86" wp14:editId="5962EB14">
                   <wp:simplePos x="0" y="0"/>
                   <wp:positionH relativeFrom="column">
                     <wp:posOffset>2276475</wp:posOffset>
@@ -5682,9 +5667,7 @@
         <w:lastRenderedPageBreak/>
         <w:t>LỜI NÓI ĐẦU</w:t>
       </w:r>
-      <w:bookmarkStart w:id="2" w:name="_GoBack"/>
       <w:bookmarkEnd w:id="1"/>
-      <w:bookmarkEnd w:id="2"/>
     </w:p>
     <w:p/>
     <w:p>
@@ -6759,175 +6742,175 @@
         <w:pStyle w:val="Heading2"/>
         <w:spacing w:line="360" w:lineRule="auto"/>
       </w:pPr>
-      <w:bookmarkStart w:id="3" w:name="_1fob9te" w:colFirst="0" w:colLast="0"/>
-      <w:bookmarkStart w:id="4" w:name="_Toc112659338"/>
-      <w:bookmarkEnd w:id="3"/>
+      <w:bookmarkStart w:id="2" w:name="_1fob9te" w:colFirst="0" w:colLast="0"/>
+      <w:bookmarkStart w:id="3" w:name="_Toc112659338"/>
+      <w:bookmarkEnd w:id="2"/>
       <w:r>
         <w:lastRenderedPageBreak/>
         <w:t>Chương I. Tổng quan về Blockchain</w:t>
       </w:r>
+      <w:bookmarkEnd w:id="3"/>
+    </w:p>
+    <w:p>
+      <w:pPr>
+        <w:pStyle w:val="Heading4"/>
+        <w:spacing w:line="360" w:lineRule="auto"/>
+      </w:pPr>
+      <w:bookmarkStart w:id="4" w:name="_Toc112659339"/>
+      <w:r>
+        <w:t>1.1. Khái niệm</w:t>
+      </w:r>
       <w:bookmarkEnd w:id="4"/>
     </w:p>
     <w:p>
       <w:pPr>
+        <w:pBdr>
+          <w:top w:val="nil"/>
+          <w:left w:val="nil"/>
+          <w:bottom w:val="nil"/>
+          <w:right w:val="nil"/>
+          <w:between w:val="nil"/>
+        </w:pBdr>
+        <w:spacing w:line="360" w:lineRule="auto"/>
+        <w:ind w:firstLine="720"/>
+        <w:jc w:val="both"/>
+        <w:rPr>
+          <w:rFonts w:ascii="Times New Roman" w:eastAsia="Times New Roman" w:hAnsi="Times New Roman" w:cs="Times New Roman"/>
+          <w:color w:val="000000"/>
+          <w:sz w:val="28"/>
+          <w:szCs w:val="28"/>
+        </w:rPr>
+      </w:pPr>
+      <w:r>
+        <w:rPr>
+          <w:rFonts w:ascii="Times New Roman" w:eastAsia="Times New Roman" w:hAnsi="Times New Roman" w:cs="Times New Roman"/>
+          <w:color w:val="000000"/>
+          <w:sz w:val="28"/>
+          <w:szCs w:val="28"/>
+        </w:rPr>
+        <w:t>Blockchain (hay cuốn sổ cái) là hệ thống cơ sở dữ liệu cho phép lưu trữ và truyền tải các khối thông tin (block). Chúng được liên kết với nhau nhờ mã hóa.</w:t>
+      </w:r>
+    </w:p>
+    <w:p>
+      <w:pPr>
+        <w:pBdr>
+          <w:top w:val="nil"/>
+          <w:left w:val="nil"/>
+          <w:bottom w:val="nil"/>
+          <w:right w:val="nil"/>
+          <w:between w:val="nil"/>
+        </w:pBdr>
+        <w:spacing w:line="360" w:lineRule="auto"/>
+        <w:ind w:firstLine="720"/>
+        <w:jc w:val="both"/>
+        <w:rPr>
+          <w:rFonts w:ascii="Times New Roman" w:eastAsia="Times New Roman" w:hAnsi="Times New Roman" w:cs="Times New Roman"/>
+          <w:color w:val="000000"/>
+          <w:sz w:val="28"/>
+          <w:szCs w:val="28"/>
+        </w:rPr>
+      </w:pPr>
+      <w:r>
+        <w:rPr>
+          <w:rFonts w:ascii="Times New Roman" w:eastAsia="Times New Roman" w:hAnsi="Times New Roman" w:cs="Times New Roman"/>
+          <w:color w:val="000000"/>
+          <w:sz w:val="28"/>
+          <w:szCs w:val="28"/>
+        </w:rPr>
+        <w:t>Các khối thông tin này hoạt động độc lập và có thể mở rộng theo thời gian. Chúng được quản lý bởi những người tham gia hệ thống chứ không thông qua đơn vị trung gian.</w:t>
+      </w:r>
+    </w:p>
+    <w:p>
+      <w:pPr>
+        <w:pBdr>
+          <w:top w:val="nil"/>
+          <w:left w:val="nil"/>
+          <w:bottom w:val="nil"/>
+          <w:right w:val="nil"/>
+          <w:between w:val="nil"/>
+        </w:pBdr>
+        <w:spacing w:line="360" w:lineRule="auto"/>
+        <w:ind w:firstLine="720"/>
+        <w:jc w:val="both"/>
+        <w:rPr>
+          <w:rFonts w:ascii="Times New Roman" w:eastAsia="Times New Roman" w:hAnsi="Times New Roman" w:cs="Times New Roman"/>
+          <w:color w:val="000000"/>
+          <w:sz w:val="28"/>
+          <w:szCs w:val="28"/>
+        </w:rPr>
+      </w:pPr>
+      <w:r>
+        <w:rPr>
+          <w:rFonts w:ascii="Times New Roman" w:eastAsia="Times New Roman" w:hAnsi="Times New Roman" w:cs="Times New Roman"/>
+          <w:color w:val="000000"/>
+          <w:sz w:val="28"/>
+          <w:szCs w:val="28"/>
+        </w:rPr>
+        <w:t>Nghĩa là khi một khối thông tin được ghi vào hệ thống Blockchain thì không có cách nào thay đổi được. Chỉ có thể bổ sung thêm khi đạt được sự đồng thuận của tất cả mọi người.</w:t>
+      </w:r>
+    </w:p>
+    <w:p>
+      <w:pPr>
+        <w:pBdr>
+          <w:top w:val="nil"/>
+          <w:left w:val="nil"/>
+          <w:bottom w:val="nil"/>
+          <w:right w:val="nil"/>
+          <w:between w:val="nil"/>
+        </w:pBdr>
+        <w:spacing w:line="360" w:lineRule="auto"/>
+        <w:ind w:firstLine="720"/>
+        <w:jc w:val="both"/>
+        <w:rPr>
+          <w:rFonts w:ascii="Times New Roman" w:eastAsia="Times New Roman" w:hAnsi="Times New Roman" w:cs="Times New Roman"/>
+          <w:color w:val="000000"/>
+          <w:sz w:val="28"/>
+          <w:szCs w:val="28"/>
+        </w:rPr>
+      </w:pPr>
+      <w:r>
+        <w:rPr>
+          <w:rFonts w:ascii="Times New Roman" w:eastAsia="Times New Roman" w:hAnsi="Times New Roman" w:cs="Times New Roman"/>
+          <w:color w:val="000000"/>
+          <w:sz w:val="28"/>
+          <w:szCs w:val="28"/>
+        </w:rPr>
+        <w:t>Khối thông tin mà chúng ta đang nhắc đến là những cuộc trao đổi, giao dịch trong thực tế.</w:t>
+      </w:r>
+    </w:p>
+    <w:p>
+      <w:pPr>
+        <w:pBdr>
+          <w:top w:val="nil"/>
+          <w:left w:val="nil"/>
+          <w:bottom w:val="nil"/>
+          <w:right w:val="nil"/>
+          <w:between w:val="nil"/>
+        </w:pBdr>
+        <w:spacing w:line="360" w:lineRule="auto"/>
+        <w:ind w:firstLine="720"/>
+        <w:jc w:val="both"/>
+        <w:rPr>
+          <w:rFonts w:ascii="Times New Roman" w:eastAsia="Times New Roman" w:hAnsi="Times New Roman" w:cs="Times New Roman"/>
+          <w:color w:val="000000"/>
+          <w:sz w:val="28"/>
+          <w:szCs w:val="28"/>
+        </w:rPr>
+      </w:pPr>
+    </w:p>
+    <w:p>
+      <w:pPr>
         <w:pStyle w:val="Heading4"/>
         <w:spacing w:line="360" w:lineRule="auto"/>
       </w:pPr>
-      <w:bookmarkStart w:id="5" w:name="_Toc112659339"/>
-      <w:r>
-        <w:t>1.1. Khái niệm</w:t>
+      <w:bookmarkStart w:id="5" w:name="_Toc112659340"/>
+      <w:r>
+        <w:t>1.2. Thông tin trong Block (khối)</w:t>
       </w:r>
       <w:bookmarkEnd w:id="5"/>
     </w:p>
     <w:p>
       <w:pPr>
-        <w:pBdr>
-          <w:top w:val="nil"/>
-          <w:left w:val="nil"/>
-          <w:bottom w:val="nil"/>
-          <w:right w:val="nil"/>
-          <w:between w:val="nil"/>
-        </w:pBdr>
-        <w:spacing w:line="360" w:lineRule="auto"/>
-        <w:ind w:firstLine="720"/>
-        <w:jc w:val="both"/>
-        <w:rPr>
-          <w:rFonts w:ascii="Times New Roman" w:eastAsia="Times New Roman" w:hAnsi="Times New Roman" w:cs="Times New Roman"/>
-          <w:color w:val="000000"/>
-          <w:sz w:val="28"/>
-          <w:szCs w:val="28"/>
-        </w:rPr>
-      </w:pPr>
-      <w:r>
-        <w:rPr>
-          <w:rFonts w:ascii="Times New Roman" w:eastAsia="Times New Roman" w:hAnsi="Times New Roman" w:cs="Times New Roman"/>
-          <w:color w:val="000000"/>
-          <w:sz w:val="28"/>
-          <w:szCs w:val="28"/>
-        </w:rPr>
-        <w:t>Blockchain (hay cuốn sổ cái) là hệ thống cơ sở dữ liệu cho phép lưu trữ và truyền tải các khối thông tin (block). Chúng được liên kết với nhau nhờ mã hóa.</w:t>
-      </w:r>
-    </w:p>
-    <w:p>
-      <w:pPr>
-        <w:pBdr>
-          <w:top w:val="nil"/>
-          <w:left w:val="nil"/>
-          <w:bottom w:val="nil"/>
-          <w:right w:val="nil"/>
-          <w:between w:val="nil"/>
-        </w:pBdr>
-        <w:spacing w:line="360" w:lineRule="auto"/>
-        <w:ind w:firstLine="720"/>
-        <w:jc w:val="both"/>
-        <w:rPr>
-          <w:rFonts w:ascii="Times New Roman" w:eastAsia="Times New Roman" w:hAnsi="Times New Roman" w:cs="Times New Roman"/>
-          <w:color w:val="000000"/>
-          <w:sz w:val="28"/>
-          <w:szCs w:val="28"/>
-        </w:rPr>
-      </w:pPr>
-      <w:r>
-        <w:rPr>
-          <w:rFonts w:ascii="Times New Roman" w:eastAsia="Times New Roman" w:hAnsi="Times New Roman" w:cs="Times New Roman"/>
-          <w:color w:val="000000"/>
-          <w:sz w:val="28"/>
-          <w:szCs w:val="28"/>
-        </w:rPr>
-        <w:t>Các khối thông tin này hoạt động độc lập và có thể mở rộng theo thời gian. Chúng được quản lý bởi những người tham gia hệ thống chứ không thông qua đơn vị trung gian.</w:t>
-      </w:r>
-    </w:p>
-    <w:p>
-      <w:pPr>
-        <w:pBdr>
-          <w:top w:val="nil"/>
-          <w:left w:val="nil"/>
-          <w:bottom w:val="nil"/>
-          <w:right w:val="nil"/>
-          <w:between w:val="nil"/>
-        </w:pBdr>
-        <w:spacing w:line="360" w:lineRule="auto"/>
-        <w:ind w:firstLine="720"/>
-        <w:jc w:val="both"/>
-        <w:rPr>
-          <w:rFonts w:ascii="Times New Roman" w:eastAsia="Times New Roman" w:hAnsi="Times New Roman" w:cs="Times New Roman"/>
-          <w:color w:val="000000"/>
-          <w:sz w:val="28"/>
-          <w:szCs w:val="28"/>
-        </w:rPr>
-      </w:pPr>
-      <w:r>
-        <w:rPr>
-          <w:rFonts w:ascii="Times New Roman" w:eastAsia="Times New Roman" w:hAnsi="Times New Roman" w:cs="Times New Roman"/>
-          <w:color w:val="000000"/>
-          <w:sz w:val="28"/>
-          <w:szCs w:val="28"/>
-        </w:rPr>
-        <w:t>Nghĩa là khi một khối thông tin được ghi vào hệ thống Blockchain thì không có cách nào thay đổi được. Chỉ có thể bổ sung thêm khi đạt được sự đồng thuận của tất cả mọi người.</w:t>
-      </w:r>
-    </w:p>
-    <w:p>
-      <w:pPr>
-        <w:pBdr>
-          <w:top w:val="nil"/>
-          <w:left w:val="nil"/>
-          <w:bottom w:val="nil"/>
-          <w:right w:val="nil"/>
-          <w:between w:val="nil"/>
-        </w:pBdr>
-        <w:spacing w:line="360" w:lineRule="auto"/>
-        <w:ind w:firstLine="720"/>
-        <w:jc w:val="both"/>
-        <w:rPr>
-          <w:rFonts w:ascii="Times New Roman" w:eastAsia="Times New Roman" w:hAnsi="Times New Roman" w:cs="Times New Roman"/>
-          <w:color w:val="000000"/>
-          <w:sz w:val="28"/>
-          <w:szCs w:val="28"/>
-        </w:rPr>
-      </w:pPr>
-      <w:r>
-        <w:rPr>
-          <w:rFonts w:ascii="Times New Roman" w:eastAsia="Times New Roman" w:hAnsi="Times New Roman" w:cs="Times New Roman"/>
-          <w:color w:val="000000"/>
-          <w:sz w:val="28"/>
-          <w:szCs w:val="28"/>
-        </w:rPr>
-        <w:t>Khối thông tin mà chúng ta đang nhắc đến là những cuộc trao đổi, giao dịch trong thực tế.</w:t>
-      </w:r>
-    </w:p>
-    <w:p>
-      <w:pPr>
-        <w:pBdr>
-          <w:top w:val="nil"/>
-          <w:left w:val="nil"/>
-          <w:bottom w:val="nil"/>
-          <w:right w:val="nil"/>
-          <w:between w:val="nil"/>
-        </w:pBdr>
-        <w:spacing w:line="360" w:lineRule="auto"/>
-        <w:ind w:firstLine="720"/>
-        <w:jc w:val="both"/>
-        <w:rPr>
-          <w:rFonts w:ascii="Times New Roman" w:eastAsia="Times New Roman" w:hAnsi="Times New Roman" w:cs="Times New Roman"/>
-          <w:color w:val="000000"/>
-          <w:sz w:val="28"/>
-          <w:szCs w:val="28"/>
-        </w:rPr>
-      </w:pPr>
-    </w:p>
-    <w:p>
-      <w:pPr>
-        <w:pStyle w:val="Heading4"/>
-        <w:spacing w:line="360" w:lineRule="auto"/>
-      </w:pPr>
-      <w:bookmarkStart w:id="6" w:name="_Toc112659340"/>
-      <w:r>
-        <w:t>1.2. Thông tin trong Block (khối)</w:t>
-      </w:r>
-      <w:bookmarkEnd w:id="6"/>
-    </w:p>
-    <w:p>
-      <w:pPr>
         <w:jc w:val="center"/>
       </w:pPr>
       <w:r>
@@ -6938,7 +6921,7 @@
           <w:szCs w:val="28"/>
         </w:rPr>
         <w:drawing>
-          <wp:inline distT="0" distB="0" distL="0" distR="0" wp14:anchorId="71F98FA5" wp14:editId="0E089180">
+          <wp:inline distT="0" distB="0" distL="0" distR="0" wp14:anchorId="42E1369B" wp14:editId="54F8B811">
             <wp:extent cx="4290060" cy="2171700"/>
             <wp:effectExtent l="0" t="0" r="0" b="0"/>
             <wp:docPr id="15" name="image8.png"/>
@@ -7153,7 +7136,7 @@
           <w:szCs w:val="28"/>
         </w:rPr>
         <w:drawing>
-          <wp:inline distT="0" distB="0" distL="0" distR="0" wp14:anchorId="79C285FB" wp14:editId="369AEE03">
+          <wp:inline distT="0" distB="0" distL="0" distR="0" wp14:anchorId="64BA4342" wp14:editId="58B32812">
             <wp:extent cx="4991100" cy="1699260"/>
             <wp:effectExtent l="0" t="0" r="0" b="0"/>
             <wp:docPr id="17" name="image1.png"/>
@@ -7242,11 +7225,11 @@
         <w:pStyle w:val="Heading4"/>
         <w:spacing w:line="360" w:lineRule="auto"/>
       </w:pPr>
-      <w:bookmarkStart w:id="7" w:name="_Toc112659341"/>
+      <w:bookmarkStart w:id="6" w:name="_Toc112659341"/>
       <w:r>
         <w:t>1.3. Đặc điểm của Blockchain</w:t>
       </w:r>
-      <w:bookmarkEnd w:id="7"/>
+      <w:bookmarkEnd w:id="6"/>
     </w:p>
     <w:p>
       <w:pPr>
@@ -7410,109 +7393,109 @@
       <w:pPr>
         <w:pStyle w:val="Heading4"/>
       </w:pPr>
-      <w:bookmarkStart w:id="8" w:name="_Toc112659342"/>
+      <w:bookmarkStart w:id="7" w:name="_Toc112659342"/>
       <w:r>
         <w:t>1.4. Phân loại</w:t>
       </w:r>
+      <w:bookmarkEnd w:id="7"/>
+    </w:p>
+    <w:p>
+      <w:pPr>
+        <w:pBdr>
+          <w:top w:val="nil"/>
+          <w:left w:val="nil"/>
+          <w:bottom w:val="nil"/>
+          <w:right w:val="nil"/>
+          <w:between w:val="nil"/>
+        </w:pBdr>
+        <w:spacing w:line="360" w:lineRule="auto"/>
+        <w:jc w:val="both"/>
+        <w:rPr>
+          <w:rFonts w:ascii="Times New Roman" w:eastAsia="Times New Roman" w:hAnsi="Times New Roman" w:cs="Times New Roman"/>
+          <w:color w:val="000000"/>
+          <w:sz w:val="28"/>
+          <w:szCs w:val="28"/>
+        </w:rPr>
+      </w:pPr>
+      <w:r>
+        <w:rPr>
+          <w:rFonts w:ascii="Times New Roman" w:eastAsia="Times New Roman" w:hAnsi="Times New Roman" w:cs="Times New Roman"/>
+          <w:color w:val="000000"/>
+          <w:sz w:val="28"/>
+          <w:szCs w:val="28"/>
+        </w:rPr>
+        <w:t xml:space="preserve">Có cả blockchain Public (công khai) và Private (riêng tư). </w:t>
+      </w:r>
+    </w:p>
+    <w:p>
+      <w:pPr>
+        <w:pBdr>
+          <w:top w:val="nil"/>
+          <w:left w:val="nil"/>
+          <w:bottom w:val="nil"/>
+          <w:right w:val="nil"/>
+          <w:between w:val="nil"/>
+        </w:pBdr>
+        <w:spacing w:line="360" w:lineRule="auto"/>
+        <w:ind w:firstLine="720"/>
+        <w:jc w:val="both"/>
+        <w:rPr>
+          <w:rFonts w:ascii="Times New Roman" w:eastAsia="Times New Roman" w:hAnsi="Times New Roman" w:cs="Times New Roman"/>
+          <w:color w:val="000000"/>
+          <w:sz w:val="28"/>
+          <w:szCs w:val="28"/>
+        </w:rPr>
+      </w:pPr>
+      <w:r>
+        <w:rPr>
+          <w:rFonts w:ascii="Times New Roman" w:eastAsia="Times New Roman" w:hAnsi="Times New Roman" w:cs="Times New Roman"/>
+          <w:color w:val="000000"/>
+          <w:sz w:val="28"/>
+          <w:szCs w:val="28"/>
+        </w:rPr>
+        <w:t>Trong một blockchain công khai, bất kỳ ai cũng có thể tham gia, nghĩa là họ có thể đọc, viết hoặc kiểm tra dữ liệu trên blockchain. Rất khó để thay đổi các giao dịch được đăng nhập trong một blockchain công khai vì không có cơ quan quyền lực duy nhất nào kiểm soát các node của blockchain.</w:t>
+      </w:r>
+    </w:p>
+    <w:p>
+      <w:pPr>
+        <w:pBdr>
+          <w:top w:val="nil"/>
+          <w:left w:val="nil"/>
+          <w:bottom w:val="nil"/>
+          <w:right w:val="nil"/>
+          <w:between w:val="nil"/>
+        </w:pBdr>
+        <w:spacing w:line="360" w:lineRule="auto"/>
+        <w:ind w:firstLine="720"/>
+        <w:jc w:val="both"/>
+        <w:rPr>
+          <w:rFonts w:ascii="Times New Roman" w:eastAsia="Times New Roman" w:hAnsi="Times New Roman" w:cs="Times New Roman"/>
+          <w:color w:val="000000"/>
+          <w:sz w:val="28"/>
+          <w:szCs w:val="28"/>
+        </w:rPr>
+      </w:pPr>
+      <w:r>
+        <w:rPr>
+          <w:rFonts w:ascii="Times New Roman" w:eastAsia="Times New Roman" w:hAnsi="Times New Roman" w:cs="Times New Roman"/>
+          <w:color w:val="000000"/>
+          <w:sz w:val="28"/>
+          <w:szCs w:val="28"/>
+        </w:rPr>
+        <w:t>Trong khi đó, một blockchain riêng tư được kiểm soát bởi một tổ chức hoặc nhóm. Chỉ có tổ chức hoặc nhóm đó mới có thể quyết định ai được mời vào hệ thống, sau đó nó có quyền quay lại và thay đổi chuỗi khối. Quy trình blockchain riêng tư này tương tự như một hệ thống lưu trữ dữ liệu nội bộ ngoại trừ việc trải rộng trên nhiều node để tăng tính bảo mật.</w:t>
+      </w:r>
+    </w:p>
+    <w:p/>
+    <w:p>
+      <w:pPr>
+        <w:pStyle w:val="Heading4"/>
+        <w:spacing w:line="360" w:lineRule="auto"/>
+      </w:pPr>
+      <w:bookmarkStart w:id="8" w:name="_Toc112659343"/>
+      <w:r>
+        <w:t>1.5. Cơ chế hoạt động của Blockchain</w:t>
+      </w:r>
       <w:bookmarkEnd w:id="8"/>
-    </w:p>
-    <w:p>
-      <w:pPr>
-        <w:pBdr>
-          <w:top w:val="nil"/>
-          <w:left w:val="nil"/>
-          <w:bottom w:val="nil"/>
-          <w:right w:val="nil"/>
-          <w:between w:val="nil"/>
-        </w:pBdr>
-        <w:spacing w:line="360" w:lineRule="auto"/>
-        <w:jc w:val="both"/>
-        <w:rPr>
-          <w:rFonts w:ascii="Times New Roman" w:eastAsia="Times New Roman" w:hAnsi="Times New Roman" w:cs="Times New Roman"/>
-          <w:color w:val="000000"/>
-          <w:sz w:val="28"/>
-          <w:szCs w:val="28"/>
-        </w:rPr>
-      </w:pPr>
-      <w:r>
-        <w:rPr>
-          <w:rFonts w:ascii="Times New Roman" w:eastAsia="Times New Roman" w:hAnsi="Times New Roman" w:cs="Times New Roman"/>
-          <w:color w:val="000000"/>
-          <w:sz w:val="28"/>
-          <w:szCs w:val="28"/>
-        </w:rPr>
-        <w:t xml:space="preserve">Có cả blockchain Public (công khai) và Private (riêng tư). </w:t>
-      </w:r>
-    </w:p>
-    <w:p>
-      <w:pPr>
-        <w:pBdr>
-          <w:top w:val="nil"/>
-          <w:left w:val="nil"/>
-          <w:bottom w:val="nil"/>
-          <w:right w:val="nil"/>
-          <w:between w:val="nil"/>
-        </w:pBdr>
-        <w:spacing w:line="360" w:lineRule="auto"/>
-        <w:ind w:firstLine="720"/>
-        <w:jc w:val="both"/>
-        <w:rPr>
-          <w:rFonts w:ascii="Times New Roman" w:eastAsia="Times New Roman" w:hAnsi="Times New Roman" w:cs="Times New Roman"/>
-          <w:color w:val="000000"/>
-          <w:sz w:val="28"/>
-          <w:szCs w:val="28"/>
-        </w:rPr>
-      </w:pPr>
-      <w:r>
-        <w:rPr>
-          <w:rFonts w:ascii="Times New Roman" w:eastAsia="Times New Roman" w:hAnsi="Times New Roman" w:cs="Times New Roman"/>
-          <w:color w:val="000000"/>
-          <w:sz w:val="28"/>
-          <w:szCs w:val="28"/>
-        </w:rPr>
-        <w:t>Trong một blockchain công khai, bất kỳ ai cũng có thể tham gia, nghĩa là họ có thể đọc, viết hoặc kiểm tra dữ liệu trên blockchain. Rất khó để thay đổi các giao dịch được đăng nhập trong một blockchain công khai vì không có cơ quan quyền lực duy nhất nào kiểm soát các node của blockchain.</w:t>
-      </w:r>
-    </w:p>
-    <w:p>
-      <w:pPr>
-        <w:pBdr>
-          <w:top w:val="nil"/>
-          <w:left w:val="nil"/>
-          <w:bottom w:val="nil"/>
-          <w:right w:val="nil"/>
-          <w:between w:val="nil"/>
-        </w:pBdr>
-        <w:spacing w:line="360" w:lineRule="auto"/>
-        <w:ind w:firstLine="720"/>
-        <w:jc w:val="both"/>
-        <w:rPr>
-          <w:rFonts w:ascii="Times New Roman" w:eastAsia="Times New Roman" w:hAnsi="Times New Roman" w:cs="Times New Roman"/>
-          <w:color w:val="000000"/>
-          <w:sz w:val="28"/>
-          <w:szCs w:val="28"/>
-        </w:rPr>
-      </w:pPr>
-      <w:r>
-        <w:rPr>
-          <w:rFonts w:ascii="Times New Roman" w:eastAsia="Times New Roman" w:hAnsi="Times New Roman" w:cs="Times New Roman"/>
-          <w:color w:val="000000"/>
-          <w:sz w:val="28"/>
-          <w:szCs w:val="28"/>
-        </w:rPr>
-        <w:t>Trong khi đó, một blockchain riêng tư được kiểm soát bởi một tổ chức hoặc nhóm. Chỉ có tổ chức hoặc nhóm đó mới có thể quyết định ai được mời vào hệ thống, sau đó nó có quyền quay lại và thay đổi chuỗi khối. Quy trình blockchain riêng tư này tương tự như một hệ thống lưu trữ dữ liệu nội bộ ngoại trừ việc trải rộng trên nhiều node để tăng tính bảo mật.</w:t>
-      </w:r>
-    </w:p>
-    <w:p/>
-    <w:p>
-      <w:pPr>
-        <w:pStyle w:val="Heading4"/>
-        <w:spacing w:line="360" w:lineRule="auto"/>
-      </w:pPr>
-      <w:bookmarkStart w:id="9" w:name="_Toc112659343"/>
-      <w:r>
-        <w:t>1.5. Cơ chế hoạt động của Blockchain</w:t>
-      </w:r>
-      <w:bookmarkEnd w:id="9"/>
     </w:p>
     <w:p>
       <w:pPr>
@@ -7674,11 +7657,11 @@
         <w:pStyle w:val="Heading4"/>
         <w:spacing w:line="360" w:lineRule="auto"/>
       </w:pPr>
-      <w:bookmarkStart w:id="10" w:name="_Toc112659344"/>
+      <w:bookmarkStart w:id="9" w:name="_Toc112659344"/>
       <w:r>
         <w:t>1.6. Ứng dụng thực tiễn của công nghệ Blockchain</w:t>
       </w:r>
-      <w:bookmarkEnd w:id="10"/>
+      <w:bookmarkEnd w:id="9"/>
       <w:r>
         <w:t xml:space="preserve"> </w:t>
       </w:r>
@@ -7899,11 +7882,26 @@
         <w:pStyle w:val="Heading2"/>
         <w:spacing w:line="360" w:lineRule="auto"/>
       </w:pPr>
-      <w:bookmarkStart w:id="11" w:name="_Toc112659345"/>
+      <w:bookmarkStart w:id="10" w:name="_Toc112659345"/>
       <w:r>
         <w:lastRenderedPageBreak/>
         <w:t>CHƯƠNG II: Các khái niệm được nhắc tới và sử dụng trong bài luận</w:t>
       </w:r>
+      <w:bookmarkEnd w:id="10"/>
+      <w:r>
+        <w:t xml:space="preserve"> </w:t>
+      </w:r>
+    </w:p>
+    <w:p>
+      <w:pPr>
+        <w:pStyle w:val="Heading4"/>
+        <w:spacing w:line="360" w:lineRule="auto"/>
+        <w:jc w:val="both"/>
+      </w:pPr>
+      <w:bookmarkStart w:id="11" w:name="_Toc112659346"/>
+      <w:r>
+        <w:t>2.1. Giới thiệu về Token</w:t>
+      </w:r>
       <w:bookmarkEnd w:id="11"/>
       <w:r>
         <w:t xml:space="preserve"> </w:t>
@@ -7911,69 +7909,54 @@
     </w:p>
     <w:p>
       <w:pPr>
+        <w:pBdr>
+          <w:top w:val="nil"/>
+          <w:left w:val="nil"/>
+          <w:bottom w:val="nil"/>
+          <w:right w:val="nil"/>
+          <w:between w:val="nil"/>
+        </w:pBdr>
+        <w:spacing w:line="360" w:lineRule="auto"/>
+        <w:ind w:firstLine="720"/>
+        <w:jc w:val="both"/>
+        <w:rPr>
+          <w:rFonts w:ascii="Times New Roman" w:eastAsia="Times New Roman" w:hAnsi="Times New Roman" w:cs="Times New Roman"/>
+          <w:color w:val="000000"/>
+          <w:sz w:val="28"/>
+          <w:szCs w:val="28"/>
+        </w:rPr>
+      </w:pPr>
+      <w:r>
+        <w:rPr>
+          <w:rFonts w:ascii="Times New Roman" w:eastAsia="Times New Roman" w:hAnsi="Times New Roman" w:cs="Times New Roman"/>
+          <w:b/>
+          <w:color w:val="000000"/>
+          <w:sz w:val="28"/>
+          <w:szCs w:val="28"/>
+        </w:rPr>
+        <w:t>Token</w:t>
+      </w:r>
+      <w:r>
+        <w:rPr>
+          <w:rFonts w:ascii="Times New Roman" w:eastAsia="Times New Roman" w:hAnsi="Times New Roman" w:cs="Times New Roman"/>
+          <w:color w:val="000000"/>
+          <w:sz w:val="28"/>
+          <w:szCs w:val="28"/>
+        </w:rPr>
+        <w:t> là một loại tài sản điện tử được phát hành và hoạt động trên nền tảng Blockchain của các dự án có sẵn nhờ tạo ra các Smart Contract mà không sở hữu Blockchain riêng. Phổ biến nhất phải kể đến Ethereum. Mã thông báo của Token được xây dựng trên nền tảng Ethereum thông thường sẽ là chuẩn ERC-20. Token có thể được sử dụng như một phương thức thanh toán trong hệ sinh thái của dự án.</w:t>
+      </w:r>
+    </w:p>
+    <w:p>
+      <w:pPr>
         <w:pStyle w:val="Heading4"/>
         <w:spacing w:line="360" w:lineRule="auto"/>
         <w:jc w:val="both"/>
       </w:pPr>
-      <w:bookmarkStart w:id="12" w:name="_Toc112659346"/>
-      <w:r>
-        <w:t>2.1. Giới thiệu về Token</w:t>
+      <w:bookmarkStart w:id="12" w:name="_Toc112659347"/>
+      <w:r>
+        <w:t>2.2. Giới thiệu về Dapps (ứng dụng phi tập trung)</w:t>
       </w:r>
       <w:bookmarkEnd w:id="12"/>
-      <w:r>
-        <w:t xml:space="preserve"> </w:t>
-      </w:r>
-    </w:p>
-    <w:p>
-      <w:pPr>
-        <w:pBdr>
-          <w:top w:val="nil"/>
-          <w:left w:val="nil"/>
-          <w:bottom w:val="nil"/>
-          <w:right w:val="nil"/>
-          <w:between w:val="nil"/>
-        </w:pBdr>
-        <w:spacing w:line="360" w:lineRule="auto"/>
-        <w:ind w:firstLine="720"/>
-        <w:jc w:val="both"/>
-        <w:rPr>
-          <w:rFonts w:ascii="Times New Roman" w:eastAsia="Times New Roman" w:hAnsi="Times New Roman" w:cs="Times New Roman"/>
-          <w:color w:val="000000"/>
-          <w:sz w:val="28"/>
-          <w:szCs w:val="28"/>
-        </w:rPr>
-      </w:pPr>
-      <w:r>
-        <w:rPr>
-          <w:rFonts w:ascii="Times New Roman" w:eastAsia="Times New Roman" w:hAnsi="Times New Roman" w:cs="Times New Roman"/>
-          <w:b/>
-          <w:color w:val="000000"/>
-          <w:sz w:val="28"/>
-          <w:szCs w:val="28"/>
-        </w:rPr>
-        <w:t>Token</w:t>
-      </w:r>
-      <w:r>
-        <w:rPr>
-          <w:rFonts w:ascii="Times New Roman" w:eastAsia="Times New Roman" w:hAnsi="Times New Roman" w:cs="Times New Roman"/>
-          <w:color w:val="000000"/>
-          <w:sz w:val="28"/>
-          <w:szCs w:val="28"/>
-        </w:rPr>
-        <w:t> là một loại tài sản điện tử được phát hành và hoạt động trên nền tảng Blockchain của các dự án có sẵn nhờ tạo ra các Smart Contract mà không sở hữu Blockchain riêng. Phổ biến nhất phải kể đến Ethereum. Mã thông báo của Token được xây dựng trên nền tảng Ethereum thông thường sẽ là chuẩn ERC-20. Token có thể được sử dụng như một phương thức thanh toán trong hệ sinh thái của dự án.</w:t>
-      </w:r>
-    </w:p>
-    <w:p>
-      <w:pPr>
-        <w:pStyle w:val="Heading4"/>
-        <w:spacing w:line="360" w:lineRule="auto"/>
-        <w:jc w:val="both"/>
-      </w:pPr>
-      <w:bookmarkStart w:id="13" w:name="_Toc112659347"/>
-      <w:r>
-        <w:t>2.2. Giới thiệu về Dapps (ứng dụng phi tập trung)</w:t>
-      </w:r>
-      <w:bookmarkEnd w:id="13"/>
     </w:p>
     <w:p>
       <w:pPr>
@@ -8346,12 +8329,12 @@
         <w:spacing w:line="360" w:lineRule="auto"/>
         <w:jc w:val="both"/>
       </w:pPr>
-      <w:bookmarkStart w:id="14" w:name="_Toc112659348"/>
+      <w:bookmarkStart w:id="13" w:name="_Toc112659348"/>
       <w:r>
         <w:lastRenderedPageBreak/>
         <w:t>2.3. Giới thiệu về DEX (sàn giao dịch phi tập trung) và DeFi (nền tài chính phi tập trung)</w:t>
       </w:r>
-      <w:bookmarkEnd w:id="14"/>
+      <w:bookmarkEnd w:id="13"/>
     </w:p>
     <w:p/>
     <w:p>
@@ -10581,12 +10564,12 @@
         <w:spacing w:line="360" w:lineRule="auto"/>
         <w:jc w:val="both"/>
       </w:pPr>
-      <w:bookmarkStart w:id="15" w:name="_Toc112659349"/>
+      <w:bookmarkStart w:id="14" w:name="_Toc112659349"/>
       <w:r>
         <w:lastRenderedPageBreak/>
         <w:t>2.4. Giới thiệu về Ethereum</w:t>
       </w:r>
-      <w:bookmarkEnd w:id="15"/>
+      <w:bookmarkEnd w:id="14"/>
       <w:r>
         <w:t xml:space="preserve"> </w:t>
       </w:r>
@@ -10751,11 +10734,11 @@
         <w:spacing w:line="360" w:lineRule="auto"/>
         <w:jc w:val="both"/>
       </w:pPr>
-      <w:bookmarkStart w:id="16" w:name="_Toc112659350"/>
+      <w:bookmarkStart w:id="15" w:name="_Toc112659350"/>
       <w:r>
         <w:t>2.5. Giới thiệu về Smart Contract</w:t>
       </w:r>
-      <w:bookmarkEnd w:id="16"/>
+      <w:bookmarkEnd w:id="15"/>
     </w:p>
     <w:p>
       <w:pPr>
@@ -11199,11 +11182,11 @@
           <w:numId w:val="18"/>
         </w:numPr>
       </w:pPr>
-      <w:bookmarkStart w:id="17" w:name="_Toc112659351"/>
+      <w:bookmarkStart w:id="16" w:name="_Toc112659351"/>
       <w:r>
         <w:t>. Giới thiệu về Solidity</w:t>
       </w:r>
-      <w:bookmarkEnd w:id="17"/>
+      <w:bookmarkEnd w:id="16"/>
     </w:p>
     <w:p>
       <w:pPr>
@@ -11390,12 +11373,12 @@
           <w:numId w:val="20"/>
         </w:numPr>
       </w:pPr>
-      <w:bookmarkStart w:id="18" w:name="_Toc112659352"/>
+      <w:bookmarkStart w:id="17" w:name="_Toc112659352"/>
       <w:r>
         <w:lastRenderedPageBreak/>
         <w:t>Giới thiệu về các chuẩn ERC</w:t>
       </w:r>
-      <w:bookmarkEnd w:id="18"/>
+      <w:bookmarkEnd w:id="17"/>
     </w:p>
     <w:p/>
     <w:p>
@@ -12183,12 +12166,12 @@
           <w:numId w:val="20"/>
         </w:numPr>
       </w:pPr>
-      <w:bookmarkStart w:id="19" w:name="_Toc112659353"/>
+      <w:bookmarkStart w:id="18" w:name="_Toc112659353"/>
       <w:r>
         <w:lastRenderedPageBreak/>
         <w:t>Giới thiệu về IDO và cách hoạt động của IDO</w:t>
       </w:r>
-      <w:bookmarkEnd w:id="19"/>
+      <w:bookmarkEnd w:id="18"/>
     </w:p>
     <w:p/>
     <w:p>
@@ -13258,7 +13241,7 @@
           <w:highlight w:val="white"/>
         </w:rPr>
         <w:drawing>
-          <wp:inline distT="0" distB="0" distL="0" distR="0" wp14:anchorId="70A9BE6E" wp14:editId="3AFB7DE5">
+          <wp:inline distT="0" distB="0" distL="0" distR="0" wp14:anchorId="6C15265C" wp14:editId="026D7FE0">
             <wp:extent cx="5823635" cy="5343495"/>
             <wp:effectExtent l="0" t="0" r="0" b="0"/>
             <wp:docPr id="16" name="image15.png"/>
@@ -13316,12 +13299,12 @@
           <w:numId w:val="20"/>
         </w:numPr>
       </w:pPr>
-      <w:bookmarkStart w:id="20" w:name="_Toc112659354"/>
+      <w:bookmarkStart w:id="19" w:name="_Toc112659354"/>
       <w:r>
         <w:lastRenderedPageBreak/>
         <w:t>Giới thiệu về Liquidity Pool</w:t>
       </w:r>
-      <w:bookmarkEnd w:id="20"/>
+      <w:bookmarkEnd w:id="19"/>
     </w:p>
     <w:p>
       <w:pPr>
@@ -13458,7 +13441,7 @@
           <w:noProof/>
         </w:rPr>
         <w:drawing>
-          <wp:anchor distT="0" distB="0" distL="114300" distR="114300" simplePos="0" relativeHeight="251660288" behindDoc="0" locked="0" layoutInCell="1" hidden="0" allowOverlap="1" wp14:anchorId="5D197E73" wp14:editId="3614EDD3">
+          <wp:anchor distT="0" distB="0" distL="114300" distR="114300" simplePos="0" relativeHeight="251660288" behindDoc="0" locked="0" layoutInCell="1" hidden="0" allowOverlap="1" wp14:anchorId="3DCF6FF2" wp14:editId="5A0659E7">
             <wp:simplePos x="0" y="0"/>
             <wp:positionH relativeFrom="column">
               <wp:posOffset>512445</wp:posOffset>
@@ -13970,7 +13953,7 @@
           <w:szCs w:val="28"/>
         </w:rPr>
         <w:drawing>
-          <wp:inline distT="0" distB="0" distL="0" distR="0" wp14:anchorId="5BF48EA5" wp14:editId="5011255C">
+          <wp:inline distT="0" distB="0" distL="0" distR="0" wp14:anchorId="40B3CC3C" wp14:editId="4CAEE10E">
             <wp:extent cx="5278285" cy="2544016"/>
             <wp:effectExtent l="0" t="0" r="0" b="0"/>
             <wp:docPr id="18" name="image31.png"/>
@@ -14127,7 +14110,7 @@
         </w:rPr>
         <w:lastRenderedPageBreak/>
         <w:drawing>
-          <wp:inline distT="0" distB="0" distL="0" distR="0" wp14:anchorId="3CD316F5" wp14:editId="09249B5C">
+          <wp:inline distT="0" distB="0" distL="0" distR="0" wp14:anchorId="6BFCA5F5" wp14:editId="567799F8">
             <wp:extent cx="4585455" cy="2896398"/>
             <wp:effectExtent l="0" t="0" r="0" b="0"/>
             <wp:docPr id="20" name="image16.png"/>
@@ -14167,11 +14150,11 @@
       <w:pPr>
         <w:pStyle w:val="Heading4"/>
       </w:pPr>
-      <w:bookmarkStart w:id="21" w:name="_Toc112659355"/>
+      <w:bookmarkStart w:id="20" w:name="_Toc112659355"/>
       <w:r>
         <w:t>2.10. Giới thiệu về Launchpad và cách thức hoạt động</w:t>
       </w:r>
-      <w:bookmarkEnd w:id="21"/>
+      <w:bookmarkEnd w:id="20"/>
     </w:p>
     <w:p>
       <w:pPr>
@@ -14861,11 +14844,11 @@
           <w:numId w:val="24"/>
         </w:numPr>
       </w:pPr>
-      <w:bookmarkStart w:id="22" w:name="_Toc112659356"/>
+      <w:bookmarkStart w:id="21" w:name="_Toc112659356"/>
       <w:r>
         <w:t>Giới thiệu về framework web3</w:t>
       </w:r>
-      <w:bookmarkEnd w:id="22"/>
+      <w:bookmarkEnd w:id="21"/>
     </w:p>
     <w:p>
       <w:pPr>
@@ -16242,92 +16225,92 @@
           <w:szCs w:val="28"/>
         </w:rPr>
       </w:pPr>
-      <w:bookmarkStart w:id="23" w:name="_3znysh7" w:colFirst="0" w:colLast="0"/>
+      <w:bookmarkStart w:id="22" w:name="_3znysh7" w:colFirst="0" w:colLast="0"/>
+      <w:bookmarkEnd w:id="22"/>
+    </w:p>
+    <w:p>
+      <w:pPr>
+        <w:pStyle w:val="Heading2"/>
+        <w:spacing w:line="360" w:lineRule="auto"/>
+      </w:pPr>
+      <w:bookmarkStart w:id="23" w:name="_Toc112659357"/>
+      <w:r>
+        <w:t>Chương III: Xây dựng hệ thống Launchpad trên nền tảng Ethereum</w:t>
+      </w:r>
       <w:bookmarkEnd w:id="23"/>
     </w:p>
-    <w:p>
-      <w:pPr>
-        <w:pStyle w:val="Heading2"/>
-        <w:spacing w:line="360" w:lineRule="auto"/>
-      </w:pPr>
-      <w:bookmarkStart w:id="24" w:name="_Toc112659357"/>
-      <w:r>
-        <w:t>Chương III: Xây dựng hệ thống Launchpad trên nền tảng Ethereum</w:t>
+    <w:p/>
+    <w:p>
+      <w:pPr>
+        <w:pStyle w:val="Heading3"/>
+        <w:spacing w:line="360" w:lineRule="auto"/>
+      </w:pPr>
+      <w:bookmarkStart w:id="24" w:name="_Toc112659358"/>
+      <w:r>
+        <w:t>3.1. Tổng quan về ứng dụng</w:t>
       </w:r>
       <w:bookmarkEnd w:id="24"/>
     </w:p>
     <w:p/>
     <w:p>
       <w:pPr>
+        <w:pBdr>
+          <w:top w:val="nil"/>
+          <w:left w:val="nil"/>
+          <w:bottom w:val="nil"/>
+          <w:right w:val="nil"/>
+          <w:between w:val="nil"/>
+        </w:pBdr>
+        <w:spacing w:line="360" w:lineRule="auto"/>
+        <w:ind w:firstLine="720"/>
+        <w:jc w:val="both"/>
+        <w:rPr>
+          <w:rFonts w:ascii="Times New Roman" w:eastAsia="Times New Roman" w:hAnsi="Times New Roman" w:cs="Times New Roman"/>
+          <w:color w:val="000000"/>
+          <w:sz w:val="28"/>
+          <w:szCs w:val="28"/>
+        </w:rPr>
+      </w:pPr>
+      <w:r>
+        <w:rPr>
+          <w:rFonts w:ascii="Times New Roman" w:eastAsia="Times New Roman" w:hAnsi="Times New Roman" w:cs="Times New Roman"/>
+          <w:color w:val="000000"/>
+          <w:sz w:val="28"/>
+          <w:szCs w:val="28"/>
+        </w:rPr>
+        <w:t>Tổng quan: Với đề tài nghiên cứu và xây dựng hệ thống launchpad trên nền tảng Ethereum, ứng dụng sẽ được xây dựng trên nền tảng phi tập trung. Từ đó cho phép IDO các token. Nó được xem như là sự gọi vốn. Các đợt gọi vốn diễn ra như một sự kiện mở bán token với giá rẻ. Với launchpad, các nhà đầu tư cũng có thể mua các token sớm, trước khi sự kiện mở bán được diễn ra chính thức.</w:t>
+      </w:r>
+    </w:p>
+    <w:p>
+      <w:pPr>
+        <w:pBdr>
+          <w:top w:val="nil"/>
+          <w:left w:val="nil"/>
+          <w:bottom w:val="nil"/>
+          <w:right w:val="nil"/>
+          <w:between w:val="nil"/>
+        </w:pBdr>
+        <w:spacing w:line="360" w:lineRule="auto"/>
+        <w:ind w:firstLine="720"/>
+        <w:jc w:val="both"/>
+        <w:rPr>
+          <w:rFonts w:ascii="Times New Roman" w:eastAsia="Times New Roman" w:hAnsi="Times New Roman" w:cs="Times New Roman"/>
+          <w:color w:val="000000"/>
+          <w:sz w:val="28"/>
+          <w:szCs w:val="28"/>
+        </w:rPr>
+      </w:pPr>
+    </w:p>
+    <w:p>
+      <w:pPr>
         <w:pStyle w:val="Heading3"/>
         <w:spacing w:line="360" w:lineRule="auto"/>
       </w:pPr>
-      <w:bookmarkStart w:id="25" w:name="_Toc112659358"/>
-      <w:r>
-        <w:t>3.1. Tổng quan về ứng dụng</w:t>
+      <w:bookmarkStart w:id="25" w:name="_Toc112659359"/>
+      <w:r>
+        <w:t>3.2. Các phần chính của ứng dụng:</w:t>
       </w:r>
       <w:bookmarkEnd w:id="25"/>
-    </w:p>
-    <w:p/>
-    <w:p>
-      <w:pPr>
-        <w:pBdr>
-          <w:top w:val="nil"/>
-          <w:left w:val="nil"/>
-          <w:bottom w:val="nil"/>
-          <w:right w:val="nil"/>
-          <w:between w:val="nil"/>
-        </w:pBdr>
-        <w:spacing w:line="360" w:lineRule="auto"/>
-        <w:ind w:firstLine="720"/>
-        <w:jc w:val="both"/>
-        <w:rPr>
-          <w:rFonts w:ascii="Times New Roman" w:eastAsia="Times New Roman" w:hAnsi="Times New Roman" w:cs="Times New Roman"/>
-          <w:color w:val="000000"/>
-          <w:sz w:val="28"/>
-          <w:szCs w:val="28"/>
-        </w:rPr>
-      </w:pPr>
-      <w:r>
-        <w:rPr>
-          <w:rFonts w:ascii="Times New Roman" w:eastAsia="Times New Roman" w:hAnsi="Times New Roman" w:cs="Times New Roman"/>
-          <w:color w:val="000000"/>
-          <w:sz w:val="28"/>
-          <w:szCs w:val="28"/>
-        </w:rPr>
-        <w:t>Tổng quan: Với đề tài nghiên cứu và xây dựng hệ thống launchpad trên nền tảng Ethereum, ứng dụng sẽ được xây dựng trên nền tảng phi tập trung. Từ đó cho phép IDO các token. Nó được xem như là sự gọi vốn. Các đợt gọi vốn diễn ra như một sự kiện mở bán token với giá rẻ. Với launchpad, các nhà đầu tư cũng có thể mua các token sớm, trước khi sự kiện mở bán được diễn ra chính thức.</w:t>
-      </w:r>
-    </w:p>
-    <w:p>
-      <w:pPr>
-        <w:pBdr>
-          <w:top w:val="nil"/>
-          <w:left w:val="nil"/>
-          <w:bottom w:val="nil"/>
-          <w:right w:val="nil"/>
-          <w:between w:val="nil"/>
-        </w:pBdr>
-        <w:spacing w:line="360" w:lineRule="auto"/>
-        <w:ind w:firstLine="720"/>
-        <w:jc w:val="both"/>
-        <w:rPr>
-          <w:rFonts w:ascii="Times New Roman" w:eastAsia="Times New Roman" w:hAnsi="Times New Roman" w:cs="Times New Roman"/>
-          <w:color w:val="000000"/>
-          <w:sz w:val="28"/>
-          <w:szCs w:val="28"/>
-        </w:rPr>
-      </w:pPr>
-    </w:p>
-    <w:p>
-      <w:pPr>
-        <w:pStyle w:val="Heading3"/>
-        <w:spacing w:line="360" w:lineRule="auto"/>
-      </w:pPr>
-      <w:bookmarkStart w:id="26" w:name="_Toc112659359"/>
-      <w:r>
-        <w:t>3.2. Các phần chính của ứng dụng:</w:t>
-      </w:r>
-      <w:bookmarkEnd w:id="26"/>
     </w:p>
     <w:p/>
     <w:p>
@@ -16485,12 +16468,12 @@
         <w:pStyle w:val="Heading3"/>
         <w:spacing w:line="360" w:lineRule="auto"/>
       </w:pPr>
-      <w:bookmarkStart w:id="27" w:name="_Toc112659360"/>
+      <w:bookmarkStart w:id="26" w:name="_Toc112659360"/>
       <w:r>
         <w:lastRenderedPageBreak/>
         <w:t>3.3. Xây dựng mạng Blockchain</w:t>
       </w:r>
-      <w:bookmarkEnd w:id="27"/>
+      <w:bookmarkEnd w:id="26"/>
     </w:p>
     <w:p/>
     <w:p>
@@ -16693,7 +16676,7 @@
           <w:szCs w:val="28"/>
         </w:rPr>
         <w:drawing>
-          <wp:inline distT="0" distB="0" distL="0" distR="0" wp14:anchorId="5C68D08B" wp14:editId="3C154035">
+          <wp:inline distT="0" distB="0" distL="0" distR="0" wp14:anchorId="455AA393" wp14:editId="41420822">
             <wp:extent cx="5994481" cy="3820406"/>
             <wp:effectExtent l="0" t="0" r="0" b="0"/>
             <wp:docPr id="19" name="image10.png"/>
@@ -16747,12 +16730,12 @@
       <w:pPr>
         <w:pStyle w:val="Heading3"/>
       </w:pPr>
-      <w:bookmarkStart w:id="28" w:name="_Toc112659361"/>
+      <w:bookmarkStart w:id="27" w:name="_Toc112659361"/>
       <w:r>
         <w:lastRenderedPageBreak/>
         <w:t>3.4. Lập trình Smart Contract</w:t>
       </w:r>
-      <w:bookmarkEnd w:id="28"/>
+      <w:bookmarkEnd w:id="27"/>
     </w:p>
     <w:p>
       <w:pPr>
@@ -16935,7 +16918,7 @@
           <w:szCs w:val="28"/>
         </w:rPr>
         <w:drawing>
-          <wp:inline distT="0" distB="0" distL="0" distR="0" wp14:anchorId="164D17AF" wp14:editId="269253AA">
+          <wp:inline distT="0" distB="0" distL="0" distR="0" wp14:anchorId="1D3ED001" wp14:editId="0DBE6D10">
             <wp:extent cx="5831142" cy="5141075"/>
             <wp:effectExtent l="0" t="0" r="0" b="0"/>
             <wp:docPr id="23" name="image20.png"/>
@@ -17068,7 +17051,7 @@
           <w:szCs w:val="28"/>
         </w:rPr>
         <w:drawing>
-          <wp:inline distT="0" distB="0" distL="0" distR="0" wp14:anchorId="56A07859" wp14:editId="6535D522">
+          <wp:inline distT="0" distB="0" distL="0" distR="0" wp14:anchorId="5D6AC937" wp14:editId="64B62AFB">
             <wp:extent cx="5833749" cy="4032897"/>
             <wp:effectExtent l="0" t="0" r="0" b="0"/>
             <wp:docPr id="21" name="image24.png"/>
@@ -17292,7 +17275,7 @@
           <w:szCs w:val="28"/>
         </w:rPr>
         <w:drawing>
-          <wp:inline distT="0" distB="0" distL="0" distR="0" wp14:anchorId="5D3E5B48" wp14:editId="3C40C282">
+          <wp:inline distT="0" distB="0" distL="0" distR="0" wp14:anchorId="3B9BBD85" wp14:editId="60C26517">
             <wp:extent cx="5972175" cy="5989955"/>
             <wp:effectExtent l="0" t="0" r="0" b="0"/>
             <wp:docPr id="22" name="image19.png"/>
@@ -17659,7 +17642,7 @@
           <w:szCs w:val="28"/>
         </w:rPr>
         <w:drawing>
-          <wp:inline distT="0" distB="0" distL="0" distR="0" wp14:anchorId="1B72B78A" wp14:editId="1AF7F975">
+          <wp:inline distT="0" distB="0" distL="0" distR="0" wp14:anchorId="1CAD1207" wp14:editId="369954E2">
             <wp:extent cx="4884661" cy="5122532"/>
             <wp:effectExtent l="0" t="0" r="0" b="0"/>
             <wp:docPr id="24" name="image21.png"/>
@@ -17740,7 +17723,7 @@
           <w:szCs w:val="28"/>
         </w:rPr>
         <w:drawing>
-          <wp:inline distT="0" distB="0" distL="0" distR="0" wp14:anchorId="3629CC8E" wp14:editId="7C992F43">
+          <wp:inline distT="0" distB="0" distL="0" distR="0" wp14:anchorId="335A40BD" wp14:editId="287255F3">
             <wp:extent cx="5972175" cy="6741160"/>
             <wp:effectExtent l="0" t="0" r="0" b="0"/>
             <wp:docPr id="25" name="image30.png"/>
@@ -17833,7 +17816,7 @@
           <w:szCs w:val="28"/>
         </w:rPr>
         <w:drawing>
-          <wp:inline distT="0" distB="0" distL="0" distR="0" wp14:anchorId="1BB708B7" wp14:editId="57D61332">
+          <wp:inline distT="0" distB="0" distL="0" distR="0" wp14:anchorId="45580319" wp14:editId="5C7BBC48">
             <wp:extent cx="5972175" cy="4881245"/>
             <wp:effectExtent l="0" t="0" r="0" b="0"/>
             <wp:docPr id="26" name="image27.png"/>
@@ -17999,7 +17982,7 @@
           <w:szCs w:val="28"/>
         </w:rPr>
         <w:drawing>
-          <wp:inline distT="0" distB="0" distL="0" distR="0" wp14:anchorId="4AAB4047" wp14:editId="26CDB8D7">
+          <wp:inline distT="0" distB="0" distL="0" distR="0" wp14:anchorId="11F30D12" wp14:editId="34492922">
             <wp:extent cx="5634930" cy="2912549"/>
             <wp:effectExtent l="0" t="0" r="0" b="0"/>
             <wp:docPr id="27" name="image18.png"/>
@@ -18052,12 +18035,12 @@
       <w:pPr>
         <w:pStyle w:val="Heading3"/>
       </w:pPr>
-      <w:bookmarkStart w:id="29" w:name="_Toc112659362"/>
+      <w:bookmarkStart w:id="28" w:name="_Toc112659362"/>
       <w:r>
         <w:lastRenderedPageBreak/>
         <w:t>3.5: Lập trình Web3js</w:t>
       </w:r>
-      <w:bookmarkEnd w:id="29"/>
+      <w:bookmarkEnd w:id="28"/>
     </w:p>
     <w:p/>
     <w:p>
@@ -18098,7 +18081,7 @@
           <w:noProof/>
         </w:rPr>
         <w:drawing>
-          <wp:inline distT="0" distB="0" distL="0" distR="0" wp14:anchorId="3D38C9CD" wp14:editId="46A29211">
+          <wp:inline distT="0" distB="0" distL="0" distR="0" wp14:anchorId="75BBBCAA" wp14:editId="3E41B241">
             <wp:extent cx="5726031" cy="7234987"/>
             <wp:effectExtent l="0" t="0" r="0" b="0"/>
             <wp:docPr id="29" name="image25.png"/>
@@ -18173,7 +18156,7 @@
           <w:noProof/>
         </w:rPr>
         <w:drawing>
-          <wp:inline distT="0" distB="0" distL="0" distR="0" wp14:anchorId="65CA72C9" wp14:editId="22A27658">
+          <wp:inline distT="0" distB="0" distL="0" distR="0" wp14:anchorId="7960420C" wp14:editId="7CD2CFC6">
             <wp:extent cx="5900226" cy="5934731"/>
             <wp:effectExtent l="0" t="0" r="0" b="0"/>
             <wp:docPr id="30" name="image29.png"/>
@@ -18241,7 +18224,7 @@
           <w:noProof/>
         </w:rPr>
         <w:drawing>
-          <wp:inline distT="0" distB="0" distL="0" distR="0" wp14:anchorId="4DA2C1F8" wp14:editId="77F8232D">
+          <wp:inline distT="0" distB="0" distL="0" distR="0" wp14:anchorId="3E79E43A" wp14:editId="6535644D">
             <wp:extent cx="5972175" cy="6087745"/>
             <wp:effectExtent l="0" t="0" r="0" b="0"/>
             <wp:docPr id="31" name="image26.png"/>
@@ -18311,7 +18294,7 @@
           <w:noProof/>
         </w:rPr>
         <w:drawing>
-          <wp:inline distT="0" distB="0" distL="0" distR="0" wp14:anchorId="056A7E9F" wp14:editId="6188443F">
+          <wp:inline distT="0" distB="0" distL="0" distR="0" wp14:anchorId="4C55D901" wp14:editId="1472DEF2">
             <wp:extent cx="5972175" cy="4497070"/>
             <wp:effectExtent l="0" t="0" r="0" b="0"/>
             <wp:docPr id="32" name="image23.png"/>
@@ -18359,12 +18342,12 @@
       <w:pPr>
         <w:pStyle w:val="Heading3"/>
       </w:pPr>
-      <w:bookmarkStart w:id="30" w:name="_Toc112659363"/>
+      <w:bookmarkStart w:id="29" w:name="_Toc112659363"/>
       <w:r>
         <w:lastRenderedPageBreak/>
         <w:t>3.6. Lập trình giao diện</w:t>
       </w:r>
-      <w:bookmarkEnd w:id="30"/>
+      <w:bookmarkEnd w:id="29"/>
       <w:r>
         <w:t xml:space="preserve"> </w:t>
       </w:r>
@@ -18394,7 +18377,7 @@
           <w:noProof/>
         </w:rPr>
         <w:drawing>
-          <wp:inline distT="0" distB="0" distL="0" distR="0" wp14:anchorId="43AEFE5A" wp14:editId="2B6097E4">
+          <wp:inline distT="0" distB="0" distL="0" distR="0" wp14:anchorId="15DFACC1" wp14:editId="40F31C7D">
             <wp:extent cx="5775425" cy="2602472"/>
             <wp:effectExtent l="0" t="0" r="0" b="0"/>
             <wp:docPr id="4" name="image2.png"/>
@@ -18540,7 +18523,7 @@
           <w:noProof/>
         </w:rPr>
         <w:drawing>
-          <wp:inline distT="0" distB="0" distL="0" distR="0" wp14:anchorId="33AFCD76" wp14:editId="7A69F437">
+          <wp:inline distT="0" distB="0" distL="0" distR="0" wp14:anchorId="4998BFFA" wp14:editId="0409A820">
             <wp:extent cx="5972175" cy="2668270"/>
             <wp:effectExtent l="0" t="0" r="0" b="0"/>
             <wp:docPr id="5" name="image3.png"/>
@@ -18667,7 +18650,7 @@
           <w:noProof/>
         </w:rPr>
         <w:drawing>
-          <wp:inline distT="0" distB="0" distL="0" distR="0" wp14:anchorId="4DCAE5B4" wp14:editId="7BDB10D0">
+          <wp:inline distT="0" distB="0" distL="0" distR="0" wp14:anchorId="01837FFD" wp14:editId="2CD1AE68">
             <wp:extent cx="5972175" cy="2959100"/>
             <wp:effectExtent l="0" t="0" r="0" b="0"/>
             <wp:docPr id="6" name="image5.png"/>
@@ -18730,7 +18713,7 @@
           <w:noProof/>
         </w:rPr>
         <w:drawing>
-          <wp:inline distT="0" distB="0" distL="0" distR="0" wp14:anchorId="1E210762" wp14:editId="7424EBFA">
+          <wp:inline distT="0" distB="0" distL="0" distR="0" wp14:anchorId="031C86AE" wp14:editId="78677758">
             <wp:extent cx="5972175" cy="2600960"/>
             <wp:effectExtent l="0" t="0" r="0" b="0"/>
             <wp:docPr id="7" name="image6.png"/>
@@ -18794,7 +18777,7 @@
           <w:noProof/>
         </w:rPr>
         <w:drawing>
-          <wp:inline distT="0" distB="0" distL="0" distR="0" wp14:anchorId="477DCA8F" wp14:editId="3FD0A9CA">
+          <wp:inline distT="0" distB="0" distL="0" distR="0" wp14:anchorId="345A6106" wp14:editId="0A48E14D">
             <wp:extent cx="5972175" cy="2959100"/>
             <wp:effectExtent l="0" t="0" r="0" b="0"/>
             <wp:docPr id="8" name="image4.png"/>
@@ -18942,7 +18925,7 @@
           <w:noProof/>
         </w:rPr>
         <w:drawing>
-          <wp:inline distT="0" distB="0" distL="0" distR="0" wp14:anchorId="430E7C0E" wp14:editId="1DB9FE7A">
+          <wp:inline distT="0" distB="0" distL="0" distR="0" wp14:anchorId="28F7EA57" wp14:editId="49E5DB41">
             <wp:extent cx="5972175" cy="2729230"/>
             <wp:effectExtent l="0" t="0" r="0" b="0"/>
             <wp:docPr id="9" name="image9.png"/>
@@ -19138,7 +19121,7 @@
           <w:noProof/>
         </w:rPr>
         <w:drawing>
-          <wp:inline distT="0" distB="0" distL="0" distR="0" wp14:anchorId="03645C8D" wp14:editId="3C3F329D">
+          <wp:inline distT="0" distB="0" distL="0" distR="0" wp14:anchorId="121929AD" wp14:editId="6A609C40">
             <wp:extent cx="5972175" cy="4468495"/>
             <wp:effectExtent l="0" t="0" r="0" b="0"/>
             <wp:docPr id="10" name="image12.png"/>
@@ -19291,7 +19274,7 @@
           <w:noProof/>
         </w:rPr>
         <w:drawing>
-          <wp:inline distT="0" distB="0" distL="0" distR="0" wp14:anchorId="5F857D03" wp14:editId="1F19BCF9">
+          <wp:inline distT="0" distB="0" distL="0" distR="0" wp14:anchorId="17572B41" wp14:editId="06231497">
             <wp:extent cx="4891093" cy="5132398"/>
             <wp:effectExtent l="0" t="0" r="0" b="0"/>
             <wp:docPr id="11" name="image14.png"/>
@@ -19372,7 +19355,7 @@
           <w:noProof/>
         </w:rPr>
         <w:drawing>
-          <wp:inline distT="0" distB="0" distL="0" distR="0" wp14:anchorId="397370FA" wp14:editId="1CC1FC77">
+          <wp:inline distT="0" distB="0" distL="0" distR="0" wp14:anchorId="0AD98C45" wp14:editId="56E6FB5F">
             <wp:extent cx="5972175" cy="4894580"/>
             <wp:effectExtent l="0" t="0" r="0" b="0"/>
             <wp:docPr id="12" name="image17.png"/>
@@ -19444,7 +19427,7 @@
           <w:noProof/>
         </w:rPr>
         <w:drawing>
-          <wp:inline distT="0" distB="0" distL="0" distR="0" wp14:anchorId="58FF2C4F" wp14:editId="5053ACB0">
+          <wp:inline distT="0" distB="0" distL="0" distR="0" wp14:anchorId="76465036" wp14:editId="02802C9E">
             <wp:extent cx="5972175" cy="833755"/>
             <wp:effectExtent l="0" t="0" r="0" b="0"/>
             <wp:docPr id="13" name="image28.png"/>
@@ -19534,7 +19517,7 @@
           <w:noProof/>
         </w:rPr>
         <w:drawing>
-          <wp:inline distT="0" distB="0" distL="0" distR="0" wp14:anchorId="3514BB8C" wp14:editId="776BBB01">
+          <wp:inline distT="0" distB="0" distL="0" distR="0" wp14:anchorId="0A3C6CC3" wp14:editId="4B2533A2">
             <wp:extent cx="3354752" cy="5832764"/>
             <wp:effectExtent l="0" t="0" r="0" b="0"/>
             <wp:docPr id="3" name="image11.png"/>
@@ -19600,12 +19583,12 @@
         <w:spacing w:line="360" w:lineRule="auto"/>
         <w:jc w:val="center"/>
       </w:pPr>
-      <w:bookmarkStart w:id="31" w:name="_Toc112659364"/>
+      <w:bookmarkStart w:id="30" w:name="_Toc112659364"/>
       <w:r>
         <w:lastRenderedPageBreak/>
         <w:t>KẾT LUẬN</w:t>
       </w:r>
-      <w:bookmarkEnd w:id="31"/>
+      <w:bookmarkEnd w:id="30"/>
     </w:p>
     <w:p/>
     <w:p>
@@ -19634,8 +19617,8 @@
           <w:szCs w:val="28"/>
         </w:rPr>
       </w:pPr>
-      <w:bookmarkStart w:id="32" w:name="_2s8eyo1" w:colFirst="0" w:colLast="0"/>
-      <w:bookmarkEnd w:id="32"/>
+      <w:bookmarkStart w:id="31" w:name="_2s8eyo1" w:colFirst="0" w:colLast="0"/>
+      <w:bookmarkEnd w:id="31"/>
       <w:r>
         <w:rPr>
           <w:rFonts w:ascii="Times New Roman" w:eastAsia="Times New Roman" w:hAnsi="Times New Roman" w:cs="Times New Roman"/>
@@ -20028,8 +20011,8 @@
           <w:szCs w:val="28"/>
         </w:rPr>
       </w:pPr>
-      <w:bookmarkStart w:id="33" w:name="_17dp8vu" w:colFirst="0" w:colLast="0"/>
-      <w:bookmarkEnd w:id="33"/>
+      <w:bookmarkStart w:id="32" w:name="_17dp8vu" w:colFirst="0" w:colLast="0"/>
+      <w:bookmarkEnd w:id="32"/>
       <w:r>
         <w:rPr>
           <w:rFonts w:ascii="Times New Roman" w:eastAsia="Times New Roman" w:hAnsi="Times New Roman" w:cs="Times New Roman"/>
@@ -20435,8 +20418,8 @@
           <w:szCs w:val="28"/>
         </w:rPr>
       </w:pPr>
-      <w:bookmarkStart w:id="34" w:name="_3rdcrjn" w:colFirst="0" w:colLast="0"/>
-      <w:bookmarkEnd w:id="34"/>
+      <w:bookmarkStart w:id="33" w:name="_3rdcrjn" w:colFirst="0" w:colLast="0"/>
+      <w:bookmarkEnd w:id="33"/>
       <w:r>
         <w:rPr>
           <w:rFonts w:ascii="Times New Roman" w:eastAsia="Times New Roman" w:hAnsi="Times New Roman" w:cs="Times New Roman"/>
@@ -20445,7 +20428,6 @@
           <w:sz w:val="28"/>
           <w:szCs w:val="28"/>
         </w:rPr>
-        <w:lastRenderedPageBreak/>
         <w:t>Hướng phát triển:</w:t>
       </w:r>
     </w:p>
@@ -21492,7 +21474,7 @@
 </file>
 
 <file path=word/endnotes.xml><?xml version="1.0" encoding="utf-8"?>
-<w:endnotes xmlns:wpc="http://schemas.microsoft.com/office/word/2010/wordprocessingCanvas" xmlns:cx="http://schemas.microsoft.com/office/drawing/2014/chartex" xmlns:mc="http://schemas.openxmlformats.org/markup-compatibility/2006" xmlns:o="urn:schemas-microsoft-com:office:office" xmlns:r="http://schemas.openxmlformats.org/officeDocument/2006/relationships" xmlns:m="http://schemas.openxmlformats.org/officeDocument/2006/math" xmlns:v="urn:schemas-microsoft-com:vml" xmlns:wp14="http://schemas.microsoft.com/office/word/2010/wordprocessingDrawing" xmlns:wp="http://schemas.openxmlformats.org/drawingml/2006/wordprocessingDrawing" xmlns:w10="urn:schemas-microsoft-com:office:word" xmlns:w="http://schemas.openxmlformats.org/wordprocessingml/2006/main" xmlns:w14="http://schemas.microsoft.com/office/word/2010/wordml" xmlns:w15="http://schemas.microsoft.com/office/word/2012/wordml" xmlns:w16se="http://schemas.microsoft.com/office/word/2015/wordml/symex" xmlns:wpg="http://schemas.microsoft.com/office/word/2010/wordprocessingGroup" xmlns:wpi="http://schemas.microsoft.com/office/word/2010/wordprocessingInk" xmlns:wne="http://schemas.microsoft.com/office/word/2006/wordml" xmlns:wps="http://schemas.microsoft.com/office/word/2010/wordprocessingShape" mc:Ignorable="w14 w15 w16se wp14">
+<w:endnotes xmlns:wpc="http://schemas.microsoft.com/office/word/2010/wordprocessingCanvas" xmlns:cx="http://schemas.microsoft.com/office/drawing/2014/chartex" xmlns:cx1="http://schemas.microsoft.com/office/drawing/2015/9/8/chartex" xmlns:cx2="http://schemas.microsoft.com/office/drawing/2015/10/21/chartex" xmlns:cx3="http://schemas.microsoft.com/office/drawing/2016/5/9/chartex" xmlns:cx4="http://schemas.microsoft.com/office/drawing/2016/5/10/chartex" xmlns:cx5="http://schemas.microsoft.com/office/drawing/2016/5/11/chartex" xmlns:cx6="http://schemas.microsoft.com/office/drawing/2016/5/12/chartex" xmlns:cx7="http://schemas.microsoft.com/office/drawing/2016/5/13/chartex" xmlns:cx8="http://schemas.microsoft.com/office/drawing/2016/5/14/chartex" xmlns:mc="http://schemas.openxmlformats.org/markup-compatibility/2006" xmlns:aink="http://schemas.microsoft.com/office/drawing/2016/ink" xmlns:am3d="http://schemas.microsoft.com/office/drawing/2017/model3d" xmlns:o="urn:schemas-microsoft-com:office:office" xmlns:oel="http://schemas.microsoft.com/office/2019/extlst" xmlns:r="http://schemas.openxmlformats.org/officeDocument/2006/relationships" xmlns:m="http://schemas.openxmlformats.org/officeDocument/2006/math" xmlns:v="urn:schemas-microsoft-com:vml" xmlns:wp14="http://schemas.microsoft.com/office/word/2010/wordprocessingDrawing" xmlns:wp="http://schemas.openxmlformats.org/drawingml/2006/wordprocessingDrawing" xmlns:w10="urn:schemas-microsoft-com:office:word" xmlns:w="http://schemas.openxmlformats.org/wordprocessingml/2006/main" xmlns:w14="http://schemas.microsoft.com/office/word/2010/wordml" xmlns:w15="http://schemas.microsoft.com/office/word/2012/wordml" xmlns:w16cex="http://schemas.microsoft.com/office/word/2018/wordml/cex" xmlns:w16cid="http://schemas.microsoft.com/office/word/2016/wordml/cid" xmlns:w16="http://schemas.microsoft.com/office/word/2018/wordml" xmlns:w16sdtdh="http://schemas.microsoft.com/office/word/2020/wordml/sdtdatahash" xmlns:w16se="http://schemas.microsoft.com/office/word/2015/wordml/symex" xmlns:wpg="http://schemas.microsoft.com/office/word/2010/wordprocessingGroup" xmlns:wpi="http://schemas.microsoft.com/office/word/2010/wordprocessingInk" xmlns:wne="http://schemas.microsoft.com/office/word/2006/wordml" xmlns:wps="http://schemas.microsoft.com/office/word/2010/wordprocessingShape" mc:Ignorable="w14 w15 w16se w16cid w16 w16cex w16sdtdh wp14">
   <w:endnote w:type="separator" w:id="-1">
     <w:p>
       <w:r>
@@ -21511,7 +21493,7 @@
 </file>
 
 <file path=word/footer1.xml><?xml version="1.0" encoding="utf-8"?>
-<w:ftr xmlns:wpc="http://schemas.microsoft.com/office/word/2010/wordprocessingCanvas" xmlns:cx="http://schemas.microsoft.com/office/drawing/2014/chartex" xmlns:mc="http://schemas.openxmlformats.org/markup-compatibility/2006" xmlns:o="urn:schemas-microsoft-com:office:office" xmlns:r="http://schemas.openxmlformats.org/officeDocument/2006/relationships" xmlns:m="http://schemas.openxmlformats.org/officeDocument/2006/math" xmlns:v="urn:schemas-microsoft-com:vml" xmlns:wp14="http://schemas.microsoft.com/office/word/2010/wordprocessingDrawing" xmlns:wp="http://schemas.openxmlformats.org/drawingml/2006/wordprocessingDrawing" xmlns:w10="urn:schemas-microsoft-com:office:word" xmlns:w="http://schemas.openxmlformats.org/wordprocessingml/2006/main" xmlns:w14="http://schemas.microsoft.com/office/word/2010/wordml" xmlns:w15="http://schemas.microsoft.com/office/word/2012/wordml" xmlns:w16se="http://schemas.microsoft.com/office/word/2015/wordml/symex" xmlns:wpg="http://schemas.microsoft.com/office/word/2010/wordprocessingGroup" xmlns:wpi="http://schemas.microsoft.com/office/word/2010/wordprocessingInk" xmlns:wne="http://schemas.microsoft.com/office/word/2006/wordml" xmlns:wps="http://schemas.microsoft.com/office/word/2010/wordprocessingShape" mc:Ignorable="w14 w15 w16se wp14">
+<w:ftr xmlns:wpc="http://schemas.microsoft.com/office/word/2010/wordprocessingCanvas" xmlns:cx="http://schemas.microsoft.com/office/drawing/2014/chartex" xmlns:cx1="http://schemas.microsoft.com/office/drawing/2015/9/8/chartex" xmlns:cx2="http://schemas.microsoft.com/office/drawing/2015/10/21/chartex" xmlns:cx3="http://schemas.microsoft.com/office/drawing/2016/5/9/chartex" xmlns:cx4="http://schemas.microsoft.com/office/drawing/2016/5/10/chartex" xmlns:cx5="http://schemas.microsoft.com/office/drawing/2016/5/11/chartex" xmlns:cx6="http://schemas.microsoft.com/office/drawing/2016/5/12/chartex" xmlns:cx7="http://schemas.microsoft.com/office/drawing/2016/5/13/chartex" xmlns:cx8="http://schemas.microsoft.com/office/drawing/2016/5/14/chartex" xmlns:mc="http://schemas.openxmlformats.org/markup-compatibility/2006" xmlns:aink="http://schemas.microsoft.com/office/drawing/2016/ink" xmlns:am3d="http://schemas.microsoft.com/office/drawing/2017/model3d" xmlns:o="urn:schemas-microsoft-com:office:office" xmlns:oel="http://schemas.microsoft.com/office/2019/extlst" xmlns:r="http://schemas.openxmlformats.org/officeDocument/2006/relationships" xmlns:m="http://schemas.openxmlformats.org/officeDocument/2006/math" xmlns:v="urn:schemas-microsoft-com:vml" xmlns:wp14="http://schemas.microsoft.com/office/word/2010/wordprocessingDrawing" xmlns:wp="http://schemas.openxmlformats.org/drawingml/2006/wordprocessingDrawing" xmlns:w10="urn:schemas-microsoft-com:office:word" xmlns:w="http://schemas.openxmlformats.org/wordprocessingml/2006/main" xmlns:w14="http://schemas.microsoft.com/office/word/2010/wordml" xmlns:w15="http://schemas.microsoft.com/office/word/2012/wordml" xmlns:w16cex="http://schemas.microsoft.com/office/word/2018/wordml/cex" xmlns:w16cid="http://schemas.microsoft.com/office/word/2016/wordml/cid" xmlns:w16="http://schemas.microsoft.com/office/word/2018/wordml" xmlns:w16sdtdh="http://schemas.microsoft.com/office/word/2020/wordml/sdtdatahash" xmlns:w16se="http://schemas.microsoft.com/office/word/2015/wordml/symex" xmlns:wpg="http://schemas.microsoft.com/office/word/2010/wordprocessingGroup" xmlns:wpi="http://schemas.microsoft.com/office/word/2010/wordprocessingInk" xmlns:wne="http://schemas.microsoft.com/office/word/2006/wordml" xmlns:wps="http://schemas.microsoft.com/office/word/2010/wordprocessingShape" mc:Ignorable="w14 w15 w16se w16cid w16 w16cex w16sdtdh wp14">
   <w:p>
     <w:pPr>
       <w:pStyle w:val="Footer"/>
@@ -21541,7 +21523,7 @@
 </file>
 
 <file path=word/footer2.xml><?xml version="1.0" encoding="utf-8"?>
-<w:ftr xmlns:wpc="http://schemas.microsoft.com/office/word/2010/wordprocessingCanvas" xmlns:cx="http://schemas.microsoft.com/office/drawing/2014/chartex" xmlns:mc="http://schemas.openxmlformats.org/markup-compatibility/2006" xmlns:o="urn:schemas-microsoft-com:office:office" xmlns:r="http://schemas.openxmlformats.org/officeDocument/2006/relationships" xmlns:m="http://schemas.openxmlformats.org/officeDocument/2006/math" xmlns:v="urn:schemas-microsoft-com:vml" xmlns:wp14="http://schemas.microsoft.com/office/word/2010/wordprocessingDrawing" xmlns:wp="http://schemas.openxmlformats.org/drawingml/2006/wordprocessingDrawing" xmlns:w10="urn:schemas-microsoft-com:office:word" xmlns:w="http://schemas.openxmlformats.org/wordprocessingml/2006/main" xmlns:w14="http://schemas.microsoft.com/office/word/2010/wordml" xmlns:w15="http://schemas.microsoft.com/office/word/2012/wordml" xmlns:w16se="http://schemas.microsoft.com/office/word/2015/wordml/symex" xmlns:wpg="http://schemas.microsoft.com/office/word/2010/wordprocessingGroup" xmlns:wpi="http://schemas.microsoft.com/office/word/2010/wordprocessingInk" xmlns:wne="http://schemas.microsoft.com/office/word/2006/wordml" xmlns:wps="http://schemas.microsoft.com/office/word/2010/wordprocessingShape" mc:Ignorable="w14 w15 w16se wp14">
+<w:ftr xmlns:wpc="http://schemas.microsoft.com/office/word/2010/wordprocessingCanvas" xmlns:cx="http://schemas.microsoft.com/office/drawing/2014/chartex" xmlns:cx1="http://schemas.microsoft.com/office/drawing/2015/9/8/chartex" xmlns:cx2="http://schemas.microsoft.com/office/drawing/2015/10/21/chartex" xmlns:cx3="http://schemas.microsoft.com/office/drawing/2016/5/9/chartex" xmlns:cx4="http://schemas.microsoft.com/office/drawing/2016/5/10/chartex" xmlns:cx5="http://schemas.microsoft.com/office/drawing/2016/5/11/chartex" xmlns:cx6="http://schemas.microsoft.com/office/drawing/2016/5/12/chartex" xmlns:cx7="http://schemas.microsoft.com/office/drawing/2016/5/13/chartex" xmlns:cx8="http://schemas.microsoft.com/office/drawing/2016/5/14/chartex" xmlns:mc="http://schemas.openxmlformats.org/markup-compatibility/2006" xmlns:aink="http://schemas.microsoft.com/office/drawing/2016/ink" xmlns:am3d="http://schemas.microsoft.com/office/drawing/2017/model3d" xmlns:o="urn:schemas-microsoft-com:office:office" xmlns:oel="http://schemas.microsoft.com/office/2019/extlst" xmlns:r="http://schemas.openxmlformats.org/officeDocument/2006/relationships" xmlns:m="http://schemas.openxmlformats.org/officeDocument/2006/math" xmlns:v="urn:schemas-microsoft-com:vml" xmlns:wp14="http://schemas.microsoft.com/office/word/2010/wordprocessingDrawing" xmlns:wp="http://schemas.openxmlformats.org/drawingml/2006/wordprocessingDrawing" xmlns:w10="urn:schemas-microsoft-com:office:word" xmlns:w="http://schemas.openxmlformats.org/wordprocessingml/2006/main" xmlns:w14="http://schemas.microsoft.com/office/word/2010/wordml" xmlns:w15="http://schemas.microsoft.com/office/word/2012/wordml" xmlns:w16cex="http://schemas.microsoft.com/office/word/2018/wordml/cex" xmlns:w16cid="http://schemas.microsoft.com/office/word/2016/wordml/cid" xmlns:w16="http://schemas.microsoft.com/office/word/2018/wordml" xmlns:w16sdtdh="http://schemas.microsoft.com/office/word/2020/wordml/sdtdatahash" xmlns:w16se="http://schemas.microsoft.com/office/word/2015/wordml/symex" xmlns:wpg="http://schemas.microsoft.com/office/word/2010/wordprocessingGroup" xmlns:wpi="http://schemas.microsoft.com/office/word/2010/wordprocessingInk" xmlns:wne="http://schemas.microsoft.com/office/word/2006/wordml" xmlns:wps="http://schemas.microsoft.com/office/word/2010/wordprocessingShape" mc:Ignorable="w14 w15 w16se w16cid w16 w16cex w16sdtdh wp14">
   <w:p>
     <w:pPr>
       <w:pStyle w:val="Footer"/>
@@ -21570,7 +21552,7 @@
 </file>
 
 <file path=word/footer3.xml><?xml version="1.0" encoding="utf-8"?>
-<w:ftr xmlns:wpc="http://schemas.microsoft.com/office/word/2010/wordprocessingCanvas" xmlns:cx="http://schemas.microsoft.com/office/drawing/2014/chartex" xmlns:mc="http://schemas.openxmlformats.org/markup-compatibility/2006" xmlns:o="urn:schemas-microsoft-com:office:office" xmlns:r="http://schemas.openxmlformats.org/officeDocument/2006/relationships" xmlns:m="http://schemas.openxmlformats.org/officeDocument/2006/math" xmlns:v="urn:schemas-microsoft-com:vml" xmlns:wp14="http://schemas.microsoft.com/office/word/2010/wordprocessingDrawing" xmlns:wp="http://schemas.openxmlformats.org/drawingml/2006/wordprocessingDrawing" xmlns:w10="urn:schemas-microsoft-com:office:word" xmlns:w="http://schemas.openxmlformats.org/wordprocessingml/2006/main" xmlns:w14="http://schemas.microsoft.com/office/word/2010/wordml" xmlns:w15="http://schemas.microsoft.com/office/word/2012/wordml" xmlns:w16se="http://schemas.microsoft.com/office/word/2015/wordml/symex" xmlns:wpg="http://schemas.microsoft.com/office/word/2010/wordprocessingGroup" xmlns:wpi="http://schemas.microsoft.com/office/word/2010/wordprocessingInk" xmlns:wne="http://schemas.microsoft.com/office/word/2006/wordml" xmlns:wps="http://schemas.microsoft.com/office/word/2010/wordprocessingShape" mc:Ignorable="w14 w15 w16se wp14">
+<w:ftr xmlns:wpc="http://schemas.microsoft.com/office/word/2010/wordprocessingCanvas" xmlns:cx="http://schemas.microsoft.com/office/drawing/2014/chartex" xmlns:cx1="http://schemas.microsoft.com/office/drawing/2015/9/8/chartex" xmlns:cx2="http://schemas.microsoft.com/office/drawing/2015/10/21/chartex" xmlns:cx3="http://schemas.microsoft.com/office/drawing/2016/5/9/chartex" xmlns:cx4="http://schemas.microsoft.com/office/drawing/2016/5/10/chartex" xmlns:cx5="http://schemas.microsoft.com/office/drawing/2016/5/11/chartex" xmlns:cx6="http://schemas.microsoft.com/office/drawing/2016/5/12/chartex" xmlns:cx7="http://schemas.microsoft.com/office/drawing/2016/5/13/chartex" xmlns:cx8="http://schemas.microsoft.com/office/drawing/2016/5/14/chartex" xmlns:mc="http://schemas.openxmlformats.org/markup-compatibility/2006" xmlns:aink="http://schemas.microsoft.com/office/drawing/2016/ink" xmlns:am3d="http://schemas.microsoft.com/office/drawing/2017/model3d" xmlns:o="urn:schemas-microsoft-com:office:office" xmlns:oel="http://schemas.microsoft.com/office/2019/extlst" xmlns:r="http://schemas.openxmlformats.org/officeDocument/2006/relationships" xmlns:m="http://schemas.openxmlformats.org/officeDocument/2006/math" xmlns:v="urn:schemas-microsoft-com:vml" xmlns:wp14="http://schemas.microsoft.com/office/word/2010/wordprocessingDrawing" xmlns:wp="http://schemas.openxmlformats.org/drawingml/2006/wordprocessingDrawing" xmlns:w10="urn:schemas-microsoft-com:office:word" xmlns:w="http://schemas.openxmlformats.org/wordprocessingml/2006/main" xmlns:w14="http://schemas.microsoft.com/office/word/2010/wordml" xmlns:w15="http://schemas.microsoft.com/office/word/2012/wordml" xmlns:w16cex="http://schemas.microsoft.com/office/word/2018/wordml/cex" xmlns:w16cid="http://schemas.microsoft.com/office/word/2016/wordml/cid" xmlns:w16="http://schemas.microsoft.com/office/word/2018/wordml" xmlns:w16sdtdh="http://schemas.microsoft.com/office/word/2020/wordml/sdtdatahash" xmlns:w16se="http://schemas.microsoft.com/office/word/2015/wordml/symex" xmlns:wpg="http://schemas.microsoft.com/office/word/2010/wordprocessingGroup" xmlns:wpi="http://schemas.microsoft.com/office/word/2010/wordprocessingInk" xmlns:wne="http://schemas.microsoft.com/office/word/2006/wordml" xmlns:wps="http://schemas.microsoft.com/office/word/2010/wordprocessingShape" mc:Ignorable="w14 w15 w16se w16cid w16 w16cex w16sdtdh wp14">
   <w:sdt>
     <w:sdtPr>
       <w:id w:val="-1574506709"/>
@@ -21637,7 +21619,7 @@
 </file>
 
 <file path=word/footnotes.xml><?xml version="1.0" encoding="utf-8"?>
-<w:footnotes xmlns:wpc="http://schemas.microsoft.com/office/word/2010/wordprocessingCanvas" xmlns:cx="http://schemas.microsoft.com/office/drawing/2014/chartex" xmlns:mc="http://schemas.openxmlformats.org/markup-compatibility/2006" xmlns:o="urn:schemas-microsoft-com:office:office" xmlns:r="http://schemas.openxmlformats.org/officeDocument/2006/relationships" xmlns:m="http://schemas.openxmlformats.org/officeDocument/2006/math" xmlns:v="urn:schemas-microsoft-com:vml" xmlns:wp14="http://schemas.microsoft.com/office/word/2010/wordprocessingDrawing" xmlns:wp="http://schemas.openxmlformats.org/drawingml/2006/wordprocessingDrawing" xmlns:w10="urn:schemas-microsoft-com:office:word" xmlns:w="http://schemas.openxmlformats.org/wordprocessingml/2006/main" xmlns:w14="http://schemas.microsoft.com/office/word/2010/wordml" xmlns:w15="http://schemas.microsoft.com/office/word/2012/wordml" xmlns:w16se="http://schemas.microsoft.com/office/word/2015/wordml/symex" xmlns:wpg="http://schemas.microsoft.com/office/word/2010/wordprocessingGroup" xmlns:wpi="http://schemas.microsoft.com/office/word/2010/wordprocessingInk" xmlns:wne="http://schemas.microsoft.com/office/word/2006/wordml" xmlns:wps="http://schemas.microsoft.com/office/word/2010/wordprocessingShape" mc:Ignorable="w14 w15 w16se wp14">
+<w:footnotes xmlns:wpc="http://schemas.microsoft.com/office/word/2010/wordprocessingCanvas" xmlns:cx="http://schemas.microsoft.com/office/drawing/2014/chartex" xmlns:cx1="http://schemas.microsoft.com/office/drawing/2015/9/8/chartex" xmlns:cx2="http://schemas.microsoft.com/office/drawing/2015/10/21/chartex" xmlns:cx3="http://schemas.microsoft.com/office/drawing/2016/5/9/chartex" xmlns:cx4="http://schemas.microsoft.com/office/drawing/2016/5/10/chartex" xmlns:cx5="http://schemas.microsoft.com/office/drawing/2016/5/11/chartex" xmlns:cx6="http://schemas.microsoft.com/office/drawing/2016/5/12/chartex" xmlns:cx7="http://schemas.microsoft.com/office/drawing/2016/5/13/chartex" xmlns:cx8="http://schemas.microsoft.com/office/drawing/2016/5/14/chartex" xmlns:mc="http://schemas.openxmlformats.org/markup-compatibility/2006" xmlns:aink="http://schemas.microsoft.com/office/drawing/2016/ink" xmlns:am3d="http://schemas.microsoft.com/office/drawing/2017/model3d" xmlns:o="urn:schemas-microsoft-com:office:office" xmlns:oel="http://schemas.microsoft.com/office/2019/extlst" xmlns:r="http://schemas.openxmlformats.org/officeDocument/2006/relationships" xmlns:m="http://schemas.openxmlformats.org/officeDocument/2006/math" xmlns:v="urn:schemas-microsoft-com:vml" xmlns:wp14="http://schemas.microsoft.com/office/word/2010/wordprocessingDrawing" xmlns:wp="http://schemas.openxmlformats.org/drawingml/2006/wordprocessingDrawing" xmlns:w10="urn:schemas-microsoft-com:office:word" xmlns:w="http://schemas.openxmlformats.org/wordprocessingml/2006/main" xmlns:w14="http://schemas.microsoft.com/office/word/2010/wordml" xmlns:w15="http://schemas.microsoft.com/office/word/2012/wordml" xmlns:w16cex="http://schemas.microsoft.com/office/word/2018/wordml/cex" xmlns:w16cid="http://schemas.microsoft.com/office/word/2016/wordml/cid" xmlns:w16="http://schemas.microsoft.com/office/word/2018/wordml" xmlns:w16sdtdh="http://schemas.microsoft.com/office/word/2020/wordml/sdtdatahash" xmlns:w16se="http://schemas.microsoft.com/office/word/2015/wordml/symex" xmlns:wpg="http://schemas.microsoft.com/office/word/2010/wordprocessingGroup" xmlns:wpi="http://schemas.microsoft.com/office/word/2010/wordprocessingInk" xmlns:wne="http://schemas.microsoft.com/office/word/2006/wordml" xmlns:wps="http://schemas.microsoft.com/office/word/2010/wordprocessingShape" mc:Ignorable="w14 w15 w16se w16cid w16 w16cex w16sdtdh wp14">
   <w:footnote w:type="separator" w:id="-1">
     <w:p>
       <w:r>
@@ -21656,7 +21638,7 @@
 </file>
 
 <file path=word/numbering.xml><?xml version="1.0" encoding="utf-8"?>
-<w:numbering xmlns:wpc="http://schemas.microsoft.com/office/word/2010/wordprocessingCanvas" xmlns:cx="http://schemas.microsoft.com/office/drawing/2014/chartex" xmlns:mc="http://schemas.openxmlformats.org/markup-compatibility/2006" xmlns:o="urn:schemas-microsoft-com:office:office" xmlns:r="http://schemas.openxmlformats.org/officeDocument/2006/relationships" xmlns:m="http://schemas.openxmlformats.org/officeDocument/2006/math" xmlns:v="urn:schemas-microsoft-com:vml" xmlns:wp14="http://schemas.microsoft.com/office/word/2010/wordprocessingDrawing" xmlns:wp="http://schemas.openxmlformats.org/drawingml/2006/wordprocessingDrawing" xmlns:w10="urn:schemas-microsoft-com:office:word" xmlns:w="http://schemas.openxmlformats.org/wordprocessingml/2006/main" xmlns:w14="http://schemas.microsoft.com/office/word/2010/wordml" xmlns:w15="http://schemas.microsoft.com/office/word/2012/wordml" xmlns:w16se="http://schemas.microsoft.com/office/word/2015/wordml/symex" xmlns:wpg="http://schemas.microsoft.com/office/word/2010/wordprocessingGroup" xmlns:wpi="http://schemas.microsoft.com/office/word/2010/wordprocessingInk" xmlns:wne="http://schemas.microsoft.com/office/word/2006/wordml" xmlns:wps="http://schemas.microsoft.com/office/word/2010/wordprocessingShape" mc:Ignorable="w14 w15 w16se wp14">
+<w:numbering xmlns:wpc="http://schemas.microsoft.com/office/word/2010/wordprocessingCanvas" xmlns:cx="http://schemas.microsoft.com/office/drawing/2014/chartex" xmlns:cx1="http://schemas.microsoft.com/office/drawing/2015/9/8/chartex" xmlns:cx2="http://schemas.microsoft.com/office/drawing/2015/10/21/chartex" xmlns:cx3="http://schemas.microsoft.com/office/drawing/2016/5/9/chartex" xmlns:cx4="http://schemas.microsoft.com/office/drawing/2016/5/10/chartex" xmlns:cx5="http://schemas.microsoft.com/office/drawing/2016/5/11/chartex" xmlns:cx6="http://schemas.microsoft.com/office/drawing/2016/5/12/chartex" xmlns:cx7="http://schemas.microsoft.com/office/drawing/2016/5/13/chartex" xmlns:cx8="http://schemas.microsoft.com/office/drawing/2016/5/14/chartex" xmlns:mc="http://schemas.openxmlformats.org/markup-compatibility/2006" xmlns:aink="http://schemas.microsoft.com/office/drawing/2016/ink" xmlns:am3d="http://schemas.microsoft.com/office/drawing/2017/model3d" xmlns:o="urn:schemas-microsoft-com:office:office" xmlns:oel="http://schemas.microsoft.com/office/2019/extlst" xmlns:r="http://schemas.openxmlformats.org/officeDocument/2006/relationships" xmlns:m="http://schemas.openxmlformats.org/officeDocument/2006/math" xmlns:v="urn:schemas-microsoft-com:vml" xmlns:wp14="http://schemas.microsoft.com/office/word/2010/wordprocessingDrawing" xmlns:wp="http://schemas.openxmlformats.org/drawingml/2006/wordprocessingDrawing" xmlns:w10="urn:schemas-microsoft-com:office:word" xmlns:w="http://schemas.openxmlformats.org/wordprocessingml/2006/main" xmlns:w14="http://schemas.microsoft.com/office/word/2010/wordml" xmlns:w15="http://schemas.microsoft.com/office/word/2012/wordml" xmlns:w16cex="http://schemas.microsoft.com/office/word/2018/wordml/cex" xmlns:w16cid="http://schemas.microsoft.com/office/word/2016/wordml/cid" xmlns:w16="http://schemas.microsoft.com/office/word/2018/wordml" xmlns:w16sdtdh="http://schemas.microsoft.com/office/word/2020/wordml/sdtdatahash" xmlns:w16se="http://schemas.microsoft.com/office/word/2015/wordml/symex" xmlns:wpg="http://schemas.microsoft.com/office/word/2010/wordprocessingGroup" xmlns:wpi="http://schemas.microsoft.com/office/word/2010/wordprocessingInk" xmlns:wne="http://schemas.microsoft.com/office/word/2006/wordml" xmlns:wps="http://schemas.microsoft.com/office/word/2010/wordprocessingShape" mc:Ignorable="w14 w15 w16se w16cid w16 w16cex w16sdtdh wp14">
   <w:abstractNum w:abstractNumId="0" w15:restartNumberingAfterBreak="0">
     <w:nsid w:val="061054BD"/>
     <w:multiLevelType w:val="multilevel"/>
@@ -24193,83 +24175,83 @@
       </w:rPr>
     </w:lvl>
   </w:abstractNum>
-  <w:num w:numId="1">
+  <w:num w:numId="1" w16cid:durableId="1453593127">
     <w:abstractNumId w:val="1"/>
   </w:num>
-  <w:num w:numId="2">
+  <w:num w:numId="2" w16cid:durableId="495459640">
     <w:abstractNumId w:val="0"/>
   </w:num>
-  <w:num w:numId="3">
+  <w:num w:numId="3" w16cid:durableId="695232457">
     <w:abstractNumId w:val="3"/>
   </w:num>
-  <w:num w:numId="4">
+  <w:num w:numId="4" w16cid:durableId="1951819688">
     <w:abstractNumId w:val="22"/>
   </w:num>
-  <w:num w:numId="5">
+  <w:num w:numId="5" w16cid:durableId="2111579887">
     <w:abstractNumId w:val="18"/>
   </w:num>
-  <w:num w:numId="6">
+  <w:num w:numId="6" w16cid:durableId="421880628">
     <w:abstractNumId w:val="10"/>
   </w:num>
-  <w:num w:numId="7">
+  <w:num w:numId="7" w16cid:durableId="1801604253">
     <w:abstractNumId w:val="23"/>
   </w:num>
-  <w:num w:numId="8">
+  <w:num w:numId="8" w16cid:durableId="22828204">
     <w:abstractNumId w:val="14"/>
   </w:num>
-  <w:num w:numId="9">
+  <w:num w:numId="9" w16cid:durableId="2116319420">
     <w:abstractNumId w:val="7"/>
   </w:num>
-  <w:num w:numId="10">
+  <w:num w:numId="10" w16cid:durableId="538858023">
     <w:abstractNumId w:val="9"/>
   </w:num>
-  <w:num w:numId="11">
+  <w:num w:numId="11" w16cid:durableId="1823812608">
     <w:abstractNumId w:val="6"/>
   </w:num>
-  <w:num w:numId="12">
+  <w:num w:numId="12" w16cid:durableId="1915311927">
     <w:abstractNumId w:val="4"/>
   </w:num>
-  <w:num w:numId="13">
+  <w:num w:numId="13" w16cid:durableId="1183278679">
     <w:abstractNumId w:val="12"/>
   </w:num>
-  <w:num w:numId="14">
+  <w:num w:numId="14" w16cid:durableId="911161877">
     <w:abstractNumId w:val="8"/>
   </w:num>
-  <w:num w:numId="15">
+  <w:num w:numId="15" w16cid:durableId="986124817">
     <w:abstractNumId w:val="15"/>
   </w:num>
-  <w:num w:numId="16">
+  <w:num w:numId="16" w16cid:durableId="632253678">
     <w:abstractNumId w:val="5"/>
   </w:num>
-  <w:num w:numId="17">
+  <w:num w:numId="17" w16cid:durableId="250362258">
     <w:abstractNumId w:val="21"/>
   </w:num>
-  <w:num w:numId="18">
+  <w:num w:numId="18" w16cid:durableId="235633294">
     <w:abstractNumId w:val="20"/>
   </w:num>
-  <w:num w:numId="19">
+  <w:num w:numId="19" w16cid:durableId="1855261968">
     <w:abstractNumId w:val="16"/>
   </w:num>
-  <w:num w:numId="20">
+  <w:num w:numId="20" w16cid:durableId="1829248619">
     <w:abstractNumId w:val="13"/>
   </w:num>
-  <w:num w:numId="21">
+  <w:num w:numId="21" w16cid:durableId="792796271">
     <w:abstractNumId w:val="19"/>
   </w:num>
-  <w:num w:numId="22">
+  <w:num w:numId="22" w16cid:durableId="1045331910">
     <w:abstractNumId w:val="17"/>
   </w:num>
-  <w:num w:numId="23">
+  <w:num w:numId="23" w16cid:durableId="1517235444">
     <w:abstractNumId w:val="2"/>
   </w:num>
-  <w:num w:numId="24">
+  <w:num w:numId="24" w16cid:durableId="1240990814">
     <w:abstractNumId w:val="11"/>
   </w:num>
 </w:numbering>
 </file>
 
 <file path=word/styles.xml><?xml version="1.0" encoding="utf-8"?>
-<w:styles xmlns:mc="http://schemas.openxmlformats.org/markup-compatibility/2006" xmlns:r="http://schemas.openxmlformats.org/officeDocument/2006/relationships" xmlns:w="http://schemas.openxmlformats.org/wordprocessingml/2006/main" xmlns:w14="http://schemas.microsoft.com/office/word/2010/wordml" xmlns:w15="http://schemas.microsoft.com/office/word/2012/wordml" xmlns:w16se="http://schemas.microsoft.com/office/word/2015/wordml/symex" mc:Ignorable="w14 w15 w16se">
+<w:styles xmlns:mc="http://schemas.openxmlformats.org/markup-compatibility/2006" xmlns:r="http://schemas.openxmlformats.org/officeDocument/2006/relationships" xmlns:w="http://schemas.openxmlformats.org/wordprocessingml/2006/main" xmlns:w14="http://schemas.microsoft.com/office/word/2010/wordml" xmlns:w15="http://schemas.microsoft.com/office/word/2012/wordml" xmlns:w16cex="http://schemas.microsoft.com/office/word/2018/wordml/cex" xmlns:w16cid="http://schemas.microsoft.com/office/word/2016/wordml/cid" xmlns:w16="http://schemas.microsoft.com/office/word/2018/wordml" xmlns:w16sdtdh="http://schemas.microsoft.com/office/word/2020/wordml/sdtdatahash" xmlns:w16se="http://schemas.microsoft.com/office/word/2015/wordml/symex" mc:Ignorable="w14 w15 w16se w16cid w16 w16cex w16sdtdh">
   <w:docDefaults>
     <w:rPrDefault>
       <w:rPr>
@@ -24281,7 +24263,7 @@
     </w:rPrDefault>
     <w:pPrDefault/>
   </w:docDefaults>
-  <w:latentStyles w:defLockedState="0" w:defUIPriority="99" w:defSemiHidden="0" w:defUnhideWhenUsed="0" w:defQFormat="0" w:count="371">
+  <w:latentStyles w:defLockedState="0" w:defUIPriority="99" w:defSemiHidden="0" w:defUnhideWhenUsed="0" w:defQFormat="0" w:count="376">
     <w:lsdException w:name="Normal" w:uiPriority="0" w:qFormat="1"/>
     <w:lsdException w:name="heading 1" w:uiPriority="0" w:qFormat="1"/>
     <w:lsdException w:name="heading 2" w:semiHidden="1" w:uiPriority="9" w:unhideWhenUsed="1" w:qFormat="1"/>
@@ -24387,7 +24369,6 @@
     <w:lsdException w:name="HTML Sample" w:semiHidden="1" w:unhideWhenUsed="1"/>
     <w:lsdException w:name="HTML Typewriter" w:semiHidden="1" w:unhideWhenUsed="1"/>
     <w:lsdException w:name="HTML Variable" w:semiHidden="1" w:unhideWhenUsed="1"/>
-    <w:lsdException w:name="Normal Table" w:semiHidden="1" w:unhideWhenUsed="1"/>
     <w:lsdException w:name="annotation subject" w:semiHidden="1" w:unhideWhenUsed="1"/>
     <w:lsdException w:name="No List" w:semiHidden="1" w:unhideWhenUsed="1"/>
     <w:lsdException w:name="Outline List 1" w:semiHidden="1" w:unhideWhenUsed="1"/>
@@ -24430,11 +24411,8 @@
     <w:lsdException w:name="Table Contemporary" w:semiHidden="1" w:unhideWhenUsed="1"/>
     <w:lsdException w:name="Table Elegant" w:semiHidden="1" w:unhideWhenUsed="1"/>
     <w:lsdException w:name="Table Professional" w:semiHidden="1" w:unhideWhenUsed="1"/>
-    <w:lsdException w:name="Table Subtle 1" w:semiHidden="1" w:unhideWhenUsed="1"/>
     <w:lsdException w:name="Table Subtle 2" w:semiHidden="1" w:unhideWhenUsed="1"/>
     <w:lsdException w:name="Table Web 1" w:semiHidden="1" w:unhideWhenUsed="1"/>
-    <w:lsdException w:name="Table Web 2" w:semiHidden="1" w:unhideWhenUsed="1"/>
-    <w:lsdException w:name="Table Web 3" w:semiHidden="1" w:unhideWhenUsed="1"/>
     <w:lsdException w:name="Balloon Text" w:semiHidden="1" w:unhideWhenUsed="1"/>
     <w:lsdException w:name="Table Grid" w:uiPriority="39"/>
     <w:lsdException w:name="Table Theme" w:semiHidden="1" w:unhideWhenUsed="1"/>
@@ -24653,6 +24631,11 @@
     <w:lsdException w:name="List Table 5 Dark Accent 6" w:uiPriority="50"/>
     <w:lsdException w:name="List Table 6 Colorful Accent 6" w:uiPriority="51"/>
     <w:lsdException w:name="List Table 7 Colorful Accent 6" w:uiPriority="52"/>
+    <w:lsdException w:name="Mention" w:semiHidden="1" w:unhideWhenUsed="1"/>
+    <w:lsdException w:name="Smart Hyperlink" w:semiHidden="1" w:unhideWhenUsed="1"/>
+    <w:lsdException w:name="Hashtag" w:semiHidden="1" w:unhideWhenUsed="1"/>
+    <w:lsdException w:name="Unresolved Mention" w:semiHidden="1" w:unhideWhenUsed="1"/>
+    <w:lsdException w:name="Smart Link" w:semiHidden="1" w:unhideWhenUsed="1"/>
   </w:latentStyles>
   <w:style w:type="paragraph" w:default="1" w:styleId="Normal">
     <w:name w:val="Normal"/>

--- a/KhoaLuan-LePhuLong-KHMT17.docx
+++ b/KhoaLuan-LePhuLong-KHMT17.docx
@@ -16065,24 +16065,6 @@
     </w:p>
     <w:p>
       <w:pPr>
-        <w:pBdr>
-          <w:top w:val="nil"/>
-          <w:left w:val="nil"/>
-          <w:bottom w:val="nil"/>
-          <w:right w:val="nil"/>
-          <w:between w:val="nil"/>
-        </w:pBdr>
-        <w:jc w:val="both"/>
-        <w:rPr>
-          <w:rFonts w:ascii="Times New Roman" w:eastAsia="Times New Roman" w:hAnsi="Times New Roman" w:cs="Times New Roman"/>
-          <w:color w:val="000000"/>
-          <w:sz w:val="28"/>
-          <w:szCs w:val="28"/>
-        </w:rPr>
-      </w:pPr>
-    </w:p>
-    <w:p>
-      <w:pPr>
         <w:numPr>
           <w:ilvl w:val="0"/>
           <w:numId w:val="9"/>
@@ -16406,7 +16388,6 @@
         <w:ind w:left="720"/>
         <w:jc w:val="both"/>
         <w:rPr>
-          <w:rFonts w:ascii="Times New Roman" w:eastAsia="Times New Roman" w:hAnsi="Times New Roman" w:cs="Times New Roman"/>
           <w:color w:val="000000"/>
           <w:sz w:val="28"/>
           <w:szCs w:val="28"/>
@@ -16441,27 +16422,58 @@
           <w:sz w:val="28"/>
           <w:szCs w:val="28"/>
         </w:rPr>
+        <w:t>Lập trình Web3js</w:t>
+      </w:r>
+    </w:p>
+    <w:p>
+      <w:pPr>
+        <w:pBdr>
+          <w:top w:val="nil"/>
+          <w:left w:val="nil"/>
+          <w:bottom w:val="nil"/>
+          <w:right w:val="nil"/>
+          <w:between w:val="nil"/>
+        </w:pBdr>
+        <w:ind w:left="720"/>
+        <w:jc w:val="both"/>
+        <w:rPr>
+          <w:rFonts w:ascii="Times New Roman" w:eastAsia="Times New Roman" w:hAnsi="Times New Roman" w:cs="Times New Roman"/>
+          <w:color w:val="000000"/>
+          <w:sz w:val="28"/>
+          <w:szCs w:val="28"/>
+        </w:rPr>
+      </w:pPr>
+    </w:p>
+    <w:p>
+      <w:pPr>
+        <w:numPr>
+          <w:ilvl w:val="0"/>
+          <w:numId w:val="14"/>
+        </w:numPr>
+        <w:pBdr>
+          <w:top w:val="nil"/>
+          <w:left w:val="nil"/>
+          <w:bottom w:val="nil"/>
+          <w:right w:val="nil"/>
+          <w:between w:val="nil"/>
+        </w:pBdr>
+        <w:spacing w:line="360" w:lineRule="auto"/>
+        <w:jc w:val="both"/>
+        <w:rPr>
+          <w:color w:val="000000"/>
+          <w:sz w:val="28"/>
+          <w:szCs w:val="28"/>
+        </w:rPr>
+      </w:pPr>
+      <w:r>
+        <w:rPr>
+          <w:rFonts w:ascii="Times New Roman" w:eastAsia="Times New Roman" w:hAnsi="Times New Roman" w:cs="Times New Roman"/>
+          <w:color w:val="000000"/>
+          <w:sz w:val="28"/>
+          <w:szCs w:val="28"/>
+        </w:rPr>
         <w:t>Xây dựng giao diện hỗ trợ tương tác giữa người dùng và mạng Blockchain</w:t>
       </w:r>
-    </w:p>
-    <w:p>
-      <w:pPr>
-        <w:pBdr>
-          <w:top w:val="nil"/>
-          <w:left w:val="nil"/>
-          <w:bottom w:val="nil"/>
-          <w:right w:val="nil"/>
-          <w:between w:val="nil"/>
-        </w:pBdr>
-        <w:spacing w:line="360" w:lineRule="auto"/>
-        <w:jc w:val="both"/>
-        <w:rPr>
-          <w:rFonts w:ascii="Times New Roman" w:eastAsia="Times New Roman" w:hAnsi="Times New Roman" w:cs="Times New Roman"/>
-          <w:color w:val="000000"/>
-          <w:sz w:val="28"/>
-          <w:szCs w:val="28"/>
-        </w:rPr>
-      </w:pPr>
     </w:p>
     <w:p>
       <w:pPr>
@@ -18124,73 +18136,8 @@
     </w:p>
     <w:p>
       <w:pPr>
-        <w:jc w:val="center"/>
-      </w:pPr>
-    </w:p>
-    <w:p>
-      <w:pPr>
-        <w:jc w:val="center"/>
-      </w:pPr>
-    </w:p>
-    <w:p>
-      <w:pPr>
-        <w:jc w:val="center"/>
-      </w:pPr>
-    </w:p>
-    <w:p>
-      <w:pPr>
-        <w:jc w:val="center"/>
-      </w:pPr>
-    </w:p>
-    <w:p>
-      <w:pPr>
-        <w:jc w:val="center"/>
-      </w:pPr>
-    </w:p>
-    <w:p>
-      <w:pPr>
         <w:spacing w:after="200" w:line="276" w:lineRule="auto"/>
       </w:pPr>
-      <w:r>
-        <w:rPr>
-          <w:noProof/>
-        </w:rPr>
-        <w:drawing>
-          <wp:inline distT="0" distB="0" distL="0" distR="0" wp14:anchorId="7960420C" wp14:editId="7CD2CFC6">
-            <wp:extent cx="5900226" cy="5934731"/>
-            <wp:effectExtent l="0" t="0" r="0" b="0"/>
-            <wp:docPr id="30" name="image29.png"/>
-            <wp:cNvGraphicFramePr/>
-            <a:graphic xmlns:a="http://schemas.openxmlformats.org/drawingml/2006/main">
-              <a:graphicData uri="http://schemas.openxmlformats.org/drawingml/2006/picture">
-                <pic:pic xmlns:pic="http://schemas.openxmlformats.org/drawingml/2006/picture">
-                  <pic:nvPicPr>
-                    <pic:cNvPr id="0" name="image29.png"/>
-                    <pic:cNvPicPr preferRelativeResize="0"/>
-                  </pic:nvPicPr>
-                  <pic:blipFill>
-                    <a:blip r:embed="rId43"/>
-                    <a:srcRect/>
-                    <a:stretch>
-                      <a:fillRect/>
-                    </a:stretch>
-                  </pic:blipFill>
-                  <pic:spPr>
-                    <a:xfrm>
-                      <a:off x="0" y="0"/>
-                      <a:ext cx="5900226" cy="5934731"/>
-                    </a:xfrm>
-                    <a:prstGeom prst="rect">
-                      <a:avLst/>
-                    </a:prstGeom>
-                    <a:ln/>
-                  </pic:spPr>
-                </pic:pic>
-              </a:graphicData>
-            </a:graphic>
-          </wp:inline>
-        </w:drawing>
-      </w:r>
       <w:r>
         <w:br w:type="page"/>
       </w:r>
@@ -18237,7 +18184,7 @@
                     <pic:cNvPicPr preferRelativeResize="0"/>
                   </pic:nvPicPr>
                   <pic:blipFill>
-                    <a:blip r:embed="rId44"/>
+                    <a:blip r:embed="rId43"/>
                     <a:srcRect/>
                     <a:stretch>
                       <a:fillRect/>
@@ -18307,7 +18254,7 @@
                     <pic:cNvPicPr preferRelativeResize="0"/>
                   </pic:nvPicPr>
                   <pic:blipFill>
-                    <a:blip r:embed="rId45"/>
+                    <a:blip r:embed="rId44"/>
                     <a:srcRect/>
                     <a:stretch>
                       <a:fillRect/>
@@ -18390,7 +18337,7 @@
                     <pic:cNvPicPr preferRelativeResize="0"/>
                   </pic:nvPicPr>
                   <pic:blipFill>
-                    <a:blip r:embed="rId46"/>
+                    <a:blip r:embed="rId45"/>
                     <a:srcRect/>
                     <a:stretch>
                       <a:fillRect/>
@@ -18536,7 +18483,7 @@
                     <pic:cNvPicPr preferRelativeResize="0"/>
                   </pic:nvPicPr>
                   <pic:blipFill>
-                    <a:blip r:embed="rId47"/>
+                    <a:blip r:embed="rId46"/>
                     <a:srcRect/>
                     <a:stretch>
                       <a:fillRect/>
@@ -18663,7 +18610,7 @@
                     <pic:cNvPicPr preferRelativeResize="0"/>
                   </pic:nvPicPr>
                   <pic:blipFill>
-                    <a:blip r:embed="rId48"/>
+                    <a:blip r:embed="rId47"/>
                     <a:srcRect/>
                     <a:stretch>
                       <a:fillRect/>
@@ -18726,7 +18673,7 @@
                     <pic:cNvPicPr preferRelativeResize="0"/>
                   </pic:nvPicPr>
                   <pic:blipFill>
-                    <a:blip r:embed="rId49"/>
+                    <a:blip r:embed="rId48"/>
                     <a:srcRect/>
                     <a:stretch>
                       <a:fillRect/>
@@ -18790,7 +18737,7 @@
                     <pic:cNvPicPr preferRelativeResize="0"/>
                   </pic:nvPicPr>
                   <pic:blipFill>
-                    <a:blip r:embed="rId50"/>
+                    <a:blip r:embed="rId49"/>
                     <a:srcRect/>
                     <a:stretch>
                       <a:fillRect/>
@@ -18938,7 +18885,7 @@
                     <pic:cNvPicPr preferRelativeResize="0"/>
                   </pic:nvPicPr>
                   <pic:blipFill>
-                    <a:blip r:embed="rId51"/>
+                    <a:blip r:embed="rId50"/>
                     <a:srcRect/>
                     <a:stretch>
                       <a:fillRect/>
@@ -19134,7 +19081,7 @@
                     <pic:cNvPicPr preferRelativeResize="0"/>
                   </pic:nvPicPr>
                   <pic:blipFill>
-                    <a:blip r:embed="rId52"/>
+                    <a:blip r:embed="rId51"/>
                     <a:srcRect/>
                     <a:stretch>
                       <a:fillRect/>
@@ -19287,7 +19234,7 @@
                     <pic:cNvPicPr preferRelativeResize="0"/>
                   </pic:nvPicPr>
                   <pic:blipFill>
-                    <a:blip r:embed="rId53"/>
+                    <a:blip r:embed="rId52"/>
                     <a:srcRect/>
                     <a:stretch>
                       <a:fillRect/>
@@ -19368,7 +19315,7 @@
                     <pic:cNvPicPr preferRelativeResize="0"/>
                   </pic:nvPicPr>
                   <pic:blipFill>
-                    <a:blip r:embed="rId54"/>
+                    <a:blip r:embed="rId53"/>
                     <a:srcRect/>
                     <a:stretch>
                       <a:fillRect/>
@@ -19440,7 +19387,7 @@
                     <pic:cNvPicPr preferRelativeResize="0"/>
                   </pic:nvPicPr>
                   <pic:blipFill>
-                    <a:blip r:embed="rId55"/>
+                    <a:blip r:embed="rId54"/>
                     <a:srcRect/>
                     <a:stretch>
                       <a:fillRect/>
@@ -19530,7 +19477,7 @@
                     <pic:cNvPicPr preferRelativeResize="0"/>
                   </pic:nvPicPr>
                   <pic:blipFill>
-                    <a:blip r:embed="rId56"/>
+                    <a:blip r:embed="rId55"/>
                     <a:srcRect l="711" r="1322" b="3707"/>
                     <a:stretch>
                       <a:fillRect/>
@@ -20705,7 +20652,7 @@
           <w:u w:val="single"/>
         </w:rPr>
       </w:pPr>
-      <w:hyperlink r:id="rId57">
+      <w:hyperlink r:id="rId56">
         <w:r>
           <w:rPr>
             <w:color w:val="0000FF"/>
@@ -20735,7 +20682,7 @@
           <w:szCs w:val="28"/>
         </w:rPr>
       </w:pPr>
-      <w:hyperlink r:id="rId58">
+      <w:hyperlink r:id="rId57">
         <w:r>
           <w:rPr>
             <w:color w:val="0000FF"/>
@@ -20765,7 +20712,7 @@
           <w:szCs w:val="28"/>
         </w:rPr>
       </w:pPr>
-      <w:hyperlink r:id="rId59">
+      <w:hyperlink r:id="rId58">
         <w:r>
           <w:rPr>
             <w:color w:val="0000FF"/>
@@ -20795,7 +20742,7 @@
           <w:szCs w:val="28"/>
         </w:rPr>
       </w:pPr>
-      <w:hyperlink r:id="rId60">
+      <w:hyperlink r:id="rId59">
         <w:r>
           <w:rPr>
             <w:color w:val="0000FF"/>
@@ -20824,7 +20771,7 @@
           <w:u w:val="single"/>
         </w:rPr>
       </w:pPr>
-      <w:hyperlink r:id="rId61">
+      <w:hyperlink r:id="rId60">
         <w:r>
           <w:rPr>
             <w:color w:val="0000FF"/>
@@ -20853,7 +20800,7 @@
           <w:u w:val="single"/>
         </w:rPr>
       </w:pPr>
-      <w:hyperlink r:id="rId62">
+      <w:hyperlink r:id="rId61">
         <w:r>
           <w:rPr>
             <w:color w:val="0000FF"/>
@@ -20882,7 +20829,7 @@
           <w:u w:val="single"/>
         </w:rPr>
       </w:pPr>
-      <w:hyperlink r:id="rId63">
+      <w:hyperlink r:id="rId62">
         <w:r>
           <w:rPr>
             <w:color w:val="0000FF"/>
@@ -20911,7 +20858,7 @@
           <w:u w:val="single"/>
         </w:rPr>
       </w:pPr>
-      <w:hyperlink r:id="rId64">
+      <w:hyperlink r:id="rId63">
         <w:r>
           <w:rPr>
             <w:color w:val="0000FF"/>
@@ -20940,7 +20887,7 @@
           <w:u w:val="single"/>
         </w:rPr>
       </w:pPr>
-      <w:hyperlink r:id="rId65">
+      <w:hyperlink r:id="rId64">
         <w:r>
           <w:rPr>
             <w:color w:val="0000FF"/>
@@ -20969,7 +20916,7 @@
           <w:u w:val="single"/>
         </w:rPr>
       </w:pPr>
-      <w:hyperlink r:id="rId66" w:anchor="section-exchanges-of-the-future">
+      <w:hyperlink r:id="rId65" w:anchor="section-exchanges-of-the-future">
         <w:r>
           <w:rPr>
             <w:color w:val="0000FF"/>
@@ -20998,7 +20945,7 @@
           <w:u w:val="single"/>
         </w:rPr>
       </w:pPr>
-      <w:hyperlink r:id="rId67" w:anchor=":~:text=DEX%20(Decentralized%20Exchange)%20ngh%C4%A9a%20l%C3%A0,t%E1%BB%95%20ch%E1%BB%A9c%20trung%20gian%20n%C3%A0o">
+      <w:hyperlink r:id="rId66" w:anchor=":~:text=DEX%20(Decentralized%20Exchange)%20ngh%C4%A9a%20l%C3%A0,t%E1%BB%95%20ch%E1%BB%A9c%20trung%20gian%20n%C3%A0o">
         <w:r>
           <w:rPr>
             <w:color w:val="0000FF"/>
@@ -21034,7 +20981,7 @@
           <w:u w:val="single"/>
         </w:rPr>
       </w:pPr>
-      <w:hyperlink r:id="rId68">
+      <w:hyperlink r:id="rId67">
         <w:r>
           <w:rPr>
             <w:color w:val="0000FF"/>
@@ -21063,7 +21010,7 @@
           <w:u w:val="single"/>
         </w:rPr>
       </w:pPr>
-      <w:hyperlink r:id="rId69">
+      <w:hyperlink r:id="rId68">
         <w:r>
           <w:rPr>
             <w:color w:val="0000FF"/>
@@ -21092,7 +21039,7 @@
           <w:u w:val="single"/>
         </w:rPr>
       </w:pPr>
-      <w:hyperlink r:id="rId70">
+      <w:hyperlink r:id="rId69">
         <w:r>
           <w:rPr>
             <w:color w:val="0000FF"/>
@@ -21121,7 +21068,7 @@
           <w:u w:val="single"/>
         </w:rPr>
       </w:pPr>
-      <w:hyperlink r:id="rId71">
+      <w:hyperlink r:id="rId70">
         <w:r>
           <w:rPr>
             <w:color w:val="0000FF"/>
@@ -21150,7 +21097,7 @@
           <w:u w:val="single"/>
         </w:rPr>
       </w:pPr>
-      <w:hyperlink r:id="rId72">
+      <w:hyperlink r:id="rId71">
         <w:r>
           <w:rPr>
             <w:color w:val="0000FF"/>
@@ -21179,7 +21126,7 @@
           <w:u w:val="single"/>
         </w:rPr>
       </w:pPr>
-      <w:hyperlink r:id="rId73">
+      <w:hyperlink r:id="rId72">
         <w:r>
           <w:rPr>
             <w:color w:val="0000FF"/>
@@ -21208,7 +21155,7 @@
           <w:u w:val="single"/>
         </w:rPr>
       </w:pPr>
-      <w:hyperlink r:id="rId74">
+      <w:hyperlink r:id="rId73">
         <w:r>
           <w:rPr>
             <w:color w:val="0000FF"/>
@@ -21237,7 +21184,7 @@
           <w:u w:val="single"/>
         </w:rPr>
       </w:pPr>
-      <w:hyperlink r:id="rId75">
+      <w:hyperlink r:id="rId74">
         <w:r>
           <w:rPr>
             <w:color w:val="0000FF"/>
@@ -21266,7 +21213,7 @@
           <w:u w:val="single"/>
         </w:rPr>
       </w:pPr>
-      <w:hyperlink r:id="rId76">
+      <w:hyperlink r:id="rId75">
         <w:r>
           <w:rPr>
             <w:color w:val="0000FF"/>
@@ -21295,7 +21242,7 @@
           <w:u w:val="single"/>
         </w:rPr>
       </w:pPr>
-      <w:hyperlink r:id="rId77">
+      <w:hyperlink r:id="rId76">
         <w:r>
           <w:rPr>
             <w:color w:val="0000FF"/>
@@ -21351,7 +21298,7 @@
           <w:u w:val="single"/>
         </w:rPr>
       </w:pPr>
-      <w:hyperlink r:id="rId78">
+      <w:hyperlink r:id="rId77">
         <w:r>
           <w:rPr>
             <w:color w:val="0000FF"/>
@@ -21380,7 +21327,7 @@
           <w:u w:val="single"/>
         </w:rPr>
       </w:pPr>
-      <w:hyperlink r:id="rId79">
+      <w:hyperlink r:id="rId78">
         <w:r>
           <w:rPr>
             <w:color w:val="0000FF"/>
@@ -21409,7 +21356,7 @@
           <w:u w:val="single"/>
         </w:rPr>
       </w:pPr>
-      <w:hyperlink r:id="rId80">
+      <w:hyperlink r:id="rId79">
         <w:r>
           <w:rPr>
             <w:color w:val="0000FF"/>
@@ -21462,7 +21409,7 @@
       </w:pPr>
     </w:p>
     <w:sectPr>
-      <w:footerReference w:type="default" r:id="rId81"/>
+      <w:footerReference w:type="default" r:id="rId80"/>
       <w:pgSz w:w="12240" w:h="15840"/>
       <w:pgMar w:top="1134" w:right="1134" w:bottom="1134" w:left="1701" w:header="720" w:footer="720" w:gutter="0"/>
       <w:pgNumType w:start="1"/>
@@ -24369,6 +24316,7 @@
     <w:lsdException w:name="HTML Sample" w:semiHidden="1" w:unhideWhenUsed="1"/>
     <w:lsdException w:name="HTML Typewriter" w:semiHidden="1" w:unhideWhenUsed="1"/>
     <w:lsdException w:name="HTML Variable" w:semiHidden="1" w:unhideWhenUsed="1"/>
+    <w:lsdException w:name="Normal Table" w:semiHidden="1" w:unhideWhenUsed="1"/>
     <w:lsdException w:name="annotation subject" w:semiHidden="1" w:unhideWhenUsed="1"/>
     <w:lsdException w:name="No List" w:semiHidden="1" w:unhideWhenUsed="1"/>
     <w:lsdException w:name="Outline List 1" w:semiHidden="1" w:unhideWhenUsed="1"/>
@@ -24411,8 +24359,11 @@
     <w:lsdException w:name="Table Contemporary" w:semiHidden="1" w:unhideWhenUsed="1"/>
     <w:lsdException w:name="Table Elegant" w:semiHidden="1" w:unhideWhenUsed="1"/>
     <w:lsdException w:name="Table Professional" w:semiHidden="1" w:unhideWhenUsed="1"/>
+    <w:lsdException w:name="Table Subtle 1" w:semiHidden="1" w:unhideWhenUsed="1"/>
     <w:lsdException w:name="Table Subtle 2" w:semiHidden="1" w:unhideWhenUsed="1"/>
     <w:lsdException w:name="Table Web 1" w:semiHidden="1" w:unhideWhenUsed="1"/>
+    <w:lsdException w:name="Table Web 2" w:semiHidden="1" w:unhideWhenUsed="1"/>
+    <w:lsdException w:name="Table Web 3" w:semiHidden="1" w:unhideWhenUsed="1"/>
     <w:lsdException w:name="Balloon Text" w:semiHidden="1" w:unhideWhenUsed="1"/>
     <w:lsdException w:name="Table Grid" w:uiPriority="39"/>
     <w:lsdException w:name="Table Theme" w:semiHidden="1" w:unhideWhenUsed="1"/>

--- a/KhoaLuan-LePhuLong-KHMT17.docx
+++ b/KhoaLuan-LePhuLong-KHMT17.docx
@@ -2,30 +2,11 @@
 <file path=word/document.xml><?xml version="1.0" encoding="utf-8"?>
 <w:document xmlns:wpc="http://schemas.microsoft.com/office/word/2010/wordprocessingCanvas" xmlns:cx="http://schemas.microsoft.com/office/drawing/2014/chartex" xmlns:cx1="http://schemas.microsoft.com/office/drawing/2015/9/8/chartex" xmlns:cx2="http://schemas.microsoft.com/office/drawing/2015/10/21/chartex" xmlns:cx3="http://schemas.microsoft.com/office/drawing/2016/5/9/chartex" xmlns:cx4="http://schemas.microsoft.com/office/drawing/2016/5/10/chartex" xmlns:cx5="http://schemas.microsoft.com/office/drawing/2016/5/11/chartex" xmlns:cx6="http://schemas.microsoft.com/office/drawing/2016/5/12/chartex" xmlns:cx7="http://schemas.microsoft.com/office/drawing/2016/5/13/chartex" xmlns:cx8="http://schemas.microsoft.com/office/drawing/2016/5/14/chartex" xmlns:mc="http://schemas.openxmlformats.org/markup-compatibility/2006" xmlns:aink="http://schemas.microsoft.com/office/drawing/2016/ink" xmlns:am3d="http://schemas.microsoft.com/office/drawing/2017/model3d" xmlns:o="urn:schemas-microsoft-com:office:office" xmlns:oel="http://schemas.microsoft.com/office/2019/extlst" xmlns:r="http://schemas.openxmlformats.org/officeDocument/2006/relationships" xmlns:m="http://schemas.openxmlformats.org/officeDocument/2006/math" xmlns:v="urn:schemas-microsoft-com:vml" xmlns:wp14="http://schemas.microsoft.com/office/word/2010/wordprocessingDrawing" xmlns:wp="http://schemas.openxmlformats.org/drawingml/2006/wordprocessingDrawing" xmlns:w10="urn:schemas-microsoft-com:office:word" xmlns:w="http://schemas.openxmlformats.org/wordprocessingml/2006/main" xmlns:w14="http://schemas.microsoft.com/office/word/2010/wordml" xmlns:w15="http://schemas.microsoft.com/office/word/2012/wordml" xmlns:w16cex="http://schemas.microsoft.com/office/word/2018/wordml/cex" xmlns:w16cid="http://schemas.microsoft.com/office/word/2016/wordml/cid" xmlns:w16="http://schemas.microsoft.com/office/word/2018/wordml" xmlns:w16sdtdh="http://schemas.microsoft.com/office/word/2020/wordml/sdtdatahash" xmlns:w16se="http://schemas.microsoft.com/office/word/2015/wordml/symex" xmlns:wpg="http://schemas.microsoft.com/office/word/2010/wordprocessingGroup" xmlns:wpi="http://schemas.microsoft.com/office/word/2010/wordprocessingInk" xmlns:wne="http://schemas.microsoft.com/office/word/2006/wordml" xmlns:wps="http://schemas.microsoft.com/office/word/2010/wordprocessingShape" mc:Ignorable="w14 w15 w16se w16cid w16 w16cex w16sdtdh wp14">
   <w:body>
-    <w:p>
-      <w:pPr>
-        <w:widowControl w:val="0"/>
-        <w:pBdr>
-          <w:top w:val="nil"/>
-          <w:left w:val="nil"/>
-          <w:bottom w:val="nil"/>
-          <w:right w:val="nil"/>
-          <w:between w:val="nil"/>
-        </w:pBdr>
-        <w:spacing w:line="276" w:lineRule="auto"/>
-        <w:rPr>
-          <w:rFonts w:ascii="Arial" w:eastAsia="Arial" w:hAnsi="Arial" w:cs="Arial"/>
-          <w:color w:val="000000"/>
-          <w:sz w:val="22"/>
-          <w:szCs w:val="22"/>
-        </w:rPr>
-      </w:pPr>
-    </w:p>
     <w:tbl>
       <w:tblPr>
         <w:tblStyle w:val="a"/>
+        <w:tblpPr w:leftFromText="180" w:rightFromText="180" w:vertAnchor="text" w:horzAnchor="margin" w:tblpXSpec="right" w:tblpY="-52"/>
         <w:tblW w:w="10062" w:type="dxa"/>
-        <w:jc w:val="center"/>
         <w:tblBorders>
           <w:top w:val="single" w:sz="24" w:space="0" w:color="000000"/>
           <w:left w:val="single" w:sz="24" w:space="0" w:color="000000"/>
@@ -43,7 +24,6 @@
       <w:tr>
         <w:trPr>
           <w:trHeight w:val="8010"/>
-          <w:jc w:val="center"/>
         </w:trPr>
         <w:tc>
           <w:tcPr>
@@ -57,7 +37,6 @@
           </w:tcPr>
           <w:p>
             <w:pPr>
-              <w:jc w:val="center"/>
               <w:rPr>
                 <w:rFonts w:ascii="Times New Roman" w:eastAsia="Times New Roman" w:hAnsi="Times New Roman" w:cs="Times New Roman"/>
                 <w:sz w:val="28"/>
@@ -185,7 +164,7 @@
                 <w:noProof/>
               </w:rPr>
               <w:drawing>
-                <wp:inline distT="0" distB="0" distL="0" distR="0" wp14:anchorId="1C78074C" wp14:editId="6C908975">
+                <wp:inline distT="0" distB="0" distL="0" distR="0" wp14:anchorId="3226C6A3" wp14:editId="149F1690">
                   <wp:extent cx="1712011" cy="1593272"/>
                   <wp:effectExtent l="0" t="0" r="2540" b="6985"/>
                   <wp:docPr id="2" name="image7.png"/>
@@ -480,28 +459,30 @@
           <w:p>
             <w:pPr>
               <w:spacing w:line="360" w:lineRule="auto"/>
-              <w:jc w:val="center"/>
               <w:rPr>
                 <w:rFonts w:ascii="Times New Roman" w:eastAsia="Times New Roman" w:hAnsi="Times New Roman" w:cs="Times New Roman"/>
                 <w:b/>
                 <w:color w:val="000000"/>
               </w:rPr>
             </w:pPr>
-            <w:r>
+          </w:p>
+          <w:p>
+            <w:pPr>
+              <w:spacing w:line="360" w:lineRule="auto"/>
+              <w:jc w:val="center"/>
               <w:rPr>
                 <w:rFonts w:ascii="Times New Roman" w:eastAsia="Times New Roman" w:hAnsi="Times New Roman" w:cs="Times New Roman"/>
                 <w:b/>
                 <w:color w:val="000000"/>
               </w:rPr>
-              <w:t xml:space="preserve">HÀ NỘI, </w:t>
-            </w:r>
+            </w:pPr>
             <w:r>
               <w:rPr>
                 <w:rFonts w:ascii="Times New Roman" w:eastAsia="Times New Roman" w:hAnsi="Times New Roman" w:cs="Times New Roman"/>
                 <w:b/>
                 <w:color w:val="000000"/>
               </w:rPr>
-              <w:t>NĂM 2022</w:t>
+              <w:t>HÀ NỘI, NĂM 2022</w:t>
             </w:r>
           </w:p>
           <w:p>
@@ -512,6 +493,17 @@
                 <w:b/>
                 <w:sz w:val="28"/>
                 <w:szCs w:val="28"/>
+              </w:rPr>
+            </w:pPr>
+          </w:p>
+          <w:p>
+            <w:pPr>
+              <w:jc w:val="center"/>
+              <w:rPr>
+                <w:rFonts w:ascii="Times New Roman" w:eastAsia="Times New Roman" w:hAnsi="Times New Roman" w:cs="Times New Roman"/>
+                <w:b/>
+                <w:sz w:val="32"/>
+                <w:szCs w:val="32"/>
               </w:rPr>
             </w:pPr>
           </w:p>
@@ -627,7 +619,7 @@
                 <w:noProof/>
               </w:rPr>
               <w:drawing>
-                <wp:anchor distT="0" distB="0" distL="114300" distR="114300" simplePos="0" relativeHeight="251659264" behindDoc="0" locked="0" layoutInCell="1" hidden="0" allowOverlap="1" wp14:anchorId="7947FA86" wp14:editId="5962EB14">
+                <wp:anchor distT="0" distB="0" distL="114300" distR="114300" simplePos="0" relativeHeight="251662336" behindDoc="0" locked="0" layoutInCell="1" hidden="0" allowOverlap="1" wp14:anchorId="36314065" wp14:editId="1A80315E">
                   <wp:simplePos x="0" y="0"/>
                   <wp:positionH relativeFrom="column">
                     <wp:posOffset>2276475</wp:posOffset>
@@ -1028,6 +1020,7 @@
                 </w:tcPr>
                 <w:p>
                   <w:pPr>
+                    <w:framePr w:hSpace="180" w:wrap="around" w:vAnchor="text" w:hAnchor="margin" w:xAlign="right" w:y="-52"/>
                     <w:spacing w:before="40" w:after="40" w:line="288" w:lineRule="auto"/>
                     <w:rPr>
                       <w:rFonts w:ascii="Times New Roman" w:eastAsia="Times New Roman" w:hAnsi="Times New Roman" w:cs="Times New Roman"/>
@@ -1039,6 +1032,7 @@
                 </w:p>
                 <w:p>
                   <w:pPr>
+                    <w:framePr w:hSpace="180" w:wrap="around" w:vAnchor="text" w:hAnchor="margin" w:xAlign="right" w:y="-52"/>
                     <w:spacing w:before="40" w:after="40" w:line="288" w:lineRule="auto"/>
                     <w:jc w:val="center"/>
                     <w:rPr>
@@ -1051,6 +1045,7 @@
                 </w:p>
                 <w:p>
                   <w:pPr>
+                    <w:framePr w:hSpace="180" w:wrap="around" w:vAnchor="text" w:hAnchor="margin" w:xAlign="right" w:y="-52"/>
                     <w:spacing w:before="40" w:after="40" w:line="288" w:lineRule="auto"/>
                     <w:jc w:val="center"/>
                     <w:rPr>
@@ -1069,6 +1064,19 @@
                     </w:rPr>
                     <w:t>Hà Nội, 08/2022</w:t>
                   </w:r>
+                </w:p>
+                <w:p>
+                  <w:pPr>
+                    <w:framePr w:hSpace="180" w:wrap="around" w:vAnchor="text" w:hAnchor="margin" w:xAlign="right" w:y="-52"/>
+                    <w:spacing w:before="40" w:after="40"/>
+                    <w:jc w:val="center"/>
+                    <w:rPr>
+                      <w:rFonts w:ascii="Times New Roman" w:eastAsia="Times New Roman" w:hAnsi="Times New Roman" w:cs="Times New Roman"/>
+                      <w:b/>
+                      <w:sz w:val="28"/>
+                      <w:szCs w:val="28"/>
+                    </w:rPr>
+                  </w:pPr>
                 </w:p>
               </w:tc>
             </w:tr>
@@ -1291,17 +1299,17 @@
           <w:rFonts w:ascii="Times New Roman" w:eastAsia="Times New Roman" w:hAnsi="Times New Roman" w:cs="Times New Roman"/>
           <w:b/>
           <w:color w:val="000000"/>
-          <w:sz w:val="28"/>
-          <w:szCs w:val="28"/>
-        </w:rPr>
-      </w:pPr>
-      <w:r>
-        <w:rPr>
-          <w:rFonts w:ascii="Times New Roman" w:eastAsia="Times New Roman" w:hAnsi="Times New Roman" w:cs="Times New Roman"/>
-          <w:b/>
-          <w:color w:val="000000"/>
-          <w:sz w:val="28"/>
-          <w:szCs w:val="28"/>
+          <w:sz w:val="32"/>
+          <w:szCs w:val="32"/>
+        </w:rPr>
+      </w:pPr>
+      <w:r>
+        <w:rPr>
+          <w:rFonts w:ascii="Times New Roman" w:eastAsia="Times New Roman" w:hAnsi="Times New Roman" w:cs="Times New Roman"/>
+          <w:b/>
+          <w:color w:val="000000"/>
+          <w:sz w:val="32"/>
+          <w:szCs w:val="32"/>
         </w:rPr>
         <w:t>NHIỆM VỤ KHÓA LUẬN TỐT NGHIỆP</w:t>
       </w:r>
@@ -1537,34 +1545,43 @@
     </w:p>
     <w:p>
       <w:pPr>
-        <w:spacing w:line="360" w:lineRule="auto"/>
-        <w:rPr>
-          <w:rFonts w:ascii="Times New Roman" w:eastAsia="Times New Roman" w:hAnsi="Times New Roman" w:cs="Times New Roman"/>
-          <w:b/>
-          <w:color w:val="000000"/>
-          <w:sz w:val="28"/>
-          <w:szCs w:val="28"/>
-        </w:rPr>
-      </w:pPr>
-      <w:r>
-        <w:rPr>
-          <w:rFonts w:ascii="Times New Roman" w:eastAsia="Times New Roman" w:hAnsi="Times New Roman" w:cs="Times New Roman"/>
-          <w:color w:val="000000"/>
-          <w:sz w:val="28"/>
-          <w:szCs w:val="28"/>
-        </w:rPr>
-        <w:tab/>
-      </w:r>
-      <w:r>
-        <w:rPr>
-          <w:rFonts w:ascii="Times New Roman" w:eastAsia="Times New Roman" w:hAnsi="Times New Roman" w:cs="Times New Roman"/>
-          <w:b/>
-          <w:color w:val="000000"/>
-          <w:sz w:val="28"/>
-          <w:szCs w:val="28"/>
-        </w:rPr>
-        <w:t xml:space="preserve">3. Nội dung bản thuyết minh: </w:t>
-      </w:r>
+        <w:pStyle w:val="ListParagraph"/>
+        <w:numPr>
+          <w:ilvl w:val="0"/>
+          <w:numId w:val="10"/>
+        </w:numPr>
+        <w:spacing w:line="360" w:lineRule="auto"/>
+        <w:rPr>
+          <w:rFonts w:ascii="Times New Roman" w:eastAsia="Times New Roman" w:hAnsi="Times New Roman" w:cs="Times New Roman"/>
+          <w:b/>
+          <w:color w:val="000000"/>
+          <w:sz w:val="28"/>
+          <w:szCs w:val="28"/>
+        </w:rPr>
+      </w:pPr>
+      <w:r>
+        <w:rPr>
+          <w:rFonts w:ascii="Times New Roman" w:eastAsia="Times New Roman" w:hAnsi="Times New Roman" w:cs="Times New Roman"/>
+          <w:b/>
+          <w:color w:val="000000"/>
+          <w:sz w:val="28"/>
+          <w:szCs w:val="28"/>
+        </w:rPr>
+        <w:t>Nội dung bản thuyết minh</w:t>
+      </w:r>
+    </w:p>
+    <w:p>
+      <w:pPr>
+        <w:pStyle w:val="ListParagraph"/>
+        <w:ind w:left="1080"/>
+        <w:rPr>
+          <w:rFonts w:ascii="Times New Roman" w:eastAsia="Times New Roman" w:hAnsi="Times New Roman" w:cs="Times New Roman"/>
+          <w:b/>
+          <w:color w:val="000000"/>
+          <w:sz w:val="28"/>
+          <w:szCs w:val="28"/>
+        </w:rPr>
+      </w:pPr>
     </w:p>
     <w:p>
       <w:pPr>
@@ -1737,16 +1754,6 @@
     <w:p>
       <w:pPr>
         <w:spacing w:line="360" w:lineRule="auto"/>
-        <w:rPr>
-          <w:rFonts w:ascii="Times New Roman" w:eastAsia="Times New Roman" w:hAnsi="Times New Roman" w:cs="Times New Roman"/>
-          <w:sz w:val="28"/>
-          <w:szCs w:val="28"/>
-        </w:rPr>
-      </w:pPr>
-    </w:p>
-    <w:p>
-      <w:pPr>
-        <w:spacing w:line="360" w:lineRule="auto"/>
         <w:ind w:left="720"/>
         <w:rPr>
           <w:rFonts w:ascii="Times New Roman" w:eastAsia="Times New Roman" w:hAnsi="Times New Roman" w:cs="Times New Roman"/>
@@ -1763,6 +1770,7 @@
           <w:sz w:val="28"/>
           <w:szCs w:val="28"/>
         </w:rPr>
+        <w:lastRenderedPageBreak/>
         <w:t>4. Số lượng, nội dung các bản vẽ</w:t>
       </w:r>
       <w:r>
@@ -2139,6 +2147,34 @@
         <w:spacing w:line="360" w:lineRule="auto"/>
         <w:rPr>
           <w:rFonts w:ascii="Times New Roman" w:eastAsia="Times New Roman" w:hAnsi="Times New Roman" w:cs="Times New Roman"/>
+          <w:color w:val="000000"/>
+          <w:sz w:val="28"/>
+          <w:szCs w:val="28"/>
+        </w:rPr>
+      </w:pPr>
+    </w:p>
+    <w:p>
+      <w:pPr>
+        <w:spacing w:line="360" w:lineRule="auto"/>
+        <w:ind w:left="2160"/>
+        <w:jc w:val="center"/>
+        <w:rPr>
+          <w:rFonts w:ascii="Times New Roman" w:eastAsia="Times New Roman" w:hAnsi="Times New Roman" w:cs="Times New Roman"/>
+          <w:b/>
+          <w:color w:val="000000"/>
+          <w:sz w:val="28"/>
+          <w:szCs w:val="28"/>
+        </w:rPr>
+      </w:pPr>
+    </w:p>
+    <w:p>
+      <w:pPr>
+        <w:spacing w:line="360" w:lineRule="auto"/>
+        <w:ind w:left="2160"/>
+        <w:jc w:val="center"/>
+        <w:rPr>
+          <w:rFonts w:ascii="Times New Roman" w:eastAsia="Times New Roman" w:hAnsi="Times New Roman" w:cs="Times New Roman"/>
+          <w:b/>
           <w:color w:val="000000"/>
           <w:sz w:val="28"/>
           <w:szCs w:val="28"/>
@@ -2288,8 +2324,8 @@
         <w:sectPr>
           <w:footerReference w:type="default" r:id="rId9"/>
           <w:footerReference w:type="first" r:id="rId10"/>
-          <w:pgSz w:w="12240" w:h="15840"/>
-          <w:pgMar w:top="1418" w:right="851" w:bottom="1134" w:left="1985" w:header="720" w:footer="720" w:gutter="0"/>
+          <w:pgSz w:w="12240" w:h="15840" w:code="1"/>
+          <w:pgMar w:top="1134" w:right="851" w:bottom="1134" w:left="1985" w:header="720" w:footer="720" w:gutter="0"/>
           <w:cols w:space="720"/>
           <w:titlePg/>
           <w:docGrid w:linePitch="326"/>
@@ -2377,7 +2413,15 @@
           <w:sz w:val="28"/>
           <w:szCs w:val="28"/>
         </w:rPr>
-        <w:t xml:space="preserve"> 5</w:t>
+        <w:t xml:space="preserve"> </w:t>
+      </w:r>
+      <w:r>
+        <w:rPr>
+          <w:rFonts w:ascii="Times New Roman" w:eastAsia="Times New Roman" w:hAnsi="Times New Roman" w:cs="Times New Roman"/>
+          <w:sz w:val="28"/>
+          <w:szCs w:val="28"/>
+        </w:rPr>
+        <w:t>6</w:t>
       </w:r>
     </w:p>
     <w:p>
@@ -2411,7 +2455,15 @@
           <w:sz w:val="28"/>
           <w:szCs w:val="28"/>
         </w:rPr>
-        <w:t xml:space="preserve"> 6</w:t>
+        <w:t xml:space="preserve"> </w:t>
+      </w:r>
+      <w:r>
+        <w:rPr>
+          <w:rFonts w:ascii="Times New Roman" w:eastAsia="Times New Roman" w:hAnsi="Times New Roman" w:cs="Times New Roman"/>
+          <w:sz w:val="28"/>
+          <w:szCs w:val="28"/>
+        </w:rPr>
+        <w:t>7</w:t>
       </w:r>
     </w:p>
     <w:p>
@@ -2445,7 +2497,15 @@
           <w:sz w:val="28"/>
           <w:szCs w:val="28"/>
         </w:rPr>
-        <w:t xml:space="preserve"> 26</w:t>
+        <w:t xml:space="preserve"> 2</w:t>
+      </w:r>
+      <w:r>
+        <w:rPr>
+          <w:rFonts w:ascii="Times New Roman" w:eastAsia="Times New Roman" w:hAnsi="Times New Roman" w:cs="Times New Roman"/>
+          <w:sz w:val="28"/>
+          <w:szCs w:val="28"/>
+        </w:rPr>
+        <w:t>9</w:t>
       </w:r>
     </w:p>
     <w:p>
@@ -2479,7 +2539,15 @@
           <w:sz w:val="28"/>
           <w:szCs w:val="28"/>
         </w:rPr>
-        <w:t xml:space="preserve"> 27</w:t>
+        <w:t xml:space="preserve"> </w:t>
+      </w:r>
+      <w:r>
+        <w:rPr>
+          <w:rFonts w:ascii="Times New Roman" w:eastAsia="Times New Roman" w:hAnsi="Times New Roman" w:cs="Times New Roman"/>
+          <w:sz w:val="28"/>
+          <w:szCs w:val="28"/>
+        </w:rPr>
+        <w:t>30</w:t>
       </w:r>
     </w:p>
     <w:p>
@@ -2513,7 +2581,15 @@
           <w:sz w:val="28"/>
           <w:szCs w:val="28"/>
         </w:rPr>
-        <w:t xml:space="preserve"> 28</w:t>
+        <w:t xml:space="preserve"> </w:t>
+      </w:r>
+      <w:r>
+        <w:rPr>
+          <w:rFonts w:ascii="Times New Roman" w:eastAsia="Times New Roman" w:hAnsi="Times New Roman" w:cs="Times New Roman"/>
+          <w:sz w:val="28"/>
+          <w:szCs w:val="28"/>
+        </w:rPr>
+        <w:t>31</w:t>
       </w:r>
     </w:p>
     <w:p>
@@ -2547,7 +2623,15 @@
           <w:sz w:val="28"/>
           <w:szCs w:val="28"/>
         </w:rPr>
-        <w:t xml:space="preserve"> 29</w:t>
+        <w:t xml:space="preserve"> </w:t>
+      </w:r>
+      <w:r>
+        <w:rPr>
+          <w:rFonts w:ascii="Times New Roman" w:eastAsia="Times New Roman" w:hAnsi="Times New Roman" w:cs="Times New Roman"/>
+          <w:sz w:val="28"/>
+          <w:szCs w:val="28"/>
+        </w:rPr>
+        <w:t>32</w:t>
       </w:r>
     </w:p>
     <w:p>
@@ -2581,7 +2665,15 @@
           <w:sz w:val="28"/>
           <w:szCs w:val="28"/>
         </w:rPr>
-        <w:t xml:space="preserve"> 36</w:t>
+        <w:t xml:space="preserve"> 3</w:t>
+      </w:r>
+      <w:r>
+        <w:rPr>
+          <w:rFonts w:ascii="Times New Roman" w:eastAsia="Times New Roman" w:hAnsi="Times New Roman" w:cs="Times New Roman"/>
+          <w:sz w:val="28"/>
+          <w:szCs w:val="28"/>
+        </w:rPr>
+        <w:t>9</w:t>
       </w:r>
     </w:p>
     <w:p>
@@ -2615,7 +2707,15 @@
           <w:sz w:val="28"/>
           <w:szCs w:val="28"/>
         </w:rPr>
-        <w:t xml:space="preserve"> 37</w:t>
+        <w:t xml:space="preserve"> </w:t>
+      </w:r>
+      <w:r>
+        <w:rPr>
+          <w:rFonts w:ascii="Times New Roman" w:eastAsia="Times New Roman" w:hAnsi="Times New Roman" w:cs="Times New Roman"/>
+          <w:sz w:val="28"/>
+          <w:szCs w:val="28"/>
+        </w:rPr>
+        <w:t>40</w:t>
       </w:r>
     </w:p>
     <w:p>
@@ -2649,7 +2749,15 @@
           <w:sz w:val="28"/>
           <w:szCs w:val="28"/>
         </w:rPr>
-        <w:t xml:space="preserve"> 38</w:t>
+        <w:t xml:space="preserve"> </w:t>
+      </w:r>
+      <w:r>
+        <w:rPr>
+          <w:rFonts w:ascii="Times New Roman" w:eastAsia="Times New Roman" w:hAnsi="Times New Roman" w:cs="Times New Roman"/>
+          <w:sz w:val="28"/>
+          <w:szCs w:val="28"/>
+        </w:rPr>
+        <w:t>41</w:t>
       </w:r>
     </w:p>
     <w:p>
@@ -2683,7 +2791,15 @@
           <w:sz w:val="28"/>
           <w:szCs w:val="28"/>
         </w:rPr>
-        <w:t xml:space="preserve"> 39</w:t>
+        <w:t xml:space="preserve"> </w:t>
+      </w:r>
+      <w:r>
+        <w:rPr>
+          <w:rFonts w:ascii="Times New Roman" w:eastAsia="Times New Roman" w:hAnsi="Times New Roman" w:cs="Times New Roman"/>
+          <w:sz w:val="28"/>
+          <w:szCs w:val="28"/>
+        </w:rPr>
+        <w:t>42</w:t>
       </w:r>
     </w:p>
     <w:p>
@@ -2717,7 +2833,15 @@
           <w:sz w:val="28"/>
           <w:szCs w:val="28"/>
         </w:rPr>
-        <w:t xml:space="preserve"> 40</w:t>
+        <w:t xml:space="preserve"> 4</w:t>
+      </w:r>
+      <w:r>
+        <w:rPr>
+          <w:rFonts w:ascii="Times New Roman" w:eastAsia="Times New Roman" w:hAnsi="Times New Roman" w:cs="Times New Roman"/>
+          <w:sz w:val="28"/>
+          <w:szCs w:val="28"/>
+        </w:rPr>
+        <w:t>3</w:t>
       </w:r>
     </w:p>
     <w:p>
@@ -2751,7 +2875,15 @@
           <w:sz w:val="28"/>
           <w:szCs w:val="28"/>
         </w:rPr>
-        <w:t xml:space="preserve"> 41</w:t>
+        <w:t xml:space="preserve"> 4</w:t>
+      </w:r>
+      <w:r>
+        <w:rPr>
+          <w:rFonts w:ascii="Times New Roman" w:eastAsia="Times New Roman" w:hAnsi="Times New Roman" w:cs="Times New Roman"/>
+          <w:sz w:val="28"/>
+          <w:szCs w:val="28"/>
+        </w:rPr>
+        <w:t>4</w:t>
       </w:r>
     </w:p>
     <w:p>
@@ -2785,7 +2917,15 @@
           <w:sz w:val="28"/>
           <w:szCs w:val="28"/>
         </w:rPr>
-        <w:t xml:space="preserve"> 42</w:t>
+        <w:t xml:space="preserve"> 4</w:t>
+      </w:r>
+      <w:r>
+        <w:rPr>
+          <w:rFonts w:ascii="Times New Roman" w:eastAsia="Times New Roman" w:hAnsi="Times New Roman" w:cs="Times New Roman"/>
+          <w:sz w:val="28"/>
+          <w:szCs w:val="28"/>
+        </w:rPr>
+        <w:t>5</w:t>
       </w:r>
     </w:p>
     <w:p>
@@ -2819,7 +2959,15 @@
           <w:sz w:val="28"/>
           <w:szCs w:val="28"/>
         </w:rPr>
-        <w:t xml:space="preserve"> 42</w:t>
+        <w:t xml:space="preserve"> 4</w:t>
+      </w:r>
+      <w:r>
+        <w:rPr>
+          <w:rFonts w:ascii="Times New Roman" w:eastAsia="Times New Roman" w:hAnsi="Times New Roman" w:cs="Times New Roman"/>
+          <w:sz w:val="28"/>
+          <w:szCs w:val="28"/>
+        </w:rPr>
+        <w:t>5</w:t>
       </w:r>
     </w:p>
     <w:p>
@@ -2853,7 +3001,15 @@
           <w:sz w:val="28"/>
           <w:szCs w:val="28"/>
         </w:rPr>
-        <w:t xml:space="preserve"> 43</w:t>
+        <w:t xml:space="preserve"> 4</w:t>
+      </w:r>
+      <w:r>
+        <w:rPr>
+          <w:rFonts w:ascii="Times New Roman" w:eastAsia="Times New Roman" w:hAnsi="Times New Roman" w:cs="Times New Roman"/>
+          <w:sz w:val="28"/>
+          <w:szCs w:val="28"/>
+        </w:rPr>
+        <w:t xml:space="preserve">6 </w:t>
       </w:r>
     </w:p>
     <w:p>
@@ -2887,7 +3043,15 @@
           <w:sz w:val="28"/>
           <w:szCs w:val="28"/>
         </w:rPr>
-        <w:t xml:space="preserve"> 44</w:t>
+        <w:t xml:space="preserve"> 4</w:t>
+      </w:r>
+      <w:r>
+        <w:rPr>
+          <w:rFonts w:ascii="Times New Roman" w:eastAsia="Times New Roman" w:hAnsi="Times New Roman" w:cs="Times New Roman"/>
+          <w:sz w:val="28"/>
+          <w:szCs w:val="28"/>
+        </w:rPr>
+        <w:t>7</w:t>
       </w:r>
     </w:p>
     <w:p>
@@ -2921,7 +3085,15 @@
           <w:sz w:val="28"/>
           <w:szCs w:val="28"/>
         </w:rPr>
-        <w:t xml:space="preserve"> 44</w:t>
+        <w:t xml:space="preserve"> 4</w:t>
+      </w:r>
+      <w:r>
+        <w:rPr>
+          <w:rFonts w:ascii="Times New Roman" w:eastAsia="Times New Roman" w:hAnsi="Times New Roman" w:cs="Times New Roman"/>
+          <w:sz w:val="28"/>
+          <w:szCs w:val="28"/>
+        </w:rPr>
+        <w:t>7</w:t>
       </w:r>
     </w:p>
     <w:p>
@@ -2955,7 +3127,15 @@
           <w:sz w:val="28"/>
           <w:szCs w:val="28"/>
         </w:rPr>
-        <w:t xml:space="preserve"> 45</w:t>
+        <w:t xml:space="preserve"> 4</w:t>
+      </w:r>
+      <w:r>
+        <w:rPr>
+          <w:rFonts w:ascii="Times New Roman" w:eastAsia="Times New Roman" w:hAnsi="Times New Roman" w:cs="Times New Roman"/>
+          <w:sz w:val="28"/>
+          <w:szCs w:val="28"/>
+        </w:rPr>
+        <w:t>8</w:t>
       </w:r>
     </w:p>
     <w:p>
@@ -2989,7 +3169,15 @@
           <w:sz w:val="28"/>
           <w:szCs w:val="28"/>
         </w:rPr>
-        <w:t xml:space="preserve"> 46</w:t>
+        <w:t xml:space="preserve"> 4</w:t>
+      </w:r>
+      <w:r>
+        <w:rPr>
+          <w:rFonts w:ascii="Times New Roman" w:eastAsia="Times New Roman" w:hAnsi="Times New Roman" w:cs="Times New Roman"/>
+          <w:sz w:val="28"/>
+          <w:szCs w:val="28"/>
+        </w:rPr>
+        <w:t>9</w:t>
       </w:r>
     </w:p>
     <w:p>
@@ -3023,7 +3211,15 @@
           <w:sz w:val="28"/>
           <w:szCs w:val="28"/>
         </w:rPr>
-        <w:t xml:space="preserve"> 46</w:t>
+        <w:t xml:space="preserve"> 4</w:t>
+      </w:r>
+      <w:r>
+        <w:rPr>
+          <w:rFonts w:ascii="Times New Roman" w:eastAsia="Times New Roman" w:hAnsi="Times New Roman" w:cs="Times New Roman"/>
+          <w:sz w:val="28"/>
+          <w:szCs w:val="28"/>
+        </w:rPr>
+        <w:t>9</w:t>
       </w:r>
     </w:p>
     <w:p>
@@ -3058,7 +3254,15 @@
           <w:sz w:val="28"/>
           <w:szCs w:val="28"/>
         </w:rPr>
-        <w:t xml:space="preserve"> 47</w:t>
+        <w:t xml:space="preserve"> </w:t>
+      </w:r>
+      <w:r>
+        <w:rPr>
+          <w:rFonts w:ascii="Times New Roman" w:eastAsia="Times New Roman" w:hAnsi="Times New Roman" w:cs="Times New Roman"/>
+          <w:sz w:val="28"/>
+          <w:szCs w:val="28"/>
+        </w:rPr>
+        <w:t>50</w:t>
       </w:r>
     </w:p>
     <w:p>
@@ -3092,7 +3296,15 @@
           <w:sz w:val="28"/>
           <w:szCs w:val="28"/>
         </w:rPr>
-        <w:t xml:space="preserve"> 48</w:t>
+        <w:t xml:space="preserve"> </w:t>
+      </w:r>
+      <w:r>
+        <w:rPr>
+          <w:rFonts w:ascii="Times New Roman" w:eastAsia="Times New Roman" w:hAnsi="Times New Roman" w:cs="Times New Roman"/>
+          <w:sz w:val="28"/>
+          <w:szCs w:val="28"/>
+        </w:rPr>
+        <w:t>51</w:t>
       </w:r>
     </w:p>
     <w:p>
@@ -3134,7 +3346,7 @@
           <w:sz w:val="28"/>
           <w:szCs w:val="28"/>
         </w:rPr>
-        <w:t>48</w:t>
+        <w:t>52</w:t>
       </w:r>
     </w:p>
     <w:p>
@@ -3152,7 +3364,65 @@
           <w:sz w:val="28"/>
           <w:szCs w:val="28"/>
         </w:rPr>
-        <w:t>Hình 24: Giao diện người dùng khi mua token IDO</w:t>
+        <w:t>Hình 24: Account nhà đầu tư đã tạo</w:t>
+      </w:r>
+      <w:r>
+        <w:rPr>
+          <w:rFonts w:ascii="Times New Roman" w:eastAsia="Times New Roman" w:hAnsi="Times New Roman" w:cs="Times New Roman"/>
+          <w:sz w:val="28"/>
+          <w:szCs w:val="28"/>
+        </w:rPr>
+        <w:t>…………………………………………….</w:t>
+      </w:r>
+      <w:r>
+        <w:rPr>
+          <w:rFonts w:ascii="Times New Roman" w:eastAsia="Times New Roman" w:hAnsi="Times New Roman" w:cs="Times New Roman"/>
+          <w:sz w:val="28"/>
+          <w:szCs w:val="28"/>
+        </w:rPr>
+        <w:t xml:space="preserve"> 5</w:t>
+      </w:r>
+      <w:r>
+        <w:rPr>
+          <w:rFonts w:ascii="Times New Roman" w:eastAsia="Times New Roman" w:hAnsi="Times New Roman" w:cs="Times New Roman"/>
+          <w:sz w:val="28"/>
+          <w:szCs w:val="28"/>
+        </w:rPr>
+        <w:t>2</w:t>
+      </w:r>
+    </w:p>
+    <w:p>
+      <w:pPr>
+        <w:spacing w:before="240" w:line="276" w:lineRule="auto"/>
+        <w:rPr>
+          <w:rFonts w:ascii="Times New Roman" w:eastAsia="Times New Roman" w:hAnsi="Times New Roman" w:cs="Times New Roman"/>
+          <w:sz w:val="28"/>
+          <w:szCs w:val="28"/>
+        </w:rPr>
+      </w:pPr>
+      <w:r>
+        <w:rPr>
+          <w:rFonts w:ascii="Times New Roman" w:eastAsia="Times New Roman" w:hAnsi="Times New Roman" w:cs="Times New Roman"/>
+          <w:sz w:val="28"/>
+          <w:szCs w:val="28"/>
+        </w:rPr>
+        <w:t>Hình 2</w:t>
+      </w:r>
+      <w:r>
+        <w:rPr>
+          <w:rFonts w:ascii="Times New Roman" w:eastAsia="Times New Roman" w:hAnsi="Times New Roman" w:cs="Times New Roman"/>
+          <w:sz w:val="28"/>
+          <w:szCs w:val="28"/>
+        </w:rPr>
+        <w:t>5</w:t>
+      </w:r>
+      <w:r>
+        <w:rPr>
+          <w:rFonts w:ascii="Times New Roman" w:eastAsia="Times New Roman" w:hAnsi="Times New Roman" w:cs="Times New Roman"/>
+          <w:sz w:val="28"/>
+          <w:szCs w:val="28"/>
+        </w:rPr>
+        <w:t>: Giao diện người dùng khi mua token IDO</w:t>
       </w:r>
       <w:r>
         <w:rPr>
@@ -3168,7 +3438,23 @@
           <w:sz w:val="28"/>
           <w:szCs w:val="28"/>
         </w:rPr>
-        <w:t xml:space="preserve"> 49</w:t>
+        <w:t xml:space="preserve"> </w:t>
+      </w:r>
+      <w:r>
+        <w:rPr>
+          <w:rFonts w:ascii="Times New Roman" w:eastAsia="Times New Roman" w:hAnsi="Times New Roman" w:cs="Times New Roman"/>
+          <w:sz w:val="28"/>
+          <w:szCs w:val="28"/>
+        </w:rPr>
+        <w:t>5</w:t>
+      </w:r>
+      <w:r>
+        <w:rPr>
+          <w:rFonts w:ascii="Times New Roman" w:eastAsia="Times New Roman" w:hAnsi="Times New Roman" w:cs="Times New Roman"/>
+          <w:sz w:val="28"/>
+          <w:szCs w:val="28"/>
+        </w:rPr>
+        <w:t>4</w:t>
       </w:r>
     </w:p>
     <w:p>
@@ -3186,7 +3472,23 @@
           <w:sz w:val="28"/>
           <w:szCs w:val="28"/>
         </w:rPr>
-        <w:t>Hình 25: Giao diện khi thực hiện mua token IDO</w:t>
+        <w:t>Hình 2</w:t>
+      </w:r>
+      <w:r>
+        <w:rPr>
+          <w:rFonts w:ascii="Times New Roman" w:eastAsia="Times New Roman" w:hAnsi="Times New Roman" w:cs="Times New Roman"/>
+          <w:sz w:val="28"/>
+          <w:szCs w:val="28"/>
+        </w:rPr>
+        <w:t>6</w:t>
+      </w:r>
+      <w:r>
+        <w:rPr>
+          <w:rFonts w:ascii="Times New Roman" w:eastAsia="Times New Roman" w:hAnsi="Times New Roman" w:cs="Times New Roman"/>
+          <w:sz w:val="28"/>
+          <w:szCs w:val="28"/>
+        </w:rPr>
+        <w:t>: Giao diện khi thực hiện mua token IDO</w:t>
       </w:r>
       <w:r>
         <w:rPr>
@@ -3202,7 +3504,15 @@
           <w:sz w:val="28"/>
           <w:szCs w:val="28"/>
         </w:rPr>
-        <w:t xml:space="preserve"> 50</w:t>
+        <w:t xml:space="preserve"> 5</w:t>
+      </w:r>
+      <w:r>
+        <w:rPr>
+          <w:rFonts w:ascii="Times New Roman" w:eastAsia="Times New Roman" w:hAnsi="Times New Roman" w:cs="Times New Roman"/>
+          <w:sz w:val="28"/>
+          <w:szCs w:val="28"/>
+        </w:rPr>
+        <w:t>4</w:t>
       </w:r>
     </w:p>
     <w:p>
@@ -3220,7 +3530,23 @@
           <w:sz w:val="28"/>
           <w:szCs w:val="28"/>
         </w:rPr>
-        <w:t>Hình 26: Giao diện sau khi mua thành công</w:t>
+        <w:t>Hình 2</w:t>
+      </w:r>
+      <w:r>
+        <w:rPr>
+          <w:rFonts w:ascii="Times New Roman" w:eastAsia="Times New Roman" w:hAnsi="Times New Roman" w:cs="Times New Roman"/>
+          <w:sz w:val="28"/>
+          <w:szCs w:val="28"/>
+        </w:rPr>
+        <w:t>7</w:t>
+      </w:r>
+      <w:r>
+        <w:rPr>
+          <w:rFonts w:ascii="Times New Roman" w:eastAsia="Times New Roman" w:hAnsi="Times New Roman" w:cs="Times New Roman"/>
+          <w:sz w:val="28"/>
+          <w:szCs w:val="28"/>
+        </w:rPr>
+        <w:t>: Giao diện sau khi mua thành công</w:t>
       </w:r>
       <w:r>
         <w:rPr>
@@ -3236,7 +3562,15 @@
           <w:sz w:val="28"/>
           <w:szCs w:val="28"/>
         </w:rPr>
-        <w:t xml:space="preserve"> 51</w:t>
+        <w:t xml:space="preserve"> 5</w:t>
+      </w:r>
+      <w:r>
+        <w:rPr>
+          <w:rFonts w:ascii="Times New Roman" w:eastAsia="Times New Roman" w:hAnsi="Times New Roman" w:cs="Times New Roman"/>
+          <w:sz w:val="28"/>
+          <w:szCs w:val="28"/>
+        </w:rPr>
+        <w:t>5</w:t>
       </w:r>
     </w:p>
     <w:p>
@@ -3254,7 +3588,23 @@
           <w:sz w:val="28"/>
           <w:szCs w:val="28"/>
         </w:rPr>
-        <w:t>Hình 27: Hiện thị số lượng USDT sau khi mua token IDO</w:t>
+        <w:t>Hình 2</w:t>
+      </w:r>
+      <w:r>
+        <w:rPr>
+          <w:rFonts w:ascii="Times New Roman" w:eastAsia="Times New Roman" w:hAnsi="Times New Roman" w:cs="Times New Roman"/>
+          <w:sz w:val="28"/>
+          <w:szCs w:val="28"/>
+        </w:rPr>
+        <w:t>8</w:t>
+      </w:r>
+      <w:r>
+        <w:rPr>
+          <w:rFonts w:ascii="Times New Roman" w:eastAsia="Times New Roman" w:hAnsi="Times New Roman" w:cs="Times New Roman"/>
+          <w:sz w:val="28"/>
+          <w:szCs w:val="28"/>
+        </w:rPr>
+        <w:t>: Hiện thị số lượng USDT sau khi mua token IDO</w:t>
       </w:r>
       <w:r>
         <w:rPr>
@@ -3270,7 +3620,15 @@
           <w:sz w:val="28"/>
           <w:szCs w:val="28"/>
         </w:rPr>
-        <w:t xml:space="preserve"> 51</w:t>
+        <w:t xml:space="preserve"> 5</w:t>
+      </w:r>
+      <w:r>
+        <w:rPr>
+          <w:rFonts w:ascii="Times New Roman" w:eastAsia="Times New Roman" w:hAnsi="Times New Roman" w:cs="Times New Roman"/>
+          <w:sz w:val="28"/>
+          <w:szCs w:val="28"/>
+        </w:rPr>
+        <w:t>5</w:t>
       </w:r>
     </w:p>
     <w:p>
@@ -3288,7 +3646,23 @@
           <w:sz w:val="28"/>
           <w:szCs w:val="28"/>
         </w:rPr>
-        <w:t>Hình 28: Số lượng token IDO đã mua</w:t>
+        <w:t>Hình 2</w:t>
+      </w:r>
+      <w:r>
+        <w:rPr>
+          <w:rFonts w:ascii="Times New Roman" w:eastAsia="Times New Roman" w:hAnsi="Times New Roman" w:cs="Times New Roman"/>
+          <w:sz w:val="28"/>
+          <w:szCs w:val="28"/>
+        </w:rPr>
+        <w:t>9</w:t>
+      </w:r>
+      <w:r>
+        <w:rPr>
+          <w:rFonts w:ascii="Times New Roman" w:eastAsia="Times New Roman" w:hAnsi="Times New Roman" w:cs="Times New Roman"/>
+          <w:sz w:val="28"/>
+          <w:szCs w:val="28"/>
+        </w:rPr>
+        <w:t>: Số lượng token IDO đã mua</w:t>
       </w:r>
       <w:r>
         <w:rPr>
@@ -3304,26 +3678,16 @@
           <w:sz w:val="28"/>
           <w:szCs w:val="28"/>
         </w:rPr>
-        <w:t xml:space="preserve"> 52</w:t>
-      </w:r>
-    </w:p>
-    <w:p>
-      <w:pPr>
-        <w:rPr>
-          <w:rFonts w:ascii="Times New Roman" w:eastAsia="Times New Roman" w:hAnsi="Times New Roman" w:cs="Times New Roman"/>
-          <w:sz w:val="36"/>
-          <w:szCs w:val="36"/>
-        </w:rPr>
-      </w:pPr>
-    </w:p>
-    <w:p>
-      <w:pPr>
-        <w:rPr>
-          <w:rFonts w:ascii="Times New Roman" w:eastAsia="Times New Roman" w:hAnsi="Times New Roman" w:cs="Times New Roman"/>
-          <w:sz w:val="36"/>
-          <w:szCs w:val="36"/>
-        </w:rPr>
-      </w:pPr>
+        <w:t xml:space="preserve"> 5</w:t>
+      </w:r>
+      <w:r>
+        <w:rPr>
+          <w:rFonts w:ascii="Times New Roman" w:eastAsia="Times New Roman" w:hAnsi="Times New Roman" w:cs="Times New Roman"/>
+          <w:sz w:val="28"/>
+          <w:szCs w:val="28"/>
+        </w:rPr>
+        <w:t>6</w:t>
+      </w:r>
     </w:p>
     <w:p>
       <w:pPr>
@@ -3633,7 +3997,7 @@
                 <w:sz w:val="28"/>
                 <w:szCs w:val="28"/>
               </w:rPr>
-              <w:tab/>
+              <w:t>……………………………………………………………………..</w:t>
             </w:r>
             <w:r>
               <w:rPr>
@@ -3791,7 +4155,7 @@
                 <w:sz w:val="28"/>
                 <w:szCs w:val="28"/>
               </w:rPr>
-              <w:tab/>
+              <w:t>……………………………..</w:t>
             </w:r>
             <w:r>
               <w:rPr>
@@ -4195,7 +4559,7 @@
                 <w:sz w:val="28"/>
                 <w:szCs w:val="28"/>
               </w:rPr>
-              <w:t>7</w:t>
+              <w:t>8</w:t>
             </w:r>
             <w:r>
               <w:rPr>
@@ -4732,7 +5096,7 @@
                 <w:sz w:val="28"/>
                 <w:szCs w:val="28"/>
               </w:rPr>
-              <w:tab/>
+              <w:t>…………………………………………………...</w:t>
             </w:r>
             <w:r>
               <w:rPr>
@@ -4955,6 +5319,13 @@
               <w:szCs w:val="28"/>
             </w:rPr>
             <w:instrText xml:space="preserve"> HYPERLINK \l "_Toc112948318" </w:instrText>
+          </w:r>
+          <w:r>
+            <w:rPr>
+              <w:noProof/>
+              <w:sz w:val="28"/>
+              <w:szCs w:val="28"/>
+            </w:rPr>
           </w:r>
           <w:r>
             <w:rPr>
@@ -5215,7 +5586,7 @@
                 <w:sz w:val="28"/>
                 <w:szCs w:val="28"/>
               </w:rPr>
-              <w:t>20</w:t>
+              <w:t>19</w:t>
             </w:r>
             <w:r>
               <w:rPr>
@@ -5356,7 +5727,7 @@
                 <w:sz w:val="28"/>
                 <w:szCs w:val="28"/>
               </w:rPr>
-              <w:t>21</w:t>
+              <w:t>20</w:t>
             </w:r>
             <w:r>
               <w:rPr>
@@ -5498,7 +5869,7 @@
                 <w:sz w:val="28"/>
                 <w:szCs w:val="28"/>
               </w:rPr>
-              <w:t>23</w:t>
+              <w:t>22</w:t>
             </w:r>
             <w:r>
               <w:rPr>
@@ -5830,7 +6201,7 @@
                 <w:sz w:val="28"/>
                 <w:szCs w:val="28"/>
               </w:rPr>
-              <w:t>26</w:t>
+              <w:t>25</w:t>
             </w:r>
             <w:r>
               <w:rPr>
@@ -5996,7 +6367,7 @@
                 <w:sz w:val="28"/>
                 <w:szCs w:val="28"/>
               </w:rPr>
-              <w:t>31</w:t>
+              <w:t>30</w:t>
             </w:r>
             <w:r>
               <w:rPr>
@@ -6162,7 +6533,7 @@
                 <w:sz w:val="28"/>
                 <w:szCs w:val="28"/>
               </w:rPr>
-              <w:t>33</w:t>
+              <w:t>32</w:t>
             </w:r>
             <w:r>
               <w:rPr>
@@ -6328,7 +6699,7 @@
                 <w:sz w:val="28"/>
                 <w:szCs w:val="28"/>
               </w:rPr>
-              <w:t>35</w:t>
+              <w:t>34</w:t>
             </w:r>
             <w:r>
               <w:rPr>
@@ -6516,7 +6887,7 @@
                 <w:sz w:val="28"/>
                 <w:szCs w:val="28"/>
               </w:rPr>
-              <w:t>39</w:t>
+              <w:t>38</w:t>
             </w:r>
             <w:r>
               <w:rPr>
@@ -6631,7 +7002,7 @@
                 <w:sz w:val="28"/>
                 <w:szCs w:val="28"/>
               </w:rPr>
-              <w:t>39</w:t>
+              <w:t>38</w:t>
             </w:r>
             <w:r>
               <w:rPr>
@@ -6675,7 +7046,20 @@
                 <w:szCs w:val="28"/>
                 <w:u w:val="none"/>
               </w:rPr>
-              <w:t>3.2. Các phần chính của ứng dụng:</w:t>
+              <w:t>3.2. Các phần chính của ứng dụng</w:t>
+            </w:r>
+            <w:r>
+              <w:rPr>
+                <w:rStyle w:val="Hyperlink"/>
+                <w:rFonts w:ascii="Times New Roman" w:hAnsi="Times New Roman" w:cs="Times New Roman"/>
+                <w:b/>
+                <w:bCs/>
+                <w:noProof/>
+                <w:sz w:val="28"/>
+                <w:szCs w:val="28"/>
+                <w:u w:val="none"/>
+              </w:rPr>
+              <w:t>S</w:t>
             </w:r>
             <w:r>
               <w:rPr>
@@ -6746,7 +7130,7 @@
                 <w:sz w:val="28"/>
                 <w:szCs w:val="28"/>
               </w:rPr>
-              <w:t>39</w:t>
+              <w:t>38</w:t>
             </w:r>
             <w:r>
               <w:rPr>
@@ -6861,7 +7245,7 @@
                 <w:sz w:val="28"/>
                 <w:szCs w:val="28"/>
               </w:rPr>
-              <w:t>39</w:t>
+              <w:t>38</w:t>
             </w:r>
             <w:r>
               <w:rPr>
@@ -6976,7 +7360,7 @@
                 <w:sz w:val="28"/>
                 <w:szCs w:val="28"/>
               </w:rPr>
-              <w:t>41</w:t>
+              <w:t>40</w:t>
             </w:r>
             <w:r>
               <w:rPr>
@@ -7091,7 +7475,7 @@
                 <w:sz w:val="28"/>
                 <w:szCs w:val="28"/>
               </w:rPr>
-              <w:t>47</w:t>
+              <w:t>46</w:t>
             </w:r>
             <w:r>
               <w:rPr>
@@ -7115,7 +7499,7 @@
             </w:tabs>
             <w:spacing w:line="360" w:lineRule="auto"/>
             <w:rPr>
-              <w:rFonts w:ascii="Times New Roman" w:eastAsiaTheme="minorEastAsia" w:hAnsi="Times New Roman" w:cs="Times New Roman"/>
+              <w:rFonts w:ascii="Times New Roman" w:hAnsi="Times New Roman" w:cs="Times New Roman"/>
               <w:b/>
               <w:bCs/>
               <w:noProof/>
@@ -7206,7 +7590,7 @@
                 <w:sz w:val="28"/>
                 <w:szCs w:val="28"/>
               </w:rPr>
-              <w:t>49</w:t>
+              <w:t>48</w:t>
             </w:r>
             <w:r>
               <w:rPr>
@@ -7221,6 +7605,13 @@
               <w:fldChar w:fldCharType="end"/>
             </w:r>
           </w:hyperlink>
+        </w:p>
+        <w:p>
+          <w:pPr>
+            <w:rPr>
+              <w:noProof/>
+            </w:rPr>
+          </w:pPr>
         </w:p>
         <w:p>
           <w:pPr>
@@ -7238,6 +7629,12 @@
               <w:szCs w:val="28"/>
             </w:rPr>
           </w:pPr>
+          <w:r>
+            <w:rPr>
+              <w:noProof/>
+            </w:rPr>
+            <w:t xml:space="preserve">    </w:t>
+          </w:r>
           <w:hyperlink w:anchor="_Toc112948334" w:history="1">
             <w:r>
               <w:rPr>
@@ -7353,6 +7750,12 @@
               <w:szCs w:val="26"/>
             </w:rPr>
           </w:pPr>
+          <w:r>
+            <w:rPr>
+              <w:noProof/>
+            </w:rPr>
+            <w:t xml:space="preserve">    </w:t>
+          </w:r>
           <w:hyperlink w:anchor="_Toc112948335" w:history="1">
             <w:r>
               <w:rPr>
@@ -7533,7 +7936,27 @@
           <w:sz w:val="28"/>
           <w:szCs w:val="28"/>
         </w:rPr>
-        <w:t>Sơ Lược đề tài</w:t>
+        <w:t xml:space="preserve">Sơ </w:t>
+      </w:r>
+      <w:r>
+        <w:rPr>
+          <w:rFonts w:ascii="Times New Roman" w:eastAsia="Times New Roman" w:hAnsi="Times New Roman" w:cs="Times New Roman"/>
+          <w:b/>
+          <w:color w:val="000000"/>
+          <w:sz w:val="28"/>
+          <w:szCs w:val="28"/>
+        </w:rPr>
+        <w:t>l</w:t>
+      </w:r>
+      <w:r>
+        <w:rPr>
+          <w:rFonts w:ascii="Times New Roman" w:eastAsia="Times New Roman" w:hAnsi="Times New Roman" w:cs="Times New Roman"/>
+          <w:b/>
+          <w:color w:val="000000"/>
+          <w:sz w:val="28"/>
+          <w:szCs w:val="28"/>
+        </w:rPr>
+        <w:t>ược đề tài</w:t>
       </w:r>
     </w:p>
     <w:p>
@@ -7863,6 +8286,26 @@
     </w:p>
     <w:p>
       <w:pPr>
+        <w:pBdr>
+          <w:top w:val="nil"/>
+          <w:left w:val="nil"/>
+          <w:bottom w:val="nil"/>
+          <w:right w:val="nil"/>
+          <w:between w:val="nil"/>
+        </w:pBdr>
+        <w:spacing w:line="360" w:lineRule="auto"/>
+        <w:ind w:firstLine="720"/>
+        <w:jc w:val="both"/>
+        <w:rPr>
+          <w:rFonts w:ascii="Times New Roman" w:eastAsia="Times New Roman" w:hAnsi="Times New Roman" w:cs="Times New Roman"/>
+          <w:color w:val="000000"/>
+          <w:sz w:val="28"/>
+          <w:szCs w:val="28"/>
+        </w:rPr>
+      </w:pPr>
+    </w:p>
+    <w:p>
+      <w:pPr>
         <w:numPr>
           <w:ilvl w:val="0"/>
           <w:numId w:val="12"/>
@@ -7917,19 +8360,25 @@
     </w:p>
     <w:p>
       <w:pPr>
-        <w:numPr>
-          <w:ilvl w:val="0"/>
-          <w:numId w:val="13"/>
-        </w:numPr>
-        <w:pBdr>
-          <w:top w:val="nil"/>
-          <w:left w:val="nil"/>
-          <w:bottom w:val="nil"/>
-          <w:right w:val="nil"/>
-          <w:between w:val="nil"/>
-        </w:pBdr>
-        <w:spacing w:line="360" w:lineRule="auto"/>
-      </w:pPr>
+        <w:pBdr>
+          <w:top w:val="nil"/>
+          <w:left w:val="nil"/>
+          <w:bottom w:val="nil"/>
+          <w:right w:val="nil"/>
+          <w:between w:val="nil"/>
+        </w:pBdr>
+        <w:spacing w:line="360" w:lineRule="auto"/>
+        <w:ind w:firstLine="360"/>
+      </w:pPr>
+      <w:r>
+        <w:rPr>
+          <w:rFonts w:ascii="Times New Roman" w:eastAsia="Times New Roman" w:hAnsi="Times New Roman" w:cs="Times New Roman"/>
+          <w:color w:val="000000"/>
+          <w:sz w:val="28"/>
+          <w:szCs w:val="28"/>
+        </w:rPr>
+        <w:t xml:space="preserve">- </w:t>
+      </w:r>
       <w:r>
         <w:rPr>
           <w:rFonts w:ascii="Times New Roman" w:eastAsia="Times New Roman" w:hAnsi="Times New Roman" w:cs="Times New Roman"/>
@@ -7954,19 +8403,25 @@
     </w:p>
     <w:p>
       <w:pPr>
-        <w:numPr>
-          <w:ilvl w:val="0"/>
-          <w:numId w:val="13"/>
-        </w:numPr>
-        <w:pBdr>
-          <w:top w:val="nil"/>
-          <w:left w:val="nil"/>
-          <w:bottom w:val="nil"/>
-          <w:right w:val="nil"/>
-          <w:between w:val="nil"/>
-        </w:pBdr>
-        <w:spacing w:line="360" w:lineRule="auto"/>
-      </w:pPr>
+        <w:pBdr>
+          <w:top w:val="nil"/>
+          <w:left w:val="nil"/>
+          <w:bottom w:val="nil"/>
+          <w:right w:val="nil"/>
+          <w:between w:val="nil"/>
+        </w:pBdr>
+        <w:spacing w:line="360" w:lineRule="auto"/>
+        <w:ind w:firstLine="360"/>
+      </w:pPr>
+      <w:r>
+        <w:rPr>
+          <w:rFonts w:ascii="Times New Roman" w:eastAsia="Times New Roman" w:hAnsi="Times New Roman" w:cs="Times New Roman"/>
+          <w:color w:val="000000"/>
+          <w:sz w:val="28"/>
+          <w:szCs w:val="28"/>
+        </w:rPr>
+        <w:t xml:space="preserve">- </w:t>
+      </w:r>
       <w:r>
         <w:rPr>
           <w:rFonts w:ascii="Times New Roman" w:eastAsia="Times New Roman" w:hAnsi="Times New Roman" w:cs="Times New Roman"/>
@@ -7979,11 +8434,6 @@
     </w:p>
     <w:p>
       <w:pPr>
-        <w:pStyle w:val="ListParagraph"/>
-      </w:pPr>
-    </w:p>
-    <w:p>
-      <w:pPr>
         <w:pBdr>
           <w:top w:val="nil"/>
           <w:left w:val="nil"/>
@@ -8012,6 +8462,16 @@
         </w:rPr>
         <w:t>Do quá trình làm đồ án còn hạn chế về thời gian và kinh nghiệm, em mong nhận được những góp ý chân thành từ thầy cô.</w:t>
       </w:r>
+    </w:p>
+    <w:p>
+      <w:pPr>
+        <w:jc w:val="both"/>
+        <w:rPr>
+          <w:rFonts w:ascii="Times New Roman" w:eastAsia="Times New Roman" w:hAnsi="Times New Roman" w:cs="Times New Roman"/>
+          <w:sz w:val="28"/>
+          <w:szCs w:val="28"/>
+        </w:rPr>
+      </w:pPr>
     </w:p>
     <w:p>
       <w:pPr>
@@ -8200,56 +8660,93 @@
           <w:between w:val="nil"/>
         </w:pBdr>
         <w:spacing w:line="360" w:lineRule="auto"/>
+        <w:jc w:val="both"/>
+        <w:rPr>
+          <w:rFonts w:ascii="Times New Roman" w:eastAsia="Times New Roman" w:hAnsi="Times New Roman" w:cs="Times New Roman"/>
+          <w:b/>
+          <w:color w:val="000000"/>
+          <w:sz w:val="28"/>
+          <w:szCs w:val="28"/>
+        </w:rPr>
+      </w:pPr>
+      <w:r>
+        <w:rPr>
+          <w:rFonts w:ascii="Times New Roman" w:eastAsia="Times New Roman" w:hAnsi="Times New Roman" w:cs="Times New Roman"/>
+          <w:b/>
+          <w:color w:val="000000"/>
+          <w:sz w:val="28"/>
+          <w:szCs w:val="28"/>
+        </w:rPr>
+        <w:t xml:space="preserve"> </w:t>
+      </w:r>
+      <w:r>
+        <w:rPr>
+          <w:rFonts w:ascii="Times New Roman" w:eastAsia="Times New Roman" w:hAnsi="Times New Roman" w:cs="Times New Roman"/>
+          <w:b/>
+          <w:color w:val="000000"/>
+          <w:sz w:val="28"/>
+          <w:szCs w:val="28"/>
+        </w:rPr>
+        <w:t xml:space="preserve">  - </w:t>
+      </w:r>
+      <w:r>
+        <w:rPr>
+          <w:rFonts w:ascii="Times New Roman" w:eastAsia="Times New Roman" w:hAnsi="Times New Roman" w:cs="Times New Roman"/>
+          <w:color w:val="000000"/>
+          <w:sz w:val="28"/>
+          <w:szCs w:val="28"/>
+        </w:rPr>
+        <w:t>Mở đầu:</w:t>
+      </w:r>
+      <w:r>
+        <w:rPr>
+          <w:rFonts w:ascii="Times New Roman" w:eastAsia="Times New Roman" w:hAnsi="Times New Roman" w:cs="Times New Roman"/>
+          <w:b/>
+          <w:color w:val="000000"/>
+          <w:sz w:val="28"/>
+          <w:szCs w:val="28"/>
+        </w:rPr>
+        <w:t xml:space="preserve"> </w:t>
+      </w:r>
+    </w:p>
+    <w:p>
+      <w:pPr>
+        <w:pBdr>
+          <w:top w:val="nil"/>
+          <w:left w:val="nil"/>
+          <w:bottom w:val="nil"/>
+          <w:right w:val="nil"/>
+          <w:between w:val="nil"/>
+        </w:pBdr>
+        <w:spacing w:line="360" w:lineRule="auto"/>
         <w:ind w:left="720"/>
         <w:jc w:val="both"/>
         <w:rPr>
           <w:rFonts w:ascii="Times New Roman" w:eastAsia="Times New Roman" w:hAnsi="Times New Roman" w:cs="Times New Roman"/>
-          <w:b/>
-          <w:color w:val="000000"/>
-          <w:sz w:val="28"/>
-          <w:szCs w:val="28"/>
-        </w:rPr>
-      </w:pPr>
-      <w:r>
-        <w:rPr>
-          <w:rFonts w:ascii="Times New Roman" w:eastAsia="Times New Roman" w:hAnsi="Times New Roman" w:cs="Times New Roman"/>
-          <w:b/>
-          <w:color w:val="000000"/>
-          <w:sz w:val="28"/>
-          <w:szCs w:val="28"/>
-        </w:rPr>
-        <w:t xml:space="preserve">-  </w:t>
-      </w:r>
-      <w:r>
-        <w:rPr>
-          <w:rFonts w:ascii="Times New Roman" w:eastAsia="Times New Roman" w:hAnsi="Times New Roman" w:cs="Times New Roman"/>
-          <w:color w:val="000000"/>
-          <w:sz w:val="28"/>
-          <w:szCs w:val="28"/>
-        </w:rPr>
-        <w:t>Mở đầu:</w:t>
-      </w:r>
-      <w:r>
-        <w:rPr>
-          <w:rFonts w:ascii="Times New Roman" w:eastAsia="Times New Roman" w:hAnsi="Times New Roman" w:cs="Times New Roman"/>
-          <w:b/>
-          <w:color w:val="000000"/>
-          <w:sz w:val="28"/>
-          <w:szCs w:val="28"/>
-        </w:rPr>
-        <w:t xml:space="preserve"> </w:t>
-      </w:r>
-    </w:p>
-    <w:p>
-      <w:pPr>
-        <w:pBdr>
-          <w:top w:val="nil"/>
-          <w:left w:val="nil"/>
-          <w:bottom w:val="nil"/>
-          <w:right w:val="nil"/>
-          <w:between w:val="nil"/>
-        </w:pBdr>
-        <w:spacing w:line="360" w:lineRule="auto"/>
+          <w:color w:val="000000"/>
+          <w:sz w:val="28"/>
+          <w:szCs w:val="28"/>
+        </w:rPr>
+      </w:pPr>
+      <w:r>
+        <w:rPr>
+          <w:rFonts w:ascii="Times New Roman" w:eastAsia="Times New Roman" w:hAnsi="Times New Roman" w:cs="Times New Roman"/>
+          <w:color w:val="000000"/>
+          <w:sz w:val="28"/>
+          <w:szCs w:val="28"/>
+        </w:rPr>
+        <w:t>Trình bày lý do chọn đề tài, mục tiêu, phạm vi nghiên cứu, bố cục luận án.</w:t>
+      </w:r>
+    </w:p>
+    <w:p>
+      <w:pPr>
+        <w:pBdr>
+          <w:top w:val="nil"/>
+          <w:left w:val="nil"/>
+          <w:bottom w:val="nil"/>
+          <w:right w:val="nil"/>
+          <w:between w:val="nil"/>
+        </w:pBdr>
         <w:ind w:left="720"/>
         <w:jc w:val="both"/>
         <w:rPr>
@@ -8259,25 +8756,65 @@
           <w:szCs w:val="28"/>
         </w:rPr>
       </w:pPr>
-      <w:r>
-        <w:rPr>
-          <w:rFonts w:ascii="Times New Roman" w:eastAsia="Times New Roman" w:hAnsi="Times New Roman" w:cs="Times New Roman"/>
-          <w:color w:val="000000"/>
-          <w:sz w:val="28"/>
-          <w:szCs w:val="28"/>
-        </w:rPr>
-        <w:t>Trình bày lý do chọn đề tài, mục tiêu, phạm vi nghiên cứu, bố cục luận án.</w:t>
-      </w:r>
-    </w:p>
-    <w:p>
-      <w:pPr>
-        <w:pBdr>
-          <w:top w:val="nil"/>
-          <w:left w:val="nil"/>
-          <w:bottom w:val="nil"/>
-          <w:right w:val="nil"/>
-          <w:between w:val="nil"/>
-        </w:pBdr>
+    </w:p>
+    <w:p>
+      <w:pPr>
+        <w:pBdr>
+          <w:top w:val="nil"/>
+          <w:left w:val="nil"/>
+          <w:bottom w:val="nil"/>
+          <w:right w:val="nil"/>
+          <w:between w:val="nil"/>
+        </w:pBdr>
+        <w:spacing w:line="360" w:lineRule="auto"/>
+        <w:jc w:val="both"/>
+        <w:rPr>
+          <w:rFonts w:ascii="Times New Roman" w:eastAsia="Times New Roman" w:hAnsi="Times New Roman" w:cs="Times New Roman"/>
+          <w:color w:val="000000"/>
+          <w:sz w:val="28"/>
+          <w:szCs w:val="28"/>
+        </w:rPr>
+      </w:pPr>
+      <w:r>
+        <w:rPr>
+          <w:rFonts w:ascii="Times New Roman" w:eastAsia="Times New Roman" w:hAnsi="Times New Roman" w:cs="Times New Roman"/>
+          <w:b/>
+          <w:color w:val="000000"/>
+          <w:sz w:val="28"/>
+          <w:szCs w:val="28"/>
+        </w:rPr>
+        <w:t xml:space="preserve">   </w:t>
+      </w:r>
+      <w:r>
+        <w:rPr>
+          <w:rFonts w:ascii="Times New Roman" w:eastAsia="Times New Roman" w:hAnsi="Times New Roman" w:cs="Times New Roman"/>
+          <w:b/>
+          <w:color w:val="000000"/>
+          <w:sz w:val="28"/>
+          <w:szCs w:val="28"/>
+        </w:rPr>
+        <w:t>-</w:t>
+      </w:r>
+      <w:r>
+        <w:rPr>
+          <w:rFonts w:ascii="Times New Roman" w:eastAsia="Times New Roman" w:hAnsi="Times New Roman" w:cs="Times New Roman"/>
+          <w:color w:val="000000"/>
+          <w:sz w:val="28"/>
+          <w:szCs w:val="28"/>
+        </w:rPr>
+        <w:t xml:space="preserve">  Chương I: Tổng quan về Blockchain</w:t>
+      </w:r>
+    </w:p>
+    <w:p>
+      <w:pPr>
+        <w:pBdr>
+          <w:top w:val="nil"/>
+          <w:left w:val="nil"/>
+          <w:bottom w:val="nil"/>
+          <w:right w:val="nil"/>
+          <w:between w:val="nil"/>
+        </w:pBdr>
+        <w:spacing w:line="360" w:lineRule="auto"/>
         <w:ind w:left="720"/>
         <w:jc w:val="both"/>
         <w:rPr>
@@ -8287,6 +8824,15 @@
           <w:szCs w:val="28"/>
         </w:rPr>
       </w:pPr>
+      <w:r>
+        <w:rPr>
+          <w:rFonts w:ascii="Times New Roman" w:eastAsia="Times New Roman" w:hAnsi="Times New Roman" w:cs="Times New Roman"/>
+          <w:color w:val="000000"/>
+          <w:sz w:val="28"/>
+          <w:szCs w:val="28"/>
+        </w:rPr>
+        <w:t>Chương này giới thiệu về tổng quan về Blockchain, khái niệm, đặc điểm, cơ chế hoạt động và ứng dụng của Blockchain</w:t>
+      </w:r>
     </w:p>
     <w:p>
       <w:pPr>
@@ -8307,24 +8853,42 @@
           <w:szCs w:val="28"/>
         </w:rPr>
       </w:pPr>
-      <w:r>
-        <w:rPr>
-          <w:rFonts w:ascii="Times New Roman" w:eastAsia="Times New Roman" w:hAnsi="Times New Roman" w:cs="Times New Roman"/>
-          <w:b/>
-          <w:color w:val="000000"/>
-          <w:sz w:val="28"/>
-          <w:szCs w:val="28"/>
-        </w:rPr>
-        <w:t>-</w:t>
-      </w:r>
-      <w:r>
-        <w:rPr>
-          <w:rFonts w:ascii="Times New Roman" w:eastAsia="Times New Roman" w:hAnsi="Times New Roman" w:cs="Times New Roman"/>
-          <w:color w:val="000000"/>
-          <w:sz w:val="28"/>
-          <w:szCs w:val="28"/>
-        </w:rPr>
-        <w:t xml:space="preserve">  Chương I: Tổng quan về Blockchain</w:t>
+    </w:p>
+    <w:p>
+      <w:pPr>
+        <w:pBdr>
+          <w:top w:val="nil"/>
+          <w:left w:val="nil"/>
+          <w:bottom w:val="nil"/>
+          <w:right w:val="nil"/>
+          <w:between w:val="nil"/>
+        </w:pBdr>
+        <w:spacing w:line="360" w:lineRule="auto"/>
+        <w:jc w:val="both"/>
+        <w:rPr>
+          <w:rFonts w:ascii="Times New Roman" w:eastAsia="Times New Roman" w:hAnsi="Times New Roman" w:cs="Times New Roman"/>
+          <w:color w:val="000000"/>
+          <w:sz w:val="28"/>
+          <w:szCs w:val="28"/>
+        </w:rPr>
+      </w:pPr>
+      <w:r>
+        <w:rPr>
+          <w:rFonts w:ascii="Times New Roman" w:eastAsia="Times New Roman" w:hAnsi="Times New Roman" w:cs="Times New Roman"/>
+          <w:color w:val="000000"/>
+          <w:sz w:val="28"/>
+          <w:szCs w:val="28"/>
+        </w:rPr>
+        <w:t xml:space="preserve">   </w:t>
+      </w:r>
+      <w:r>
+        <w:rPr>
+          <w:rFonts w:ascii="Times New Roman" w:eastAsia="Times New Roman" w:hAnsi="Times New Roman" w:cs="Times New Roman"/>
+          <w:color w:val="000000"/>
+          <w:sz w:val="28"/>
+          <w:szCs w:val="28"/>
+        </w:rPr>
+        <w:t>-  Chương II: Các khái niệm được nhắc tới và sử dụng trong bài luận</w:t>
       </w:r>
     </w:p>
     <w:p>
@@ -8353,7 +8917,7 @@
           <w:sz w:val="28"/>
           <w:szCs w:val="28"/>
         </w:rPr>
-        <w:t>Chương này giới thiệu về tổng quan về Blockchain, khái niệm, đặc điểm, cơ chế hoạt động và ứng dụng của Blockchain</w:t>
+        <w:t>Đây là những khái niệm cơ bản và những khái niệm buộc phải nắm bắt và hiểu rõ. Từ đó mới có thể hiểu công việc chúng ta đang làm ở đây là gì.</w:t>
       </w:r>
     </w:p>
     <w:p>
@@ -8386,6 +8950,43 @@
           <w:between w:val="nil"/>
         </w:pBdr>
         <w:spacing w:line="360" w:lineRule="auto"/>
+        <w:jc w:val="both"/>
+        <w:rPr>
+          <w:rFonts w:ascii="Times New Roman" w:eastAsia="Times New Roman" w:hAnsi="Times New Roman" w:cs="Times New Roman"/>
+          <w:color w:val="000000"/>
+          <w:sz w:val="28"/>
+          <w:szCs w:val="28"/>
+        </w:rPr>
+      </w:pPr>
+      <w:r>
+        <w:rPr>
+          <w:rFonts w:ascii="Times New Roman" w:eastAsia="Times New Roman" w:hAnsi="Times New Roman" w:cs="Times New Roman"/>
+          <w:color w:val="000000"/>
+          <w:sz w:val="28"/>
+          <w:szCs w:val="28"/>
+        </w:rPr>
+        <w:t xml:space="preserve">    </w:t>
+      </w:r>
+      <w:r>
+        <w:rPr>
+          <w:rFonts w:ascii="Times New Roman" w:eastAsia="Times New Roman" w:hAnsi="Times New Roman" w:cs="Times New Roman"/>
+          <w:color w:val="000000"/>
+          <w:sz w:val="28"/>
+          <w:szCs w:val="28"/>
+        </w:rPr>
+        <w:t>-  Chương III: Xây dựng hệ thống launchpad trên nền tảng Ethereum</w:t>
+      </w:r>
+    </w:p>
+    <w:p>
+      <w:pPr>
+        <w:pBdr>
+          <w:top w:val="nil"/>
+          <w:left w:val="nil"/>
+          <w:bottom w:val="nil"/>
+          <w:right w:val="nil"/>
+          <w:between w:val="nil"/>
+        </w:pBdr>
+        <w:spacing w:line="360" w:lineRule="auto"/>
         <w:ind w:left="720"/>
         <w:jc w:val="both"/>
         <w:rPr>
@@ -8402,7 +9003,7 @@
           <w:sz w:val="28"/>
           <w:szCs w:val="28"/>
         </w:rPr>
-        <w:t>-  Chương II: Các khái niệm được nhắc tới và sử dụng trong bài luận</w:t>
+        <w:t xml:space="preserve">Ở chương này, giới thiệu về phần sản phẩm demo. 1 dapp cho phép IDO các token.  </w:t>
       </w:r>
     </w:p>
     <w:p>
@@ -8424,133 +9025,34 @@
           <w:szCs w:val="28"/>
         </w:rPr>
       </w:pPr>
-      <w:r>
-        <w:rPr>
-          <w:rFonts w:ascii="Times New Roman" w:eastAsia="Times New Roman" w:hAnsi="Times New Roman" w:cs="Times New Roman"/>
-          <w:color w:val="000000"/>
-          <w:sz w:val="28"/>
-          <w:szCs w:val="28"/>
-        </w:rPr>
-        <w:t>Đây là những khái niệm cơ bản và những khái niệm buộc phải nắm bắt và hiểu rõ. Từ đó mới có thể hiểu công việc chúng ta đang làm ở đây là gì.</w:t>
-      </w:r>
-    </w:p>
-    <w:p>
-      <w:pPr>
-        <w:pBdr>
-          <w:top w:val="nil"/>
-          <w:left w:val="nil"/>
-          <w:bottom w:val="nil"/>
-          <w:right w:val="nil"/>
-          <w:between w:val="nil"/>
-        </w:pBdr>
-        <w:spacing w:line="360" w:lineRule="auto"/>
-        <w:ind w:left="720"/>
-        <w:jc w:val="both"/>
-        <w:rPr>
-          <w:rFonts w:ascii="Times New Roman" w:eastAsia="Times New Roman" w:hAnsi="Times New Roman" w:cs="Times New Roman"/>
-          <w:color w:val="000000"/>
-          <w:sz w:val="28"/>
-          <w:szCs w:val="28"/>
-        </w:rPr>
-      </w:pPr>
-    </w:p>
-    <w:p>
-      <w:pPr>
-        <w:pBdr>
-          <w:top w:val="nil"/>
-          <w:left w:val="nil"/>
-          <w:bottom w:val="nil"/>
-          <w:right w:val="nil"/>
-          <w:between w:val="nil"/>
-        </w:pBdr>
-        <w:spacing w:line="360" w:lineRule="auto"/>
-        <w:ind w:left="720"/>
-        <w:jc w:val="both"/>
-        <w:rPr>
-          <w:rFonts w:ascii="Times New Roman" w:eastAsia="Times New Roman" w:hAnsi="Times New Roman" w:cs="Times New Roman"/>
-          <w:color w:val="000000"/>
-          <w:sz w:val="28"/>
-          <w:szCs w:val="28"/>
-        </w:rPr>
-      </w:pPr>
-      <w:r>
-        <w:rPr>
-          <w:rFonts w:ascii="Times New Roman" w:eastAsia="Times New Roman" w:hAnsi="Times New Roman" w:cs="Times New Roman"/>
-          <w:color w:val="000000"/>
-          <w:sz w:val="28"/>
-          <w:szCs w:val="28"/>
-        </w:rPr>
-        <w:t>-  Chương III: Xây dựng hệ thống launchpad trên nền tảng Ethereum</w:t>
-      </w:r>
-    </w:p>
-    <w:p>
-      <w:pPr>
-        <w:pBdr>
-          <w:top w:val="nil"/>
-          <w:left w:val="nil"/>
-          <w:bottom w:val="nil"/>
-          <w:right w:val="nil"/>
-          <w:between w:val="nil"/>
-        </w:pBdr>
-        <w:spacing w:line="360" w:lineRule="auto"/>
-        <w:ind w:left="720"/>
-        <w:jc w:val="both"/>
-        <w:rPr>
-          <w:rFonts w:ascii="Times New Roman" w:eastAsia="Times New Roman" w:hAnsi="Times New Roman" w:cs="Times New Roman"/>
-          <w:color w:val="000000"/>
-          <w:sz w:val="28"/>
-          <w:szCs w:val="28"/>
-        </w:rPr>
-      </w:pPr>
-      <w:r>
-        <w:rPr>
-          <w:rFonts w:ascii="Times New Roman" w:eastAsia="Times New Roman" w:hAnsi="Times New Roman" w:cs="Times New Roman"/>
-          <w:color w:val="000000"/>
-          <w:sz w:val="28"/>
-          <w:szCs w:val="28"/>
-        </w:rPr>
-        <w:t xml:space="preserve">Ở chương này, giới thiệu về phần sản phẩm demo. 1 dapp cho phép IDO các token.  </w:t>
-      </w:r>
-    </w:p>
-    <w:p>
-      <w:pPr>
-        <w:pBdr>
-          <w:top w:val="nil"/>
-          <w:left w:val="nil"/>
-          <w:bottom w:val="nil"/>
-          <w:right w:val="nil"/>
-          <w:between w:val="nil"/>
-        </w:pBdr>
-        <w:spacing w:line="360" w:lineRule="auto"/>
-        <w:ind w:left="720"/>
-        <w:jc w:val="both"/>
-        <w:rPr>
-          <w:rFonts w:ascii="Times New Roman" w:eastAsia="Times New Roman" w:hAnsi="Times New Roman" w:cs="Times New Roman"/>
-          <w:color w:val="000000"/>
-          <w:sz w:val="28"/>
-          <w:szCs w:val="28"/>
-        </w:rPr>
-      </w:pPr>
-    </w:p>
-    <w:p>
-      <w:pPr>
-        <w:pBdr>
-          <w:top w:val="nil"/>
-          <w:left w:val="nil"/>
-          <w:bottom w:val="nil"/>
-          <w:right w:val="nil"/>
-          <w:between w:val="nil"/>
-        </w:pBdr>
-        <w:spacing w:line="360" w:lineRule="auto"/>
-        <w:ind w:left="720"/>
-        <w:jc w:val="both"/>
-        <w:rPr>
-          <w:rFonts w:ascii="Times New Roman" w:eastAsia="Times New Roman" w:hAnsi="Times New Roman" w:cs="Times New Roman"/>
-          <w:color w:val="000000"/>
-          <w:sz w:val="28"/>
-          <w:szCs w:val="28"/>
-        </w:rPr>
-      </w:pPr>
+    </w:p>
+    <w:p>
+      <w:pPr>
+        <w:pBdr>
+          <w:top w:val="nil"/>
+          <w:left w:val="nil"/>
+          <w:bottom w:val="nil"/>
+          <w:right w:val="nil"/>
+          <w:between w:val="nil"/>
+        </w:pBdr>
+        <w:spacing w:line="360" w:lineRule="auto"/>
+        <w:jc w:val="both"/>
+        <w:rPr>
+          <w:rFonts w:ascii="Times New Roman" w:eastAsia="Times New Roman" w:hAnsi="Times New Roman" w:cs="Times New Roman"/>
+          <w:color w:val="000000"/>
+          <w:sz w:val="28"/>
+          <w:szCs w:val="28"/>
+        </w:rPr>
+      </w:pPr>
+      <w:r>
+        <w:rPr>
+          <w:rFonts w:ascii="Times New Roman" w:eastAsia="Times New Roman" w:hAnsi="Times New Roman" w:cs="Times New Roman"/>
+          <w:color w:val="000000"/>
+          <w:sz w:val="28"/>
+          <w:szCs w:val="28"/>
+        </w:rPr>
+        <w:t xml:space="preserve">    </w:t>
+      </w:r>
       <w:r>
         <w:rPr>
           <w:rFonts w:ascii="Times New Roman" w:eastAsia="Times New Roman" w:hAnsi="Times New Roman" w:cs="Times New Roman"/>
@@ -8970,6 +9472,43 @@
           <w:between w:val="nil"/>
         </w:pBdr>
         <w:spacing w:line="360" w:lineRule="auto"/>
+        <w:jc w:val="both"/>
+        <w:rPr>
+          <w:rFonts w:ascii="Times New Roman" w:eastAsia="Times New Roman" w:hAnsi="Times New Roman" w:cs="Times New Roman"/>
+          <w:color w:val="000000"/>
+          <w:sz w:val="28"/>
+          <w:szCs w:val="28"/>
+        </w:rPr>
+      </w:pPr>
+      <w:r>
+        <w:rPr>
+          <w:rFonts w:ascii="Times New Roman" w:eastAsia="Times New Roman" w:hAnsi="Times New Roman" w:cs="Times New Roman"/>
+          <w:color w:val="000000"/>
+          <w:sz w:val="28"/>
+          <w:szCs w:val="28"/>
+        </w:rPr>
+        <w:lastRenderedPageBreak/>
+        <w:t>-</w:t>
+      </w:r>
+      <w:r>
+        <w:rPr>
+          <w:rFonts w:ascii="Times New Roman" w:eastAsia="Times New Roman" w:hAnsi="Times New Roman" w:cs="Times New Roman"/>
+          <w:color w:val="000000"/>
+          <w:sz w:val="28"/>
+          <w:szCs w:val="28"/>
+        </w:rPr>
+        <w:t xml:space="preserve"> Dữ liệu (data). Dữ liệu trong mỗi khối phụ thuộc vào loại blockchain, ví dụ blockchain của bitcoin chứa thông tin về các giao dịch như thông tin người gửi, người nhận tiền và số bitcoin được giao dịch.</w:t>
+      </w:r>
+    </w:p>
+    <w:p>
+      <w:pPr>
+        <w:pBdr>
+          <w:top w:val="nil"/>
+          <w:left w:val="nil"/>
+          <w:bottom w:val="nil"/>
+          <w:right w:val="nil"/>
+          <w:between w:val="nil"/>
+        </w:pBdr>
         <w:ind w:firstLine="720"/>
         <w:jc w:val="both"/>
         <w:rPr>
@@ -8979,15 +9518,42 @@
           <w:szCs w:val="28"/>
         </w:rPr>
       </w:pPr>
-      <w:r>
-        <w:rPr>
-          <w:rFonts w:ascii="Times New Roman" w:eastAsia="Times New Roman" w:hAnsi="Times New Roman" w:cs="Times New Roman"/>
-          <w:color w:val="000000"/>
-          <w:sz w:val="28"/>
-          <w:szCs w:val="28"/>
-        </w:rPr>
-        <w:lastRenderedPageBreak/>
-        <w:t>+ Dữ liệu (data). Dữ liệu trong mỗi khối phụ thuộc vào loại blockchain, ví dụ blockchain của bitcoin chứa thông tin về các giao dịch như thông tin người gửi, người nhận tiền và số bitcoin được giao dịch.</w:t>
+    </w:p>
+    <w:p>
+      <w:pPr>
+        <w:pBdr>
+          <w:top w:val="nil"/>
+          <w:left w:val="nil"/>
+          <w:bottom w:val="nil"/>
+          <w:right w:val="nil"/>
+          <w:between w:val="nil"/>
+        </w:pBdr>
+        <w:spacing w:line="360" w:lineRule="auto"/>
+        <w:jc w:val="both"/>
+        <w:rPr>
+          <w:rFonts w:ascii="Times New Roman" w:eastAsia="Times New Roman" w:hAnsi="Times New Roman" w:cs="Times New Roman"/>
+          <w:color w:val="000000"/>
+          <w:sz w:val="28"/>
+          <w:szCs w:val="28"/>
+        </w:rPr>
+      </w:pPr>
+      <w:r>
+        <w:rPr>
+          <w:rFonts w:ascii="Times New Roman" w:eastAsia="Times New Roman" w:hAnsi="Times New Roman" w:cs="Times New Roman"/>
+          <w:color w:val="000000"/>
+          <w:sz w:val="28"/>
+          <w:szCs w:val="28"/>
+        </w:rPr>
+        <w:t>-</w:t>
+      </w:r>
+      <w:r>
+        <w:rPr>
+          <w:rFonts w:ascii="Times New Roman" w:eastAsia="Times New Roman" w:hAnsi="Times New Roman" w:cs="Times New Roman"/>
+          <w:color w:val="000000"/>
+          <w:sz w:val="28"/>
+          <w:szCs w:val="28"/>
+        </w:rPr>
+        <w:t xml:space="preserve"> Mỗi khối có một mã băm (Hash) để nhận dạng một khối và các dữ liệu trong đó. Mã này là duy nhất, nó tương tự như dấu vân tay. Bất kỳ sự thay đổi nào trong khối thì mã băm cũng sẽ thay đổi.</w:t>
       </w:r>
     </w:p>
     <w:p>
@@ -9019,6 +9585,43 @@
           <w:between w:val="nil"/>
         </w:pBdr>
         <w:spacing w:line="360" w:lineRule="auto"/>
+        <w:jc w:val="both"/>
+        <w:rPr>
+          <w:rFonts w:ascii="Times New Roman" w:eastAsia="Times New Roman" w:hAnsi="Times New Roman" w:cs="Times New Roman"/>
+          <w:color w:val="000000"/>
+          <w:sz w:val="28"/>
+          <w:szCs w:val="28"/>
+        </w:rPr>
+      </w:pPr>
+      <w:r>
+        <w:rPr>
+          <w:rFonts w:ascii="Times New Roman" w:eastAsia="Times New Roman" w:hAnsi="Times New Roman" w:cs="Times New Roman"/>
+          <w:color w:val="000000"/>
+          <w:sz w:val="28"/>
+          <w:szCs w:val="28"/>
+        </w:rPr>
+        <w:t>-</w:t>
+      </w:r>
+      <w:r>
+        <w:rPr>
+          <w:rFonts w:ascii="Times New Roman" w:eastAsia="Times New Roman" w:hAnsi="Times New Roman" w:cs="Times New Roman"/>
+          <w:color w:val="000000"/>
+          <w:sz w:val="28"/>
+          <w:szCs w:val="28"/>
+        </w:rPr>
+        <w:t xml:space="preserve"> Mã băm đối chiếu (chính là mã của khối phía trước – Hash of previous block) sẽ tạo thành chuỗi. Bất cứ sự thay đổi một khối sẽ khiến các khối tiếp theo không phù hợp.</w:t>
+      </w:r>
+    </w:p>
+    <w:p>
+      <w:pPr>
+        <w:pBdr>
+          <w:top w:val="nil"/>
+          <w:left w:val="nil"/>
+          <w:bottom w:val="nil"/>
+          <w:right w:val="nil"/>
+          <w:between w:val="nil"/>
+        </w:pBdr>
+        <w:spacing w:line="360" w:lineRule="auto"/>
         <w:ind w:firstLine="720"/>
         <w:jc w:val="both"/>
         <w:rPr>
@@ -9028,95 +9631,19 @@
           <w:szCs w:val="28"/>
         </w:rPr>
       </w:pPr>
-      <w:r>
-        <w:rPr>
-          <w:rFonts w:ascii="Times New Roman" w:eastAsia="Times New Roman" w:hAnsi="Times New Roman" w:cs="Times New Roman"/>
-          <w:color w:val="000000"/>
-          <w:sz w:val="28"/>
-          <w:szCs w:val="28"/>
-        </w:rPr>
-        <w:t>+ Mỗi khối có một mã băm (Hash) để nhận dạng một khối và các dữ liệu trong đó. Mã này là duy nhất, nó tương tự như dấu vân tay. Bất kỳ sự thay đổi nào trong khối thì mã băm cũng sẽ thay đổi.</w:t>
-      </w:r>
-    </w:p>
-    <w:p>
-      <w:pPr>
-        <w:pBdr>
-          <w:top w:val="nil"/>
-          <w:left w:val="nil"/>
-          <w:bottom w:val="nil"/>
-          <w:right w:val="nil"/>
-          <w:between w:val="nil"/>
-        </w:pBdr>
+    </w:p>
+    <w:p>
+      <w:pPr>
+        <w:pBdr>
+          <w:top w:val="nil"/>
+          <w:left w:val="nil"/>
+          <w:bottom w:val="nil"/>
+          <w:right w:val="nil"/>
+          <w:between w:val="nil"/>
+        </w:pBdr>
+        <w:spacing w:line="360" w:lineRule="auto"/>
         <w:ind w:firstLine="720"/>
-        <w:jc w:val="both"/>
-        <w:rPr>
-          <w:rFonts w:ascii="Times New Roman" w:eastAsia="Times New Roman" w:hAnsi="Times New Roman" w:cs="Times New Roman"/>
-          <w:color w:val="000000"/>
-          <w:sz w:val="28"/>
-          <w:szCs w:val="28"/>
-        </w:rPr>
-      </w:pPr>
-    </w:p>
-    <w:p>
-      <w:pPr>
-        <w:pBdr>
-          <w:top w:val="nil"/>
-          <w:left w:val="nil"/>
-          <w:bottom w:val="nil"/>
-          <w:right w:val="nil"/>
-          <w:between w:val="nil"/>
-        </w:pBdr>
-        <w:spacing w:line="360" w:lineRule="auto"/>
-        <w:ind w:firstLine="720"/>
-        <w:jc w:val="both"/>
-        <w:rPr>
-          <w:rFonts w:ascii="Times New Roman" w:eastAsia="Times New Roman" w:hAnsi="Times New Roman" w:cs="Times New Roman"/>
-          <w:color w:val="000000"/>
-          <w:sz w:val="28"/>
-          <w:szCs w:val="28"/>
-        </w:rPr>
-      </w:pPr>
-      <w:r>
-        <w:rPr>
-          <w:rFonts w:ascii="Times New Roman" w:eastAsia="Times New Roman" w:hAnsi="Times New Roman" w:cs="Times New Roman"/>
-          <w:color w:val="000000"/>
-          <w:sz w:val="28"/>
-          <w:szCs w:val="28"/>
-        </w:rPr>
-        <w:t>+ Mã băm đối chiếu (chính là mã của khối phía trước – Hash of previous block) sẽ tạo thành chuỗi. Bất cứ sự thay đổi một khối sẽ khiến các khối tiếp theo không phù hợp.</w:t>
-      </w:r>
-    </w:p>
-    <w:p>
-      <w:pPr>
-        <w:pBdr>
-          <w:top w:val="nil"/>
-          <w:left w:val="nil"/>
-          <w:bottom w:val="nil"/>
-          <w:right w:val="nil"/>
-          <w:between w:val="nil"/>
-        </w:pBdr>
-        <w:spacing w:line="360" w:lineRule="auto"/>
-        <w:ind w:firstLine="720"/>
-        <w:jc w:val="both"/>
-        <w:rPr>
-          <w:rFonts w:ascii="Times New Roman" w:eastAsia="Times New Roman" w:hAnsi="Times New Roman" w:cs="Times New Roman"/>
-          <w:color w:val="000000"/>
-          <w:sz w:val="28"/>
-          <w:szCs w:val="28"/>
-        </w:rPr>
-      </w:pPr>
-    </w:p>
-    <w:p>
-      <w:pPr>
-        <w:pBdr>
-          <w:top w:val="nil"/>
-          <w:left w:val="nil"/>
-          <w:bottom w:val="nil"/>
-          <w:right w:val="nil"/>
-          <w:between w:val="nil"/>
-        </w:pBdr>
-        <w:spacing w:line="360" w:lineRule="auto"/>
-        <w:ind w:firstLine="720"/>
+        <w:jc w:val="center"/>
         <w:rPr>
           <w:rFonts w:ascii="Times New Roman" w:eastAsia="Times New Roman" w:hAnsi="Times New Roman" w:cs="Times New Roman"/>
           <w:color w:val="000000"/>
@@ -9133,8 +9660,8 @@
           <w:szCs w:val="28"/>
         </w:rPr>
         <w:drawing>
-          <wp:inline distT="0" distB="0" distL="0" distR="0" wp14:anchorId="64BA4342" wp14:editId="58B32812">
-            <wp:extent cx="4991100" cy="1699260"/>
+          <wp:inline distT="0" distB="0" distL="0" distR="0" wp14:anchorId="64BA4342" wp14:editId="380944FF">
+            <wp:extent cx="5334914" cy="1989734"/>
             <wp:effectExtent l="0" t="0" r="0" b="0"/>
             <wp:docPr id="17" name="image1.png"/>
             <wp:cNvGraphicFramePr/>
@@ -9155,7 +9682,7 @@
                   <pic:spPr>
                     <a:xfrm>
                       <a:off x="0" y="0"/>
-                      <a:ext cx="4991100" cy="1699260"/>
+                      <a:ext cx="5353597" cy="1996702"/>
                     </a:xfrm>
                     <a:prstGeom prst="rect">
                       <a:avLst/>
@@ -9246,8 +9773,26 @@
           <w:right w:val="nil"/>
           <w:between w:val="nil"/>
         </w:pBdr>
-        <w:spacing w:line="360" w:lineRule="auto"/>
         <w:ind w:firstLine="720"/>
+        <w:rPr>
+          <w:rFonts w:ascii="Times New Roman" w:eastAsia="Times New Roman" w:hAnsi="Times New Roman" w:cs="Times New Roman"/>
+          <w:color w:val="000000"/>
+          <w:sz w:val="28"/>
+          <w:szCs w:val="28"/>
+        </w:rPr>
+      </w:pPr>
+    </w:p>
+    <w:p>
+      <w:pPr>
+        <w:pBdr>
+          <w:top w:val="nil"/>
+          <w:left w:val="nil"/>
+          <w:bottom w:val="nil"/>
+          <w:right w:val="nil"/>
+          <w:between w:val="nil"/>
+        </w:pBdr>
+        <w:spacing w:line="360" w:lineRule="auto"/>
+        <w:ind w:firstLine="720"/>
         <w:jc w:val="both"/>
         <w:rPr>
           <w:rFonts w:ascii="Times New Roman" w:eastAsia="Times New Roman" w:hAnsi="Times New Roman" w:cs="Times New Roman"/>
@@ -9266,7 +9811,11 @@
         <w:t>Từ bất kỳ một khối, ta có thể truy cập tất cả các khối trước đó và các khối tiếp theo trong chuỗi liên kết. Vì vậy, cơ sở dữ liệu trong blockchain lưu trữ lịch sử đẩy đủ và không thể xóa của tất cả các giao dịch được thực hiện từ lần đầu tiên.</w:t>
       </w:r>
     </w:p>
-    <w:p/>
+    <w:p>
+      <w:r>
+        <w:br w:type="page"/>
+      </w:r>
+    </w:p>
     <w:p>
       <w:pPr>
         <w:pStyle w:val="Heading4"/>
@@ -9274,6 +9823,7 @@
       </w:pPr>
       <w:bookmarkStart w:id="6" w:name="_Toc112948311"/>
       <w:r>
+        <w:lastRenderedPageBreak/>
         <w:t>1.3. Đặc điểm của Blockchain</w:t>
       </w:r>
       <w:bookmarkEnd w:id="6"/>
@@ -9304,6 +9854,23 @@
         </w:rPr>
         <w:t>- Không thể làm giả, không thể phá hủy các chuỗi Blockchain: theo như lý thuyết thì chỉ có máy tính lượng tử mới có thể giải mã Blockchain và công nghệ Blockchain biến mất khi không còn Internet trên toàn cầu.</w:t>
       </w:r>
+    </w:p>
+    <w:p>
+      <w:pPr>
+        <w:pBdr>
+          <w:top w:val="nil"/>
+          <w:left w:val="nil"/>
+          <w:bottom w:val="nil"/>
+          <w:right w:val="nil"/>
+          <w:between w:val="nil"/>
+        </w:pBdr>
+        <w:rPr>
+          <w:rFonts w:ascii="Times New Roman" w:eastAsia="Times New Roman" w:hAnsi="Times New Roman" w:cs="Times New Roman"/>
+          <w:color w:val="000000"/>
+          <w:sz w:val="28"/>
+          <w:szCs w:val="28"/>
+        </w:rPr>
+      </w:pPr>
       <w:r>
         <w:rPr>
           <w:rFonts w:ascii="Times New Roman" w:eastAsia="Times New Roman" w:hAnsi="Times New Roman" w:cs="Times New Roman"/>
@@ -9312,15 +9879,6 @@
           <w:szCs w:val="28"/>
         </w:rPr>
         <w:br/>
-      </w:r>
-      <w:r>
-        <w:rPr>
-          <w:rFonts w:ascii="Times New Roman" w:eastAsia="Times New Roman" w:hAnsi="Times New Roman" w:cs="Times New Roman"/>
-          <w:color w:val="000000"/>
-          <w:sz w:val="28"/>
-          <w:szCs w:val="28"/>
-        </w:rPr>
-        <w:lastRenderedPageBreak/>
         <w:t>- Bất biến: dữ liệu trong Blockchain không thể sửa (có thể sửa nhưng sẽ để lại dấu vết) và sẽ lưu trữ mãi mãi.</w:t>
       </w:r>
     </w:p>
@@ -9448,89 +10006,119 @@
     </w:p>
     <w:p>
       <w:pPr>
-        <w:pBdr>
-          <w:top w:val="nil"/>
-          <w:left w:val="nil"/>
-          <w:bottom w:val="nil"/>
-          <w:right w:val="nil"/>
-          <w:between w:val="nil"/>
-        </w:pBdr>
+        <w:pStyle w:val="Heading4"/>
+      </w:pPr>
+      <w:bookmarkStart w:id="7" w:name="_Toc112948312"/>
+      <w:r>
+        <w:t>1.4. Phân loại</w:t>
+      </w:r>
+      <w:bookmarkEnd w:id="7"/>
+    </w:p>
+    <w:p/>
+    <w:p>
+      <w:pPr>
+        <w:pBdr>
+          <w:top w:val="nil"/>
+          <w:left w:val="nil"/>
+          <w:bottom w:val="nil"/>
+          <w:right w:val="nil"/>
+          <w:between w:val="nil"/>
+        </w:pBdr>
+        <w:spacing w:line="360" w:lineRule="auto"/>
+        <w:jc w:val="both"/>
+        <w:rPr>
+          <w:rFonts w:ascii="Times New Roman" w:eastAsia="Times New Roman" w:hAnsi="Times New Roman" w:cs="Times New Roman"/>
+          <w:color w:val="000000"/>
+          <w:sz w:val="28"/>
+          <w:szCs w:val="28"/>
+        </w:rPr>
+      </w:pPr>
+      <w:r>
+        <w:rPr>
+          <w:rFonts w:ascii="Times New Roman" w:eastAsia="Times New Roman" w:hAnsi="Times New Roman" w:cs="Times New Roman"/>
+          <w:color w:val="000000"/>
+          <w:sz w:val="28"/>
+          <w:szCs w:val="28"/>
+        </w:rPr>
+        <w:t xml:space="preserve">Có cả blockchain Public (công khai) và Private (riêng tư). </w:t>
+      </w:r>
+    </w:p>
+    <w:p>
+      <w:pPr>
+        <w:pBdr>
+          <w:top w:val="nil"/>
+          <w:left w:val="nil"/>
+          <w:bottom w:val="nil"/>
+          <w:right w:val="nil"/>
+          <w:between w:val="nil"/>
+        </w:pBdr>
+        <w:jc w:val="both"/>
+        <w:rPr>
+          <w:rFonts w:ascii="Times New Roman" w:eastAsia="Times New Roman" w:hAnsi="Times New Roman" w:cs="Times New Roman"/>
+          <w:color w:val="000000"/>
+          <w:sz w:val="28"/>
+          <w:szCs w:val="28"/>
+        </w:rPr>
+      </w:pPr>
+    </w:p>
+    <w:p>
+      <w:pPr>
+        <w:pBdr>
+          <w:top w:val="nil"/>
+          <w:left w:val="nil"/>
+          <w:bottom w:val="nil"/>
+          <w:right w:val="nil"/>
+          <w:between w:val="nil"/>
+        </w:pBdr>
+        <w:spacing w:line="360" w:lineRule="auto"/>
         <w:ind w:firstLine="720"/>
-        <w:rPr>
-          <w:rFonts w:ascii="Times New Roman" w:eastAsia="Times New Roman" w:hAnsi="Times New Roman" w:cs="Times New Roman"/>
-          <w:color w:val="000000"/>
-          <w:sz w:val="28"/>
-          <w:szCs w:val="28"/>
-        </w:rPr>
-      </w:pPr>
-    </w:p>
-    <w:p>
-      <w:pPr>
-        <w:pStyle w:val="Heading4"/>
-      </w:pPr>
-      <w:bookmarkStart w:id="7" w:name="_Toc112948312"/>
-      <w:r>
-        <w:t>1.4. Phân loại</w:t>
-      </w:r>
-      <w:bookmarkEnd w:id="7"/>
-    </w:p>
-    <w:p/>
-    <w:p>
-      <w:pPr>
-        <w:pBdr>
-          <w:top w:val="nil"/>
-          <w:left w:val="nil"/>
-          <w:bottom w:val="nil"/>
-          <w:right w:val="nil"/>
-          <w:between w:val="nil"/>
-        </w:pBdr>
-        <w:spacing w:line="360" w:lineRule="auto"/>
-        <w:jc w:val="both"/>
-        <w:rPr>
-          <w:rFonts w:ascii="Times New Roman" w:eastAsia="Times New Roman" w:hAnsi="Times New Roman" w:cs="Times New Roman"/>
-          <w:color w:val="000000"/>
-          <w:sz w:val="28"/>
-          <w:szCs w:val="28"/>
-        </w:rPr>
-      </w:pPr>
-      <w:r>
-        <w:rPr>
-          <w:rFonts w:ascii="Times New Roman" w:eastAsia="Times New Roman" w:hAnsi="Times New Roman" w:cs="Times New Roman"/>
-          <w:color w:val="000000"/>
-          <w:sz w:val="28"/>
-          <w:szCs w:val="28"/>
-        </w:rPr>
-        <w:t xml:space="preserve">Có cả blockchain Public (công khai) và Private (riêng tư). </w:t>
-      </w:r>
-    </w:p>
-    <w:p>
-      <w:pPr>
-        <w:pBdr>
-          <w:top w:val="nil"/>
-          <w:left w:val="nil"/>
-          <w:bottom w:val="nil"/>
-          <w:right w:val="nil"/>
-          <w:between w:val="nil"/>
-        </w:pBdr>
-        <w:jc w:val="both"/>
-        <w:rPr>
-          <w:rFonts w:ascii="Times New Roman" w:eastAsia="Times New Roman" w:hAnsi="Times New Roman" w:cs="Times New Roman"/>
-          <w:color w:val="000000"/>
-          <w:sz w:val="28"/>
-          <w:szCs w:val="28"/>
-        </w:rPr>
-      </w:pPr>
-    </w:p>
-    <w:p>
-      <w:pPr>
-        <w:pBdr>
-          <w:top w:val="nil"/>
-          <w:left w:val="nil"/>
-          <w:bottom w:val="nil"/>
-          <w:right w:val="nil"/>
-          <w:between w:val="nil"/>
-        </w:pBdr>
-        <w:spacing w:line="360" w:lineRule="auto"/>
+        <w:jc w:val="both"/>
+        <w:rPr>
+          <w:rFonts w:ascii="Times New Roman" w:eastAsia="Times New Roman" w:hAnsi="Times New Roman" w:cs="Times New Roman"/>
+          <w:color w:val="000000"/>
+          <w:sz w:val="28"/>
+          <w:szCs w:val="28"/>
+        </w:rPr>
+      </w:pPr>
+      <w:r>
+        <w:rPr>
+          <w:rFonts w:ascii="Times New Roman" w:eastAsia="Times New Roman" w:hAnsi="Times New Roman" w:cs="Times New Roman"/>
+          <w:color w:val="000000"/>
+          <w:sz w:val="28"/>
+          <w:szCs w:val="28"/>
+        </w:rPr>
+        <w:t xml:space="preserve">Trong một </w:t>
+      </w:r>
+      <w:r>
+        <w:rPr>
+          <w:rFonts w:ascii="Times New Roman" w:eastAsia="Times New Roman" w:hAnsi="Times New Roman" w:cs="Times New Roman"/>
+          <w:b/>
+          <w:bCs/>
+          <w:color w:val="000000"/>
+          <w:sz w:val="28"/>
+          <w:szCs w:val="28"/>
+        </w:rPr>
+        <w:t>blockchain công khai</w:t>
+      </w:r>
+      <w:r>
+        <w:rPr>
+          <w:rFonts w:ascii="Times New Roman" w:eastAsia="Times New Roman" w:hAnsi="Times New Roman" w:cs="Times New Roman"/>
+          <w:color w:val="000000"/>
+          <w:sz w:val="28"/>
+          <w:szCs w:val="28"/>
+        </w:rPr>
+        <w:t>, bất kỳ ai cũng có thể tham gia, nghĩa là họ có thể đọc, viết hoặc kiểm tra dữ liệu trên blockchain. Rất khó để thay đổi các giao dịch được đăng nhập trong một blockchain công khai vì không có cơ quan quyền lực duy nhất nào kiểm soát các node của blockchain.</w:t>
+      </w:r>
+    </w:p>
+    <w:p>
+      <w:pPr>
+        <w:pBdr>
+          <w:top w:val="nil"/>
+          <w:left w:val="nil"/>
+          <w:bottom w:val="nil"/>
+          <w:right w:val="nil"/>
+          <w:between w:val="nil"/>
+        </w:pBdr>
         <w:ind w:firstLine="720"/>
         <w:jc w:val="both"/>
         <w:rPr>
@@ -9540,14 +10128,34 @@
           <w:szCs w:val="28"/>
         </w:rPr>
       </w:pPr>
-      <w:r>
-        <w:rPr>
-          <w:rFonts w:ascii="Times New Roman" w:eastAsia="Times New Roman" w:hAnsi="Times New Roman" w:cs="Times New Roman"/>
-          <w:color w:val="000000"/>
-          <w:sz w:val="28"/>
-          <w:szCs w:val="28"/>
-        </w:rPr>
-        <w:t xml:space="preserve">Trong một </w:t>
+    </w:p>
+    <w:p>
+      <w:pPr>
+        <w:pBdr>
+          <w:top w:val="nil"/>
+          <w:left w:val="nil"/>
+          <w:bottom w:val="nil"/>
+          <w:right w:val="nil"/>
+          <w:between w:val="nil"/>
+        </w:pBdr>
+        <w:spacing w:line="360" w:lineRule="auto"/>
+        <w:ind w:firstLine="720"/>
+        <w:jc w:val="both"/>
+        <w:rPr>
+          <w:rFonts w:ascii="Times New Roman" w:eastAsia="Times New Roman" w:hAnsi="Times New Roman" w:cs="Times New Roman"/>
+          <w:color w:val="000000"/>
+          <w:sz w:val="28"/>
+          <w:szCs w:val="28"/>
+        </w:rPr>
+      </w:pPr>
+      <w:r>
+        <w:rPr>
+          <w:rFonts w:ascii="Times New Roman" w:eastAsia="Times New Roman" w:hAnsi="Times New Roman" w:cs="Times New Roman"/>
+          <w:color w:val="000000"/>
+          <w:sz w:val="28"/>
+          <w:szCs w:val="28"/>
+        </w:rPr>
+        <w:t xml:space="preserve">Trong khi đó, một </w:t>
       </w:r>
       <w:r>
         <w:rPr>
@@ -9558,74 +10166,6 @@
           <w:sz w:val="28"/>
           <w:szCs w:val="28"/>
         </w:rPr>
-        <w:t>blockchain công khai</w:t>
-      </w:r>
-      <w:r>
-        <w:rPr>
-          <w:rFonts w:ascii="Times New Roman" w:eastAsia="Times New Roman" w:hAnsi="Times New Roman" w:cs="Times New Roman"/>
-          <w:color w:val="000000"/>
-          <w:sz w:val="28"/>
-          <w:szCs w:val="28"/>
-        </w:rPr>
-        <w:t>, bất kỳ ai cũng có thể tham gia, nghĩa là họ có thể đọc, viết hoặc kiểm tra dữ liệu trên blockchain. Rất khó để thay đổi các giao dịch được đăng nhập trong một blockchain công khai vì không có cơ quan quyền lực duy nhất nào kiểm soát các node của blockchain.</w:t>
-      </w:r>
-    </w:p>
-    <w:p>
-      <w:pPr>
-        <w:pBdr>
-          <w:top w:val="nil"/>
-          <w:left w:val="nil"/>
-          <w:bottom w:val="nil"/>
-          <w:right w:val="nil"/>
-          <w:between w:val="nil"/>
-        </w:pBdr>
-        <w:ind w:firstLine="720"/>
-        <w:jc w:val="both"/>
-        <w:rPr>
-          <w:rFonts w:ascii="Times New Roman" w:eastAsia="Times New Roman" w:hAnsi="Times New Roman" w:cs="Times New Roman"/>
-          <w:color w:val="000000"/>
-          <w:sz w:val="28"/>
-          <w:szCs w:val="28"/>
-        </w:rPr>
-      </w:pPr>
-    </w:p>
-    <w:p>
-      <w:pPr>
-        <w:pBdr>
-          <w:top w:val="nil"/>
-          <w:left w:val="nil"/>
-          <w:bottom w:val="nil"/>
-          <w:right w:val="nil"/>
-          <w:between w:val="nil"/>
-        </w:pBdr>
-        <w:spacing w:line="360" w:lineRule="auto"/>
-        <w:ind w:firstLine="720"/>
-        <w:jc w:val="both"/>
-        <w:rPr>
-          <w:rFonts w:ascii="Times New Roman" w:eastAsia="Times New Roman" w:hAnsi="Times New Roman" w:cs="Times New Roman"/>
-          <w:color w:val="000000"/>
-          <w:sz w:val="28"/>
-          <w:szCs w:val="28"/>
-        </w:rPr>
-      </w:pPr>
-      <w:r>
-        <w:rPr>
-          <w:rFonts w:ascii="Times New Roman" w:eastAsia="Times New Roman" w:hAnsi="Times New Roman" w:cs="Times New Roman"/>
-          <w:color w:val="000000"/>
-          <w:sz w:val="28"/>
-          <w:szCs w:val="28"/>
-        </w:rPr>
-        <w:t xml:space="preserve">Trong khi đó, một </w:t>
-      </w:r>
-      <w:r>
-        <w:rPr>
-          <w:rFonts w:ascii="Times New Roman" w:eastAsia="Times New Roman" w:hAnsi="Times New Roman" w:cs="Times New Roman"/>
-          <w:b/>
-          <w:bCs/>
-          <w:color w:val="000000"/>
-          <w:sz w:val="28"/>
-          <w:szCs w:val="28"/>
-        </w:rPr>
         <w:t>blockchain riêng tư</w:t>
       </w:r>
       <w:r>
@@ -9636,11 +10176,6 @@
           <w:szCs w:val="28"/>
         </w:rPr>
         <w:t xml:space="preserve"> được kiểm soát bởi một tổ chức hoặc nhóm. Chỉ có tổ chức hoặc nhóm đó mới có thể quyết định ai được mời vào hệ thống, sau đó nó có quyền quay lại và thay đổi chuỗi khối. Quy trình blockchain riêng tư này tương tự như một hệ thống lưu trữ dữ liệu nội bộ ngoại trừ việc trải rộng trên nhiều node để tăng tính bảo mật.</w:t>
-      </w:r>
-    </w:p>
-    <w:p>
-      <w:r>
-        <w:br w:type="page"/>
       </w:r>
     </w:p>
     <w:p>
@@ -9851,30 +10386,12 @@
     </w:p>
     <w:p>
       <w:pPr>
-        <w:pBdr>
-          <w:top w:val="nil"/>
-          <w:left w:val="nil"/>
-          <w:bottom w:val="nil"/>
-          <w:right w:val="nil"/>
-          <w:between w:val="nil"/>
-        </w:pBdr>
-        <w:spacing w:line="360" w:lineRule="auto"/>
-        <w:jc w:val="both"/>
-        <w:rPr>
-          <w:rFonts w:ascii="Times New Roman" w:eastAsia="Times New Roman" w:hAnsi="Times New Roman" w:cs="Times New Roman"/>
-          <w:color w:val="000000"/>
-          <w:sz w:val="28"/>
-          <w:szCs w:val="28"/>
-        </w:rPr>
-      </w:pPr>
-    </w:p>
-    <w:p>
-      <w:pPr>
         <w:pStyle w:val="Heading4"/>
         <w:spacing w:line="360" w:lineRule="auto"/>
       </w:pPr>
       <w:bookmarkStart w:id="9" w:name="_Toc112948314"/>
       <w:r>
+        <w:lastRenderedPageBreak/>
         <w:t>1.6. Ứng dụng thực tiễn của công nghệ Blockchain</w:t>
       </w:r>
       <w:bookmarkEnd w:id="9"/>
@@ -10431,33 +10948,14 @@
           <w:szCs w:val="28"/>
         </w:rPr>
       </w:pPr>
-    </w:p>
-    <w:p>
-      <w:pPr>
-        <w:pBdr>
-          <w:top w:val="nil"/>
-          <w:left w:val="nil"/>
-          <w:bottom w:val="nil"/>
-          <w:right w:val="nil"/>
-          <w:between w:val="nil"/>
-        </w:pBdr>
-        <w:spacing w:line="360" w:lineRule="auto"/>
-        <w:ind w:left="720"/>
-        <w:jc w:val="both"/>
-        <w:rPr>
-          <w:rFonts w:ascii="Times New Roman" w:hAnsi="Times New Roman" w:cs="Times New Roman"/>
-          <w:color w:val="000000"/>
-          <w:sz w:val="28"/>
-          <w:szCs w:val="28"/>
-        </w:rPr>
-      </w:pPr>
-      <w:r>
-        <w:rPr>
-          <w:rFonts w:ascii="Times New Roman" w:hAnsi="Times New Roman" w:cs="Times New Roman"/>
-          <w:color w:val="000000"/>
-          <w:sz w:val="28"/>
-          <w:szCs w:val="28"/>
-        </w:rPr>
+      <w:r>
+        <w:rPr>
+          <w:rFonts w:ascii="Times New Roman" w:hAnsi="Times New Roman" w:cs="Times New Roman"/>
+          <w:color w:val="000000"/>
+          <w:sz w:val="28"/>
+          <w:szCs w:val="28"/>
+        </w:rPr>
+        <w:lastRenderedPageBreak/>
         <w:t>- Để xây dựng được ứng dụng phi tập trung thì nền tảng Blockchain đó phải có Smart Contract.</w:t>
       </w:r>
     </w:p>
@@ -10967,6 +11465,7 @@
           <w:sz w:val="28"/>
           <w:szCs w:val="28"/>
         </w:rPr>
+        <w:lastRenderedPageBreak/>
         <w:t>2.3.3.</w:t>
       </w:r>
       <w:r>
@@ -11459,6 +11958,7 @@
           <w:sz w:val="28"/>
           <w:szCs w:val="28"/>
         </w:rPr>
+        <w:lastRenderedPageBreak/>
         <w:t>- Hybrid Liquidity DEX</w:t>
       </w:r>
     </w:p>
@@ -11922,37 +12422,47 @@
           <w:sz w:val="28"/>
           <w:szCs w:val="28"/>
         </w:rPr>
+        <w:t>Người dùng vẫn có thể giao dịch các token không phổ biến và không được liệt kê trên các sàn tập trung một cách thoải mái trên các sàn DEX, miễn có cung và cầu.</w:t>
+      </w:r>
+    </w:p>
+    <w:p>
+      <w:pPr>
+        <w:pBdr>
+          <w:top w:val="nil"/>
+          <w:left w:val="nil"/>
+          <w:bottom w:val="nil"/>
+          <w:right w:val="nil"/>
+          <w:between w:val="nil"/>
+        </w:pBdr>
+        <w:spacing w:line="360" w:lineRule="auto"/>
+        <w:rPr>
+          <w:rFonts w:ascii="Times New Roman" w:eastAsia="Times New Roman" w:hAnsi="Times New Roman" w:cs="Times New Roman"/>
+          <w:b/>
+          <w:color w:val="000000"/>
+          <w:sz w:val="28"/>
+          <w:szCs w:val="28"/>
+        </w:rPr>
+      </w:pPr>
+      <w:r>
+        <w:rPr>
+          <w:rFonts w:ascii="Times New Roman" w:eastAsia="Times New Roman" w:hAnsi="Times New Roman" w:cs="Times New Roman"/>
+          <w:b/>
+          <w:color w:val="000000"/>
+          <w:sz w:val="28"/>
+          <w:szCs w:val="28"/>
+        </w:rPr>
         <w:lastRenderedPageBreak/>
-        <w:t>Người dùng vẫn có thể giao dịch các token không phổ biến và không được liệt kê trên các sàn tập trung một cách thoải mái trên các sàn DEX, miễn có cung và cầu.</w:t>
-      </w:r>
-    </w:p>
-    <w:p>
-      <w:pPr>
-        <w:pBdr>
-          <w:top w:val="nil"/>
-          <w:left w:val="nil"/>
-          <w:bottom w:val="nil"/>
-          <w:right w:val="nil"/>
-          <w:between w:val="nil"/>
-        </w:pBdr>
-        <w:spacing w:line="360" w:lineRule="auto"/>
-        <w:rPr>
-          <w:rFonts w:ascii="Times New Roman" w:eastAsia="Times New Roman" w:hAnsi="Times New Roman" w:cs="Times New Roman"/>
-          <w:b/>
-          <w:color w:val="000000"/>
-          <w:sz w:val="28"/>
-          <w:szCs w:val="28"/>
-        </w:rPr>
-      </w:pPr>
-      <w:r>
-        <w:rPr>
-          <w:rFonts w:ascii="Times New Roman" w:eastAsia="Times New Roman" w:hAnsi="Times New Roman" w:cs="Times New Roman"/>
-          <w:b/>
-          <w:color w:val="000000"/>
-          <w:sz w:val="28"/>
-          <w:szCs w:val="28"/>
-        </w:rPr>
-        <w:t>- Nhược điểm:</w:t>
+        <w:t xml:space="preserve">2.3.5. </w:t>
+      </w:r>
+      <w:r>
+        <w:rPr>
+          <w:rFonts w:ascii="Times New Roman" w:eastAsia="Times New Roman" w:hAnsi="Times New Roman" w:cs="Times New Roman"/>
+          <w:b/>
+          <w:color w:val="000000"/>
+          <w:sz w:val="28"/>
+          <w:szCs w:val="28"/>
+        </w:rPr>
+        <w:t xml:space="preserve"> Nhược điểm:</w:t>
       </w:r>
     </w:p>
     <w:p>
@@ -12362,86 +12872,46 @@
           <w:sz w:val="28"/>
           <w:szCs w:val="28"/>
         </w:rPr>
+        <w:t>+ Phí</w:t>
+      </w:r>
+    </w:p>
+    <w:p>
+      <w:pPr>
+        <w:pBdr>
+          <w:top w:val="nil"/>
+          <w:left w:val="nil"/>
+          <w:bottom w:val="nil"/>
+          <w:right w:val="nil"/>
+          <w:between w:val="nil"/>
+        </w:pBdr>
+        <w:spacing w:line="360" w:lineRule="auto"/>
+        <w:ind w:left="720"/>
+        <w:jc w:val="both"/>
+        <w:rPr>
+          <w:rFonts w:ascii="Times New Roman" w:hAnsi="Times New Roman" w:cs="Times New Roman"/>
+          <w:color w:val="000000"/>
+          <w:sz w:val="28"/>
+          <w:szCs w:val="28"/>
+        </w:rPr>
+      </w:pPr>
+      <w:r>
+        <w:rPr>
+          <w:rFonts w:ascii="Times New Roman" w:hAnsi="Times New Roman" w:cs="Times New Roman"/>
+          <w:color w:val="000000"/>
+          <w:sz w:val="28"/>
+          <w:szCs w:val="28"/>
+        </w:rPr>
+        <w:t>Phí trên các sàn DEX không phải luôn cao nhưng có thể sẽ cao, đặc biệt là khi mạng lưới quá tải và bạn đang sử dụng một sổ lệnh trên chuỗi.</w:t>
+      </w:r>
+    </w:p>
+    <w:p>
+      <w:pPr>
+        <w:pStyle w:val="Heading4"/>
+        <w:spacing w:line="360" w:lineRule="auto"/>
+        <w:jc w:val="both"/>
+      </w:pPr>
+      <w:r>
         <w:lastRenderedPageBreak/>
-        <w:t>+ Phí</w:t>
-      </w:r>
-    </w:p>
-    <w:p>
-      <w:pPr>
-        <w:pBdr>
-          <w:top w:val="nil"/>
-          <w:left w:val="nil"/>
-          <w:bottom w:val="nil"/>
-          <w:right w:val="nil"/>
-          <w:between w:val="nil"/>
-        </w:pBdr>
-        <w:spacing w:line="360" w:lineRule="auto"/>
-        <w:ind w:left="720"/>
-        <w:jc w:val="both"/>
-        <w:rPr>
-          <w:rFonts w:ascii="Times New Roman" w:hAnsi="Times New Roman" w:cs="Times New Roman"/>
-          <w:color w:val="000000"/>
-          <w:sz w:val="28"/>
-          <w:szCs w:val="28"/>
-        </w:rPr>
-      </w:pPr>
-      <w:r>
-        <w:rPr>
-          <w:rFonts w:ascii="Times New Roman" w:hAnsi="Times New Roman" w:cs="Times New Roman"/>
-          <w:color w:val="000000"/>
-          <w:sz w:val="28"/>
-          <w:szCs w:val="28"/>
-        </w:rPr>
-        <w:t>Phí trên các sàn DEX không phải luôn cao nhưng có thể sẽ cao, đặc biệt là khi mạng lưới quá tải và bạn đang sử dụng một sổ lệnh trên chuỗi.</w:t>
-      </w:r>
-    </w:p>
-    <w:p>
-      <w:pPr>
-        <w:pBdr>
-          <w:top w:val="nil"/>
-          <w:left w:val="nil"/>
-          <w:bottom w:val="nil"/>
-          <w:right w:val="nil"/>
-          <w:between w:val="nil"/>
-        </w:pBdr>
-        <w:spacing w:line="360" w:lineRule="auto"/>
-        <w:ind w:left="720"/>
-        <w:jc w:val="both"/>
-        <w:rPr>
-          <w:rFonts w:ascii="Times New Roman" w:hAnsi="Times New Roman" w:cs="Times New Roman"/>
-          <w:color w:val="000000"/>
-          <w:sz w:val="28"/>
-          <w:szCs w:val="28"/>
-        </w:rPr>
-      </w:pPr>
-    </w:p>
-    <w:p>
-      <w:pPr>
-        <w:pBdr>
-          <w:top w:val="nil"/>
-          <w:left w:val="nil"/>
-          <w:bottom w:val="nil"/>
-          <w:right w:val="nil"/>
-          <w:between w:val="nil"/>
-        </w:pBdr>
-        <w:spacing w:line="360" w:lineRule="auto"/>
-        <w:ind w:left="720"/>
-        <w:jc w:val="both"/>
-        <w:rPr>
-          <w:rFonts w:ascii="Times New Roman" w:hAnsi="Times New Roman" w:cs="Times New Roman"/>
-          <w:color w:val="000000"/>
-          <w:sz w:val="28"/>
-          <w:szCs w:val="28"/>
-        </w:rPr>
-      </w:pPr>
-    </w:p>
-    <w:p>
-      <w:pPr>
-        <w:pStyle w:val="Heading4"/>
-        <w:spacing w:line="360" w:lineRule="auto"/>
-        <w:jc w:val="both"/>
-      </w:pPr>
-      <w:r>
         <w:t xml:space="preserve">2.4. </w:t>
       </w:r>
       <w:r>
@@ -12867,7 +13337,6 @@
           <w:right w:val="nil"/>
           <w:between w:val="nil"/>
         </w:pBdr>
-        <w:spacing w:line="360" w:lineRule="auto"/>
         <w:ind w:firstLine="720"/>
         <w:jc w:val="both"/>
         <w:rPr>
@@ -12903,64 +13372,186 @@
           <w:sz w:val="28"/>
           <w:szCs w:val="28"/>
         </w:rPr>
-        <w:br w:type="page"/>
-      </w:r>
-      <w:r>
-        <w:rPr>
-          <w:rFonts w:ascii="Times New Roman" w:eastAsia="Times New Roman" w:hAnsi="Times New Roman" w:cs="Times New Roman"/>
+        <w:t>Bao gồm:</w:t>
+      </w:r>
+    </w:p>
+    <w:p>
+      <w:pPr>
+        <w:pBdr>
+          <w:top w:val="nil"/>
+          <w:left w:val="nil"/>
+          <w:bottom w:val="nil"/>
+          <w:right w:val="nil"/>
+          <w:between w:val="nil"/>
+        </w:pBdr>
+        <w:spacing w:line="360" w:lineRule="auto"/>
+        <w:jc w:val="both"/>
+        <w:rPr>
+          <w:rFonts w:ascii="Times New Roman" w:eastAsia="Times New Roman" w:hAnsi="Times New Roman" w:cs="Times New Roman"/>
+          <w:color w:val="000000"/>
+          <w:sz w:val="28"/>
+          <w:szCs w:val="28"/>
+        </w:rPr>
+      </w:pPr>
+    </w:p>
+    <w:p>
+      <w:pPr>
+        <w:pBdr>
+          <w:top w:val="nil"/>
+          <w:left w:val="nil"/>
+          <w:bottom w:val="nil"/>
+          <w:right w:val="nil"/>
+          <w:between w:val="nil"/>
+        </w:pBdr>
+        <w:spacing w:line="360" w:lineRule="auto"/>
+        <w:jc w:val="both"/>
+        <w:rPr>
+          <w:rFonts w:ascii="Times New Roman" w:hAnsi="Times New Roman" w:cs="Times New Roman"/>
+          <w:color w:val="000000"/>
+          <w:sz w:val="28"/>
+          <w:szCs w:val="28"/>
+        </w:rPr>
+      </w:pPr>
+      <w:r>
+        <w:rPr>
+          <w:rFonts w:ascii="Times New Roman" w:hAnsi="Times New Roman" w:cs="Times New Roman"/>
+          <w:color w:val="000000"/>
+          <w:sz w:val="28"/>
+          <w:szCs w:val="28"/>
+        </w:rPr>
+        <w:t>+ Tính phi tập trung (Decentralized): </w:t>
+      </w:r>
+    </w:p>
+    <w:p>
+      <w:pPr>
+        <w:pBdr>
+          <w:top w:val="nil"/>
+          <w:left w:val="nil"/>
+          <w:bottom w:val="nil"/>
+          <w:right w:val="nil"/>
+          <w:between w:val="nil"/>
+        </w:pBdr>
+        <w:jc w:val="both"/>
+        <w:rPr>
+          <w:rFonts w:ascii="Times New Roman" w:hAnsi="Times New Roman" w:cs="Times New Roman"/>
+          <w:color w:val="000000"/>
+          <w:sz w:val="28"/>
+          <w:szCs w:val="28"/>
+        </w:rPr>
+      </w:pPr>
+    </w:p>
+    <w:p>
+      <w:pPr>
+        <w:pBdr>
+          <w:top w:val="nil"/>
+          <w:left w:val="nil"/>
+          <w:bottom w:val="nil"/>
+          <w:right w:val="nil"/>
+          <w:between w:val="nil"/>
+        </w:pBdr>
+        <w:spacing w:line="360" w:lineRule="auto"/>
+        <w:ind w:left="720"/>
+        <w:jc w:val="both"/>
+        <w:rPr>
+          <w:rFonts w:ascii="Times New Roman" w:hAnsi="Times New Roman" w:cs="Times New Roman"/>
+          <w:color w:val="000000"/>
+          <w:sz w:val="28"/>
+          <w:szCs w:val="28"/>
+        </w:rPr>
+      </w:pPr>
+      <w:r>
+        <w:rPr>
+          <w:rFonts w:ascii="Times New Roman" w:hAnsi="Times New Roman" w:cs="Times New Roman"/>
+          <w:color w:val="000000"/>
+          <w:sz w:val="28"/>
+          <w:szCs w:val="28"/>
+        </w:rPr>
+        <w:t>K</w:t>
+      </w:r>
+      <w:r>
+        <w:rPr>
+          <w:rFonts w:ascii="Times New Roman" w:hAnsi="Times New Roman" w:cs="Times New Roman"/>
+          <w:color w:val="000000"/>
+          <w:sz w:val="28"/>
+          <w:szCs w:val="28"/>
+        </w:rPr>
+        <w:t>hông có sự tồn tại của tổ chức hay cơ quan chức năng. Người dùng sẽ có toàn quyền kiểm soát tài sản của họ và tương tác với hệ sinh thái qua ứng dụng phi tập trung và ứng dụng ngang hàng.</w:t>
+      </w:r>
+    </w:p>
+    <w:p>
+      <w:pPr>
+        <w:pBdr>
+          <w:top w:val="nil"/>
+          <w:left w:val="nil"/>
+          <w:bottom w:val="nil"/>
+          <w:right w:val="nil"/>
+          <w:between w:val="nil"/>
+        </w:pBdr>
+        <w:spacing w:line="360" w:lineRule="auto"/>
+        <w:ind w:left="720"/>
+        <w:jc w:val="both"/>
+        <w:rPr>
+          <w:rFonts w:ascii="Times New Roman" w:hAnsi="Times New Roman" w:cs="Times New Roman"/>
+          <w:color w:val="000000"/>
+          <w:sz w:val="28"/>
+          <w:szCs w:val="28"/>
+        </w:rPr>
+      </w:pPr>
+    </w:p>
+    <w:p>
+      <w:pPr>
+        <w:pBdr>
+          <w:top w:val="nil"/>
+          <w:left w:val="nil"/>
+          <w:bottom w:val="nil"/>
+          <w:right w:val="nil"/>
+          <w:between w:val="nil"/>
+        </w:pBdr>
+        <w:spacing w:line="360" w:lineRule="auto"/>
+        <w:jc w:val="both"/>
+        <w:rPr>
+          <w:rFonts w:ascii="Times New Roman" w:hAnsi="Times New Roman" w:cs="Times New Roman"/>
+          <w:color w:val="000000"/>
+          <w:sz w:val="28"/>
+          <w:szCs w:val="28"/>
+        </w:rPr>
+      </w:pPr>
+      <w:r>
+        <w:rPr>
+          <w:rFonts w:ascii="Times New Roman" w:hAnsi="Times New Roman" w:cs="Times New Roman"/>
           <w:color w:val="000000"/>
           <w:sz w:val="28"/>
           <w:szCs w:val="28"/>
         </w:rPr>
         <w:lastRenderedPageBreak/>
-        <w:t>Bao gồm:</w:t>
-      </w:r>
-    </w:p>
-    <w:p>
-      <w:pPr>
-        <w:pBdr>
-          <w:top w:val="nil"/>
-          <w:left w:val="nil"/>
-          <w:bottom w:val="nil"/>
-          <w:right w:val="nil"/>
-          <w:between w:val="nil"/>
-        </w:pBdr>
-        <w:spacing w:line="360" w:lineRule="auto"/>
-        <w:jc w:val="both"/>
-        <w:rPr>
-          <w:rFonts w:ascii="Times New Roman" w:eastAsia="Times New Roman" w:hAnsi="Times New Roman" w:cs="Times New Roman"/>
-          <w:color w:val="000000"/>
-          <w:sz w:val="28"/>
-          <w:szCs w:val="28"/>
-        </w:rPr>
-      </w:pPr>
-    </w:p>
-    <w:p>
-      <w:pPr>
-        <w:pBdr>
-          <w:top w:val="nil"/>
-          <w:left w:val="nil"/>
-          <w:bottom w:val="nil"/>
-          <w:right w:val="nil"/>
-          <w:between w:val="nil"/>
-        </w:pBdr>
-        <w:spacing w:line="360" w:lineRule="auto"/>
-        <w:jc w:val="both"/>
-        <w:rPr>
-          <w:rFonts w:ascii="Times New Roman" w:hAnsi="Times New Roman" w:cs="Times New Roman"/>
-          <w:color w:val="000000"/>
-          <w:sz w:val="28"/>
-          <w:szCs w:val="28"/>
-        </w:rPr>
-      </w:pPr>
-      <w:r>
-        <w:rPr>
-          <w:rFonts w:ascii="Times New Roman" w:hAnsi="Times New Roman" w:cs="Times New Roman"/>
-          <w:color w:val="000000"/>
-          <w:sz w:val="28"/>
-          <w:szCs w:val="28"/>
-        </w:rPr>
-        <w:t>+ Tính phi tập trung (Decentralized): </w:t>
+        <w:t xml:space="preserve">+ </w:t>
+      </w:r>
+      <w:r>
+        <w:rPr>
+          <w:rFonts w:ascii="Times New Roman" w:hAnsi="Times New Roman" w:cs="Times New Roman"/>
+          <w:color w:val="000000"/>
+          <w:sz w:val="28"/>
+          <w:szCs w:val="28"/>
+        </w:rPr>
+        <w:t>Tính minh bạch</w:t>
+      </w:r>
+      <w:r>
+        <w:rPr>
+          <w:rFonts w:ascii="Times New Roman" w:hAnsi="Times New Roman" w:cs="Times New Roman"/>
+          <w:color w:val="000000"/>
+          <w:sz w:val="28"/>
+          <w:szCs w:val="28"/>
+        </w:rPr>
+        <w:t xml:space="preserve"> (Transparent)</w:t>
+      </w:r>
+      <w:r>
+        <w:rPr>
+          <w:rFonts w:ascii="Times New Roman" w:hAnsi="Times New Roman" w:cs="Times New Roman"/>
+          <w:color w:val="000000"/>
+          <w:sz w:val="28"/>
+          <w:szCs w:val="28"/>
+        </w:rPr>
+        <w:t xml:space="preserve">: </w:t>
       </w:r>
     </w:p>
     <w:p>
@@ -13007,16 +13598,16 @@
           <w:sz w:val="28"/>
           <w:szCs w:val="28"/>
         </w:rPr>
-        <w:t>K</w:t>
-      </w:r>
-      <w:r>
-        <w:rPr>
-          <w:rFonts w:ascii="Times New Roman" w:hAnsi="Times New Roman" w:cs="Times New Roman"/>
-          <w:color w:val="000000"/>
-          <w:sz w:val="28"/>
-          <w:szCs w:val="28"/>
-        </w:rPr>
-        <w:t>hông có sự tồn tại của tổ chức hay cơ quan chức năng. Người dùng sẽ có toàn quyền kiểm soát tài sản của họ và tương tác với hệ sinh thái qua ứng dụng phi tập trung và ứng dụng ngang hàng.</w:t>
+        <w:t>N</w:t>
+      </w:r>
+      <w:r>
+        <w:rPr>
+          <w:rFonts w:ascii="Times New Roman" w:hAnsi="Times New Roman" w:cs="Times New Roman"/>
+          <w:color w:val="000000"/>
+          <w:sz w:val="28"/>
+          <w:szCs w:val="28"/>
+        </w:rPr>
+        <w:t>hững tác động của con người sẽ được hạn chế. Bởi vì tất cả hoạt động đều được ghi nhận và công khai.</w:t>
       </w:r>
     </w:p>
     <w:p>
@@ -13072,16 +13663,242 @@
           <w:sz w:val="28"/>
           <w:szCs w:val="28"/>
         </w:rPr>
-        <w:t>Tính minh bạch</w:t>
-      </w:r>
-      <w:r>
-        <w:rPr>
-          <w:rFonts w:ascii="Times New Roman" w:hAnsi="Times New Roman" w:cs="Times New Roman"/>
-          <w:color w:val="000000"/>
-          <w:sz w:val="28"/>
-          <w:szCs w:val="28"/>
-        </w:rPr>
-        <w:t xml:space="preserve"> (Transparent)</w:t>
+        <w:t xml:space="preserve">Không cần sự cho phép (Permissionless): </w:t>
+      </w:r>
+    </w:p>
+    <w:p>
+      <w:pPr>
+        <w:pBdr>
+          <w:top w:val="nil"/>
+          <w:left w:val="nil"/>
+          <w:bottom w:val="nil"/>
+          <w:right w:val="nil"/>
+          <w:between w:val="nil"/>
+        </w:pBdr>
+        <w:jc w:val="both"/>
+        <w:rPr>
+          <w:rFonts w:ascii="Times New Roman" w:hAnsi="Times New Roman" w:cs="Times New Roman"/>
+          <w:color w:val="000000"/>
+          <w:sz w:val="28"/>
+          <w:szCs w:val="28"/>
+        </w:rPr>
+      </w:pPr>
+    </w:p>
+    <w:p>
+      <w:pPr>
+        <w:pBdr>
+          <w:top w:val="nil"/>
+          <w:left w:val="nil"/>
+          <w:bottom w:val="nil"/>
+          <w:right w:val="nil"/>
+          <w:between w:val="nil"/>
+        </w:pBdr>
+        <w:spacing w:line="360" w:lineRule="auto"/>
+        <w:ind w:left="720"/>
+        <w:jc w:val="both"/>
+        <w:rPr>
+          <w:rFonts w:ascii="Times New Roman" w:hAnsi="Times New Roman" w:cs="Times New Roman"/>
+          <w:color w:val="000000"/>
+          <w:sz w:val="28"/>
+          <w:szCs w:val="28"/>
+        </w:rPr>
+      </w:pPr>
+      <w:r>
+        <w:rPr>
+          <w:rFonts w:ascii="Times New Roman" w:hAnsi="Times New Roman" w:cs="Times New Roman"/>
+          <w:color w:val="000000"/>
+          <w:sz w:val="28"/>
+          <w:szCs w:val="28"/>
+        </w:rPr>
+        <w:t>T</w:t>
+      </w:r>
+      <w:r>
+        <w:rPr>
+          <w:rFonts w:ascii="Times New Roman" w:hAnsi="Times New Roman" w:cs="Times New Roman"/>
+          <w:color w:val="000000"/>
+          <w:sz w:val="28"/>
+          <w:szCs w:val="28"/>
+        </w:rPr>
+        <w:t>ất cả người dùng đều bình đẳng với nhau và không cần đăng ký với thủ tục rườm rà.</w:t>
+      </w:r>
+    </w:p>
+    <w:p>
+      <w:pPr>
+        <w:pBdr>
+          <w:top w:val="nil"/>
+          <w:left w:val="nil"/>
+          <w:bottom w:val="nil"/>
+          <w:right w:val="nil"/>
+          <w:between w:val="nil"/>
+        </w:pBdr>
+        <w:spacing w:line="360" w:lineRule="auto"/>
+        <w:ind w:firstLine="720"/>
+        <w:jc w:val="both"/>
+        <w:rPr>
+          <w:rFonts w:ascii="Times New Roman" w:eastAsia="Times New Roman" w:hAnsi="Times New Roman" w:cs="Times New Roman"/>
+          <w:color w:val="000000"/>
+          <w:sz w:val="28"/>
+          <w:szCs w:val="28"/>
+        </w:rPr>
+      </w:pPr>
+    </w:p>
+    <w:p>
+      <w:pPr>
+        <w:pBdr>
+          <w:top w:val="nil"/>
+          <w:left w:val="nil"/>
+          <w:bottom w:val="nil"/>
+          <w:right w:val="nil"/>
+          <w:between w:val="nil"/>
+        </w:pBdr>
+        <w:spacing w:line="360" w:lineRule="auto"/>
+        <w:jc w:val="both"/>
+        <w:rPr>
+          <w:rFonts w:ascii="Times New Roman" w:hAnsi="Times New Roman" w:cs="Times New Roman"/>
+          <w:color w:val="000000"/>
+          <w:sz w:val="28"/>
+          <w:szCs w:val="28"/>
+        </w:rPr>
+      </w:pPr>
+      <w:r>
+        <w:rPr>
+          <w:rFonts w:ascii="Times New Roman" w:hAnsi="Times New Roman" w:cs="Times New Roman"/>
+          <w:color w:val="000000"/>
+          <w:sz w:val="28"/>
+          <w:szCs w:val="28"/>
+        </w:rPr>
+        <w:t xml:space="preserve">+ </w:t>
+      </w:r>
+      <w:r>
+        <w:rPr>
+          <w:rFonts w:ascii="Times New Roman" w:hAnsi="Times New Roman" w:cs="Times New Roman"/>
+          <w:color w:val="000000"/>
+          <w:sz w:val="28"/>
+          <w:szCs w:val="28"/>
+        </w:rPr>
+        <w:t xml:space="preserve">Chi phí thấp: </w:t>
+      </w:r>
+    </w:p>
+    <w:p>
+      <w:pPr>
+        <w:pBdr>
+          <w:top w:val="nil"/>
+          <w:left w:val="nil"/>
+          <w:bottom w:val="nil"/>
+          <w:right w:val="nil"/>
+          <w:between w:val="nil"/>
+        </w:pBdr>
+        <w:jc w:val="both"/>
+        <w:rPr>
+          <w:rFonts w:ascii="Times New Roman" w:hAnsi="Times New Roman" w:cs="Times New Roman"/>
+          <w:color w:val="000000"/>
+          <w:sz w:val="28"/>
+          <w:szCs w:val="28"/>
+        </w:rPr>
+      </w:pPr>
+    </w:p>
+    <w:p>
+      <w:pPr>
+        <w:pBdr>
+          <w:top w:val="nil"/>
+          <w:left w:val="nil"/>
+          <w:bottom w:val="nil"/>
+          <w:right w:val="nil"/>
+          <w:between w:val="nil"/>
+        </w:pBdr>
+        <w:spacing w:line="360" w:lineRule="auto"/>
+        <w:ind w:left="720"/>
+        <w:jc w:val="both"/>
+        <w:rPr>
+          <w:rFonts w:ascii="Times New Roman" w:hAnsi="Times New Roman" w:cs="Times New Roman"/>
+          <w:color w:val="000000"/>
+          <w:sz w:val="28"/>
+          <w:szCs w:val="28"/>
+        </w:rPr>
+      </w:pPr>
+      <w:r>
+        <w:rPr>
+          <w:rFonts w:ascii="Times New Roman" w:hAnsi="Times New Roman" w:cs="Times New Roman"/>
+          <w:color w:val="000000"/>
+          <w:sz w:val="28"/>
+          <w:szCs w:val="28"/>
+        </w:rPr>
+        <w:t>B</w:t>
+      </w:r>
+      <w:r>
+        <w:rPr>
+          <w:rFonts w:ascii="Times New Roman" w:hAnsi="Times New Roman" w:cs="Times New Roman"/>
+          <w:color w:val="000000"/>
+          <w:sz w:val="28"/>
+          <w:szCs w:val="28"/>
+        </w:rPr>
+        <w:t>ởi vì không có cơ quan hay tổ chức nên mọi chi phí trả cho bên thứ 3 đều được cắt giảm.</w:t>
+      </w:r>
+    </w:p>
+    <w:p>
+      <w:pPr>
+        <w:pBdr>
+          <w:top w:val="nil"/>
+          <w:left w:val="nil"/>
+          <w:bottom w:val="nil"/>
+          <w:right w:val="nil"/>
+          <w:between w:val="nil"/>
+        </w:pBdr>
+        <w:spacing w:line="360" w:lineRule="auto"/>
+        <w:ind w:firstLine="720"/>
+        <w:jc w:val="both"/>
+        <w:rPr>
+          <w:rFonts w:ascii="Times New Roman" w:eastAsia="Times New Roman" w:hAnsi="Times New Roman" w:cs="Times New Roman"/>
+          <w:color w:val="000000"/>
+          <w:sz w:val="28"/>
+          <w:szCs w:val="28"/>
+        </w:rPr>
+      </w:pPr>
+    </w:p>
+    <w:p>
+      <w:pPr>
+        <w:pBdr>
+          <w:top w:val="nil"/>
+          <w:left w:val="nil"/>
+          <w:bottom w:val="nil"/>
+          <w:right w:val="nil"/>
+          <w:between w:val="nil"/>
+        </w:pBdr>
+        <w:spacing w:line="360" w:lineRule="auto"/>
+        <w:jc w:val="both"/>
+        <w:rPr>
+          <w:rFonts w:ascii="Times New Roman" w:hAnsi="Times New Roman" w:cs="Times New Roman"/>
+          <w:color w:val="000000"/>
+          <w:sz w:val="28"/>
+          <w:szCs w:val="28"/>
+        </w:rPr>
+      </w:pPr>
+      <w:r>
+        <w:rPr>
+          <w:rFonts w:ascii="Times New Roman" w:hAnsi="Times New Roman" w:cs="Times New Roman"/>
+          <w:color w:val="000000"/>
+          <w:sz w:val="28"/>
+          <w:szCs w:val="28"/>
+        </w:rPr>
+        <w:t xml:space="preserve">+ </w:t>
+      </w:r>
+      <w:r>
+        <w:rPr>
+          <w:rFonts w:ascii="Times New Roman" w:hAnsi="Times New Roman" w:cs="Times New Roman"/>
+          <w:color w:val="000000"/>
+          <w:sz w:val="28"/>
+          <w:szCs w:val="28"/>
+        </w:rPr>
+        <w:t>Không cần uỷ thác</w:t>
+      </w:r>
+      <w:r>
+        <w:rPr>
+          <w:rFonts w:ascii="Times New Roman" w:hAnsi="Times New Roman" w:cs="Times New Roman"/>
+          <w:color w:val="000000"/>
+          <w:sz w:val="28"/>
+          <w:szCs w:val="28"/>
+        </w:rPr>
+        <w:t xml:space="preserve"> (Self-Custody)</w:t>
       </w:r>
       <w:r>
         <w:rPr>
@@ -13102,11 +13919,29 @@
           <w:right w:val="nil"/>
           <w:between w:val="nil"/>
         </w:pBdr>
+        <w:jc w:val="both"/>
+        <w:rPr>
+          <w:rFonts w:ascii="Times New Roman" w:hAnsi="Times New Roman" w:cs="Times New Roman"/>
+          <w:color w:val="000000"/>
+          <w:sz w:val="28"/>
+          <w:szCs w:val="28"/>
+        </w:rPr>
+      </w:pPr>
+    </w:p>
+    <w:p>
+      <w:pPr>
+        <w:pBdr>
+          <w:top w:val="nil"/>
+          <w:left w:val="nil"/>
+          <w:bottom w:val="nil"/>
+          <w:right w:val="nil"/>
+          <w:between w:val="nil"/>
+        </w:pBdr>
         <w:spacing w:line="360" w:lineRule="auto"/>
         <w:ind w:left="720"/>
         <w:jc w:val="both"/>
         <w:rPr>
-          <w:rFonts w:ascii="Times New Roman" w:hAnsi="Times New Roman" w:cs="Times New Roman"/>
+          <w:rFonts w:ascii="Times New Roman" w:eastAsia="Times New Roman" w:hAnsi="Times New Roman" w:cs="Times New Roman"/>
           <w:color w:val="000000"/>
           <w:sz w:val="28"/>
           <w:szCs w:val="28"/>
@@ -13128,308 +13963,6 @@
           <w:sz w:val="28"/>
           <w:szCs w:val="28"/>
         </w:rPr>
-        <w:t>hững tác động của con người sẽ được hạn chế. Bởi vì tất cả hoạt động đều được ghi nhận và công khai.</w:t>
-      </w:r>
-    </w:p>
-    <w:p>
-      <w:pPr>
-        <w:pBdr>
-          <w:top w:val="nil"/>
-          <w:left w:val="nil"/>
-          <w:bottom w:val="nil"/>
-          <w:right w:val="nil"/>
-          <w:between w:val="nil"/>
-        </w:pBdr>
-        <w:spacing w:line="360" w:lineRule="auto"/>
-        <w:jc w:val="both"/>
-        <w:rPr>
-          <w:rFonts w:ascii="Times New Roman" w:hAnsi="Times New Roman" w:cs="Times New Roman"/>
-          <w:color w:val="000000"/>
-          <w:sz w:val="28"/>
-          <w:szCs w:val="28"/>
-        </w:rPr>
-      </w:pPr>
-    </w:p>
-    <w:p>
-      <w:pPr>
-        <w:pBdr>
-          <w:top w:val="nil"/>
-          <w:left w:val="nil"/>
-          <w:bottom w:val="nil"/>
-          <w:right w:val="nil"/>
-          <w:between w:val="nil"/>
-        </w:pBdr>
-        <w:spacing w:line="360" w:lineRule="auto"/>
-        <w:jc w:val="both"/>
-        <w:rPr>
-          <w:rFonts w:ascii="Times New Roman" w:hAnsi="Times New Roman" w:cs="Times New Roman"/>
-          <w:color w:val="000000"/>
-          <w:sz w:val="28"/>
-          <w:szCs w:val="28"/>
-        </w:rPr>
-      </w:pPr>
-      <w:r>
-        <w:rPr>
-          <w:rFonts w:ascii="Times New Roman" w:hAnsi="Times New Roman" w:cs="Times New Roman"/>
-          <w:color w:val="000000"/>
-          <w:sz w:val="28"/>
-          <w:szCs w:val="28"/>
-        </w:rPr>
-        <w:t xml:space="preserve">+ </w:t>
-      </w:r>
-      <w:r>
-        <w:rPr>
-          <w:rFonts w:ascii="Times New Roman" w:hAnsi="Times New Roman" w:cs="Times New Roman"/>
-          <w:color w:val="000000"/>
-          <w:sz w:val="28"/>
-          <w:szCs w:val="28"/>
-        </w:rPr>
-        <w:t xml:space="preserve">Không cần sự cho phép (Permissionless): </w:t>
-      </w:r>
-    </w:p>
-    <w:p>
-      <w:pPr>
-        <w:pBdr>
-          <w:top w:val="nil"/>
-          <w:left w:val="nil"/>
-          <w:bottom w:val="nil"/>
-          <w:right w:val="nil"/>
-          <w:between w:val="nil"/>
-        </w:pBdr>
-        <w:spacing w:line="360" w:lineRule="auto"/>
-        <w:ind w:left="720"/>
-        <w:jc w:val="both"/>
-        <w:rPr>
-          <w:rFonts w:ascii="Times New Roman" w:hAnsi="Times New Roman" w:cs="Times New Roman"/>
-          <w:color w:val="000000"/>
-          <w:sz w:val="28"/>
-          <w:szCs w:val="28"/>
-        </w:rPr>
-      </w:pPr>
-      <w:r>
-        <w:rPr>
-          <w:rFonts w:ascii="Times New Roman" w:hAnsi="Times New Roman" w:cs="Times New Roman"/>
-          <w:color w:val="000000"/>
-          <w:sz w:val="28"/>
-          <w:szCs w:val="28"/>
-        </w:rPr>
-        <w:t>T</w:t>
-      </w:r>
-      <w:r>
-        <w:rPr>
-          <w:rFonts w:ascii="Times New Roman" w:hAnsi="Times New Roman" w:cs="Times New Roman"/>
-          <w:color w:val="000000"/>
-          <w:sz w:val="28"/>
-          <w:szCs w:val="28"/>
-        </w:rPr>
-        <w:t>ất cả người dùng đều bình đẳng với nhau và không cần đăng ký với thủ tục rườm rà.</w:t>
-      </w:r>
-    </w:p>
-    <w:p>
-      <w:pPr>
-        <w:pBdr>
-          <w:top w:val="nil"/>
-          <w:left w:val="nil"/>
-          <w:bottom w:val="nil"/>
-          <w:right w:val="nil"/>
-          <w:between w:val="nil"/>
-        </w:pBdr>
-        <w:spacing w:line="360" w:lineRule="auto"/>
-        <w:ind w:firstLine="720"/>
-        <w:jc w:val="both"/>
-        <w:rPr>
-          <w:rFonts w:ascii="Times New Roman" w:eastAsia="Times New Roman" w:hAnsi="Times New Roman" w:cs="Times New Roman"/>
-          <w:color w:val="000000"/>
-          <w:sz w:val="28"/>
-          <w:szCs w:val="28"/>
-        </w:rPr>
-      </w:pPr>
-    </w:p>
-    <w:p>
-      <w:pPr>
-        <w:pBdr>
-          <w:top w:val="nil"/>
-          <w:left w:val="nil"/>
-          <w:bottom w:val="nil"/>
-          <w:right w:val="nil"/>
-          <w:between w:val="nil"/>
-        </w:pBdr>
-        <w:spacing w:line="360" w:lineRule="auto"/>
-        <w:jc w:val="both"/>
-        <w:rPr>
-          <w:rFonts w:ascii="Times New Roman" w:hAnsi="Times New Roman" w:cs="Times New Roman"/>
-          <w:color w:val="000000"/>
-          <w:sz w:val="28"/>
-          <w:szCs w:val="28"/>
-        </w:rPr>
-      </w:pPr>
-      <w:r>
-        <w:rPr>
-          <w:rFonts w:ascii="Times New Roman" w:hAnsi="Times New Roman" w:cs="Times New Roman"/>
-          <w:color w:val="000000"/>
-          <w:sz w:val="28"/>
-          <w:szCs w:val="28"/>
-        </w:rPr>
-        <w:t xml:space="preserve">+ </w:t>
-      </w:r>
-      <w:r>
-        <w:rPr>
-          <w:rFonts w:ascii="Times New Roman" w:hAnsi="Times New Roman" w:cs="Times New Roman"/>
-          <w:color w:val="000000"/>
-          <w:sz w:val="28"/>
-          <w:szCs w:val="28"/>
-        </w:rPr>
-        <w:t xml:space="preserve">Chi phí thấp: </w:t>
-      </w:r>
-    </w:p>
-    <w:p>
-      <w:pPr>
-        <w:pBdr>
-          <w:top w:val="nil"/>
-          <w:left w:val="nil"/>
-          <w:bottom w:val="nil"/>
-          <w:right w:val="nil"/>
-          <w:between w:val="nil"/>
-        </w:pBdr>
-        <w:spacing w:line="360" w:lineRule="auto"/>
-        <w:ind w:left="720"/>
-        <w:jc w:val="both"/>
-        <w:rPr>
-          <w:rFonts w:ascii="Times New Roman" w:hAnsi="Times New Roman" w:cs="Times New Roman"/>
-          <w:color w:val="000000"/>
-          <w:sz w:val="28"/>
-          <w:szCs w:val="28"/>
-        </w:rPr>
-      </w:pPr>
-      <w:r>
-        <w:rPr>
-          <w:rFonts w:ascii="Times New Roman" w:hAnsi="Times New Roman" w:cs="Times New Roman"/>
-          <w:color w:val="000000"/>
-          <w:sz w:val="28"/>
-          <w:szCs w:val="28"/>
-        </w:rPr>
-        <w:t>B</w:t>
-      </w:r>
-      <w:r>
-        <w:rPr>
-          <w:rFonts w:ascii="Times New Roman" w:hAnsi="Times New Roman" w:cs="Times New Roman"/>
-          <w:color w:val="000000"/>
-          <w:sz w:val="28"/>
-          <w:szCs w:val="28"/>
-        </w:rPr>
-        <w:t>ởi vì không có cơ quan hay tổ chức nên mọi chi phí trả cho bên thứ 3 đều được cắt giảm.</w:t>
-      </w:r>
-    </w:p>
-    <w:p>
-      <w:pPr>
-        <w:pBdr>
-          <w:top w:val="nil"/>
-          <w:left w:val="nil"/>
-          <w:bottom w:val="nil"/>
-          <w:right w:val="nil"/>
-          <w:between w:val="nil"/>
-        </w:pBdr>
-        <w:spacing w:line="360" w:lineRule="auto"/>
-        <w:ind w:firstLine="720"/>
-        <w:jc w:val="both"/>
-        <w:rPr>
-          <w:rFonts w:ascii="Times New Roman" w:eastAsia="Times New Roman" w:hAnsi="Times New Roman" w:cs="Times New Roman"/>
-          <w:color w:val="000000"/>
-          <w:sz w:val="28"/>
-          <w:szCs w:val="28"/>
-        </w:rPr>
-      </w:pPr>
-    </w:p>
-    <w:p>
-      <w:pPr>
-        <w:pBdr>
-          <w:top w:val="nil"/>
-          <w:left w:val="nil"/>
-          <w:bottom w:val="nil"/>
-          <w:right w:val="nil"/>
-          <w:between w:val="nil"/>
-        </w:pBdr>
-        <w:spacing w:line="360" w:lineRule="auto"/>
-        <w:jc w:val="both"/>
-        <w:rPr>
-          <w:rFonts w:ascii="Times New Roman" w:hAnsi="Times New Roman" w:cs="Times New Roman"/>
-          <w:color w:val="000000"/>
-          <w:sz w:val="28"/>
-          <w:szCs w:val="28"/>
-        </w:rPr>
-      </w:pPr>
-      <w:r>
-        <w:rPr>
-          <w:rFonts w:ascii="Times New Roman" w:hAnsi="Times New Roman" w:cs="Times New Roman"/>
-          <w:color w:val="000000"/>
-          <w:sz w:val="28"/>
-          <w:szCs w:val="28"/>
-        </w:rPr>
-        <w:t xml:space="preserve">+ </w:t>
-      </w:r>
-      <w:r>
-        <w:rPr>
-          <w:rFonts w:ascii="Times New Roman" w:hAnsi="Times New Roman" w:cs="Times New Roman"/>
-          <w:color w:val="000000"/>
-          <w:sz w:val="28"/>
-          <w:szCs w:val="28"/>
-        </w:rPr>
-        <w:t>Không cần uỷ thác</w:t>
-      </w:r>
-      <w:r>
-        <w:rPr>
-          <w:rFonts w:ascii="Times New Roman" w:hAnsi="Times New Roman" w:cs="Times New Roman"/>
-          <w:color w:val="000000"/>
-          <w:sz w:val="28"/>
-          <w:szCs w:val="28"/>
-        </w:rPr>
-        <w:t xml:space="preserve"> (Self-Custody)</w:t>
-      </w:r>
-      <w:r>
-        <w:rPr>
-          <w:rFonts w:ascii="Times New Roman" w:hAnsi="Times New Roman" w:cs="Times New Roman"/>
-          <w:color w:val="000000"/>
-          <w:sz w:val="28"/>
-          <w:szCs w:val="28"/>
-        </w:rPr>
-        <w:t xml:space="preserve">: </w:t>
-      </w:r>
-    </w:p>
-    <w:p>
-      <w:pPr>
-        <w:pBdr>
-          <w:top w:val="nil"/>
-          <w:left w:val="nil"/>
-          <w:bottom w:val="nil"/>
-          <w:right w:val="nil"/>
-          <w:between w:val="nil"/>
-        </w:pBdr>
-        <w:spacing w:line="360" w:lineRule="auto"/>
-        <w:ind w:left="720"/>
-        <w:jc w:val="both"/>
-        <w:rPr>
-          <w:rFonts w:ascii="Times New Roman" w:hAnsi="Times New Roman" w:cs="Times New Roman"/>
-          <w:color w:val="000000"/>
-          <w:sz w:val="28"/>
-          <w:szCs w:val="28"/>
-        </w:rPr>
-      </w:pPr>
-      <w:r>
-        <w:rPr>
-          <w:rFonts w:ascii="Times New Roman" w:hAnsi="Times New Roman" w:cs="Times New Roman"/>
-          <w:color w:val="000000"/>
-          <w:sz w:val="28"/>
-          <w:szCs w:val="28"/>
-        </w:rPr>
-        <w:t>N</w:t>
-      </w:r>
-      <w:r>
-        <w:rPr>
-          <w:rFonts w:ascii="Times New Roman" w:hAnsi="Times New Roman" w:cs="Times New Roman"/>
-          <w:color w:val="000000"/>
-          <w:sz w:val="28"/>
-          <w:szCs w:val="28"/>
-        </w:rPr>
         <w:t>gười dùng cần uỷ thác cho bên thứ 3. Hiện giờ, người nhận vai trò này là Smart Contract, đồng thời duy trì luật chơi trong thị trường DeFi.</w:t>
       </w:r>
     </w:p>
@@ -13454,26 +13987,42 @@
     </w:p>
     <w:p>
       <w:pPr>
-        <w:rPr>
-          <w:rFonts w:ascii="Times New Roman" w:eastAsia="Times New Roman" w:hAnsi="Times New Roman" w:cs="Times New Roman"/>
-          <w:color w:val="000000"/>
-          <w:sz w:val="28"/>
-          <w:szCs w:val="28"/>
-        </w:rPr>
-      </w:pPr>
-      <w:r>
-        <w:rPr>
-          <w:rFonts w:ascii="Times New Roman" w:eastAsia="Times New Roman" w:hAnsi="Times New Roman" w:cs="Times New Roman"/>
-          <w:color w:val="000000"/>
-          <w:sz w:val="28"/>
-          <w:szCs w:val="28"/>
-        </w:rPr>
-        <w:br w:type="page"/>
-      </w:r>
-    </w:p>
-    <w:p>
-      <w:pPr>
-        <w:pStyle w:val="NoSpacing"/>
+        <w:pBdr>
+          <w:top w:val="nil"/>
+          <w:left w:val="nil"/>
+          <w:bottom w:val="nil"/>
+          <w:right w:val="nil"/>
+          <w:between w:val="nil"/>
+        </w:pBdr>
+        <w:spacing w:line="360" w:lineRule="auto"/>
+        <w:jc w:val="both"/>
+        <w:rPr>
+          <w:rFonts w:ascii="Times New Roman" w:eastAsia="Times New Roman" w:hAnsi="Times New Roman" w:cs="Times New Roman"/>
+          <w:color w:val="000000"/>
+          <w:sz w:val="28"/>
+          <w:szCs w:val="28"/>
+        </w:rPr>
+      </w:pPr>
+    </w:p>
+    <w:p>
+      <w:pPr>
+        <w:pBdr>
+          <w:top w:val="nil"/>
+          <w:left w:val="nil"/>
+          <w:bottom w:val="nil"/>
+          <w:right w:val="nil"/>
+          <w:between w:val="nil"/>
+        </w:pBdr>
+        <w:spacing w:line="360" w:lineRule="auto"/>
+        <w:jc w:val="both"/>
+        <w:rPr>
+          <w:rFonts w:ascii="Times New Roman" w:hAnsi="Times New Roman" w:cs="Times New Roman"/>
+          <w:color w:val="000000"/>
+          <w:sz w:val="28"/>
+          <w:szCs w:val="28"/>
+        </w:rPr>
+      </w:pPr>
+      <w:r>
         <w:rPr>
           <w:rFonts w:ascii="Times New Roman" w:hAnsi="Times New Roman" w:cs="Times New Roman"/>
           <w:b/>
@@ -13481,16 +14030,6 @@
           <w:sz w:val="28"/>
           <w:szCs w:val="28"/>
         </w:rPr>
-      </w:pPr>
-      <w:r>
-        <w:rPr>
-          <w:rFonts w:ascii="Times New Roman" w:hAnsi="Times New Roman" w:cs="Times New Roman"/>
-          <w:b/>
-          <w:bCs/>
-          <w:sz w:val="28"/>
-          <w:szCs w:val="28"/>
-        </w:rPr>
-        <w:lastRenderedPageBreak/>
         <w:t>2.4.3.</w:t>
       </w:r>
       <w:r>
@@ -13568,26 +14107,6 @@
     </w:p>
     <w:p>
       <w:pPr>
-        <w:pBdr>
-          <w:top w:val="nil"/>
-          <w:left w:val="nil"/>
-          <w:bottom w:val="nil"/>
-          <w:right w:val="nil"/>
-          <w:between w:val="nil"/>
-        </w:pBdr>
-        <w:spacing w:line="360" w:lineRule="auto"/>
-        <w:ind w:firstLine="720"/>
-        <w:jc w:val="both"/>
-        <w:rPr>
-          <w:rFonts w:ascii="Times New Roman" w:eastAsia="Times New Roman" w:hAnsi="Times New Roman" w:cs="Times New Roman"/>
-          <w:color w:val="000000"/>
-          <w:sz w:val="28"/>
-          <w:szCs w:val="28"/>
-        </w:rPr>
-      </w:pPr>
-    </w:p>
-    <w:p>
-      <w:pPr>
         <w:pStyle w:val="NormalWeb"/>
         <w:shd w:val="clear" w:color="auto" w:fill="FFFFFF"/>
         <w:spacing w:before="0" w:beforeAutospacing="0" w:after="360" w:afterAutospacing="0"/>
@@ -13603,6 +14122,7 @@
           <w:sz w:val="28"/>
           <w:szCs w:val="28"/>
         </w:rPr>
+        <w:lastRenderedPageBreak/>
         <w:t>- Không cần các tổ chức trung gian: </w:t>
       </w:r>
     </w:p>
@@ -13803,12 +14323,6 @@
     </w:p>
     <w:p>
       <w:r>
-        <w:br w:type="page"/>
-      </w:r>
-    </w:p>
-    <w:p>
-      <w:pPr>
-        <w:pStyle w:val="NoSpacing"/>
         <w:rPr>
           <w:rFonts w:ascii="Times New Roman" w:hAnsi="Times New Roman" w:cs="Times New Roman"/>
           <w:b/>
@@ -13816,16 +14330,6 @@
           <w:sz w:val="28"/>
           <w:szCs w:val="28"/>
         </w:rPr>
-      </w:pPr>
-      <w:r>
-        <w:rPr>
-          <w:rFonts w:ascii="Times New Roman" w:hAnsi="Times New Roman" w:cs="Times New Roman"/>
-          <w:b/>
-          <w:bCs/>
-          <w:sz w:val="28"/>
-          <w:szCs w:val="28"/>
-        </w:rPr>
-        <w:lastRenderedPageBreak/>
         <w:t>2.4.4.</w:t>
       </w:r>
       <w:r>
@@ -14033,25 +14537,6 @@
     </w:p>
     <w:p>
       <w:pPr>
-        <w:pBdr>
-          <w:top w:val="nil"/>
-          <w:left w:val="nil"/>
-          <w:bottom w:val="nil"/>
-          <w:right w:val="nil"/>
-          <w:between w:val="nil"/>
-        </w:pBdr>
-        <w:spacing w:line="360" w:lineRule="auto"/>
-        <w:jc w:val="both"/>
-        <w:rPr>
-          <w:rFonts w:ascii="Times New Roman" w:hAnsi="Times New Roman" w:cs="Times New Roman"/>
-          <w:color w:val="000000"/>
-          <w:sz w:val="28"/>
-          <w:szCs w:val="28"/>
-        </w:rPr>
-      </w:pPr>
-    </w:p>
-    <w:p>
-      <w:pPr>
         <w:pStyle w:val="NormalWeb"/>
         <w:shd w:val="clear" w:color="auto" w:fill="FFFFFF"/>
         <w:spacing w:before="0" w:beforeAutospacing="0" w:after="360" w:afterAutospacing="0"/>
@@ -14067,6 +14552,7 @@
           <w:sz w:val="28"/>
           <w:szCs w:val="28"/>
         </w:rPr>
+        <w:lastRenderedPageBreak/>
         <w:t xml:space="preserve">- </w:t>
       </w:r>
       <w:r>
@@ -14263,23 +14749,752 @@
     </w:p>
     <w:p>
       <w:pPr>
+        <w:pBdr>
+          <w:top w:val="nil"/>
+          <w:left w:val="nil"/>
+          <w:bottom w:val="nil"/>
+          <w:right w:val="nil"/>
+          <w:between w:val="nil"/>
+        </w:pBdr>
+        <w:spacing w:line="360" w:lineRule="auto"/>
+        <w:ind w:left="720"/>
+        <w:jc w:val="both"/>
+        <w:rPr>
+          <w:rFonts w:ascii="Times New Roman" w:hAnsi="Times New Roman" w:cs="Times New Roman"/>
+          <w:color w:val="000000"/>
+          <w:sz w:val="28"/>
+          <w:szCs w:val="28"/>
+        </w:rPr>
+      </w:pPr>
+    </w:p>
+    <w:p>
+      <w:pPr>
+        <w:pBdr>
+          <w:top w:val="nil"/>
+          <w:left w:val="nil"/>
+          <w:bottom w:val="nil"/>
+          <w:right w:val="nil"/>
+          <w:between w:val="nil"/>
+        </w:pBdr>
+        <w:spacing w:line="360" w:lineRule="auto"/>
+        <w:ind w:left="720"/>
+        <w:jc w:val="both"/>
+        <w:rPr>
+          <w:rFonts w:ascii="Times New Roman" w:hAnsi="Times New Roman" w:cs="Times New Roman"/>
+          <w:color w:val="000000"/>
+          <w:sz w:val="28"/>
+          <w:szCs w:val="28"/>
+        </w:rPr>
+      </w:pPr>
+    </w:p>
+    <w:p>
+      <w:pPr>
         <w:pStyle w:val="Heading4"/>
         <w:spacing w:line="360" w:lineRule="auto"/>
         <w:jc w:val="both"/>
       </w:pPr>
       <w:bookmarkStart w:id="14" w:name="_Toc112948319"/>
       <w:r>
+        <w:t>2.</w:t>
+      </w:r>
+      <w:r>
+        <w:t>5</w:t>
+      </w:r>
+      <w:r>
+        <w:t>. Giới thiệu về Ethereum</w:t>
+      </w:r>
+      <w:bookmarkEnd w:id="14"/>
+      <w:r>
+        <w:t xml:space="preserve"> </w:t>
+      </w:r>
+    </w:p>
+    <w:p>
+      <w:pPr>
+        <w:pBdr>
+          <w:top w:val="nil"/>
+          <w:left w:val="nil"/>
+          <w:bottom w:val="nil"/>
+          <w:right w:val="nil"/>
+          <w:between w:val="nil"/>
+        </w:pBdr>
+        <w:spacing w:line="360" w:lineRule="auto"/>
+        <w:ind w:left="720"/>
+        <w:jc w:val="both"/>
+        <w:rPr>
+          <w:rFonts w:ascii="Times New Roman" w:hAnsi="Times New Roman" w:cs="Times New Roman"/>
+          <w:color w:val="000000"/>
+          <w:sz w:val="28"/>
+          <w:szCs w:val="28"/>
+        </w:rPr>
+      </w:pPr>
+      <w:r>
+        <w:rPr>
+          <w:rFonts w:ascii="Times New Roman" w:hAnsi="Times New Roman" w:cs="Times New Roman"/>
+          <w:color w:val="000000"/>
+          <w:sz w:val="28"/>
+          <w:szCs w:val="28"/>
+        </w:rPr>
+        <w:t>Ethereum là nền tảng điện toán phân tán, mã nguồn mở dựa trên công nghệ chuỗi khối (Blockchain) có khả năng thực thi hợp đồng thông minh (Smart Contract)</w:t>
+      </w:r>
+      <w:r>
+        <w:rPr>
+          <w:rFonts w:ascii="Times New Roman" w:hAnsi="Times New Roman" w:cs="Times New Roman"/>
+          <w:color w:val="000000"/>
+          <w:sz w:val="28"/>
+          <w:szCs w:val="28"/>
+        </w:rPr>
+        <w:t>.</w:t>
+      </w:r>
+    </w:p>
+    <w:p>
+      <w:pPr>
+        <w:pBdr>
+          <w:top w:val="nil"/>
+          <w:left w:val="nil"/>
+          <w:bottom w:val="nil"/>
+          <w:right w:val="nil"/>
+          <w:between w:val="nil"/>
+        </w:pBdr>
+        <w:ind w:firstLine="720"/>
+        <w:jc w:val="both"/>
+        <w:rPr>
+          <w:rFonts w:ascii="Times New Roman" w:eastAsia="Times New Roman" w:hAnsi="Times New Roman" w:cs="Times New Roman"/>
+          <w:color w:val="000000"/>
+          <w:sz w:val="28"/>
+          <w:szCs w:val="28"/>
+        </w:rPr>
+      </w:pPr>
+    </w:p>
+    <w:p>
+      <w:pPr>
+        <w:pBdr>
+          <w:top w:val="nil"/>
+          <w:left w:val="nil"/>
+          <w:bottom w:val="nil"/>
+          <w:right w:val="nil"/>
+          <w:between w:val="nil"/>
+        </w:pBdr>
+        <w:spacing w:line="360" w:lineRule="auto"/>
+        <w:ind w:left="720"/>
+        <w:jc w:val="both"/>
+        <w:rPr>
+          <w:rFonts w:ascii="Times New Roman" w:hAnsi="Times New Roman" w:cs="Times New Roman"/>
+          <w:color w:val="000000"/>
+          <w:sz w:val="28"/>
+          <w:szCs w:val="28"/>
+        </w:rPr>
+      </w:pPr>
+      <w:r>
+        <w:rPr>
+          <w:rFonts w:ascii="Times New Roman" w:hAnsi="Times New Roman" w:cs="Times New Roman"/>
+          <w:color w:val="000000"/>
+          <w:sz w:val="28"/>
+          <w:szCs w:val="28"/>
+        </w:rPr>
+        <w:t xml:space="preserve"> </w:t>
+      </w:r>
+      <w:r>
+        <w:rPr>
+          <w:rFonts w:ascii="Times New Roman" w:hAnsi="Times New Roman" w:cs="Times New Roman"/>
+          <w:color w:val="000000"/>
+          <w:sz w:val="28"/>
+          <w:szCs w:val="28"/>
+        </w:rPr>
+        <w:t>T</w:t>
+      </w:r>
+      <w:r>
+        <w:rPr>
+          <w:rFonts w:ascii="Times New Roman" w:hAnsi="Times New Roman" w:cs="Times New Roman"/>
+          <w:color w:val="000000"/>
+          <w:sz w:val="28"/>
+          <w:szCs w:val="28"/>
+        </w:rPr>
+        <w:t xml:space="preserve">ức là điều khoản được ghi trong hợp đồng sẽ được thực thi một cách tự động khi các điều kiện trước đó được thỏa mãn, không ai có thể can thiệp vào. Đồng thời, Ethereum cũng cho phép các nhà phát triển xây dựng các ứng dụng phi tập trung (DApps) và các tổ chức tự trị phi tập trung (DAOs). </w:t>
+      </w:r>
+    </w:p>
+    <w:p>
+      <w:pPr>
+        <w:pBdr>
+          <w:top w:val="nil"/>
+          <w:left w:val="nil"/>
+          <w:bottom w:val="nil"/>
+          <w:right w:val="nil"/>
+          <w:between w:val="nil"/>
+        </w:pBdr>
+        <w:ind w:firstLine="720"/>
+        <w:jc w:val="both"/>
+        <w:rPr>
+          <w:rFonts w:ascii="Times New Roman" w:eastAsia="Times New Roman" w:hAnsi="Times New Roman" w:cs="Times New Roman"/>
+          <w:color w:val="000000"/>
+          <w:sz w:val="28"/>
+          <w:szCs w:val="28"/>
+        </w:rPr>
+      </w:pPr>
+    </w:p>
+    <w:p>
+      <w:pPr>
+        <w:pBdr>
+          <w:top w:val="nil"/>
+          <w:left w:val="nil"/>
+          <w:bottom w:val="nil"/>
+          <w:right w:val="nil"/>
+          <w:between w:val="nil"/>
+        </w:pBdr>
+        <w:spacing w:line="360" w:lineRule="auto"/>
+        <w:jc w:val="both"/>
+        <w:rPr>
+          <w:rFonts w:ascii="Times New Roman" w:hAnsi="Times New Roman" w:cs="Times New Roman"/>
+          <w:color w:val="000000"/>
+          <w:sz w:val="28"/>
+          <w:szCs w:val="28"/>
+        </w:rPr>
+      </w:pPr>
+      <w:r>
+        <w:rPr>
+          <w:rFonts w:ascii="Times New Roman" w:hAnsi="Times New Roman" w:cs="Times New Roman"/>
+          <w:color w:val="000000"/>
+          <w:sz w:val="28"/>
+          <w:szCs w:val="28"/>
+        </w:rPr>
         <w:lastRenderedPageBreak/>
+        <w:t>Trong đó:</w:t>
+      </w:r>
+    </w:p>
+    <w:p>
+      <w:pPr>
+        <w:pBdr>
+          <w:top w:val="nil"/>
+          <w:left w:val="nil"/>
+          <w:bottom w:val="nil"/>
+          <w:right w:val="nil"/>
+          <w:between w:val="nil"/>
+        </w:pBdr>
+        <w:spacing w:line="360" w:lineRule="auto"/>
+        <w:jc w:val="both"/>
+        <w:rPr>
+          <w:rFonts w:ascii="Times New Roman" w:hAnsi="Times New Roman" w:cs="Times New Roman"/>
+          <w:color w:val="000000"/>
+          <w:sz w:val="28"/>
+          <w:szCs w:val="28"/>
+        </w:rPr>
+      </w:pPr>
+    </w:p>
+    <w:p>
+      <w:pPr>
+        <w:pBdr>
+          <w:top w:val="nil"/>
+          <w:left w:val="nil"/>
+          <w:bottom w:val="nil"/>
+          <w:right w:val="nil"/>
+          <w:between w:val="nil"/>
+        </w:pBdr>
+        <w:spacing w:line="360" w:lineRule="auto"/>
+        <w:ind w:left="720"/>
+        <w:rPr>
+          <w:rFonts w:ascii="Times New Roman" w:eastAsia="Times New Roman" w:hAnsi="Times New Roman" w:cs="Times New Roman"/>
+          <w:color w:val="000000"/>
+          <w:sz w:val="28"/>
+          <w:szCs w:val="28"/>
+        </w:rPr>
+      </w:pPr>
+      <w:r>
+        <w:rPr>
+          <w:rFonts w:ascii="Times New Roman" w:hAnsi="Times New Roman" w:cs="Times New Roman"/>
+          <w:b/>
+          <w:bCs/>
+          <w:color w:val="000000"/>
+          <w:sz w:val="28"/>
+          <w:szCs w:val="28"/>
+        </w:rPr>
+        <w:t xml:space="preserve">- </w:t>
+      </w:r>
+      <w:r>
+        <w:rPr>
+          <w:rFonts w:ascii="Times New Roman" w:hAnsi="Times New Roman" w:cs="Times New Roman"/>
+          <w:b/>
+          <w:bCs/>
+          <w:color w:val="000000"/>
+          <w:sz w:val="28"/>
+          <w:szCs w:val="28"/>
+        </w:rPr>
+        <w:t xml:space="preserve">Các tổ chức tự trị phi tập trung (DAOs - Decentralized Autonomous Organizations) </w:t>
+      </w:r>
+      <w:r>
+        <w:rPr>
+          <w:rFonts w:ascii="Times New Roman" w:hAnsi="Times New Roman" w:cs="Times New Roman"/>
+          <w:color w:val="000000"/>
+          <w:sz w:val="28"/>
+          <w:szCs w:val="28"/>
+        </w:rPr>
+        <w:t>là một tổ chức được vận hành bởi các thành viên dựa trên một bộ quy tắc được mã hóa bằng code. Tất cả các thành viên đều có quyền biểu quyết các quyết</w:t>
+      </w:r>
+      <w:r>
+        <w:rPr>
+          <w:rFonts w:ascii="Times New Roman" w:eastAsia="Times New Roman" w:hAnsi="Times New Roman" w:cs="Times New Roman"/>
+          <w:color w:val="000000"/>
+          <w:sz w:val="28"/>
+          <w:szCs w:val="28"/>
+        </w:rPr>
+        <w:t xml:space="preserve"> định quan trọng của DAOs. Đổi lại, các thành viên tham gia DAOs phải có phần thưởng khi tham gia vận hành DAOs.</w:t>
+      </w:r>
+    </w:p>
+    <w:p>
+      <w:pPr>
+        <w:pBdr>
+          <w:top w:val="nil"/>
+          <w:left w:val="nil"/>
+          <w:bottom w:val="nil"/>
+          <w:right w:val="nil"/>
+          <w:between w:val="nil"/>
+        </w:pBdr>
+        <w:spacing w:line="360" w:lineRule="auto"/>
+        <w:ind w:left="720"/>
+        <w:rPr>
+          <w:rFonts w:ascii="Times New Roman" w:eastAsia="Times New Roman" w:hAnsi="Times New Roman" w:cs="Times New Roman"/>
+          <w:color w:val="000000"/>
+          <w:sz w:val="28"/>
+          <w:szCs w:val="28"/>
+        </w:rPr>
+      </w:pPr>
+    </w:p>
+    <w:p>
+      <w:pPr>
+        <w:pBdr>
+          <w:top w:val="nil"/>
+          <w:left w:val="nil"/>
+          <w:bottom w:val="nil"/>
+          <w:right w:val="nil"/>
+          <w:between w:val="nil"/>
+        </w:pBdr>
+        <w:spacing w:line="360" w:lineRule="auto"/>
+        <w:ind w:left="720"/>
+        <w:jc w:val="both"/>
+        <w:rPr>
+          <w:rFonts w:ascii="Times New Roman" w:hAnsi="Times New Roman" w:cs="Times New Roman"/>
+          <w:color w:val="000000"/>
+          <w:sz w:val="28"/>
+          <w:szCs w:val="28"/>
+        </w:rPr>
+      </w:pPr>
+      <w:r>
+        <w:rPr>
+          <w:rFonts w:ascii="Times New Roman" w:hAnsi="Times New Roman" w:cs="Times New Roman"/>
+          <w:b/>
+          <w:bCs/>
+          <w:color w:val="000000"/>
+          <w:sz w:val="28"/>
+          <w:szCs w:val="28"/>
+        </w:rPr>
+        <w:t xml:space="preserve">- </w:t>
+      </w:r>
+      <w:r>
+        <w:rPr>
+          <w:rFonts w:ascii="Times New Roman" w:hAnsi="Times New Roman" w:cs="Times New Roman"/>
+          <w:b/>
+          <w:bCs/>
+          <w:color w:val="000000"/>
+          <w:sz w:val="28"/>
+          <w:szCs w:val="28"/>
+        </w:rPr>
+        <w:t>EVM (Ethereum Virtual Machine)</w:t>
+      </w:r>
+      <w:r>
+        <w:rPr>
+          <w:rFonts w:ascii="Times New Roman" w:hAnsi="Times New Roman" w:cs="Times New Roman"/>
+          <w:color w:val="000000"/>
+          <w:sz w:val="28"/>
+          <w:szCs w:val="28"/>
+        </w:rPr>
+        <w:t xml:space="preserve"> nói một cách đơn giản là một phần trong mạng Ethereum có nhiệm vụ xử lý việc triển khai và thực thi trên smart contract. EVM có trên tất cả các client (node) của mạng Ethereum, hướng đến mục tiêu như là một máy tính phi tập trung toàn cầu.</w:t>
+      </w:r>
+    </w:p>
+    <w:p/>
+    <w:p/>
+    <w:p>
+      <w:pPr>
+        <w:pStyle w:val="Heading4"/>
+        <w:spacing w:line="360" w:lineRule="auto"/>
+        <w:jc w:val="both"/>
+      </w:pPr>
+      <w:bookmarkStart w:id="15" w:name="_Toc112948320"/>
+      <w:r>
         <w:t>2.</w:t>
       </w:r>
       <w:r>
-        <w:t>5</w:t>
-      </w:r>
-      <w:r>
-        <w:t>. Giới thiệu về Ethereum</w:t>
-      </w:r>
-      <w:bookmarkEnd w:id="14"/>
-      <w:r>
+        <w:t>6</w:t>
+      </w:r>
+      <w:r>
+        <w:t>. Giới thiệu về Smart Contract</w:t>
+      </w:r>
+      <w:bookmarkEnd w:id="15"/>
+    </w:p>
+    <w:p/>
+    <w:p>
+      <w:pPr>
+        <w:pBdr>
+          <w:top w:val="nil"/>
+          <w:left w:val="nil"/>
+          <w:bottom w:val="nil"/>
+          <w:right w:val="nil"/>
+          <w:between w:val="nil"/>
+        </w:pBdr>
+        <w:spacing w:line="360" w:lineRule="auto"/>
+        <w:jc w:val="both"/>
+        <w:rPr>
+          <w:rFonts w:ascii="Times New Roman" w:hAnsi="Times New Roman" w:cs="Times New Roman"/>
+          <w:color w:val="000000"/>
+          <w:sz w:val="28"/>
+          <w:szCs w:val="28"/>
+        </w:rPr>
+      </w:pPr>
+      <w:r>
+        <w:rPr>
+          <w:rFonts w:ascii="Times New Roman" w:hAnsi="Times New Roman" w:cs="Times New Roman"/>
+          <w:color w:val="000000"/>
+          <w:sz w:val="28"/>
+          <w:szCs w:val="28"/>
+        </w:rPr>
+        <w:t xml:space="preserve">- </w:t>
+      </w:r>
+      <w:r>
+        <w:rPr>
+          <w:rFonts w:ascii="Times New Roman" w:hAnsi="Times New Roman" w:cs="Times New Roman"/>
+          <w:color w:val="000000"/>
+          <w:sz w:val="28"/>
+          <w:szCs w:val="28"/>
+        </w:rPr>
+        <w:t xml:space="preserve">Smart Contract (Hợp Đồng Thông Minh) là một thuật ngữ mô tả một bộ giao thức đặc biệt có khả năng tự động thực hiện các điều khoản, các thoả thuận giữa các bên trong hợp đồng (ở trường hợp này là các hệ thống máy tính) nhờ sự hỗ trợ của công nghệ Blockchain. </w:t>
+      </w:r>
+    </w:p>
+    <w:p>
+      <w:pPr>
+        <w:pBdr>
+          <w:top w:val="nil"/>
+          <w:left w:val="nil"/>
+          <w:bottom w:val="nil"/>
+          <w:right w:val="nil"/>
+          <w:between w:val="nil"/>
+        </w:pBdr>
+        <w:spacing w:line="360" w:lineRule="auto"/>
+        <w:jc w:val="both"/>
+        <w:rPr>
+          <w:rFonts w:ascii="Times New Roman" w:hAnsi="Times New Roman" w:cs="Times New Roman"/>
+          <w:color w:val="000000"/>
+          <w:sz w:val="28"/>
+          <w:szCs w:val="28"/>
+        </w:rPr>
+      </w:pPr>
+    </w:p>
+    <w:p>
+      <w:pPr>
+        <w:pBdr>
+          <w:top w:val="nil"/>
+          <w:left w:val="nil"/>
+          <w:bottom w:val="nil"/>
+          <w:right w:val="nil"/>
+          <w:between w:val="nil"/>
+        </w:pBdr>
+        <w:spacing w:line="360" w:lineRule="auto"/>
+        <w:jc w:val="both"/>
+      </w:pPr>
+      <w:r>
+        <w:rPr>
+          <w:rFonts w:ascii="Times New Roman" w:eastAsia="Times New Roman" w:hAnsi="Times New Roman" w:cs="Times New Roman"/>
+          <w:color w:val="000000"/>
+          <w:sz w:val="28"/>
+          <w:szCs w:val="28"/>
+        </w:rPr>
+        <w:t xml:space="preserve">- </w:t>
+      </w:r>
+      <w:r>
+        <w:rPr>
+          <w:rFonts w:ascii="Times New Roman" w:eastAsia="Times New Roman" w:hAnsi="Times New Roman" w:cs="Times New Roman"/>
+          <w:color w:val="000000"/>
+          <w:sz w:val="28"/>
+          <w:szCs w:val="28"/>
+        </w:rPr>
+        <w:t>Toàn bộ hoạt động của Smart Contract được thực hiện một cách tự động và không có sự can thiệp từ bên ngoài, hay thông qua một bên thứ ba trung gian.</w:t>
+      </w:r>
+    </w:p>
+    <w:p>
+      <w:pPr>
+        <w:pBdr>
+          <w:top w:val="nil"/>
+          <w:left w:val="nil"/>
+          <w:bottom w:val="nil"/>
+          <w:right w:val="nil"/>
+          <w:between w:val="nil"/>
+        </w:pBdr>
+        <w:spacing w:line="360" w:lineRule="auto"/>
+        <w:jc w:val="both"/>
+      </w:pPr>
+    </w:p>
+    <w:p>
+      <w:pPr>
+        <w:pBdr>
+          <w:top w:val="nil"/>
+          <w:left w:val="nil"/>
+          <w:bottom w:val="nil"/>
+          <w:right w:val="nil"/>
+          <w:between w:val="nil"/>
+        </w:pBdr>
+        <w:spacing w:line="360" w:lineRule="auto"/>
+        <w:jc w:val="both"/>
+        <w:rPr>
+          <w:rFonts w:ascii="Times New Roman" w:eastAsia="Times New Roman" w:hAnsi="Times New Roman" w:cs="Times New Roman"/>
+          <w:b/>
+          <w:color w:val="000000"/>
+          <w:sz w:val="28"/>
+          <w:szCs w:val="28"/>
+        </w:rPr>
+      </w:pPr>
+      <w:r>
+        <w:rPr>
+          <w:rFonts w:ascii="Times New Roman" w:eastAsia="Times New Roman" w:hAnsi="Times New Roman" w:cs="Times New Roman"/>
+          <w:b/>
+          <w:color w:val="000000"/>
+          <w:sz w:val="28"/>
+          <w:szCs w:val="28"/>
+        </w:rPr>
+        <w:t>2.6.1.</w:t>
+      </w:r>
+      <w:r>
+        <w:rPr>
+          <w:rFonts w:ascii="Times New Roman" w:eastAsia="Times New Roman" w:hAnsi="Times New Roman" w:cs="Times New Roman"/>
+          <w:b/>
+          <w:color w:val="000000"/>
+          <w:sz w:val="28"/>
+          <w:szCs w:val="28"/>
+        </w:rPr>
+        <w:t xml:space="preserve"> Ưu điểm:</w:t>
+      </w:r>
+    </w:p>
+    <w:p>
+      <w:pPr>
+        <w:pBdr>
+          <w:top w:val="nil"/>
+          <w:left w:val="nil"/>
+          <w:bottom w:val="nil"/>
+          <w:right w:val="nil"/>
+          <w:between w:val="nil"/>
+        </w:pBdr>
+        <w:rPr>
+          <w:rFonts w:ascii="Times New Roman" w:eastAsia="Times New Roman" w:hAnsi="Times New Roman" w:cs="Times New Roman"/>
+          <w:b/>
+          <w:color w:val="000000"/>
+          <w:sz w:val="28"/>
+          <w:szCs w:val="28"/>
+        </w:rPr>
+      </w:pPr>
+    </w:p>
+    <w:p>
+      <w:pPr>
+        <w:pBdr>
+          <w:top w:val="nil"/>
+          <w:left w:val="nil"/>
+          <w:bottom w:val="nil"/>
+          <w:right w:val="nil"/>
+          <w:between w:val="nil"/>
+        </w:pBdr>
+        <w:spacing w:line="360" w:lineRule="auto"/>
+        <w:rPr>
+          <w:rFonts w:ascii="Times New Roman" w:hAnsi="Times New Roman" w:cs="Times New Roman"/>
+          <w:color w:val="000000"/>
+          <w:sz w:val="28"/>
+          <w:szCs w:val="28"/>
+        </w:rPr>
+      </w:pPr>
+      <w:r>
+        <w:rPr>
+          <w:rFonts w:ascii="Times New Roman" w:hAnsi="Times New Roman" w:cs="Times New Roman"/>
+          <w:color w:val="000000"/>
+          <w:sz w:val="28"/>
+          <w:szCs w:val="28"/>
+        </w:rPr>
+        <w:t>- Tính minh bạch:</w:t>
+      </w:r>
+    </w:p>
+    <w:p>
+      <w:pPr>
+        <w:pBdr>
+          <w:top w:val="nil"/>
+          <w:left w:val="nil"/>
+          <w:bottom w:val="nil"/>
+          <w:right w:val="nil"/>
+          <w:between w:val="nil"/>
+        </w:pBdr>
+        <w:spacing w:line="360" w:lineRule="auto"/>
+        <w:ind w:left="720"/>
+        <w:jc w:val="both"/>
+        <w:rPr>
+          <w:rFonts w:ascii="Times New Roman" w:hAnsi="Times New Roman" w:cs="Times New Roman"/>
+          <w:color w:val="000000"/>
+          <w:sz w:val="28"/>
+          <w:szCs w:val="28"/>
+        </w:rPr>
+      </w:pPr>
+      <w:r>
+        <w:rPr>
+          <w:rFonts w:ascii="Times New Roman" w:hAnsi="Times New Roman" w:cs="Times New Roman"/>
+          <w:color w:val="000000"/>
+          <w:sz w:val="28"/>
+          <w:szCs w:val="28"/>
+        </w:rPr>
+        <w:t xml:space="preserve">Những giao dịch được thực hiện bằng các hợp đồng thông minh rất minh bạch, có thể dễ dàng truy xuất được và không thể bị can thiệp hoặc đảo chiều. </w:t>
+      </w:r>
+    </w:p>
+    <w:p>
+      <w:pPr>
+        <w:pBdr>
+          <w:top w:val="nil"/>
+          <w:left w:val="nil"/>
+          <w:bottom w:val="nil"/>
+          <w:right w:val="nil"/>
+          <w:between w:val="nil"/>
+        </w:pBdr>
+        <w:spacing w:line="360" w:lineRule="auto"/>
+        <w:ind w:left="720"/>
+        <w:jc w:val="both"/>
+        <w:rPr>
+          <w:rFonts w:ascii="Times New Roman" w:hAnsi="Times New Roman" w:cs="Times New Roman"/>
+          <w:color w:val="000000"/>
+          <w:sz w:val="28"/>
+          <w:szCs w:val="28"/>
+        </w:rPr>
+      </w:pPr>
+      <w:r>
+        <w:rPr>
+          <w:rFonts w:ascii="Times New Roman" w:hAnsi="Times New Roman" w:cs="Times New Roman"/>
+          <w:color w:val="000000"/>
+          <w:sz w:val="28"/>
+          <w:szCs w:val="28"/>
+        </w:rPr>
+        <w:lastRenderedPageBreak/>
+        <w:t>Các điều khoản trong Smart Contract tương đương với một hợp đồng có pháp lý và được ghi lại dưới ngôn ngữ của lập trình (Với mạng Ethereum, ngôn ngữ lập trình sử dụng Solidity).</w:t>
+      </w:r>
+    </w:p>
+    <w:p>
+      <w:pPr>
+        <w:pBdr>
+          <w:top w:val="nil"/>
+          <w:left w:val="nil"/>
+          <w:bottom w:val="nil"/>
+          <w:right w:val="nil"/>
+          <w:between w:val="nil"/>
+        </w:pBdr>
+        <w:rPr>
+          <w:rFonts w:ascii="Times New Roman" w:eastAsia="Times New Roman" w:hAnsi="Times New Roman" w:cs="Times New Roman"/>
+          <w:color w:val="000000"/>
+          <w:sz w:val="28"/>
+          <w:szCs w:val="28"/>
+        </w:rPr>
+      </w:pPr>
+    </w:p>
+    <w:p>
+      <w:pPr>
+        <w:pBdr>
+          <w:top w:val="nil"/>
+          <w:left w:val="nil"/>
+          <w:bottom w:val="nil"/>
+          <w:right w:val="nil"/>
+          <w:between w:val="nil"/>
+        </w:pBdr>
+        <w:spacing w:line="360" w:lineRule="auto"/>
+        <w:jc w:val="both"/>
+        <w:rPr>
+          <w:rFonts w:ascii="Times New Roman" w:hAnsi="Times New Roman" w:cs="Times New Roman"/>
+          <w:color w:val="000000"/>
+          <w:sz w:val="28"/>
+          <w:szCs w:val="28"/>
+        </w:rPr>
+      </w:pPr>
+      <w:r>
+        <w:rPr>
+          <w:rFonts w:ascii="Times New Roman" w:hAnsi="Times New Roman" w:cs="Times New Roman"/>
+          <w:color w:val="000000"/>
+          <w:sz w:val="28"/>
+          <w:szCs w:val="28"/>
+        </w:rPr>
+        <w:t xml:space="preserve">- </w:t>
+      </w:r>
+      <w:r>
+        <w:rPr>
+          <w:rFonts w:ascii="Times New Roman" w:hAnsi="Times New Roman" w:cs="Times New Roman"/>
+          <w:color w:val="000000"/>
+          <w:sz w:val="28"/>
+          <w:szCs w:val="28"/>
+        </w:rPr>
+        <w:t>Smart contract đã sử dụng được tất cả những điểm mạnh của công nghệ Blockchain</w:t>
+      </w:r>
+    </w:p>
+    <w:p>
+      <w:pPr>
+        <w:pBdr>
+          <w:top w:val="nil"/>
+          <w:left w:val="nil"/>
+          <w:bottom w:val="nil"/>
+          <w:right w:val="nil"/>
+          <w:between w:val="nil"/>
+        </w:pBdr>
+        <w:rPr>
+          <w:rFonts w:ascii="Times New Roman" w:eastAsia="Times New Roman" w:hAnsi="Times New Roman" w:cs="Times New Roman"/>
+          <w:color w:val="000000"/>
+          <w:sz w:val="28"/>
+          <w:szCs w:val="28"/>
+        </w:rPr>
+      </w:pPr>
+    </w:p>
+    <w:p>
+      <w:pPr>
+        <w:pBdr>
+          <w:top w:val="nil"/>
+          <w:left w:val="nil"/>
+          <w:bottom w:val="nil"/>
+          <w:right w:val="nil"/>
+          <w:between w:val="nil"/>
+        </w:pBdr>
+        <w:spacing w:line="360" w:lineRule="auto"/>
+        <w:rPr>
+          <w:rFonts w:ascii="Times New Roman" w:hAnsi="Times New Roman" w:cs="Times New Roman"/>
+          <w:color w:val="000000"/>
+          <w:sz w:val="28"/>
+          <w:szCs w:val="28"/>
+        </w:rPr>
+      </w:pPr>
+      <w:r>
+        <w:rPr>
+          <w:rFonts w:ascii="Times New Roman" w:hAnsi="Times New Roman" w:cs="Times New Roman"/>
+          <w:color w:val="000000"/>
+          <w:sz w:val="28"/>
+          <w:szCs w:val="28"/>
+        </w:rPr>
+        <w:t xml:space="preserve">- </w:t>
+      </w:r>
+      <w:r>
+        <w:rPr>
+          <w:rFonts w:ascii="Times New Roman" w:hAnsi="Times New Roman" w:cs="Times New Roman"/>
+          <w:color w:val="000000"/>
+          <w:sz w:val="28"/>
+          <w:szCs w:val="28"/>
+        </w:rPr>
+        <w:t>Tính bảo mật</w:t>
+      </w:r>
+      <w:r>
+        <w:rPr>
+          <w:rFonts w:ascii="Times New Roman" w:hAnsi="Times New Roman" w:cs="Times New Roman"/>
+          <w:color w:val="000000"/>
+          <w:sz w:val="28"/>
+          <w:szCs w:val="28"/>
+        </w:rPr>
+        <w:t>:</w:t>
+      </w:r>
+      <w:r>
+        <w:rPr>
+          <w:rFonts w:ascii="Times New Roman" w:hAnsi="Times New Roman" w:cs="Times New Roman"/>
+          <w:color w:val="000000"/>
+          <w:sz w:val="28"/>
+          <w:szCs w:val="28"/>
+        </w:rPr>
         <w:t xml:space="preserve"> </w:t>
       </w:r>
     </w:p>
@@ -14309,36 +15524,8 @@
           <w:sz w:val="28"/>
           <w:szCs w:val="28"/>
         </w:rPr>
-        <w:t>Ethereum là nền tảng điện toán phân tán, mã nguồn mở dựa trên công nghệ chuỗi khối (Blockchain) có khả năng thực thi hợp đồng thông minh (Smart Contract)</w:t>
-      </w:r>
-      <w:r>
-        <w:rPr>
-          <w:rFonts w:ascii="Times New Roman" w:hAnsi="Times New Roman" w:cs="Times New Roman"/>
-          <w:color w:val="000000"/>
-          <w:sz w:val="28"/>
-          <w:szCs w:val="28"/>
-        </w:rPr>
-        <w:t>.</w:t>
-      </w:r>
-    </w:p>
-    <w:p>
-      <w:pPr>
-        <w:pBdr>
-          <w:top w:val="nil"/>
-          <w:left w:val="nil"/>
-          <w:bottom w:val="nil"/>
-          <w:right w:val="nil"/>
-          <w:between w:val="nil"/>
-        </w:pBdr>
-        <w:ind w:firstLine="720"/>
-        <w:jc w:val="both"/>
-        <w:rPr>
-          <w:rFonts w:ascii="Times New Roman" w:eastAsia="Times New Roman" w:hAnsi="Times New Roman" w:cs="Times New Roman"/>
-          <w:color w:val="000000"/>
-          <w:sz w:val="28"/>
-          <w:szCs w:val="28"/>
-        </w:rPr>
-      </w:pPr>
+        <w:t>Smart contract được mã hóa và phần phối về cho các node. Các thứ này bảo đảm nó sẽ không bị thất lạc hay sửa đổi mà không được bạn cho phép.</w:t>
+      </w:r>
     </w:p>
     <w:p>
       <w:pPr>
@@ -14359,80 +15546,253 @@
           <w:szCs w:val="28"/>
         </w:rPr>
       </w:pPr>
-      <w:r>
-        <w:rPr>
-          <w:rFonts w:ascii="Times New Roman" w:hAnsi="Times New Roman" w:cs="Times New Roman"/>
-          <w:color w:val="000000"/>
-          <w:sz w:val="28"/>
-          <w:szCs w:val="28"/>
-        </w:rPr>
-        <w:t xml:space="preserve"> </w:t>
-      </w:r>
-      <w:r>
-        <w:rPr>
-          <w:rFonts w:ascii="Times New Roman" w:hAnsi="Times New Roman" w:cs="Times New Roman"/>
-          <w:color w:val="000000"/>
-          <w:sz w:val="28"/>
-          <w:szCs w:val="28"/>
-        </w:rPr>
-        <w:t>T</w:t>
-      </w:r>
-      <w:r>
-        <w:rPr>
-          <w:rFonts w:ascii="Times New Roman" w:hAnsi="Times New Roman" w:cs="Times New Roman"/>
-          <w:color w:val="000000"/>
-          <w:sz w:val="28"/>
-          <w:szCs w:val="28"/>
-        </w:rPr>
-        <w:t xml:space="preserve">ức là điều khoản được ghi trong hợp đồng sẽ được thực thi một cách tự động khi các điều kiện trước đó được thỏa mãn, không ai có thể can thiệp vào. Đồng thời, Ethereum cũng cho phép các nhà phát triển xây dựng các ứng dụng phi tập trung (DApps) và các tổ chức tự trị phi tập trung (DAOs). </w:t>
-      </w:r>
-    </w:p>
-    <w:p>
-      <w:pPr>
-        <w:pBdr>
-          <w:top w:val="nil"/>
-          <w:left w:val="nil"/>
-          <w:bottom w:val="nil"/>
-          <w:right w:val="nil"/>
-          <w:between w:val="nil"/>
-        </w:pBdr>
-        <w:ind w:firstLine="720"/>
-        <w:jc w:val="both"/>
-        <w:rPr>
-          <w:rFonts w:ascii="Times New Roman" w:eastAsia="Times New Roman" w:hAnsi="Times New Roman" w:cs="Times New Roman"/>
-          <w:color w:val="000000"/>
-          <w:sz w:val="28"/>
-          <w:szCs w:val="28"/>
-        </w:rPr>
-      </w:pPr>
-    </w:p>
-    <w:p>
-      <w:pPr>
-        <w:pBdr>
-          <w:top w:val="nil"/>
-          <w:left w:val="nil"/>
-          <w:bottom w:val="nil"/>
-          <w:right w:val="nil"/>
-          <w:between w:val="nil"/>
-        </w:pBdr>
-        <w:spacing w:line="360" w:lineRule="auto"/>
-        <w:jc w:val="both"/>
-        <w:rPr>
-          <w:rFonts w:ascii="Times New Roman" w:hAnsi="Times New Roman" w:cs="Times New Roman"/>
-          <w:color w:val="000000"/>
-          <w:sz w:val="28"/>
-          <w:szCs w:val="28"/>
-        </w:rPr>
-      </w:pPr>
-      <w:r>
-        <w:rPr>
-          <w:rFonts w:ascii="Times New Roman" w:hAnsi="Times New Roman" w:cs="Times New Roman"/>
-          <w:color w:val="000000"/>
-          <w:sz w:val="28"/>
-          <w:szCs w:val="28"/>
-        </w:rPr>
-        <w:t>Trong đó:</w:t>
-      </w:r>
+    </w:p>
+    <w:p>
+      <w:pPr>
+        <w:pBdr>
+          <w:top w:val="nil"/>
+          <w:left w:val="nil"/>
+          <w:bottom w:val="nil"/>
+          <w:right w:val="nil"/>
+          <w:between w:val="nil"/>
+        </w:pBdr>
+        <w:spacing w:line="360" w:lineRule="auto"/>
+        <w:jc w:val="both"/>
+        <w:rPr>
+          <w:rFonts w:ascii="Times New Roman" w:hAnsi="Times New Roman" w:cs="Times New Roman"/>
+          <w:color w:val="000000"/>
+          <w:sz w:val="28"/>
+          <w:szCs w:val="28"/>
+        </w:rPr>
+      </w:pPr>
+      <w:r>
+        <w:rPr>
+          <w:rFonts w:ascii="Times New Roman" w:hAnsi="Times New Roman" w:cs="Times New Roman"/>
+          <w:color w:val="000000"/>
+          <w:sz w:val="28"/>
+          <w:szCs w:val="28"/>
+        </w:rPr>
+        <w:t xml:space="preserve">- </w:t>
+      </w:r>
+      <w:r>
+        <w:rPr>
+          <w:rFonts w:ascii="Times New Roman" w:hAnsi="Times New Roman" w:cs="Times New Roman"/>
+          <w:color w:val="000000"/>
+          <w:sz w:val="28"/>
+          <w:szCs w:val="28"/>
+        </w:rPr>
+        <w:t>Hiệu quả về kinh tế và nhanh gọn hầu hết các công đoạn đều được tư động hóa, và gần như loại bỏ bên trung gian.</w:t>
+      </w:r>
+    </w:p>
+    <w:p>
+      <w:pPr>
+        <w:pBdr>
+          <w:top w:val="nil"/>
+          <w:left w:val="nil"/>
+          <w:bottom w:val="nil"/>
+          <w:right w:val="nil"/>
+          <w:between w:val="nil"/>
+        </w:pBdr>
+        <w:jc w:val="both"/>
+        <w:rPr>
+          <w:rFonts w:ascii="Times New Roman" w:eastAsia="Times New Roman" w:hAnsi="Times New Roman" w:cs="Times New Roman"/>
+          <w:color w:val="000000"/>
+          <w:sz w:val="28"/>
+          <w:szCs w:val="28"/>
+        </w:rPr>
+      </w:pPr>
+    </w:p>
+    <w:p>
+      <w:pPr>
+        <w:pBdr>
+          <w:top w:val="nil"/>
+          <w:left w:val="nil"/>
+          <w:bottom w:val="nil"/>
+          <w:right w:val="nil"/>
+          <w:between w:val="nil"/>
+        </w:pBdr>
+        <w:spacing w:line="360" w:lineRule="auto"/>
+        <w:jc w:val="both"/>
+        <w:rPr>
+          <w:rFonts w:ascii="Times New Roman" w:hAnsi="Times New Roman" w:cs="Times New Roman"/>
+          <w:color w:val="000000"/>
+          <w:sz w:val="28"/>
+          <w:szCs w:val="28"/>
+        </w:rPr>
+      </w:pPr>
+      <w:r>
+        <w:rPr>
+          <w:rFonts w:ascii="Times New Roman" w:hAnsi="Times New Roman" w:cs="Times New Roman"/>
+          <w:color w:val="000000"/>
+          <w:sz w:val="28"/>
+          <w:szCs w:val="28"/>
+        </w:rPr>
+        <w:t xml:space="preserve">- </w:t>
+      </w:r>
+      <w:r>
+        <w:rPr>
+          <w:rFonts w:ascii="Times New Roman" w:hAnsi="Times New Roman" w:cs="Times New Roman"/>
+          <w:color w:val="000000"/>
+          <w:sz w:val="28"/>
+          <w:szCs w:val="28"/>
+        </w:rPr>
+        <w:t>Tiêu chuẩn hóa</w:t>
+      </w:r>
+    </w:p>
+    <w:p>
+      <w:pPr>
+        <w:pBdr>
+          <w:top w:val="nil"/>
+          <w:left w:val="nil"/>
+          <w:bottom w:val="nil"/>
+          <w:right w:val="nil"/>
+          <w:between w:val="nil"/>
+        </w:pBdr>
+        <w:spacing w:line="360" w:lineRule="auto"/>
+        <w:jc w:val="both"/>
+        <w:rPr>
+          <w:rFonts w:ascii="Times New Roman" w:hAnsi="Times New Roman" w:cs="Times New Roman"/>
+          <w:color w:val="000000"/>
+          <w:sz w:val="28"/>
+          <w:szCs w:val="28"/>
+        </w:rPr>
+      </w:pPr>
+    </w:p>
+    <w:p>
+      <w:pPr>
+        <w:pBdr>
+          <w:top w:val="nil"/>
+          <w:left w:val="nil"/>
+          <w:bottom w:val="nil"/>
+          <w:right w:val="nil"/>
+          <w:between w:val="nil"/>
+        </w:pBdr>
+        <w:spacing w:line="360" w:lineRule="auto"/>
+        <w:jc w:val="both"/>
+        <w:rPr>
+          <w:rFonts w:ascii="Times New Roman" w:hAnsi="Times New Roman" w:cs="Times New Roman"/>
+          <w:color w:val="000000"/>
+          <w:sz w:val="28"/>
+          <w:szCs w:val="28"/>
+        </w:rPr>
+      </w:pPr>
+    </w:p>
+    <w:p>
+      <w:pPr>
+        <w:pBdr>
+          <w:top w:val="nil"/>
+          <w:left w:val="nil"/>
+          <w:bottom w:val="nil"/>
+          <w:right w:val="nil"/>
+          <w:between w:val="nil"/>
+        </w:pBdr>
+        <w:spacing w:line="360" w:lineRule="auto"/>
+        <w:jc w:val="both"/>
+        <w:rPr>
+          <w:rFonts w:ascii="Times New Roman" w:eastAsia="Times New Roman" w:hAnsi="Times New Roman" w:cs="Times New Roman"/>
+          <w:b/>
+          <w:color w:val="000000"/>
+          <w:sz w:val="28"/>
+          <w:szCs w:val="28"/>
+        </w:rPr>
+      </w:pPr>
+      <w:r>
+        <w:rPr>
+          <w:rFonts w:ascii="Times New Roman" w:eastAsia="Times New Roman" w:hAnsi="Times New Roman" w:cs="Times New Roman"/>
+          <w:b/>
+          <w:color w:val="000000"/>
+          <w:sz w:val="28"/>
+          <w:szCs w:val="28"/>
+        </w:rPr>
+        <w:t>2.6.2.</w:t>
+      </w:r>
+      <w:r>
+        <w:rPr>
+          <w:rFonts w:ascii="Times New Roman" w:eastAsia="Times New Roman" w:hAnsi="Times New Roman" w:cs="Times New Roman"/>
+          <w:b/>
+          <w:color w:val="000000"/>
+          <w:sz w:val="28"/>
+          <w:szCs w:val="28"/>
+        </w:rPr>
+        <w:t xml:space="preserve"> Nhược điểm:</w:t>
+      </w:r>
+    </w:p>
+    <w:p>
+      <w:pPr>
+        <w:pBdr>
+          <w:top w:val="nil"/>
+          <w:left w:val="nil"/>
+          <w:bottom w:val="nil"/>
+          <w:right w:val="nil"/>
+          <w:between w:val="nil"/>
+        </w:pBdr>
+        <w:jc w:val="both"/>
+        <w:rPr>
+          <w:rFonts w:ascii="Times New Roman" w:eastAsia="Times New Roman" w:hAnsi="Times New Roman" w:cs="Times New Roman"/>
+          <w:b/>
+          <w:color w:val="000000"/>
+          <w:sz w:val="28"/>
+          <w:szCs w:val="28"/>
+        </w:rPr>
+      </w:pPr>
+    </w:p>
+    <w:p>
+      <w:pPr>
+        <w:pBdr>
+          <w:top w:val="nil"/>
+          <w:left w:val="nil"/>
+          <w:bottom w:val="nil"/>
+          <w:right w:val="nil"/>
+          <w:between w:val="nil"/>
+        </w:pBdr>
+        <w:spacing w:line="360" w:lineRule="auto"/>
+        <w:jc w:val="both"/>
+        <w:rPr>
+          <w:rFonts w:ascii="Times New Roman" w:eastAsia="Times New Roman" w:hAnsi="Times New Roman" w:cs="Times New Roman"/>
+          <w:color w:val="000000"/>
+          <w:sz w:val="28"/>
+          <w:szCs w:val="28"/>
+        </w:rPr>
+      </w:pPr>
+      <w:r>
+        <w:rPr>
+          <w:rFonts w:ascii="Times New Roman" w:eastAsia="Times New Roman" w:hAnsi="Times New Roman" w:cs="Times New Roman"/>
+          <w:color w:val="000000"/>
+          <w:sz w:val="28"/>
+          <w:szCs w:val="28"/>
+        </w:rPr>
+        <w:t xml:space="preserve">   </w:t>
+      </w:r>
+      <w:r>
+        <w:rPr>
+          <w:rFonts w:ascii="Times New Roman" w:eastAsia="Times New Roman" w:hAnsi="Times New Roman" w:cs="Times New Roman"/>
+          <w:color w:val="000000"/>
+          <w:sz w:val="28"/>
+          <w:szCs w:val="28"/>
+        </w:rPr>
+        <w:t xml:space="preserve">- </w:t>
+      </w:r>
+      <w:r>
+        <w:rPr>
+          <w:rFonts w:ascii="Times New Roman" w:eastAsia="Times New Roman" w:hAnsi="Times New Roman" w:cs="Times New Roman"/>
+          <w:color w:val="000000"/>
+          <w:sz w:val="28"/>
+          <w:szCs w:val="28"/>
+        </w:rPr>
+        <w:t xml:space="preserve">Nhân tố con người: </w:t>
+      </w:r>
+    </w:p>
+    <w:p>
+      <w:pPr>
+        <w:pBdr>
+          <w:top w:val="nil"/>
+          <w:left w:val="nil"/>
+          <w:bottom w:val="nil"/>
+          <w:right w:val="nil"/>
+          <w:between w:val="nil"/>
+        </w:pBdr>
+        <w:jc w:val="both"/>
+      </w:pPr>
     </w:p>
     <w:p>
       <w:pPr>
@@ -14445,18 +15805,73 @@
         </w:pBdr>
         <w:spacing w:line="360" w:lineRule="auto"/>
         <w:ind w:left="720"/>
-        <w:rPr>
-          <w:rFonts w:ascii="Times New Roman" w:eastAsia="Times New Roman" w:hAnsi="Times New Roman" w:cs="Times New Roman"/>
-          <w:color w:val="000000"/>
-          <w:sz w:val="28"/>
-          <w:szCs w:val="28"/>
-        </w:rPr>
-      </w:pPr>
-      <w:r>
-        <w:rPr>
-          <w:rFonts w:ascii="Times New Roman" w:hAnsi="Times New Roman" w:cs="Times New Roman"/>
-          <w:b/>
-          <w:bCs/>
+        <w:jc w:val="both"/>
+        <w:rPr>
+          <w:rFonts w:ascii="Times New Roman" w:hAnsi="Times New Roman" w:cs="Times New Roman"/>
+          <w:color w:val="000000"/>
+          <w:sz w:val="28"/>
+          <w:szCs w:val="28"/>
+        </w:rPr>
+      </w:pPr>
+      <w:r>
+        <w:rPr>
+          <w:rFonts w:ascii="Times New Roman" w:hAnsi="Times New Roman" w:cs="Times New Roman"/>
+          <w:color w:val="000000"/>
+          <w:sz w:val="28"/>
+          <w:szCs w:val="28"/>
+        </w:rPr>
+        <w:t>Vì toàn bộ phần mã được soạn thảo bởi con người và họ vẫn có thể mắc lỗi. Nếu smart contract đã được tải lên Blockchain, các nhà lập trình sẽ không thể nào thay đổi được nó. Một ví dụ nổi tiếng về nhận tố con người đó chính là sự kiện DAO. Lỗi lập trình đã bị một số tin tặc phát hiện và tận dụng, từ đó cướp đoạt đến 60 triệu tiền vốn của người dung.</w:t>
+      </w:r>
+    </w:p>
+    <w:p>
+      <w:pPr>
+        <w:pBdr>
+          <w:top w:val="nil"/>
+          <w:left w:val="nil"/>
+          <w:bottom w:val="nil"/>
+          <w:right w:val="nil"/>
+          <w:between w:val="nil"/>
+        </w:pBdr>
+        <w:ind w:left="360"/>
+        <w:jc w:val="both"/>
+        <w:rPr>
+          <w:rFonts w:ascii="Times New Roman" w:eastAsia="Times New Roman" w:hAnsi="Times New Roman" w:cs="Times New Roman"/>
+          <w:color w:val="000000"/>
+          <w:sz w:val="28"/>
+          <w:szCs w:val="28"/>
+        </w:rPr>
+      </w:pPr>
+    </w:p>
+    <w:p>
+      <w:pPr>
+        <w:pBdr>
+          <w:top w:val="nil"/>
+          <w:left w:val="nil"/>
+          <w:bottom w:val="nil"/>
+          <w:right w:val="nil"/>
+          <w:between w:val="nil"/>
+        </w:pBdr>
+        <w:spacing w:line="360" w:lineRule="auto"/>
+        <w:jc w:val="both"/>
+        <w:rPr>
+          <w:rFonts w:ascii="Times New Roman" w:eastAsia="Times New Roman" w:hAnsi="Times New Roman" w:cs="Times New Roman"/>
+          <w:color w:val="000000"/>
+          <w:sz w:val="28"/>
+          <w:szCs w:val="28"/>
+        </w:rPr>
+      </w:pPr>
+      <w:r>
+        <w:rPr>
+          <w:rFonts w:ascii="Times New Roman" w:eastAsia="Times New Roman" w:hAnsi="Times New Roman" w:cs="Times New Roman"/>
+          <w:color w:val="000000"/>
+          <w:sz w:val="28"/>
+          <w:szCs w:val="28"/>
+        </w:rPr>
+        <w:t xml:space="preserve">  </w:t>
+      </w:r>
+      <w:r>
+        <w:rPr>
+          <w:rFonts w:ascii="Times New Roman" w:eastAsia="Times New Roman" w:hAnsi="Times New Roman" w:cs="Times New Roman"/>
           <w:color w:val="000000"/>
           <w:sz w:val="28"/>
           <w:szCs w:val="28"/>
@@ -14465,33 +15880,31 @@
       </w:r>
       <w:r>
         <w:rPr>
-          <w:rFonts w:ascii="Times New Roman" w:hAnsi="Times New Roman" w:cs="Times New Roman"/>
-          <w:b/>
-          <w:bCs/>
-          <w:color w:val="000000"/>
-          <w:sz w:val="28"/>
-          <w:szCs w:val="28"/>
-        </w:rPr>
-        <w:t xml:space="preserve">Các tổ chức tự trị phi tập trung (DAOs - Decentralized Autonomous Organizations) </w:t>
-      </w:r>
-      <w:r>
-        <w:rPr>
-          <w:rFonts w:ascii="Times New Roman" w:hAnsi="Times New Roman" w:cs="Times New Roman"/>
-          <w:color w:val="000000"/>
-          <w:sz w:val="28"/>
-          <w:szCs w:val="28"/>
-        </w:rPr>
-        <w:t>là một tổ chức được vận hành bởi các thành viên dựa trên một bộ quy tắc được mã hóa bằng code. Tất cả các thành viên đều có quyền biểu quyết các quyết</w:t>
-      </w:r>
-      <w:r>
-        <w:rPr>
-          <w:rFonts w:ascii="Times New Roman" w:eastAsia="Times New Roman" w:hAnsi="Times New Roman" w:cs="Times New Roman"/>
-          <w:color w:val="000000"/>
-          <w:sz w:val="28"/>
-          <w:szCs w:val="28"/>
-        </w:rPr>
-        <w:t xml:space="preserve"> định quan trọng của DAOs. Đổi lại, các thành viên tham gia DAOs phải có phần thưởng khi tham gia vận hành DAOs.</w:t>
-      </w:r>
+          <w:rFonts w:ascii="Times New Roman" w:eastAsia="Times New Roman" w:hAnsi="Times New Roman" w:cs="Times New Roman"/>
+          <w:color w:val="000000"/>
+          <w:sz w:val="28"/>
+          <w:szCs w:val="28"/>
+        </w:rPr>
+        <w:t xml:space="preserve">Tình trạng pháp lý chưa rõ ràng: </w:t>
+      </w:r>
+    </w:p>
+    <w:p>
+      <w:pPr>
+        <w:pBdr>
+          <w:top w:val="nil"/>
+          <w:left w:val="nil"/>
+          <w:bottom w:val="nil"/>
+          <w:right w:val="nil"/>
+          <w:between w:val="nil"/>
+        </w:pBdr>
+        <w:jc w:val="both"/>
+        <w:rPr>
+          <w:rFonts w:ascii="Times New Roman" w:eastAsia="Times New Roman" w:hAnsi="Times New Roman" w:cs="Times New Roman"/>
+          <w:color w:val="000000"/>
+          <w:sz w:val="28"/>
+          <w:szCs w:val="28"/>
+        </w:rPr>
+      </w:pPr>
     </w:p>
     <w:p>
       <w:pPr>
@@ -14504,6 +15917,104 @@
         </w:pBdr>
         <w:spacing w:line="360" w:lineRule="auto"/>
         <w:ind w:left="720"/>
+        <w:jc w:val="both"/>
+        <w:rPr>
+          <w:rFonts w:ascii="Times New Roman" w:hAnsi="Times New Roman" w:cs="Times New Roman"/>
+          <w:color w:val="000000"/>
+          <w:sz w:val="28"/>
+          <w:szCs w:val="28"/>
+        </w:rPr>
+      </w:pPr>
+      <w:r>
+        <w:rPr>
+          <w:rFonts w:ascii="Times New Roman" w:hAnsi="Times New Roman" w:cs="Times New Roman"/>
+          <w:color w:val="000000"/>
+          <w:sz w:val="28"/>
+          <w:szCs w:val="28"/>
+        </w:rPr>
+        <w:t xml:space="preserve">Hiện tại, Smart Contract vẫn chưa được quản lí bởi bất kì chính phủ nào cả. Vì thế cho nên vẫn tiềm ẩn khả năng xuất hiện mâu thuẫn nếu như các thể chế </w:t>
+      </w:r>
+      <w:r>
+        <w:rPr>
+          <w:rFonts w:ascii="Times New Roman" w:hAnsi="Times New Roman" w:cs="Times New Roman"/>
+          <w:color w:val="000000"/>
+          <w:sz w:val="28"/>
+          <w:szCs w:val="28"/>
+        </w:rPr>
+        <w:lastRenderedPageBreak/>
+        <w:t>quả lí quyết định xây dựng bộ khung pháp lý dành cho hình thức smart contract còn khá mới mẻ này.</w:t>
+      </w:r>
+    </w:p>
+    <w:p>
+      <w:pPr>
+        <w:pBdr>
+          <w:top w:val="nil"/>
+          <w:left w:val="nil"/>
+          <w:bottom w:val="nil"/>
+          <w:right w:val="nil"/>
+          <w:between w:val="nil"/>
+        </w:pBdr>
+        <w:spacing w:line="360" w:lineRule="auto"/>
+        <w:ind w:left="360"/>
+        <w:jc w:val="both"/>
+      </w:pPr>
+    </w:p>
+    <w:p>
+      <w:pPr>
+        <w:pBdr>
+          <w:top w:val="nil"/>
+          <w:left w:val="nil"/>
+          <w:bottom w:val="nil"/>
+          <w:right w:val="nil"/>
+          <w:between w:val="nil"/>
+        </w:pBdr>
+        <w:spacing w:line="360" w:lineRule="auto"/>
+        <w:jc w:val="both"/>
+        <w:rPr>
+          <w:rFonts w:ascii="Times New Roman" w:eastAsia="Times New Roman" w:hAnsi="Times New Roman" w:cs="Times New Roman"/>
+          <w:color w:val="000000"/>
+          <w:sz w:val="28"/>
+          <w:szCs w:val="28"/>
+        </w:rPr>
+      </w:pPr>
+      <w:r>
+        <w:rPr>
+          <w:rFonts w:ascii="Times New Roman" w:eastAsia="Times New Roman" w:hAnsi="Times New Roman" w:cs="Times New Roman"/>
+          <w:color w:val="000000"/>
+          <w:sz w:val="28"/>
+          <w:szCs w:val="28"/>
+        </w:rPr>
+        <w:t xml:space="preserve">  </w:t>
+      </w:r>
+      <w:r>
+        <w:rPr>
+          <w:rFonts w:ascii="Times New Roman" w:eastAsia="Times New Roman" w:hAnsi="Times New Roman" w:cs="Times New Roman"/>
+          <w:color w:val="000000"/>
+          <w:sz w:val="28"/>
+          <w:szCs w:val="28"/>
+        </w:rPr>
+        <w:t xml:space="preserve">- </w:t>
+      </w:r>
+      <w:r>
+        <w:rPr>
+          <w:rFonts w:ascii="Times New Roman" w:eastAsia="Times New Roman" w:hAnsi="Times New Roman" w:cs="Times New Roman"/>
+          <w:color w:val="000000"/>
+          <w:sz w:val="28"/>
+          <w:szCs w:val="28"/>
+        </w:rPr>
+        <w:t xml:space="preserve">Chi phí thực hiện: </w:t>
+      </w:r>
+    </w:p>
+    <w:p>
+      <w:pPr>
+        <w:pBdr>
+          <w:top w:val="nil"/>
+          <w:left w:val="nil"/>
+          <w:bottom w:val="nil"/>
+          <w:right w:val="nil"/>
+          <w:between w:val="nil"/>
+        </w:pBdr>
+        <w:jc w:val="both"/>
         <w:rPr>
           <w:rFonts w:ascii="Times New Roman" w:eastAsia="Times New Roman" w:hAnsi="Times New Roman" w:cs="Times New Roman"/>
           <w:color w:val="000000"/>
@@ -14534,849 +16045,29 @@
       <w:r>
         <w:rPr>
           <w:rFonts w:ascii="Times New Roman" w:hAnsi="Times New Roman" w:cs="Times New Roman"/>
-          <w:b/>
-          <w:bCs/>
-          <w:color w:val="000000"/>
-          <w:sz w:val="28"/>
-          <w:szCs w:val="28"/>
-        </w:rPr>
-        <w:t xml:space="preserve">- </w:t>
-      </w:r>
-      <w:r>
-        <w:rPr>
-          <w:rFonts w:ascii="Times New Roman" w:hAnsi="Times New Roman" w:cs="Times New Roman"/>
-          <w:b/>
-          <w:bCs/>
-          <w:color w:val="000000"/>
-          <w:sz w:val="28"/>
-          <w:szCs w:val="28"/>
-        </w:rPr>
-        <w:t>EVM (Ethereum Virtual Machine)</w:t>
-      </w:r>
-      <w:r>
-        <w:rPr>
-          <w:rFonts w:ascii="Times New Roman" w:hAnsi="Times New Roman" w:cs="Times New Roman"/>
-          <w:color w:val="000000"/>
-          <w:sz w:val="28"/>
-          <w:szCs w:val="28"/>
-        </w:rPr>
-        <w:t xml:space="preserve"> nói một cách đơn giản là một phần trong mạng Ethereum có nhiệm vụ xử lý việc triển khai và thực thi trên smart contract. EVM có trên tất cả các client (node) của mạng Ethereum, hướng đến mục tiêu như là một máy tính phi tập trung toàn cầu.</w:t>
-      </w:r>
-    </w:p>
-    <w:p/>
-    <w:p>
-      <w:r>
-        <w:br w:type="page"/>
-      </w:r>
+          <w:color w:val="000000"/>
+          <w:sz w:val="28"/>
+          <w:szCs w:val="28"/>
+        </w:rPr>
+        <w:t>Smart Contract không thể nào được lập nên mà không cần thông qua công đoạn lập trình. Do đó, điều cần thiết là phải có một chuyên gia lập trình dày dạn kinh nghiệm trong đội ngũ phát triển để hạn chế tối đa những sai sót có thể xảy ra đối với hợp đồng và bảo đảm cơ sở hạ tầng của công ty tương thích được với công nghệ Blockchain.</w:t>
+      </w:r>
+    </w:p>
+    <w:p>
+      <w:pPr>
+        <w:rPr>
+          <w:rFonts w:ascii="Times New Roman" w:eastAsia="Times New Roman" w:hAnsi="Times New Roman" w:cs="Times New Roman"/>
+          <w:color w:val="000000"/>
+          <w:sz w:val="28"/>
+          <w:szCs w:val="28"/>
+        </w:rPr>
+      </w:pPr>
     </w:p>
     <w:p>
       <w:pPr>
         <w:pStyle w:val="Heading4"/>
-        <w:spacing w:line="360" w:lineRule="auto"/>
-        <w:jc w:val="both"/>
-      </w:pPr>
-      <w:bookmarkStart w:id="15" w:name="_Toc112948320"/>
-      <w:r>
-        <w:lastRenderedPageBreak/>
-        <w:t>2.</w:t>
-      </w:r>
-      <w:r>
-        <w:t>6</w:t>
-      </w:r>
-      <w:r>
-        <w:t>. Giới thiệu về Smart Contract</w:t>
-      </w:r>
-      <w:bookmarkEnd w:id="15"/>
-    </w:p>
-    <w:p/>
-    <w:p>
-      <w:pPr>
-        <w:pBdr>
-          <w:top w:val="nil"/>
-          <w:left w:val="nil"/>
-          <w:bottom w:val="nil"/>
-          <w:right w:val="nil"/>
-          <w:between w:val="nil"/>
-        </w:pBdr>
-        <w:spacing w:line="360" w:lineRule="auto"/>
-        <w:jc w:val="both"/>
-        <w:rPr>
-          <w:rFonts w:ascii="Times New Roman" w:hAnsi="Times New Roman" w:cs="Times New Roman"/>
-          <w:color w:val="000000"/>
-          <w:sz w:val="28"/>
-          <w:szCs w:val="28"/>
-        </w:rPr>
-      </w:pPr>
-      <w:r>
-        <w:rPr>
-          <w:rFonts w:ascii="Times New Roman" w:hAnsi="Times New Roman" w:cs="Times New Roman"/>
-          <w:color w:val="000000"/>
-          <w:sz w:val="28"/>
-          <w:szCs w:val="28"/>
-        </w:rPr>
-        <w:t xml:space="preserve">- </w:t>
-      </w:r>
-      <w:r>
-        <w:rPr>
-          <w:rFonts w:ascii="Times New Roman" w:hAnsi="Times New Roman" w:cs="Times New Roman"/>
-          <w:color w:val="000000"/>
-          <w:sz w:val="28"/>
-          <w:szCs w:val="28"/>
-        </w:rPr>
-        <w:t xml:space="preserve">Smart Contract (Hợp Đồng Thông Minh) là một thuật ngữ mô tả một bộ giao thức đặc biệt có khả năng tự động thực hiện các điều khoản, các thoả thuận giữa các bên trong hợp đồng (ở trường hợp này là các hệ thống máy tính) nhờ sự hỗ trợ của công nghệ Blockchain. </w:t>
-      </w:r>
-    </w:p>
-    <w:p>
-      <w:pPr>
-        <w:pBdr>
-          <w:top w:val="nil"/>
-          <w:left w:val="nil"/>
-          <w:bottom w:val="nil"/>
-          <w:right w:val="nil"/>
-          <w:between w:val="nil"/>
-        </w:pBdr>
-        <w:spacing w:line="360" w:lineRule="auto"/>
-        <w:jc w:val="both"/>
-      </w:pPr>
-      <w:r>
-        <w:rPr>
-          <w:rFonts w:ascii="Times New Roman" w:eastAsia="Times New Roman" w:hAnsi="Times New Roman" w:cs="Times New Roman"/>
-          <w:color w:val="000000"/>
-          <w:sz w:val="28"/>
-          <w:szCs w:val="28"/>
-        </w:rPr>
-        <w:t xml:space="preserve">- </w:t>
-      </w:r>
-      <w:r>
-        <w:rPr>
-          <w:rFonts w:ascii="Times New Roman" w:eastAsia="Times New Roman" w:hAnsi="Times New Roman" w:cs="Times New Roman"/>
-          <w:color w:val="000000"/>
-          <w:sz w:val="28"/>
-          <w:szCs w:val="28"/>
-        </w:rPr>
-        <w:t>Toàn bộ hoạt động của Smart Contract được thực hiện một cách tự động và không có sự can thiệp từ bên ngoài, hay thông qua một bên thứ ba trung gian.</w:t>
-      </w:r>
-    </w:p>
-    <w:p>
-      <w:pPr>
-        <w:pBdr>
-          <w:top w:val="nil"/>
-          <w:left w:val="nil"/>
-          <w:bottom w:val="nil"/>
-          <w:right w:val="nil"/>
-          <w:between w:val="nil"/>
-        </w:pBdr>
-        <w:spacing w:line="360" w:lineRule="auto"/>
-        <w:ind w:left="360"/>
-        <w:jc w:val="both"/>
-      </w:pPr>
-    </w:p>
-    <w:p>
-      <w:pPr>
-        <w:pBdr>
-          <w:top w:val="nil"/>
-          <w:left w:val="nil"/>
-          <w:bottom w:val="nil"/>
-          <w:right w:val="nil"/>
-          <w:between w:val="nil"/>
-        </w:pBdr>
-        <w:spacing w:line="360" w:lineRule="auto"/>
-        <w:ind w:left="360"/>
-        <w:jc w:val="both"/>
-      </w:pPr>
-    </w:p>
-    <w:p>
-      <w:pPr>
-        <w:pBdr>
-          <w:top w:val="nil"/>
-          <w:left w:val="nil"/>
-          <w:bottom w:val="nil"/>
-          <w:right w:val="nil"/>
-          <w:between w:val="nil"/>
-        </w:pBdr>
-        <w:spacing w:line="360" w:lineRule="auto"/>
-        <w:jc w:val="both"/>
-        <w:rPr>
-          <w:rFonts w:ascii="Times New Roman" w:eastAsia="Times New Roman" w:hAnsi="Times New Roman" w:cs="Times New Roman"/>
-          <w:b/>
-          <w:color w:val="000000"/>
-          <w:sz w:val="28"/>
-          <w:szCs w:val="28"/>
-        </w:rPr>
-      </w:pPr>
-      <w:r>
-        <w:rPr>
-          <w:rFonts w:ascii="Times New Roman" w:eastAsia="Times New Roman" w:hAnsi="Times New Roman" w:cs="Times New Roman"/>
-          <w:b/>
-          <w:color w:val="000000"/>
-          <w:sz w:val="28"/>
-          <w:szCs w:val="28"/>
-        </w:rPr>
-        <w:t>2.6.1.</w:t>
-      </w:r>
-      <w:r>
-        <w:rPr>
-          <w:rFonts w:ascii="Times New Roman" w:eastAsia="Times New Roman" w:hAnsi="Times New Roman" w:cs="Times New Roman"/>
-          <w:b/>
-          <w:color w:val="000000"/>
-          <w:sz w:val="28"/>
-          <w:szCs w:val="28"/>
-        </w:rPr>
-        <w:t xml:space="preserve"> Ưu điểm:</w:t>
-      </w:r>
-    </w:p>
-    <w:p>
-      <w:pPr>
-        <w:pBdr>
-          <w:top w:val="nil"/>
-          <w:left w:val="nil"/>
-          <w:bottom w:val="nil"/>
-          <w:right w:val="nil"/>
-          <w:between w:val="nil"/>
-        </w:pBdr>
-        <w:rPr>
-          <w:rFonts w:ascii="Times New Roman" w:eastAsia="Times New Roman" w:hAnsi="Times New Roman" w:cs="Times New Roman"/>
-          <w:b/>
-          <w:color w:val="000000"/>
-          <w:sz w:val="28"/>
-          <w:szCs w:val="28"/>
-        </w:rPr>
-      </w:pPr>
-    </w:p>
-    <w:p>
-      <w:pPr>
-        <w:pBdr>
-          <w:top w:val="nil"/>
-          <w:left w:val="nil"/>
-          <w:bottom w:val="nil"/>
-          <w:right w:val="nil"/>
-          <w:between w:val="nil"/>
-        </w:pBdr>
-        <w:spacing w:line="360" w:lineRule="auto"/>
-        <w:rPr>
-          <w:rFonts w:ascii="Times New Roman" w:hAnsi="Times New Roman" w:cs="Times New Roman"/>
-          <w:color w:val="000000"/>
-          <w:sz w:val="28"/>
-          <w:szCs w:val="28"/>
-        </w:rPr>
-      </w:pPr>
-      <w:r>
-        <w:rPr>
-          <w:rFonts w:ascii="Times New Roman" w:hAnsi="Times New Roman" w:cs="Times New Roman"/>
-          <w:color w:val="000000"/>
-          <w:sz w:val="28"/>
-          <w:szCs w:val="28"/>
-        </w:rPr>
-        <w:t>- Tính minh bạch:</w:t>
-      </w:r>
-    </w:p>
-    <w:p>
-      <w:pPr>
-        <w:pBdr>
-          <w:top w:val="nil"/>
-          <w:left w:val="nil"/>
-          <w:bottom w:val="nil"/>
-          <w:right w:val="nil"/>
-          <w:between w:val="nil"/>
-        </w:pBdr>
-        <w:spacing w:line="360" w:lineRule="auto"/>
-        <w:ind w:left="720"/>
-        <w:jc w:val="both"/>
-        <w:rPr>
-          <w:rFonts w:ascii="Times New Roman" w:hAnsi="Times New Roman" w:cs="Times New Roman"/>
-          <w:color w:val="000000"/>
-          <w:sz w:val="28"/>
-          <w:szCs w:val="28"/>
-        </w:rPr>
-      </w:pPr>
-      <w:r>
-        <w:rPr>
-          <w:rFonts w:ascii="Times New Roman" w:hAnsi="Times New Roman" w:cs="Times New Roman"/>
-          <w:color w:val="000000"/>
-          <w:sz w:val="28"/>
-          <w:szCs w:val="28"/>
-        </w:rPr>
-        <w:t>Những giao dịch được thực hiện bằng các hợp đồng thông minh rất minh bạch, có thể dễ dàng truy xuất được và không thể bị can thiệp hoặc đảo chiều. Các điều khoản trong Smart Contract tương đương với một hợp đồng có pháp lý và được ghi lại dưới ngôn ngữ của lập trình (Với mạng Ethereum, ngôn ngữ lập trình sử dụng Solidity).</w:t>
-      </w:r>
-    </w:p>
-    <w:p>
-      <w:pPr>
-        <w:pBdr>
-          <w:top w:val="nil"/>
-          <w:left w:val="nil"/>
-          <w:bottom w:val="nil"/>
-          <w:right w:val="nil"/>
-          <w:between w:val="nil"/>
-        </w:pBdr>
-        <w:rPr>
-          <w:rFonts w:ascii="Times New Roman" w:eastAsia="Times New Roman" w:hAnsi="Times New Roman" w:cs="Times New Roman"/>
-          <w:color w:val="000000"/>
-          <w:sz w:val="28"/>
-          <w:szCs w:val="28"/>
-        </w:rPr>
-      </w:pPr>
-    </w:p>
-    <w:p>
-      <w:pPr>
-        <w:pBdr>
-          <w:top w:val="nil"/>
-          <w:left w:val="nil"/>
-          <w:bottom w:val="nil"/>
-          <w:right w:val="nil"/>
-          <w:between w:val="nil"/>
-        </w:pBdr>
-        <w:spacing w:line="360" w:lineRule="auto"/>
-        <w:jc w:val="both"/>
-        <w:rPr>
-          <w:rFonts w:ascii="Times New Roman" w:hAnsi="Times New Roman" w:cs="Times New Roman"/>
-          <w:color w:val="000000"/>
-          <w:sz w:val="28"/>
-          <w:szCs w:val="28"/>
-        </w:rPr>
-      </w:pPr>
-      <w:r>
-        <w:rPr>
-          <w:rFonts w:ascii="Times New Roman" w:hAnsi="Times New Roman" w:cs="Times New Roman"/>
-          <w:color w:val="000000"/>
-          <w:sz w:val="28"/>
-          <w:szCs w:val="28"/>
-        </w:rPr>
-        <w:t xml:space="preserve">- </w:t>
-      </w:r>
-      <w:r>
-        <w:rPr>
-          <w:rFonts w:ascii="Times New Roman" w:hAnsi="Times New Roman" w:cs="Times New Roman"/>
-          <w:color w:val="000000"/>
-          <w:sz w:val="28"/>
-          <w:szCs w:val="28"/>
-        </w:rPr>
-        <w:t>Smart contract đã sử dụng được tất cả những điểm mạnh của công nghệ Blockchain</w:t>
-      </w:r>
-    </w:p>
-    <w:p>
-      <w:pPr>
-        <w:pBdr>
-          <w:top w:val="nil"/>
-          <w:left w:val="nil"/>
-          <w:bottom w:val="nil"/>
-          <w:right w:val="nil"/>
-          <w:between w:val="nil"/>
-        </w:pBdr>
-        <w:rPr>
-          <w:rFonts w:ascii="Times New Roman" w:eastAsia="Times New Roman" w:hAnsi="Times New Roman" w:cs="Times New Roman"/>
-          <w:color w:val="000000"/>
-          <w:sz w:val="28"/>
-          <w:szCs w:val="28"/>
-        </w:rPr>
-      </w:pPr>
-    </w:p>
-    <w:p>
-      <w:pPr>
-        <w:pBdr>
-          <w:top w:val="nil"/>
-          <w:left w:val="nil"/>
-          <w:bottom w:val="nil"/>
-          <w:right w:val="nil"/>
-          <w:between w:val="nil"/>
-        </w:pBdr>
-        <w:spacing w:line="360" w:lineRule="auto"/>
-        <w:rPr>
-          <w:rFonts w:ascii="Times New Roman" w:hAnsi="Times New Roman" w:cs="Times New Roman"/>
-          <w:color w:val="000000"/>
-          <w:sz w:val="28"/>
-          <w:szCs w:val="28"/>
-        </w:rPr>
-      </w:pPr>
-      <w:r>
-        <w:rPr>
-          <w:rFonts w:ascii="Times New Roman" w:hAnsi="Times New Roman" w:cs="Times New Roman"/>
-          <w:color w:val="000000"/>
-          <w:sz w:val="28"/>
-          <w:szCs w:val="28"/>
-        </w:rPr>
-        <w:t xml:space="preserve">- </w:t>
-      </w:r>
-      <w:r>
-        <w:rPr>
-          <w:rFonts w:ascii="Times New Roman" w:hAnsi="Times New Roman" w:cs="Times New Roman"/>
-          <w:color w:val="000000"/>
-          <w:sz w:val="28"/>
-          <w:szCs w:val="28"/>
-        </w:rPr>
-        <w:t>Tính bảo mật</w:t>
-      </w:r>
-      <w:r>
-        <w:rPr>
-          <w:rFonts w:ascii="Times New Roman" w:hAnsi="Times New Roman" w:cs="Times New Roman"/>
-          <w:color w:val="000000"/>
-          <w:sz w:val="28"/>
-          <w:szCs w:val="28"/>
-        </w:rPr>
-        <w:t>:</w:t>
-      </w:r>
-      <w:r>
-        <w:rPr>
-          <w:rFonts w:ascii="Times New Roman" w:hAnsi="Times New Roman" w:cs="Times New Roman"/>
-          <w:color w:val="000000"/>
-          <w:sz w:val="28"/>
-          <w:szCs w:val="28"/>
-        </w:rPr>
-        <w:t xml:space="preserve"> </w:t>
-      </w:r>
-    </w:p>
-    <w:p>
-      <w:pPr>
-        <w:pBdr>
-          <w:top w:val="nil"/>
-          <w:left w:val="nil"/>
-          <w:bottom w:val="nil"/>
-          <w:right w:val="nil"/>
-          <w:between w:val="nil"/>
-        </w:pBdr>
-        <w:spacing w:line="360" w:lineRule="auto"/>
-        <w:ind w:left="720"/>
-        <w:jc w:val="both"/>
-        <w:rPr>
-          <w:rFonts w:ascii="Times New Roman" w:hAnsi="Times New Roman" w:cs="Times New Roman"/>
-          <w:color w:val="000000"/>
-          <w:sz w:val="28"/>
-          <w:szCs w:val="28"/>
-        </w:rPr>
-      </w:pPr>
-      <w:r>
-        <w:rPr>
-          <w:rFonts w:ascii="Times New Roman" w:hAnsi="Times New Roman" w:cs="Times New Roman"/>
-          <w:color w:val="000000"/>
-          <w:sz w:val="28"/>
-          <w:szCs w:val="28"/>
-        </w:rPr>
-        <w:t>Smart contract được mã hóa và phần phối về cho các node. Các thứ này bảo đảm nó sẽ không bị thất lạc hay sửa đổi mà không được bạn cho phép.</w:t>
-      </w:r>
-    </w:p>
-    <w:p>
-      <w:pPr>
-        <w:pBdr>
-          <w:top w:val="nil"/>
-          <w:left w:val="nil"/>
-          <w:bottom w:val="nil"/>
-          <w:right w:val="nil"/>
-          <w:between w:val="nil"/>
-        </w:pBdr>
-        <w:spacing w:line="360" w:lineRule="auto"/>
-        <w:ind w:left="720"/>
-        <w:jc w:val="both"/>
-        <w:rPr>
-          <w:rFonts w:ascii="Times New Roman" w:hAnsi="Times New Roman" w:cs="Times New Roman"/>
-          <w:color w:val="000000"/>
-          <w:sz w:val="28"/>
-          <w:szCs w:val="28"/>
-        </w:rPr>
-      </w:pPr>
-    </w:p>
-    <w:p>
-      <w:pPr>
-        <w:pBdr>
-          <w:top w:val="nil"/>
-          <w:left w:val="nil"/>
-          <w:bottom w:val="nil"/>
-          <w:right w:val="nil"/>
-          <w:between w:val="nil"/>
-        </w:pBdr>
-        <w:spacing w:line="360" w:lineRule="auto"/>
-        <w:jc w:val="both"/>
-        <w:rPr>
-          <w:rFonts w:ascii="Times New Roman" w:hAnsi="Times New Roman" w:cs="Times New Roman"/>
-          <w:color w:val="000000"/>
-          <w:sz w:val="28"/>
-          <w:szCs w:val="28"/>
-        </w:rPr>
-      </w:pPr>
-      <w:r>
-        <w:rPr>
-          <w:rFonts w:ascii="Times New Roman" w:hAnsi="Times New Roman" w:cs="Times New Roman"/>
-          <w:color w:val="000000"/>
-          <w:sz w:val="28"/>
-          <w:szCs w:val="28"/>
-        </w:rPr>
-        <w:t xml:space="preserve">- </w:t>
-      </w:r>
-      <w:r>
-        <w:rPr>
-          <w:rFonts w:ascii="Times New Roman" w:hAnsi="Times New Roman" w:cs="Times New Roman"/>
-          <w:color w:val="000000"/>
-          <w:sz w:val="28"/>
-          <w:szCs w:val="28"/>
-        </w:rPr>
-        <w:t>Hiệu quả về kinh tế và nhanh gọn hầu hết các công đoạn đều được tư động hóa, và gần như loại bỏ bên trung gian.</w:t>
-      </w:r>
-    </w:p>
-    <w:p>
-      <w:pPr>
-        <w:pBdr>
-          <w:top w:val="nil"/>
-          <w:left w:val="nil"/>
-          <w:bottom w:val="nil"/>
-          <w:right w:val="nil"/>
-          <w:between w:val="nil"/>
-        </w:pBdr>
-        <w:jc w:val="both"/>
-        <w:rPr>
-          <w:rFonts w:ascii="Times New Roman" w:eastAsia="Times New Roman" w:hAnsi="Times New Roman" w:cs="Times New Roman"/>
-          <w:color w:val="000000"/>
-          <w:sz w:val="28"/>
-          <w:szCs w:val="28"/>
-        </w:rPr>
-      </w:pPr>
-    </w:p>
-    <w:p>
-      <w:pPr>
-        <w:pBdr>
-          <w:top w:val="nil"/>
-          <w:left w:val="nil"/>
-          <w:bottom w:val="nil"/>
-          <w:right w:val="nil"/>
-          <w:between w:val="nil"/>
-        </w:pBdr>
-        <w:spacing w:line="360" w:lineRule="auto"/>
-        <w:jc w:val="both"/>
-        <w:rPr>
-          <w:rFonts w:ascii="Times New Roman" w:hAnsi="Times New Roman" w:cs="Times New Roman"/>
-          <w:color w:val="000000"/>
-          <w:sz w:val="28"/>
-          <w:szCs w:val="28"/>
-        </w:rPr>
-      </w:pPr>
-      <w:r>
-        <w:rPr>
-          <w:rFonts w:ascii="Times New Roman" w:hAnsi="Times New Roman" w:cs="Times New Roman"/>
-          <w:color w:val="000000"/>
-          <w:sz w:val="28"/>
-          <w:szCs w:val="28"/>
-        </w:rPr>
-        <w:t xml:space="preserve">- </w:t>
-      </w:r>
-      <w:r>
-        <w:rPr>
-          <w:rFonts w:ascii="Times New Roman" w:hAnsi="Times New Roman" w:cs="Times New Roman"/>
-          <w:color w:val="000000"/>
-          <w:sz w:val="28"/>
-          <w:szCs w:val="28"/>
-        </w:rPr>
-        <w:t>Tiêu chuẩn hóa</w:t>
-      </w:r>
-    </w:p>
-    <w:p>
-      <w:pPr>
-        <w:pBdr>
-          <w:top w:val="nil"/>
-          <w:left w:val="nil"/>
-          <w:bottom w:val="nil"/>
-          <w:right w:val="nil"/>
-          <w:between w:val="nil"/>
-        </w:pBdr>
-        <w:spacing w:line="360" w:lineRule="auto"/>
-        <w:jc w:val="both"/>
-        <w:rPr>
-          <w:rFonts w:ascii="Times New Roman" w:eastAsia="Times New Roman" w:hAnsi="Times New Roman" w:cs="Times New Roman"/>
-          <w:b/>
-          <w:color w:val="000000"/>
-          <w:sz w:val="28"/>
-          <w:szCs w:val="28"/>
-        </w:rPr>
-      </w:pPr>
-      <w:r>
-        <w:rPr>
-          <w:rFonts w:ascii="Times New Roman" w:eastAsia="Times New Roman" w:hAnsi="Times New Roman" w:cs="Times New Roman"/>
-          <w:b/>
-          <w:color w:val="000000"/>
-          <w:sz w:val="28"/>
-          <w:szCs w:val="28"/>
-        </w:rPr>
-        <w:lastRenderedPageBreak/>
-        <w:t>2.6.2.</w:t>
-      </w:r>
-      <w:r>
-        <w:rPr>
-          <w:rFonts w:ascii="Times New Roman" w:eastAsia="Times New Roman" w:hAnsi="Times New Roman" w:cs="Times New Roman"/>
-          <w:b/>
-          <w:color w:val="000000"/>
-          <w:sz w:val="28"/>
-          <w:szCs w:val="28"/>
-        </w:rPr>
-        <w:t xml:space="preserve"> Nhược điểm:</w:t>
-      </w:r>
-    </w:p>
-    <w:p>
-      <w:pPr>
-        <w:pBdr>
-          <w:top w:val="nil"/>
-          <w:left w:val="nil"/>
-          <w:bottom w:val="nil"/>
-          <w:right w:val="nil"/>
-          <w:between w:val="nil"/>
-        </w:pBdr>
-        <w:jc w:val="both"/>
-        <w:rPr>
-          <w:rFonts w:ascii="Times New Roman" w:eastAsia="Times New Roman" w:hAnsi="Times New Roman" w:cs="Times New Roman"/>
-          <w:b/>
-          <w:color w:val="000000"/>
-          <w:sz w:val="28"/>
-          <w:szCs w:val="28"/>
-        </w:rPr>
-      </w:pPr>
-    </w:p>
-    <w:p>
-      <w:pPr>
-        <w:pBdr>
-          <w:top w:val="nil"/>
-          <w:left w:val="nil"/>
-          <w:bottom w:val="nil"/>
-          <w:right w:val="nil"/>
-          <w:between w:val="nil"/>
-        </w:pBdr>
-        <w:spacing w:line="360" w:lineRule="auto"/>
-        <w:jc w:val="both"/>
-      </w:pPr>
-      <w:r>
-        <w:rPr>
-          <w:rFonts w:ascii="Times New Roman" w:eastAsia="Times New Roman" w:hAnsi="Times New Roman" w:cs="Times New Roman"/>
-          <w:color w:val="000000"/>
-          <w:sz w:val="28"/>
-          <w:szCs w:val="28"/>
-        </w:rPr>
-        <w:t xml:space="preserve">- </w:t>
-      </w:r>
-      <w:r>
-        <w:rPr>
-          <w:rFonts w:ascii="Times New Roman" w:eastAsia="Times New Roman" w:hAnsi="Times New Roman" w:cs="Times New Roman"/>
-          <w:color w:val="000000"/>
-          <w:sz w:val="28"/>
-          <w:szCs w:val="28"/>
-        </w:rPr>
-        <w:t xml:space="preserve">Nhân tố con người: </w:t>
-      </w:r>
-    </w:p>
-    <w:p>
-      <w:pPr>
-        <w:pBdr>
-          <w:top w:val="nil"/>
-          <w:left w:val="nil"/>
-          <w:bottom w:val="nil"/>
-          <w:right w:val="nil"/>
-          <w:between w:val="nil"/>
-        </w:pBdr>
-        <w:spacing w:line="360" w:lineRule="auto"/>
-        <w:ind w:left="720"/>
-        <w:jc w:val="both"/>
-        <w:rPr>
-          <w:rFonts w:ascii="Times New Roman" w:hAnsi="Times New Roman" w:cs="Times New Roman"/>
-          <w:color w:val="000000"/>
-          <w:sz w:val="28"/>
-          <w:szCs w:val="28"/>
-        </w:rPr>
-      </w:pPr>
-      <w:r>
-        <w:rPr>
-          <w:rFonts w:ascii="Times New Roman" w:hAnsi="Times New Roman" w:cs="Times New Roman"/>
-          <w:color w:val="000000"/>
-          <w:sz w:val="28"/>
-          <w:szCs w:val="28"/>
-        </w:rPr>
-        <w:t>Vì toàn bộ phần mã được soạn thảo bởi con người và họ vẫn có thể mắc lỗi. Nếu smart contract đã được tải lên Blockchain, các nhà lập trình sẽ không thể nào thay đổi được nó. Một ví dụ nổi tiếng về nhận tố con người đó chính là sự kiện DAO. Lỗi lập trình đã bị một số tin tặc phát hiện và tận dụng, từ đó cướp đoạt đến 60 triệu tiền vốn của người dung.</w:t>
-      </w:r>
-    </w:p>
-    <w:p>
-      <w:pPr>
-        <w:pBdr>
-          <w:top w:val="nil"/>
-          <w:left w:val="nil"/>
-          <w:bottom w:val="nil"/>
-          <w:right w:val="nil"/>
-          <w:between w:val="nil"/>
-        </w:pBdr>
-        <w:ind w:left="360"/>
-        <w:jc w:val="both"/>
-        <w:rPr>
-          <w:rFonts w:ascii="Times New Roman" w:eastAsia="Times New Roman" w:hAnsi="Times New Roman" w:cs="Times New Roman"/>
-          <w:color w:val="000000"/>
-          <w:sz w:val="28"/>
-          <w:szCs w:val="28"/>
-        </w:rPr>
-      </w:pPr>
-    </w:p>
-    <w:p>
-      <w:pPr>
-        <w:pBdr>
-          <w:top w:val="nil"/>
-          <w:left w:val="nil"/>
-          <w:bottom w:val="nil"/>
-          <w:right w:val="nil"/>
-          <w:between w:val="nil"/>
-        </w:pBdr>
-        <w:spacing w:line="360" w:lineRule="auto"/>
-        <w:jc w:val="both"/>
-        <w:rPr>
-          <w:rFonts w:ascii="Times New Roman" w:eastAsia="Times New Roman" w:hAnsi="Times New Roman" w:cs="Times New Roman"/>
-          <w:color w:val="000000"/>
-          <w:sz w:val="28"/>
-          <w:szCs w:val="28"/>
-        </w:rPr>
-      </w:pPr>
-      <w:r>
-        <w:rPr>
-          <w:rFonts w:ascii="Times New Roman" w:eastAsia="Times New Roman" w:hAnsi="Times New Roman" w:cs="Times New Roman"/>
-          <w:color w:val="000000"/>
-          <w:sz w:val="28"/>
-          <w:szCs w:val="28"/>
-        </w:rPr>
-        <w:t xml:space="preserve">- </w:t>
-      </w:r>
-      <w:r>
-        <w:rPr>
-          <w:rFonts w:ascii="Times New Roman" w:eastAsia="Times New Roman" w:hAnsi="Times New Roman" w:cs="Times New Roman"/>
-          <w:color w:val="000000"/>
-          <w:sz w:val="28"/>
-          <w:szCs w:val="28"/>
-        </w:rPr>
-        <w:t xml:space="preserve">Tình trạng pháp lý chưa rõ ràng: </w:t>
-      </w:r>
-    </w:p>
-    <w:p>
-      <w:pPr>
-        <w:pBdr>
-          <w:top w:val="nil"/>
-          <w:left w:val="nil"/>
-          <w:bottom w:val="nil"/>
-          <w:right w:val="nil"/>
-          <w:between w:val="nil"/>
-        </w:pBdr>
-        <w:spacing w:line="360" w:lineRule="auto"/>
-        <w:ind w:left="720"/>
-        <w:jc w:val="both"/>
-        <w:rPr>
-          <w:rFonts w:ascii="Times New Roman" w:hAnsi="Times New Roman" w:cs="Times New Roman"/>
-          <w:color w:val="000000"/>
-          <w:sz w:val="28"/>
-          <w:szCs w:val="28"/>
-        </w:rPr>
-      </w:pPr>
-      <w:r>
-        <w:rPr>
-          <w:rFonts w:ascii="Times New Roman" w:hAnsi="Times New Roman" w:cs="Times New Roman"/>
-          <w:color w:val="000000"/>
-          <w:sz w:val="28"/>
-          <w:szCs w:val="28"/>
-        </w:rPr>
-        <w:t>Hiện tại, Smart Contract vẫn chưa được quản lí bởi bất kì chính phủ nào cả. Vì thế cho nên vẫn tiềm ẩn khả năng xuất hiện mâu thuẫn nếu như các thể chế quả lí quyết định xây dựng bộ khung pháp lý dành cho hình thức smart contract còn khá mới mẻ này.</w:t>
-      </w:r>
-    </w:p>
-    <w:p>
-      <w:pPr>
-        <w:pBdr>
-          <w:top w:val="nil"/>
-          <w:left w:val="nil"/>
-          <w:bottom w:val="nil"/>
-          <w:right w:val="nil"/>
-          <w:between w:val="nil"/>
-        </w:pBdr>
-        <w:spacing w:line="360" w:lineRule="auto"/>
-        <w:ind w:left="360"/>
-        <w:jc w:val="both"/>
-      </w:pPr>
-    </w:p>
-    <w:p>
-      <w:pPr>
-        <w:pBdr>
-          <w:top w:val="nil"/>
-          <w:left w:val="nil"/>
-          <w:bottom w:val="nil"/>
-          <w:right w:val="nil"/>
-          <w:between w:val="nil"/>
-        </w:pBdr>
-        <w:spacing w:line="360" w:lineRule="auto"/>
-        <w:jc w:val="both"/>
-        <w:rPr>
-          <w:rFonts w:ascii="Times New Roman" w:eastAsia="Times New Roman" w:hAnsi="Times New Roman" w:cs="Times New Roman"/>
-          <w:color w:val="000000"/>
-          <w:sz w:val="28"/>
-          <w:szCs w:val="28"/>
-        </w:rPr>
-      </w:pPr>
-      <w:r>
-        <w:rPr>
-          <w:rFonts w:ascii="Times New Roman" w:eastAsia="Times New Roman" w:hAnsi="Times New Roman" w:cs="Times New Roman"/>
-          <w:color w:val="000000"/>
-          <w:sz w:val="28"/>
-          <w:szCs w:val="28"/>
-        </w:rPr>
-        <w:t xml:space="preserve">- </w:t>
-      </w:r>
-      <w:r>
-        <w:rPr>
-          <w:rFonts w:ascii="Times New Roman" w:eastAsia="Times New Roman" w:hAnsi="Times New Roman" w:cs="Times New Roman"/>
-          <w:color w:val="000000"/>
-          <w:sz w:val="28"/>
-          <w:szCs w:val="28"/>
-        </w:rPr>
-        <w:t xml:space="preserve">Chi phí thực hiện: </w:t>
-      </w:r>
-    </w:p>
-    <w:p>
-      <w:pPr>
-        <w:pBdr>
-          <w:top w:val="nil"/>
-          <w:left w:val="nil"/>
-          <w:bottom w:val="nil"/>
-          <w:right w:val="nil"/>
-          <w:between w:val="nil"/>
-        </w:pBdr>
-        <w:spacing w:line="360" w:lineRule="auto"/>
-        <w:ind w:left="720"/>
-        <w:jc w:val="both"/>
-        <w:rPr>
-          <w:rFonts w:ascii="Times New Roman" w:hAnsi="Times New Roman" w:cs="Times New Roman"/>
-          <w:color w:val="000000"/>
-          <w:sz w:val="28"/>
-          <w:szCs w:val="28"/>
-        </w:rPr>
-      </w:pPr>
-      <w:r>
-        <w:rPr>
-          <w:rFonts w:ascii="Times New Roman" w:hAnsi="Times New Roman" w:cs="Times New Roman"/>
-          <w:color w:val="000000"/>
-          <w:sz w:val="28"/>
-          <w:szCs w:val="28"/>
-        </w:rPr>
-        <w:t>Smart Contract không thể nào được lập nên mà không cần thông qua công đoạn lập trình. Do đó, điều cần thiết là phải có một chuyên gia lập trình dày dạn kinh nghiệm trong đội ngũ phát triển để hạn chế tối đa những sai sót có thể xảy ra đối với hợp đồng và bảo đảm cơ sở hạ tầng của công ty tương thích được với công nghệ Blockchain.</w:t>
-      </w:r>
-    </w:p>
-    <w:p>
-      <w:pPr>
-        <w:rPr>
-          <w:rFonts w:ascii="Times New Roman" w:eastAsia="Times New Roman" w:hAnsi="Times New Roman" w:cs="Times New Roman"/>
-          <w:color w:val="000000"/>
-          <w:sz w:val="28"/>
-          <w:szCs w:val="28"/>
-        </w:rPr>
-      </w:pPr>
-      <w:r>
-        <w:rPr>
-          <w:rFonts w:ascii="Times New Roman" w:eastAsia="Times New Roman" w:hAnsi="Times New Roman" w:cs="Times New Roman"/>
-          <w:color w:val="000000"/>
-          <w:sz w:val="28"/>
-          <w:szCs w:val="28"/>
-        </w:rPr>
-        <w:br w:type="page"/>
-      </w:r>
-    </w:p>
-    <w:p>
-      <w:pPr>
-        <w:pStyle w:val="Heading4"/>
-        <w:ind w:left="360"/>
       </w:pPr>
       <w:bookmarkStart w:id="16" w:name="_Toc112948321"/>
       <w:r>
-        <w:lastRenderedPageBreak/>
         <w:t>2.7</w:t>
       </w:r>
       <w:r>
@@ -15548,16 +16239,6 @@
         </w:rPr>
         <w:t>=&gt; Như vậy, với mạng Ethereum, ngôn ngữ sử dụng cho lập trình Smart Contract sẽ là Solidity.</w:t>
       </w:r>
-    </w:p>
-    <w:p>
-      <w:pPr>
-        <w:spacing w:after="200" w:line="276" w:lineRule="auto"/>
-        <w:rPr>
-          <w:rFonts w:ascii="Times New Roman" w:eastAsia="Times New Roman" w:hAnsi="Times New Roman" w:cs="Times New Roman"/>
-          <w:sz w:val="28"/>
-          <w:szCs w:val="28"/>
-        </w:rPr>
-      </w:pPr>
     </w:p>
     <w:p>
       <w:pPr>
@@ -15579,6 +16260,7 @@
       </w:pPr>
       <w:bookmarkStart w:id="17" w:name="_Toc112948322"/>
       <w:r>
+        <w:lastRenderedPageBreak/>
         <w:t>Giới thiệu về các chuẩn ERC</w:t>
       </w:r>
       <w:bookmarkEnd w:id="17"/>
@@ -15658,15 +16340,6 @@
           <w:szCs w:val="28"/>
         </w:rPr>
       </w:pPr>
-      <w:r>
-        <w:rPr>
-          <w:rFonts w:ascii="Times New Roman" w:eastAsia="Times New Roman" w:hAnsi="Times New Roman" w:cs="Times New Roman"/>
-          <w:color w:val="000000"/>
-          <w:sz w:val="28"/>
-          <w:szCs w:val="28"/>
-        </w:rPr>
-        <w:br w:type="page"/>
-      </w:r>
     </w:p>
     <w:p>
       <w:pPr>
@@ -15694,7 +16367,6 @@
           <w:sz w:val="28"/>
           <w:szCs w:val="28"/>
         </w:rPr>
-        <w:lastRenderedPageBreak/>
         <w:t xml:space="preserve">Trong đề tài lần này, với mục đích và ứng dụng đã được đề ra, chúng ta sẽ sử dụng chuẩn ERC-20. ERC20 là một tiêu chuẩn kỹ thuật được sử dụng để phát hành và triển khai token trên mạng lưới Ethereum, một dạng Fungible Token. </w:t>
       </w:r>
     </w:p>
@@ -16004,7 +16676,17 @@
           <w:sz w:val="28"/>
           <w:szCs w:val="28"/>
         </w:rPr>
-        <w:t>Mỗi ERC20 token có thể thay thế lẫn nhau, tức là mỗi đơn vị có thể khả năng sử dụng và giá trị tương đương. Nếu bạn nắm giữ 1 USDC, việc bạn nắm giữ token cụ thể nào không quan trọng. Bạn có thể giao dịch, trao đổi nó với token của người khác và chúng vẫn giống hệt nhau về mặt chức năng.</w:t>
+        <w:t xml:space="preserve">Mỗi ERC20 token có thể thay thế lẫn nhau, tức là mỗi đơn vị có thể khả năng sử dụng và giá trị tương đương. Nếu bạn nắm giữ 1 USDC, việc bạn nắm giữ </w:t>
+      </w:r>
+      <w:r>
+        <w:rPr>
+          <w:rFonts w:ascii="Times New Roman" w:hAnsi="Times New Roman" w:cs="Times New Roman"/>
+          <w:color w:val="000000"/>
+          <w:sz w:val="28"/>
+          <w:szCs w:val="28"/>
+        </w:rPr>
+        <w:lastRenderedPageBreak/>
+        <w:t>token cụ thể nào không quan trọng. Bạn có thể giao dịch, trao đổi nó với token của người khác và chúng vẫn giống hệt nhau về mặt chức năng.</w:t>
       </w:r>
     </w:p>
     <w:p>
@@ -16064,42 +16746,42 @@
           <w:szCs w:val="28"/>
         </w:rPr>
       </w:pPr>
-      <w:r>
-        <w:rPr>
-          <w:rFonts w:ascii="Times New Roman" w:eastAsia="Times New Roman" w:hAnsi="Times New Roman" w:cs="Times New Roman"/>
-          <w:color w:val="000000"/>
-          <w:sz w:val="28"/>
-          <w:szCs w:val="28"/>
-        </w:rPr>
-        <w:br w:type="page"/>
-      </w:r>
-    </w:p>
-    <w:p>
-      <w:pPr>
-        <w:pBdr>
-          <w:top w:val="nil"/>
-          <w:left w:val="nil"/>
-          <w:bottom w:val="nil"/>
-          <w:right w:val="nil"/>
-          <w:between w:val="nil"/>
-        </w:pBdr>
-        <w:spacing w:line="360" w:lineRule="auto"/>
-        <w:jc w:val="both"/>
-        <w:rPr>
-          <w:rFonts w:ascii="Times New Roman" w:eastAsia="Times New Roman" w:hAnsi="Times New Roman" w:cs="Times New Roman"/>
-          <w:color w:val="000000"/>
-          <w:sz w:val="28"/>
-          <w:szCs w:val="28"/>
-        </w:rPr>
-      </w:pPr>
-      <w:r>
-        <w:rPr>
-          <w:rFonts w:ascii="Times New Roman" w:eastAsia="Times New Roman" w:hAnsi="Times New Roman" w:cs="Times New Roman"/>
-          <w:color w:val="000000"/>
-          <w:sz w:val="28"/>
-          <w:szCs w:val="28"/>
-        </w:rPr>
-        <w:lastRenderedPageBreak/>
+    </w:p>
+    <w:p>
+      <w:pPr>
+        <w:rPr>
+          <w:rFonts w:ascii="Times New Roman" w:eastAsia="Times New Roman" w:hAnsi="Times New Roman" w:cs="Times New Roman"/>
+          <w:color w:val="000000"/>
+          <w:sz w:val="28"/>
+          <w:szCs w:val="28"/>
+        </w:rPr>
+      </w:pPr>
+    </w:p>
+    <w:p>
+      <w:pPr>
+        <w:pBdr>
+          <w:top w:val="nil"/>
+          <w:left w:val="nil"/>
+          <w:bottom w:val="nil"/>
+          <w:right w:val="nil"/>
+          <w:between w:val="nil"/>
+        </w:pBdr>
+        <w:spacing w:line="360" w:lineRule="auto"/>
+        <w:jc w:val="both"/>
+        <w:rPr>
+          <w:rFonts w:ascii="Times New Roman" w:eastAsia="Times New Roman" w:hAnsi="Times New Roman" w:cs="Times New Roman"/>
+          <w:color w:val="000000"/>
+          <w:sz w:val="28"/>
+          <w:szCs w:val="28"/>
+        </w:rPr>
+      </w:pPr>
+      <w:r>
+        <w:rPr>
+          <w:rFonts w:ascii="Times New Roman" w:eastAsia="Times New Roman" w:hAnsi="Times New Roman" w:cs="Times New Roman"/>
+          <w:color w:val="000000"/>
+          <w:sz w:val="28"/>
+          <w:szCs w:val="28"/>
+        </w:rPr>
         <w:t>- Tính linh hoạt:</w:t>
       </w:r>
     </w:p>
@@ -16523,7 +17205,17 @@
           <w:sz w:val="28"/>
           <w:szCs w:val="28"/>
         </w:rPr>
-        <w:t>iện tại, việc mở rộng quy mô của Ethereum diễn ra không tốt, việc cố gắng gửi một giao dịch vào thời gian cao điểm dễ dẫn đến phí cao và sự chậm trễ. Điều này ảnh hưởng khả năng sử dụng của ERC20 token.</w:t>
+        <w:t xml:space="preserve">iện tại, việc mở rộng quy mô của Ethereum diễn ra không tốt, </w:t>
+      </w:r>
+      <w:r>
+        <w:rPr>
+          <w:rFonts w:ascii="Times New Roman" w:hAnsi="Times New Roman" w:cs="Times New Roman"/>
+          <w:color w:val="000000"/>
+          <w:sz w:val="28"/>
+          <w:szCs w:val="28"/>
+        </w:rPr>
+        <w:lastRenderedPageBreak/>
+        <w:t>việc cố gắng gửi một giao dịch vào thời gian cao điểm dễ dẫn đến phí cao và sự chậm trễ. Điều này ảnh hưởng khả năng sử dụng của ERC20 token.</w:t>
       </w:r>
     </w:p>
     <w:p>
@@ -16637,7 +17329,6 @@
         </w:numPr>
       </w:pPr>
       <w:r>
-        <w:lastRenderedPageBreak/>
         <w:t>Giới thiệu về IDO và cách hoạt động của IDO</w:t>
       </w:r>
       <w:bookmarkEnd w:id="18"/>
@@ -16850,6 +17541,82 @@
           <w:between w:val="nil"/>
         </w:pBdr>
         <w:spacing w:line="360" w:lineRule="auto"/>
+        <w:rPr>
+          <w:rFonts w:ascii="Times New Roman" w:eastAsia="Times New Roman" w:hAnsi="Times New Roman" w:cs="Times New Roman"/>
+          <w:color w:val="000000"/>
+          <w:sz w:val="28"/>
+          <w:szCs w:val="28"/>
+        </w:rPr>
+      </w:pPr>
+    </w:p>
+    <w:p>
+      <w:pPr>
+        <w:pBdr>
+          <w:top w:val="nil"/>
+          <w:left w:val="nil"/>
+          <w:bottom w:val="nil"/>
+          <w:right w:val="nil"/>
+          <w:between w:val="nil"/>
+        </w:pBdr>
+        <w:spacing w:line="360" w:lineRule="auto"/>
+        <w:rPr>
+          <w:rFonts w:ascii="Times New Roman" w:eastAsia="Times New Roman" w:hAnsi="Times New Roman" w:cs="Times New Roman"/>
+          <w:b/>
+          <w:color w:val="000000"/>
+          <w:sz w:val="28"/>
+          <w:szCs w:val="28"/>
+        </w:rPr>
+      </w:pPr>
+      <w:r>
+        <w:rPr>
+          <w:rFonts w:ascii="Times New Roman" w:eastAsia="Times New Roman" w:hAnsi="Times New Roman" w:cs="Times New Roman"/>
+          <w:b/>
+          <w:color w:val="000000"/>
+          <w:sz w:val="28"/>
+          <w:szCs w:val="28"/>
+        </w:rPr>
+        <w:lastRenderedPageBreak/>
+        <w:t>2.9.1.</w:t>
+      </w:r>
+      <w:r>
+        <w:rPr>
+          <w:rFonts w:ascii="Times New Roman" w:eastAsia="Times New Roman" w:hAnsi="Times New Roman" w:cs="Times New Roman"/>
+          <w:b/>
+          <w:color w:val="000000"/>
+          <w:sz w:val="28"/>
+          <w:szCs w:val="28"/>
+        </w:rPr>
+        <w:t xml:space="preserve"> Cách hoạt động của IDO:</w:t>
+      </w:r>
+    </w:p>
+    <w:p>
+      <w:pPr>
+        <w:pBdr>
+          <w:top w:val="nil"/>
+          <w:left w:val="nil"/>
+          <w:bottom w:val="nil"/>
+          <w:right w:val="nil"/>
+          <w:between w:val="nil"/>
+        </w:pBdr>
+        <w:rPr>
+          <w:rFonts w:ascii="Times New Roman" w:eastAsia="Times New Roman" w:hAnsi="Times New Roman" w:cs="Times New Roman"/>
+          <w:b/>
+          <w:color w:val="000000"/>
+          <w:sz w:val="28"/>
+          <w:szCs w:val="28"/>
+        </w:rPr>
+      </w:pPr>
+    </w:p>
+    <w:p>
+      <w:pPr>
+        <w:pBdr>
+          <w:top w:val="nil"/>
+          <w:left w:val="nil"/>
+          <w:bottom w:val="nil"/>
+          <w:right w:val="nil"/>
+          <w:between w:val="nil"/>
+        </w:pBdr>
+        <w:spacing w:line="360" w:lineRule="auto"/>
         <w:ind w:firstLine="720"/>
         <w:rPr>
           <w:rFonts w:ascii="Times New Roman" w:eastAsia="Times New Roman" w:hAnsi="Times New Roman" w:cs="Times New Roman"/>
@@ -16858,100 +17625,6 @@
           <w:szCs w:val="28"/>
         </w:rPr>
       </w:pPr>
-    </w:p>
-    <w:p>
-      <w:pPr>
-        <w:pBdr>
-          <w:top w:val="nil"/>
-          <w:left w:val="nil"/>
-          <w:bottom w:val="nil"/>
-          <w:right w:val="nil"/>
-          <w:between w:val="nil"/>
-        </w:pBdr>
-        <w:spacing w:line="360" w:lineRule="auto"/>
-        <w:rPr>
-          <w:rFonts w:ascii="Times New Roman" w:eastAsia="Times New Roman" w:hAnsi="Times New Roman" w:cs="Times New Roman"/>
-          <w:color w:val="000000"/>
-          <w:sz w:val="28"/>
-          <w:szCs w:val="28"/>
-        </w:rPr>
-      </w:pPr>
-    </w:p>
-    <w:p>
-      <w:pPr>
-        <w:pBdr>
-          <w:top w:val="nil"/>
-          <w:left w:val="nil"/>
-          <w:bottom w:val="nil"/>
-          <w:right w:val="nil"/>
-          <w:between w:val="nil"/>
-        </w:pBdr>
-        <w:spacing w:line="360" w:lineRule="auto"/>
-        <w:rPr>
-          <w:rFonts w:ascii="Times New Roman" w:eastAsia="Times New Roman" w:hAnsi="Times New Roman" w:cs="Times New Roman"/>
-          <w:b/>
-          <w:color w:val="000000"/>
-          <w:sz w:val="28"/>
-          <w:szCs w:val="28"/>
-        </w:rPr>
-      </w:pPr>
-      <w:r>
-        <w:rPr>
-          <w:rFonts w:ascii="Times New Roman" w:eastAsia="Times New Roman" w:hAnsi="Times New Roman" w:cs="Times New Roman"/>
-          <w:b/>
-          <w:color w:val="000000"/>
-          <w:sz w:val="28"/>
-          <w:szCs w:val="28"/>
-        </w:rPr>
-        <w:t>2.9.1.</w:t>
-      </w:r>
-      <w:r>
-        <w:rPr>
-          <w:rFonts w:ascii="Times New Roman" w:eastAsia="Times New Roman" w:hAnsi="Times New Roman" w:cs="Times New Roman"/>
-          <w:b/>
-          <w:color w:val="000000"/>
-          <w:sz w:val="28"/>
-          <w:szCs w:val="28"/>
-        </w:rPr>
-        <w:t xml:space="preserve"> Cách hoạt động của IDO:</w:t>
-      </w:r>
-    </w:p>
-    <w:p>
-      <w:pPr>
-        <w:pBdr>
-          <w:top w:val="nil"/>
-          <w:left w:val="nil"/>
-          <w:bottom w:val="nil"/>
-          <w:right w:val="nil"/>
-          <w:between w:val="nil"/>
-        </w:pBdr>
-        <w:rPr>
-          <w:rFonts w:ascii="Times New Roman" w:eastAsia="Times New Roman" w:hAnsi="Times New Roman" w:cs="Times New Roman"/>
-          <w:b/>
-          <w:color w:val="000000"/>
-          <w:sz w:val="28"/>
-          <w:szCs w:val="28"/>
-        </w:rPr>
-      </w:pPr>
-    </w:p>
-    <w:p>
-      <w:pPr>
-        <w:pBdr>
-          <w:top w:val="nil"/>
-          <w:left w:val="nil"/>
-          <w:bottom w:val="nil"/>
-          <w:right w:val="nil"/>
-          <w:between w:val="nil"/>
-        </w:pBdr>
-        <w:spacing w:line="360" w:lineRule="auto"/>
-        <w:ind w:firstLine="720"/>
-        <w:rPr>
-          <w:rFonts w:ascii="Times New Roman" w:eastAsia="Times New Roman" w:hAnsi="Times New Roman" w:cs="Times New Roman"/>
-          <w:color w:val="000000"/>
-          <w:sz w:val="28"/>
-          <w:szCs w:val="28"/>
-        </w:rPr>
-      </w:pPr>
       <w:r>
         <w:rPr>
           <w:rFonts w:ascii="Times New Roman" w:eastAsia="Times New Roman" w:hAnsi="Times New Roman" w:cs="Times New Roman"/>
@@ -17013,7 +17686,6 @@
           <w:sz w:val="28"/>
           <w:szCs w:val="28"/>
         </w:rPr>
-        <w:lastRenderedPageBreak/>
         <w:t>**</w:t>
       </w:r>
       <w:r>
@@ -17291,6 +17963,7 @@
           <w:sz w:val="28"/>
           <w:szCs w:val="28"/>
         </w:rPr>
+        <w:lastRenderedPageBreak/>
         <w:t>2.9.</w:t>
       </w:r>
       <w:r>
@@ -17463,7 +18136,6 @@
           <w:sz w:val="28"/>
           <w:szCs w:val="28"/>
         </w:rPr>
-        <w:lastRenderedPageBreak/>
         <w:t xml:space="preserve"> </w:t>
       </w:r>
       <w:r>
@@ -17893,44 +18565,6 @@
           <w:between w:val="nil"/>
         </w:pBdr>
         <w:shd w:val="clear" w:color="auto" w:fill="FFFFFF"/>
-        <w:ind w:left="720"/>
-        <w:rPr>
-          <w:rFonts w:ascii="Times New Roman" w:eastAsia="Times New Roman" w:hAnsi="Times New Roman" w:cs="Times New Roman"/>
-          <w:color w:val="000000"/>
-          <w:sz w:val="28"/>
-          <w:szCs w:val="28"/>
-        </w:rPr>
-      </w:pPr>
-    </w:p>
-    <w:p>
-      <w:pPr>
-        <w:pBdr>
-          <w:top w:val="nil"/>
-          <w:left w:val="nil"/>
-          <w:bottom w:val="nil"/>
-          <w:right w:val="nil"/>
-          <w:between w:val="nil"/>
-        </w:pBdr>
-        <w:shd w:val="clear" w:color="auto" w:fill="FFFFFF"/>
-        <w:ind w:left="720"/>
-        <w:rPr>
-          <w:rFonts w:ascii="Times New Roman" w:eastAsia="Times New Roman" w:hAnsi="Times New Roman" w:cs="Times New Roman"/>
-          <w:color w:val="000000"/>
-          <w:sz w:val="28"/>
-          <w:szCs w:val="28"/>
-        </w:rPr>
-      </w:pPr>
-    </w:p>
-    <w:p>
-      <w:pPr>
-        <w:pBdr>
-          <w:top w:val="nil"/>
-          <w:left w:val="nil"/>
-          <w:bottom w:val="nil"/>
-          <w:right w:val="nil"/>
-          <w:between w:val="nil"/>
-        </w:pBdr>
-        <w:shd w:val="clear" w:color="auto" w:fill="FFFFFF"/>
         <w:spacing w:after="480" w:line="360" w:lineRule="auto"/>
         <w:rPr>
           <w:rFonts w:ascii="Times New Roman" w:eastAsia="Times New Roman" w:hAnsi="Times New Roman" w:cs="Times New Roman"/>
@@ -17946,6 +18580,7 @@
           <w:sz w:val="28"/>
           <w:szCs w:val="28"/>
         </w:rPr>
+        <w:lastRenderedPageBreak/>
         <w:t xml:space="preserve">- </w:t>
       </w:r>
       <w:r>
@@ -17967,43 +18602,33 @@
           <w:szCs w:val="28"/>
         </w:rPr>
       </w:pPr>
-      <w:r>
-        <w:rPr>
-          <w:rFonts w:ascii="Times New Roman" w:eastAsia="Times New Roman" w:hAnsi="Times New Roman" w:cs="Times New Roman"/>
-          <w:color w:val="000000"/>
-          <w:sz w:val="28"/>
-          <w:szCs w:val="28"/>
-        </w:rPr>
-        <w:br w:type="page"/>
-      </w:r>
-    </w:p>
-    <w:p>
-      <w:pPr>
-        <w:pBdr>
-          <w:top w:val="nil"/>
-          <w:left w:val="nil"/>
-          <w:bottom w:val="nil"/>
-          <w:right w:val="nil"/>
-          <w:between w:val="nil"/>
-        </w:pBdr>
-        <w:spacing w:line="360" w:lineRule="auto"/>
-        <w:rPr>
-          <w:rFonts w:ascii="Times New Roman" w:eastAsia="Times New Roman" w:hAnsi="Times New Roman" w:cs="Times New Roman"/>
-          <w:b/>
-          <w:color w:val="000000"/>
-          <w:sz w:val="28"/>
-          <w:szCs w:val="28"/>
-        </w:rPr>
-      </w:pPr>
-      <w:r>
-        <w:rPr>
-          <w:rFonts w:ascii="Times New Roman" w:eastAsia="Times New Roman" w:hAnsi="Times New Roman" w:cs="Times New Roman"/>
-          <w:b/>
-          <w:color w:val="000000"/>
-          <w:sz w:val="28"/>
-          <w:szCs w:val="28"/>
-        </w:rPr>
-        <w:lastRenderedPageBreak/>
+    </w:p>
+    <w:p>
+      <w:pPr>
+        <w:pBdr>
+          <w:top w:val="nil"/>
+          <w:left w:val="nil"/>
+          <w:bottom w:val="nil"/>
+          <w:right w:val="nil"/>
+          <w:between w:val="nil"/>
+        </w:pBdr>
+        <w:spacing w:line="360" w:lineRule="auto"/>
+        <w:rPr>
+          <w:rFonts w:ascii="Times New Roman" w:eastAsia="Times New Roman" w:hAnsi="Times New Roman" w:cs="Times New Roman"/>
+          <w:b/>
+          <w:color w:val="000000"/>
+          <w:sz w:val="28"/>
+          <w:szCs w:val="28"/>
+        </w:rPr>
+      </w:pPr>
+      <w:r>
+        <w:rPr>
+          <w:rFonts w:ascii="Times New Roman" w:eastAsia="Times New Roman" w:hAnsi="Times New Roman" w:cs="Times New Roman"/>
+          <w:b/>
+          <w:color w:val="000000"/>
+          <w:sz w:val="28"/>
+          <w:szCs w:val="28"/>
+        </w:rPr>
         <w:t>2.9.</w:t>
       </w:r>
       <w:r>
@@ -25357,13 +25982,17 @@
         </w:numPr>
         <w:rPr>
           <w:rFonts w:ascii="Times New Roman" w:eastAsia="Times New Roman" w:hAnsi="Times New Roman" w:cs="Times New Roman"/>
-          <w:sz w:val="28"/>
-          <w:szCs w:val="28"/>
-        </w:rPr>
-      </w:pPr>
-      <w:r>
-        <w:rPr>
-          <w:rFonts w:ascii="Times New Roman" w:eastAsia="Times New Roman" w:hAnsi="Times New Roman" w:cs="Times New Roman"/>
+          <w:b/>
+          <w:bCs/>
+          <w:sz w:val="28"/>
+          <w:szCs w:val="28"/>
+        </w:rPr>
+      </w:pPr>
+      <w:r>
+        <w:rPr>
+          <w:rFonts w:ascii="Times New Roman" w:eastAsia="Times New Roman" w:hAnsi="Times New Roman" w:cs="Times New Roman"/>
+          <w:b/>
+          <w:bCs/>
           <w:sz w:val="28"/>
           <w:szCs w:val="28"/>
         </w:rPr>
@@ -25541,26 +26170,35 @@
         </w:numPr>
         <w:rPr>
           <w:rFonts w:ascii="Times New Roman" w:eastAsia="Times New Roman" w:hAnsi="Times New Roman" w:cs="Times New Roman"/>
-          <w:sz w:val="28"/>
-          <w:szCs w:val="28"/>
-        </w:rPr>
-      </w:pPr>
-      <w:r>
-        <w:rPr>
-          <w:rFonts w:ascii="Times New Roman" w:eastAsia="Times New Roman" w:hAnsi="Times New Roman" w:cs="Times New Roman"/>
+          <w:b/>
+          <w:bCs/>
+          <w:sz w:val="28"/>
+          <w:szCs w:val="28"/>
+        </w:rPr>
+      </w:pPr>
+      <w:r>
+        <w:rPr>
+          <w:rFonts w:ascii="Times New Roman" w:eastAsia="Times New Roman" w:hAnsi="Times New Roman" w:cs="Times New Roman"/>
+          <w:b/>
+          <w:bCs/>
           <w:sz w:val="28"/>
           <w:szCs w:val="28"/>
         </w:rPr>
         <w:t>Giao diện sau khi connect wallet</w:t>
       </w:r>
-      <w:r>
-        <w:rPr>
-          <w:rFonts w:ascii="Times New Roman" w:eastAsia="Times New Roman" w:hAnsi="Times New Roman" w:cs="Times New Roman"/>
-          <w:sz w:val="28"/>
-          <w:szCs w:val="28"/>
-        </w:rPr>
-        <w:t>:</w:t>
-      </w:r>
+    </w:p>
+    <w:p>
+      <w:pPr>
+        <w:pStyle w:val="ListParagraph"/>
+        <w:ind w:left="360"/>
+        <w:rPr>
+          <w:rFonts w:ascii="Times New Roman" w:eastAsia="Times New Roman" w:hAnsi="Times New Roman" w:cs="Times New Roman"/>
+          <w:b/>
+          <w:bCs/>
+          <w:sz w:val="28"/>
+          <w:szCs w:val="28"/>
+        </w:rPr>
+      </w:pPr>
     </w:p>
     <w:p>
       <w:pPr>
@@ -25741,8 +26379,8 @@
         </w:rPr>
         <w:lastRenderedPageBreak/>
         <w:drawing>
-          <wp:inline distT="0" distB="0" distL="0" distR="0" wp14:anchorId="4998BFFA" wp14:editId="3ACF96C4">
-            <wp:extent cx="5883215" cy="2579299"/>
+          <wp:inline distT="0" distB="0" distL="0" distR="0" wp14:anchorId="4998BFFA" wp14:editId="42BE6496">
+            <wp:extent cx="5540022" cy="2289975"/>
             <wp:effectExtent l="0" t="0" r="3810" b="0"/>
             <wp:docPr id="5" name="image3.png"/>
             <wp:cNvGraphicFramePr/>
@@ -25763,7 +26401,7 @@
                   <pic:spPr>
                     <a:xfrm>
                       <a:off x="0" y="0"/>
-                      <a:ext cx="5941549" cy="2604874"/>
+                      <a:ext cx="5607064" cy="2317687"/>
                     </a:xfrm>
                     <a:prstGeom prst="rect">
                       <a:avLst/>
@@ -25916,17 +26554,6 @@
     </w:p>
     <w:p>
       <w:pPr>
-        <w:rPr>
-          <w:rFonts w:ascii="Times New Roman" w:hAnsi="Times New Roman" w:cs="Times New Roman"/>
-          <w:b/>
-          <w:bCs/>
-          <w:sz w:val="28"/>
-          <w:szCs w:val="28"/>
-        </w:rPr>
-      </w:pPr>
-    </w:p>
-    <w:p>
-      <w:pPr>
         <w:pStyle w:val="ListParagraph"/>
         <w:numPr>
           <w:ilvl w:val="2"/>
@@ -25934,26 +26561,22 @@
         </w:numPr>
         <w:rPr>
           <w:rFonts w:ascii="Times New Roman" w:eastAsia="Times New Roman" w:hAnsi="Times New Roman" w:cs="Times New Roman"/>
-          <w:sz w:val="28"/>
-          <w:szCs w:val="28"/>
-        </w:rPr>
-      </w:pPr>
-      <w:r>
-        <w:rPr>
-          <w:rFonts w:ascii="Times New Roman" w:eastAsia="Times New Roman" w:hAnsi="Times New Roman" w:cs="Times New Roman"/>
+          <w:b/>
+          <w:bCs/>
+          <w:sz w:val="28"/>
+          <w:szCs w:val="28"/>
+        </w:rPr>
+      </w:pPr>
+      <w:r>
+        <w:rPr>
+          <w:rFonts w:ascii="Times New Roman" w:eastAsia="Times New Roman" w:hAnsi="Times New Roman" w:cs="Times New Roman"/>
+          <w:b/>
+          <w:bCs/>
           <w:sz w:val="28"/>
           <w:szCs w:val="28"/>
         </w:rPr>
         <w:t>Giao diện Create token</w:t>
       </w:r>
-      <w:r>
-        <w:rPr>
-          <w:rFonts w:ascii="Times New Roman" w:eastAsia="Times New Roman" w:hAnsi="Times New Roman" w:cs="Times New Roman"/>
-          <w:sz w:val="28"/>
-          <w:szCs w:val="28"/>
-        </w:rPr>
-        <w:t>:</w:t>
-      </w:r>
     </w:p>
     <w:p>
       <w:pPr>
@@ -26021,6 +26644,50 @@
         <w:t>- Create amount token</w:t>
       </w:r>
     </w:p>
+    <w:p>
+      <w:pPr>
+        <w:spacing w:line="360" w:lineRule="auto"/>
+        <w:rPr>
+          <w:rFonts w:ascii="Times New Roman" w:eastAsia="Times New Roman" w:hAnsi="Times New Roman" w:cs="Times New Roman"/>
+          <w:sz w:val="28"/>
+          <w:szCs w:val="28"/>
+        </w:rPr>
+      </w:pPr>
+    </w:p>
+    <w:p>
+      <w:pPr>
+        <w:spacing w:line="360" w:lineRule="auto"/>
+        <w:rPr>
+          <w:rFonts w:ascii="Times New Roman" w:eastAsia="Times New Roman" w:hAnsi="Times New Roman" w:cs="Times New Roman"/>
+          <w:sz w:val="28"/>
+          <w:szCs w:val="28"/>
+        </w:rPr>
+      </w:pPr>
+      <w:r>
+        <w:rPr>
+          <w:rFonts w:ascii="Times New Roman" w:eastAsia="Times New Roman" w:hAnsi="Times New Roman" w:cs="Times New Roman"/>
+          <w:sz w:val="28"/>
+          <w:szCs w:val="28"/>
+        </w:rPr>
+        <w:t>Thực hiện mint token theo yêu cầu. Sử dụng chuẩn</w:t>
+      </w:r>
+      <w:r>
+        <w:rPr>
+          <w:rFonts w:ascii="Times New Roman" w:eastAsia="Times New Roman" w:hAnsi="Times New Roman" w:cs="Times New Roman"/>
+          <w:sz w:val="28"/>
+          <w:szCs w:val="28"/>
+        </w:rPr>
+        <w:t xml:space="preserve"> token</w:t>
+      </w:r>
+      <w:r>
+        <w:rPr>
+          <w:rFonts w:ascii="Times New Roman" w:eastAsia="Times New Roman" w:hAnsi="Times New Roman" w:cs="Times New Roman"/>
+          <w:sz w:val="28"/>
+          <w:szCs w:val="28"/>
+        </w:rPr>
+        <w:t xml:space="preserve"> ERC20 để mint</w:t>
+      </w:r>
+    </w:p>
     <w:p/>
     <w:p>
       <w:r>
@@ -26028,8 +26695,8 @@
           <w:noProof/>
         </w:rPr>
         <w:drawing>
-          <wp:inline distT="0" distB="0" distL="0" distR="0" wp14:anchorId="01837FFD" wp14:editId="6D6EBB56">
-            <wp:extent cx="5508048" cy="2576945"/>
+          <wp:inline distT="0" distB="0" distL="0" distR="0" wp14:anchorId="01837FFD" wp14:editId="436FBFF1">
+            <wp:extent cx="5261312" cy="2401294"/>
             <wp:effectExtent l="0" t="0" r="0" b="0"/>
             <wp:docPr id="6" name="image5.png"/>
             <wp:cNvGraphicFramePr/>
@@ -26050,7 +26717,7 @@
                   <pic:spPr>
                     <a:xfrm>
                       <a:off x="0" y="0"/>
-                      <a:ext cx="5519159" cy="2582143"/>
+                      <a:ext cx="5280258" cy="2409941"/>
                     </a:xfrm>
                     <a:prstGeom prst="rect">
                       <a:avLst/>
@@ -26168,18 +26835,177 @@
         </w:numPr>
         <w:rPr>
           <w:rFonts w:ascii="Times New Roman" w:eastAsia="Times New Roman" w:hAnsi="Times New Roman" w:cs="Times New Roman"/>
-          <w:sz w:val="28"/>
-          <w:szCs w:val="28"/>
-        </w:rPr>
-      </w:pPr>
-      <w:r>
-        <w:rPr>
-          <w:rFonts w:ascii="Times New Roman" w:eastAsia="Times New Roman" w:hAnsi="Times New Roman" w:cs="Times New Roman"/>
+          <w:b/>
+          <w:bCs/>
+          <w:sz w:val="28"/>
+          <w:szCs w:val="28"/>
+        </w:rPr>
+      </w:pPr>
+      <w:r>
+        <w:rPr>
+          <w:rFonts w:ascii="Times New Roman" w:eastAsia="Times New Roman" w:hAnsi="Times New Roman" w:cs="Times New Roman"/>
+          <w:b/>
+          <w:bCs/>
           <w:sz w:val="28"/>
           <w:szCs w:val="28"/>
         </w:rPr>
         <w:lastRenderedPageBreak/>
         <w:t>Sau khi create token thành công</w:t>
+      </w:r>
+    </w:p>
+    <w:p>
+      <w:pPr>
+        <w:pStyle w:val="ListParagraph"/>
+        <w:ind w:left="360"/>
+        <w:rPr>
+          <w:rFonts w:ascii="Times New Roman" w:eastAsia="Times New Roman" w:hAnsi="Times New Roman" w:cs="Times New Roman"/>
+          <w:b/>
+          <w:bCs/>
+          <w:sz w:val="28"/>
+          <w:szCs w:val="28"/>
+        </w:rPr>
+      </w:pPr>
+    </w:p>
+    <w:p>
+      <w:pPr>
+        <w:pStyle w:val="ListParagraph"/>
+        <w:ind w:left="360"/>
+        <w:rPr>
+          <w:rFonts w:ascii="Times New Roman" w:eastAsia="Times New Roman" w:hAnsi="Times New Roman" w:cs="Times New Roman"/>
+          <w:b/>
+          <w:bCs/>
+          <w:sz w:val="28"/>
+          <w:szCs w:val="28"/>
+        </w:rPr>
+      </w:pPr>
+    </w:p>
+    <w:p>
+      <w:pPr>
+        <w:spacing w:line="360" w:lineRule="auto"/>
+        <w:rPr>
+          <w:rFonts w:ascii="Times New Roman" w:hAnsi="Times New Roman" w:cs="Times New Roman"/>
+          <w:sz w:val="28"/>
+          <w:szCs w:val="28"/>
+        </w:rPr>
+      </w:pPr>
+      <w:r>
+        <w:rPr>
+          <w:rFonts w:ascii="Times New Roman" w:hAnsi="Times New Roman" w:cs="Times New Roman"/>
+          <w:sz w:val="28"/>
+          <w:szCs w:val="28"/>
+        </w:rPr>
+        <w:t>Các thông tin giao diện bao gồm:</w:t>
+      </w:r>
+    </w:p>
+    <w:p>
+      <w:pPr>
+        <w:rPr>
+          <w:rFonts w:ascii="Times New Roman" w:eastAsia="Times New Roman" w:hAnsi="Times New Roman" w:cs="Times New Roman"/>
+          <w:b/>
+          <w:bCs/>
+          <w:sz w:val="28"/>
+          <w:szCs w:val="28"/>
+        </w:rPr>
+      </w:pPr>
+    </w:p>
+    <w:p>
+      <w:pPr>
+        <w:pStyle w:val="ListParagraph"/>
+        <w:spacing w:line="360" w:lineRule="auto"/>
+        <w:ind w:left="360"/>
+        <w:rPr>
+          <w:rFonts w:ascii="Times New Roman" w:eastAsia="Times New Roman" w:hAnsi="Times New Roman" w:cs="Times New Roman"/>
+          <w:sz w:val="28"/>
+          <w:szCs w:val="28"/>
+        </w:rPr>
+      </w:pPr>
+      <w:r>
+        <w:rPr>
+          <w:rFonts w:ascii="Times New Roman" w:eastAsia="Times New Roman" w:hAnsi="Times New Roman" w:cs="Times New Roman"/>
+          <w:sz w:val="28"/>
+          <w:szCs w:val="28"/>
+        </w:rPr>
+        <w:t>- Các thông tin của token sau khi mint sẽ được hi</w:t>
+      </w:r>
+      <w:r>
+        <w:rPr>
+          <w:rFonts w:ascii="Times New Roman" w:eastAsia="Times New Roman" w:hAnsi="Times New Roman" w:cs="Times New Roman"/>
+          <w:sz w:val="28"/>
+          <w:szCs w:val="28"/>
+        </w:rPr>
+        <w:t>ể</w:t>
+      </w:r>
+      <w:r>
+        <w:rPr>
+          <w:rFonts w:ascii="Times New Roman" w:eastAsia="Times New Roman" w:hAnsi="Times New Roman" w:cs="Times New Roman"/>
+          <w:sz w:val="28"/>
+          <w:szCs w:val="28"/>
+        </w:rPr>
+        <w:t>n thị</w:t>
+      </w:r>
+    </w:p>
+    <w:p>
+      <w:pPr>
+        <w:pStyle w:val="ListParagraph"/>
+        <w:spacing w:line="360" w:lineRule="auto"/>
+        <w:ind w:left="360"/>
+        <w:rPr>
+          <w:rFonts w:ascii="Times New Roman" w:eastAsia="Times New Roman" w:hAnsi="Times New Roman" w:cs="Times New Roman"/>
+          <w:sz w:val="28"/>
+          <w:szCs w:val="28"/>
+        </w:rPr>
+      </w:pPr>
+      <w:r>
+        <w:rPr>
+          <w:rFonts w:ascii="Times New Roman" w:eastAsia="Times New Roman" w:hAnsi="Times New Roman" w:cs="Times New Roman"/>
+          <w:sz w:val="28"/>
+          <w:szCs w:val="28"/>
+        </w:rPr>
+        <w:t>- Hiển thị</w:t>
+      </w:r>
+      <w:r>
+        <w:rPr>
+          <w:rFonts w:ascii="Times New Roman" w:eastAsia="Times New Roman" w:hAnsi="Times New Roman" w:cs="Times New Roman"/>
+          <w:sz w:val="28"/>
+          <w:szCs w:val="28"/>
+        </w:rPr>
+        <w:t xml:space="preserve"> thêm</w:t>
+      </w:r>
+      <w:r>
+        <w:rPr>
+          <w:rFonts w:ascii="Times New Roman" w:eastAsia="Times New Roman" w:hAnsi="Times New Roman" w:cs="Times New Roman"/>
+          <w:sz w:val="28"/>
+          <w:szCs w:val="28"/>
+        </w:rPr>
+        <w:t xml:space="preserve"> address của token sau khi mint</w:t>
+      </w:r>
+      <w:r>
+        <w:rPr>
+          <w:rFonts w:ascii="Times New Roman" w:eastAsia="Times New Roman" w:hAnsi="Times New Roman" w:cs="Times New Roman"/>
+          <w:sz w:val="28"/>
+          <w:szCs w:val="28"/>
+        </w:rPr>
+        <w:t xml:space="preserve"> thành công</w:t>
+      </w:r>
+    </w:p>
+    <w:p>
+      <w:pPr>
+        <w:pStyle w:val="ListParagraph"/>
+        <w:spacing w:line="360" w:lineRule="auto"/>
+        <w:ind w:left="360"/>
+        <w:rPr>
+          <w:rFonts w:ascii="Times New Roman" w:eastAsia="Times New Roman" w:hAnsi="Times New Roman" w:cs="Times New Roman"/>
+          <w:sz w:val="28"/>
+          <w:szCs w:val="28"/>
+        </w:rPr>
+      </w:pPr>
+      <w:r>
+        <w:rPr>
+          <w:rFonts w:ascii="Times New Roman" w:eastAsia="Times New Roman" w:hAnsi="Times New Roman" w:cs="Times New Roman"/>
+          <w:sz w:val="28"/>
+          <w:szCs w:val="28"/>
+        </w:rPr>
+        <w:t>- Có thể dùng address này để import token vừa mint vào wallet</w:t>
       </w:r>
     </w:p>
     <w:p/>
@@ -26324,31 +27150,93 @@
         </w:numPr>
         <w:rPr>
           <w:rFonts w:ascii="Times New Roman" w:eastAsia="Times New Roman" w:hAnsi="Times New Roman" w:cs="Times New Roman"/>
-          <w:sz w:val="28"/>
-          <w:szCs w:val="28"/>
-        </w:rPr>
-      </w:pPr>
-      <w:r>
-        <w:rPr>
-          <w:rFonts w:ascii="Times New Roman" w:eastAsia="Times New Roman" w:hAnsi="Times New Roman" w:cs="Times New Roman"/>
+          <w:b/>
+          <w:bCs/>
+          <w:sz w:val="28"/>
+          <w:szCs w:val="28"/>
+        </w:rPr>
+      </w:pPr>
+      <w:r>
+        <w:rPr>
+          <w:rFonts w:ascii="Times New Roman" w:eastAsia="Times New Roman" w:hAnsi="Times New Roman" w:cs="Times New Roman"/>
+          <w:b/>
+          <w:bCs/>
           <w:sz w:val="28"/>
           <w:szCs w:val="28"/>
         </w:rPr>
         <w:t>Giao diện New IDO</w:t>
       </w:r>
-      <w:r>
-        <w:rPr>
-          <w:rFonts w:ascii="Times New Roman" w:eastAsia="Times New Roman" w:hAnsi="Times New Roman" w:cs="Times New Roman"/>
-          <w:sz w:val="28"/>
-          <w:szCs w:val="28"/>
-        </w:rPr>
-        <w:t>:</w:t>
-      </w:r>
-    </w:p>
-    <w:p>
-      <w:pPr>
-        <w:rPr>
-          <w:rFonts w:ascii="Times New Roman" w:eastAsia="Times New Roman" w:hAnsi="Times New Roman" w:cs="Times New Roman"/>
+    </w:p>
+    <w:p>
+      <w:pPr>
+        <w:rPr>
+          <w:rFonts w:ascii="Times New Roman" w:eastAsia="Times New Roman" w:hAnsi="Times New Roman" w:cs="Times New Roman"/>
+          <w:sz w:val="28"/>
+          <w:szCs w:val="28"/>
+        </w:rPr>
+      </w:pPr>
+    </w:p>
+    <w:p>
+      <w:pPr>
+        <w:ind w:left="360"/>
+        <w:rPr>
+          <w:rFonts w:ascii="Times New Roman" w:eastAsia="Times New Roman" w:hAnsi="Times New Roman" w:cs="Times New Roman"/>
+          <w:sz w:val="28"/>
+          <w:szCs w:val="28"/>
+        </w:rPr>
+      </w:pPr>
+      <w:r>
+        <w:rPr>
+          <w:rFonts w:ascii="Times New Roman" w:eastAsia="Times New Roman" w:hAnsi="Times New Roman" w:cs="Times New Roman"/>
+          <w:sz w:val="28"/>
+          <w:szCs w:val="28"/>
+        </w:rPr>
+        <w:t>Thực hiện tạo các đợt IDO sau khi đã mint token muốn mở bán.</w:t>
+      </w:r>
+    </w:p>
+    <w:p>
+      <w:pPr>
+        <w:ind w:left="360"/>
+        <w:rPr>
+          <w:rFonts w:ascii="Times New Roman" w:eastAsia="Times New Roman" w:hAnsi="Times New Roman" w:cs="Times New Roman"/>
+          <w:sz w:val="28"/>
+          <w:szCs w:val="28"/>
+        </w:rPr>
+      </w:pPr>
+    </w:p>
+    <w:p>
+      <w:pPr>
+        <w:ind w:left="360"/>
+        <w:rPr>
+          <w:rFonts w:ascii="Times New Roman" w:eastAsia="Times New Roman" w:hAnsi="Times New Roman" w:cs="Times New Roman"/>
+          <w:sz w:val="28"/>
+          <w:szCs w:val="28"/>
+        </w:rPr>
+      </w:pPr>
+    </w:p>
+    <w:p>
+      <w:pPr>
+        <w:spacing w:line="360" w:lineRule="auto"/>
+        <w:ind w:firstLine="360"/>
+        <w:rPr>
+          <w:rFonts w:ascii="Times New Roman" w:hAnsi="Times New Roman" w:cs="Times New Roman"/>
+          <w:sz w:val="28"/>
+          <w:szCs w:val="28"/>
+        </w:rPr>
+      </w:pPr>
+      <w:r>
+        <w:rPr>
+          <w:rFonts w:ascii="Times New Roman" w:hAnsi="Times New Roman" w:cs="Times New Roman"/>
+          <w:sz w:val="28"/>
+          <w:szCs w:val="28"/>
+        </w:rPr>
+        <w:t>Các thông tin giao diện bao gồm:</w:t>
+      </w:r>
+    </w:p>
+    <w:p>
+      <w:pPr>
+        <w:rPr>
+          <w:rFonts w:ascii="Times New Roman" w:hAnsi="Times New Roman" w:cs="Times New Roman"/>
           <w:sz w:val="28"/>
           <w:szCs w:val="28"/>
         </w:rPr>
@@ -26426,6 +27314,7 @@
           <w:sz w:val="28"/>
           <w:szCs w:val="28"/>
         </w:rPr>
+        <w:lastRenderedPageBreak/>
         <w:tab/>
         <w:t>- Số lượng token IDO</w:t>
       </w:r>
@@ -26476,9 +27365,16 @@
         <w:t>Thời gian hết hạn của đợt IDO</w:t>
       </w:r>
     </w:p>
-    <w:p/>
-    <w:p/>
-    <w:p/>
+    <w:p>
+      <w:pPr>
+        <w:spacing w:line="480" w:lineRule="auto"/>
+        <w:rPr>
+          <w:rFonts w:ascii="Times New Roman" w:eastAsia="Times New Roman" w:hAnsi="Times New Roman" w:cs="Times New Roman"/>
+          <w:sz w:val="28"/>
+          <w:szCs w:val="28"/>
+        </w:rPr>
+      </w:pPr>
+    </w:p>
     <w:p>
       <w:pPr>
         <w:jc w:val="center"/>
@@ -26487,11 +27383,10 @@
         <w:rPr>
           <w:noProof/>
         </w:rPr>
-        <w:lastRenderedPageBreak/>
         <w:drawing>
-          <wp:inline distT="0" distB="0" distL="0" distR="0" wp14:anchorId="345A6106" wp14:editId="2D543FA3">
-            <wp:extent cx="5367875" cy="2552368"/>
-            <wp:effectExtent l="0" t="0" r="4445" b="635"/>
+          <wp:inline distT="0" distB="0" distL="0" distR="0" wp14:anchorId="345A6106" wp14:editId="6F69AB76">
+            <wp:extent cx="5009074" cy="2235787"/>
+            <wp:effectExtent l="0" t="0" r="1270" b="0"/>
             <wp:docPr id="8" name="image4.png"/>
             <wp:cNvGraphicFramePr/>
             <a:graphic xmlns:a="http://schemas.openxmlformats.org/drawingml/2006/main">
@@ -26511,7 +27406,7 @@
                   <pic:spPr>
                     <a:xfrm>
                       <a:off x="0" y="0"/>
-                      <a:ext cx="5379534" cy="2557912"/>
+                      <a:ext cx="5067889" cy="2262039"/>
                     </a:xfrm>
                     <a:prstGeom prst="rect">
                       <a:avLst/>
@@ -26581,6 +27476,8 @@
     </w:p>
     <w:p/>
     <w:p/>
+    <w:p/>
+    <w:p/>
     <w:p>
       <w:pPr>
         <w:pStyle w:val="ListParagraph"/>
@@ -26590,13 +27487,17 @@
         </w:numPr>
         <w:rPr>
           <w:rFonts w:ascii="Times New Roman" w:eastAsia="Times New Roman" w:hAnsi="Times New Roman" w:cs="Times New Roman"/>
-          <w:sz w:val="28"/>
-          <w:szCs w:val="28"/>
-        </w:rPr>
-      </w:pPr>
-      <w:r>
-        <w:rPr>
-          <w:rFonts w:ascii="Times New Roman" w:eastAsia="Times New Roman" w:hAnsi="Times New Roman" w:cs="Times New Roman"/>
+          <w:b/>
+          <w:bCs/>
+          <w:sz w:val="28"/>
+          <w:szCs w:val="28"/>
+        </w:rPr>
+      </w:pPr>
+      <w:r>
+        <w:rPr>
+          <w:rFonts w:ascii="Times New Roman" w:eastAsia="Times New Roman" w:hAnsi="Times New Roman" w:cs="Times New Roman"/>
+          <w:b/>
+          <w:bCs/>
           <w:sz w:val="28"/>
           <w:szCs w:val="28"/>
         </w:rPr>
@@ -26605,6 +27506,8 @@
       <w:r>
         <w:rPr>
           <w:rFonts w:ascii="Times New Roman" w:eastAsia="Times New Roman" w:hAnsi="Times New Roman" w:cs="Times New Roman"/>
+          <w:b/>
+          <w:bCs/>
           <w:sz w:val="28"/>
           <w:szCs w:val="28"/>
         </w:rPr>
@@ -26613,6 +27516,8 @@
       <w:r>
         <w:rPr>
           <w:rFonts w:ascii="Times New Roman" w:eastAsia="Times New Roman" w:hAnsi="Times New Roman" w:cs="Times New Roman"/>
+          <w:b/>
+          <w:bCs/>
           <w:sz w:val="28"/>
           <w:szCs w:val="28"/>
         </w:rPr>
@@ -26621,6 +27526,18 @@
       <w:r>
         <w:rPr>
           <w:rFonts w:ascii="Times New Roman" w:eastAsia="Times New Roman" w:hAnsi="Times New Roman" w:cs="Times New Roman"/>
+          <w:b/>
+          <w:bCs/>
+          <w:sz w:val="28"/>
+          <w:szCs w:val="28"/>
+        </w:rPr>
+        <w:t xml:space="preserve"> đợt</w:t>
+      </w:r>
+      <w:r>
+        <w:rPr>
+          <w:rFonts w:ascii="Times New Roman" w:eastAsia="Times New Roman" w:hAnsi="Times New Roman" w:cs="Times New Roman"/>
+          <w:b/>
+          <w:bCs/>
           <w:sz w:val="28"/>
           <w:szCs w:val="28"/>
         </w:rPr>
@@ -26629,6 +27546,8 @@
       <w:r>
         <w:rPr>
           <w:rFonts w:ascii="Times New Roman" w:eastAsia="Times New Roman" w:hAnsi="Times New Roman" w:cs="Times New Roman"/>
+          <w:b/>
+          <w:bCs/>
           <w:sz w:val="28"/>
           <w:szCs w:val="28"/>
         </w:rPr>
@@ -26646,6 +27565,69 @@
     </w:p>
     <w:p>
       <w:pPr>
+        <w:spacing w:line="276" w:lineRule="auto"/>
+        <w:rPr>
+          <w:rFonts w:ascii="Times New Roman" w:eastAsia="Times New Roman" w:hAnsi="Times New Roman" w:cs="Times New Roman"/>
+          <w:sz w:val="28"/>
+          <w:szCs w:val="28"/>
+        </w:rPr>
+      </w:pPr>
+      <w:r>
+        <w:rPr>
+          <w:rFonts w:ascii="Times New Roman" w:eastAsia="Times New Roman" w:hAnsi="Times New Roman" w:cs="Times New Roman"/>
+          <w:sz w:val="28"/>
+          <w:szCs w:val="28"/>
+        </w:rPr>
+        <w:t>Sau khi khởi tạo đợt IDO thành công, các nhà đầu tư nếu có token USDT thì đều có thể tham gia mua token IDO</w:t>
+      </w:r>
+    </w:p>
+    <w:p>
+      <w:pPr>
+        <w:rPr>
+          <w:rFonts w:ascii="Times New Roman" w:eastAsia="Times New Roman" w:hAnsi="Times New Roman" w:cs="Times New Roman"/>
+          <w:sz w:val="28"/>
+          <w:szCs w:val="28"/>
+        </w:rPr>
+      </w:pPr>
+    </w:p>
+    <w:p>
+      <w:pPr>
+        <w:rPr>
+          <w:rFonts w:ascii="Times New Roman" w:eastAsia="Times New Roman" w:hAnsi="Times New Roman" w:cs="Times New Roman"/>
+          <w:sz w:val="28"/>
+          <w:szCs w:val="28"/>
+        </w:rPr>
+      </w:pPr>
+    </w:p>
+    <w:p>
+      <w:pPr>
+        <w:spacing w:line="360" w:lineRule="auto"/>
+        <w:rPr>
+          <w:rFonts w:ascii="Times New Roman" w:hAnsi="Times New Roman" w:cs="Times New Roman"/>
+          <w:sz w:val="28"/>
+          <w:szCs w:val="28"/>
+        </w:rPr>
+      </w:pPr>
+      <w:r>
+        <w:rPr>
+          <w:rFonts w:ascii="Times New Roman" w:hAnsi="Times New Roman" w:cs="Times New Roman"/>
+          <w:sz w:val="28"/>
+          <w:szCs w:val="28"/>
+        </w:rPr>
+        <w:t>Các thông tin giao diện bao gồm:</w:t>
+      </w:r>
+    </w:p>
+    <w:p>
+      <w:pPr>
+        <w:rPr>
+          <w:rFonts w:ascii="Times New Roman" w:hAnsi="Times New Roman" w:cs="Times New Roman"/>
+          <w:sz w:val="28"/>
+          <w:szCs w:val="28"/>
+        </w:rPr>
+      </w:pPr>
+    </w:p>
+    <w:p>
+      <w:pPr>
         <w:spacing w:line="360" w:lineRule="auto"/>
         <w:ind w:left="720"/>
         <w:rPr>
@@ -26660,6 +27642,25 @@
           <w:sz w:val="28"/>
           <w:szCs w:val="28"/>
         </w:rPr>
+        <w:t>- Ảnh chủ đề của đợt IDO</w:t>
+      </w:r>
+    </w:p>
+    <w:p>
+      <w:pPr>
+        <w:spacing w:line="360" w:lineRule="auto"/>
+        <w:ind w:left="720"/>
+        <w:rPr>
+          <w:rFonts w:ascii="Times New Roman" w:eastAsia="Times New Roman" w:hAnsi="Times New Roman" w:cs="Times New Roman"/>
+          <w:sz w:val="28"/>
+          <w:szCs w:val="28"/>
+        </w:rPr>
+      </w:pPr>
+      <w:r>
+        <w:rPr>
+          <w:rFonts w:ascii="Times New Roman" w:eastAsia="Times New Roman" w:hAnsi="Times New Roman" w:cs="Times New Roman"/>
+          <w:sz w:val="28"/>
+          <w:szCs w:val="28"/>
+        </w:rPr>
         <w:t>- Địa chỉ của chủ sở hữu</w:t>
       </w:r>
     </w:p>
@@ -26720,8 +27721,6 @@
         <w:t>- Thời gian hết hạn đợt IDO</w:t>
       </w:r>
     </w:p>
-    <w:p/>
-    <w:p/>
     <w:p>
       <w:pPr>
         <w:jc w:val="center"/>
@@ -26730,10 +27729,11 @@
         <w:rPr>
           <w:noProof/>
         </w:rPr>
+        <w:lastRenderedPageBreak/>
         <w:drawing>
-          <wp:inline distT="0" distB="0" distL="0" distR="0" wp14:anchorId="28F7EA57" wp14:editId="2B9D4438">
-            <wp:extent cx="5574609" cy="2464904"/>
-            <wp:effectExtent l="0" t="0" r="7620" b="0"/>
+          <wp:inline distT="0" distB="0" distL="0" distR="0" wp14:anchorId="28F7EA57" wp14:editId="5868FEA9">
+            <wp:extent cx="5325817" cy="2170706"/>
+            <wp:effectExtent l="0" t="0" r="8255" b="1270"/>
             <wp:docPr id="9" name="image9.png"/>
             <wp:cNvGraphicFramePr/>
             <a:graphic xmlns:a="http://schemas.openxmlformats.org/drawingml/2006/main">
@@ -26753,7 +27753,7 @@
                   <pic:spPr>
                     <a:xfrm>
                       <a:off x="0" y="0"/>
-                      <a:ext cx="5587765" cy="2470721"/>
+                      <a:ext cx="5329851" cy="2172350"/>
                     </a:xfrm>
                     <a:prstGeom prst="rect">
                       <a:avLst/>
@@ -26769,7 +27769,6 @@
     </w:p>
     <w:p>
       <w:pPr>
-        <w:ind w:left="1440"/>
         <w:rPr>
           <w:rFonts w:ascii="Times New Roman" w:hAnsi="Times New Roman" w:cs="Times New Roman"/>
           <w:b/>
@@ -26778,6 +27777,16 @@
           <w:szCs w:val="28"/>
         </w:rPr>
       </w:pPr>
+    </w:p>
+    <w:p>
+      <w:pPr>
+        <w:ind w:left="1440" w:firstLine="720"/>
+        <w:rPr>
+          <w:rFonts w:ascii="Times New Roman" w:eastAsia="Times New Roman" w:hAnsi="Times New Roman" w:cs="Times New Roman"/>
+          <w:sz w:val="28"/>
+          <w:szCs w:val="28"/>
+        </w:rPr>
+      </w:pPr>
       <w:r>
         <w:rPr>
           <w:rFonts w:ascii="Times New Roman" w:hAnsi="Times New Roman" w:cs="Times New Roman"/>
@@ -26786,7 +27795,35 @@
           <w:sz w:val="28"/>
           <w:szCs w:val="28"/>
         </w:rPr>
-        <w:t xml:space="preserve">       </w:t>
+        <w:t>Hình 2</w:t>
+      </w:r>
+      <w:r>
+        <w:rPr>
+          <w:rFonts w:ascii="Times New Roman" w:hAnsi="Times New Roman" w:cs="Times New Roman"/>
+          <w:b/>
+          <w:bCs/>
+          <w:sz w:val="28"/>
+          <w:szCs w:val="28"/>
+        </w:rPr>
+        <w:t>3</w:t>
+      </w:r>
+      <w:r>
+        <w:rPr>
+          <w:rFonts w:ascii="Times New Roman" w:hAnsi="Times New Roman" w:cs="Times New Roman"/>
+          <w:b/>
+          <w:bCs/>
+          <w:sz w:val="28"/>
+          <w:szCs w:val="28"/>
+        </w:rPr>
+        <w:t>: Giao diện sau khi khởi tạo IDO</w:t>
+      </w:r>
+      <w:r>
+        <w:rPr>
+          <w:rFonts w:ascii="Times New Roman" w:eastAsia="Times New Roman" w:hAnsi="Times New Roman" w:cs="Times New Roman"/>
+          <w:sz w:val="28"/>
+          <w:szCs w:val="28"/>
+        </w:rPr>
+        <w:t xml:space="preserve"> </w:t>
       </w:r>
     </w:p>
     <w:p>
@@ -26798,74 +27835,10 @@
           <w:szCs w:val="28"/>
         </w:rPr>
       </w:pPr>
-      <w:r>
-        <w:rPr>
-          <w:rFonts w:ascii="Times New Roman" w:hAnsi="Times New Roman" w:cs="Times New Roman"/>
-          <w:b/>
-          <w:bCs/>
-          <w:sz w:val="28"/>
-          <w:szCs w:val="28"/>
-        </w:rPr>
-        <w:t>Hình 2</w:t>
-      </w:r>
-      <w:r>
-        <w:rPr>
-          <w:rFonts w:ascii="Times New Roman" w:hAnsi="Times New Roman" w:cs="Times New Roman"/>
-          <w:b/>
-          <w:bCs/>
-          <w:sz w:val="28"/>
-          <w:szCs w:val="28"/>
-        </w:rPr>
-        <w:t>3</w:t>
-      </w:r>
-      <w:r>
-        <w:rPr>
-          <w:rFonts w:ascii="Times New Roman" w:hAnsi="Times New Roman" w:cs="Times New Roman"/>
-          <w:b/>
-          <w:bCs/>
-          <w:sz w:val="28"/>
-          <w:szCs w:val="28"/>
-        </w:rPr>
-        <w:t>: Giao diện sau khi khởi tạo IDO</w:t>
-      </w:r>
-      <w:r>
-        <w:rPr>
-          <w:rFonts w:ascii="Times New Roman" w:eastAsia="Times New Roman" w:hAnsi="Times New Roman" w:cs="Times New Roman"/>
-          <w:sz w:val="28"/>
-          <w:szCs w:val="28"/>
-        </w:rPr>
-        <w:t xml:space="preserve"> </w:t>
-      </w:r>
-    </w:p>
-    <w:p>
-      <w:pPr>
-        <w:rPr>
-          <w:rFonts w:ascii="Times New Roman" w:eastAsia="Times New Roman" w:hAnsi="Times New Roman" w:cs="Times New Roman"/>
-          <w:sz w:val="28"/>
-          <w:szCs w:val="28"/>
-        </w:rPr>
-      </w:pPr>
-    </w:p>
-    <w:p>
-      <w:pPr>
-        <w:rPr>
-          <w:rFonts w:ascii="Times New Roman" w:eastAsia="Times New Roman" w:hAnsi="Times New Roman" w:cs="Times New Roman"/>
-          <w:sz w:val="28"/>
-          <w:szCs w:val="28"/>
-        </w:rPr>
-      </w:pPr>
-    </w:p>
-    <w:p>
-      <w:pPr>
-        <w:rPr>
-          <w:rFonts w:ascii="Times New Roman" w:eastAsia="Times New Roman" w:hAnsi="Times New Roman" w:cs="Times New Roman"/>
-          <w:sz w:val="28"/>
-          <w:szCs w:val="28"/>
-        </w:rPr>
-      </w:pPr>
-    </w:p>
-    <w:p>
-      <w:pPr>
+    </w:p>
+    <w:p>
+      <w:pPr>
+        <w:ind w:left="1440" w:firstLine="720"/>
         <w:rPr>
           <w:rFonts w:ascii="Times New Roman" w:eastAsia="Times New Roman" w:hAnsi="Times New Roman" w:cs="Times New Roman"/>
           <w:sz w:val="28"/>
@@ -26882,17 +27855,262 @@
         </w:numPr>
         <w:rPr>
           <w:rFonts w:ascii="Times New Roman" w:eastAsia="Times New Roman" w:hAnsi="Times New Roman" w:cs="Times New Roman"/>
-          <w:sz w:val="28"/>
-          <w:szCs w:val="28"/>
-        </w:rPr>
-      </w:pPr>
-      <w:r>
-        <w:rPr>
-          <w:rFonts w:ascii="Times New Roman" w:eastAsia="Times New Roman" w:hAnsi="Times New Roman" w:cs="Times New Roman"/>
+          <w:b/>
+          <w:bCs/>
+          <w:sz w:val="28"/>
+          <w:szCs w:val="28"/>
+        </w:rPr>
+      </w:pPr>
+      <w:r>
+        <w:rPr>
+          <w:rFonts w:ascii="Times New Roman" w:eastAsia="Times New Roman" w:hAnsi="Times New Roman" w:cs="Times New Roman"/>
+          <w:b/>
+          <w:bCs/>
           <w:sz w:val="28"/>
           <w:szCs w:val="28"/>
         </w:rPr>
         <w:t>Giao diện người dùng khi buy token từ đợt IDO</w:t>
+      </w:r>
+    </w:p>
+    <w:p>
+      <w:pPr>
+        <w:pStyle w:val="ListParagraph"/>
+        <w:ind w:left="360"/>
+        <w:rPr>
+          <w:rFonts w:ascii="Times New Roman" w:eastAsia="Times New Roman" w:hAnsi="Times New Roman" w:cs="Times New Roman"/>
+          <w:b/>
+          <w:bCs/>
+          <w:sz w:val="28"/>
+          <w:szCs w:val="28"/>
+        </w:rPr>
+      </w:pPr>
+    </w:p>
+    <w:p>
+      <w:pPr>
+        <w:pStyle w:val="ListParagraph"/>
+        <w:spacing w:line="276" w:lineRule="auto"/>
+        <w:ind w:left="360"/>
+        <w:rPr>
+          <w:rFonts w:ascii="Times New Roman" w:eastAsia="Times New Roman" w:hAnsi="Times New Roman" w:cs="Times New Roman"/>
+          <w:sz w:val="28"/>
+          <w:szCs w:val="28"/>
+        </w:rPr>
+      </w:pPr>
+      <w:r>
+        <w:rPr>
+          <w:rFonts w:ascii="Times New Roman" w:eastAsia="Times New Roman" w:hAnsi="Times New Roman" w:cs="Times New Roman"/>
+          <w:sz w:val="28"/>
+          <w:szCs w:val="28"/>
+        </w:rPr>
+        <w:t>Tạo và sử dụng account thứ 2</w:t>
+      </w:r>
+      <w:r>
+        <w:rPr>
+          <w:rFonts w:ascii="Times New Roman" w:eastAsia="Times New Roman" w:hAnsi="Times New Roman" w:cs="Times New Roman"/>
+          <w:sz w:val="28"/>
+          <w:szCs w:val="28"/>
+        </w:rPr>
+        <w:t xml:space="preserve"> (BuyIDO)</w:t>
+      </w:r>
+      <w:r>
+        <w:rPr>
+          <w:rFonts w:ascii="Times New Roman" w:eastAsia="Times New Roman" w:hAnsi="Times New Roman" w:cs="Times New Roman"/>
+          <w:sz w:val="28"/>
+          <w:szCs w:val="28"/>
+        </w:rPr>
+        <w:t xml:space="preserve"> với</w:t>
+      </w:r>
+      <w:r>
+        <w:rPr>
+          <w:rFonts w:ascii="Times New Roman" w:eastAsia="Times New Roman" w:hAnsi="Times New Roman" w:cs="Times New Roman"/>
+          <w:sz w:val="28"/>
+          <w:szCs w:val="28"/>
+        </w:rPr>
+        <w:t xml:space="preserve"> tư cách là nhà đầu tư muốn mua token IDO</w:t>
+      </w:r>
+      <w:r>
+        <w:rPr>
+          <w:rFonts w:ascii="Times New Roman" w:eastAsia="Times New Roman" w:hAnsi="Times New Roman" w:cs="Times New Roman"/>
+          <w:sz w:val="28"/>
+          <w:szCs w:val="28"/>
+        </w:rPr>
+        <w:t>.</w:t>
+      </w:r>
+    </w:p>
+    <w:p>
+      <w:pPr>
+        <w:pStyle w:val="ListParagraph"/>
+        <w:ind w:left="360"/>
+        <w:jc w:val="center"/>
+        <w:rPr>
+          <w:rFonts w:ascii="Times New Roman" w:eastAsia="Times New Roman" w:hAnsi="Times New Roman" w:cs="Times New Roman"/>
+          <w:sz w:val="28"/>
+          <w:szCs w:val="28"/>
+        </w:rPr>
+      </w:pPr>
+    </w:p>
+    <w:p>
+      <w:pPr>
+        <w:pStyle w:val="ListParagraph"/>
+        <w:ind w:left="360"/>
+        <w:jc w:val="center"/>
+        <w:rPr>
+          <w:rFonts w:ascii="Times New Roman" w:eastAsia="Times New Roman" w:hAnsi="Times New Roman" w:cs="Times New Roman"/>
+          <w:sz w:val="28"/>
+          <w:szCs w:val="28"/>
+        </w:rPr>
+      </w:pPr>
+      <w:r>
+        <w:rPr>
+          <w:rFonts w:ascii="Times New Roman" w:eastAsia="Times New Roman" w:hAnsi="Times New Roman" w:cs="Times New Roman"/>
+          <w:sz w:val="28"/>
+          <w:szCs w:val="28"/>
+        </w:rPr>
+        <w:drawing>
+          <wp:inline distT="0" distB="0" distL="0" distR="0" wp14:anchorId="3F8B4313" wp14:editId="793A958F">
+            <wp:extent cx="3418389" cy="3315395"/>
+            <wp:effectExtent l="0" t="0" r="0" b="0"/>
+            <wp:docPr id="1" name="Picture 1"/>
+            <wp:cNvGraphicFramePr>
+              <a:graphicFrameLocks xmlns:a="http://schemas.openxmlformats.org/drawingml/2006/main" noChangeAspect="1"/>
+            </wp:cNvGraphicFramePr>
+            <a:graphic xmlns:a="http://schemas.openxmlformats.org/drawingml/2006/main">
+              <a:graphicData uri="http://schemas.openxmlformats.org/drawingml/2006/picture">
+                <pic:pic xmlns:pic="http://schemas.openxmlformats.org/drawingml/2006/picture">
+                  <pic:nvPicPr>
+                    <pic:cNvPr id="1" name=""/>
+                    <pic:cNvPicPr/>
+                  </pic:nvPicPr>
+                  <pic:blipFill rotWithShape="1">
+                    <a:blip r:embed="rId51"/>
+                    <a:srcRect b="41451"/>
+                    <a:stretch/>
+                  </pic:blipFill>
+                  <pic:spPr bwMode="auto">
+                    <a:xfrm>
+                      <a:off x="0" y="0"/>
+                      <a:ext cx="3434207" cy="3330736"/>
+                    </a:xfrm>
+                    <a:prstGeom prst="rect">
+                      <a:avLst/>
+                    </a:prstGeom>
+                    <a:ln>
+                      <a:noFill/>
+                    </a:ln>
+                    <a:extLst>
+                      <a:ext uri="{53640926-AAD7-44D8-BBD7-CCE9431645EC}">
+                        <a14:shadowObscured xmlns:a14="http://schemas.microsoft.com/office/drawing/2010/main"/>
+                      </a:ext>
+                    </a:extLst>
+                  </pic:spPr>
+                </pic:pic>
+              </a:graphicData>
+            </a:graphic>
+          </wp:inline>
+        </w:drawing>
+      </w:r>
+    </w:p>
+    <w:p>
+      <w:pPr>
+        <w:pStyle w:val="ListParagraph"/>
+        <w:ind w:left="360"/>
+        <w:jc w:val="center"/>
+        <w:rPr>
+          <w:rFonts w:ascii="Times New Roman" w:eastAsia="Times New Roman" w:hAnsi="Times New Roman" w:cs="Times New Roman"/>
+          <w:sz w:val="28"/>
+          <w:szCs w:val="28"/>
+        </w:rPr>
+      </w:pPr>
+    </w:p>
+    <w:p>
+      <w:pPr>
+        <w:pStyle w:val="ListParagraph"/>
+        <w:ind w:left="360"/>
+        <w:jc w:val="center"/>
+        <w:rPr>
+          <w:rFonts w:ascii="Times New Roman" w:eastAsia="Times New Roman" w:hAnsi="Times New Roman" w:cs="Times New Roman"/>
+          <w:b/>
+          <w:bCs/>
+          <w:sz w:val="28"/>
+          <w:szCs w:val="28"/>
+        </w:rPr>
+      </w:pPr>
+      <w:r>
+        <w:rPr>
+          <w:rFonts w:ascii="Times New Roman" w:eastAsia="Times New Roman" w:hAnsi="Times New Roman" w:cs="Times New Roman"/>
+          <w:b/>
+          <w:bCs/>
+          <w:sz w:val="28"/>
+          <w:szCs w:val="28"/>
+        </w:rPr>
+        <w:t>Hình 24: Account nhà đầu tư đã tạo</w:t>
+      </w:r>
+    </w:p>
+    <w:p>
+      <w:pPr>
+        <w:pStyle w:val="ListParagraph"/>
+        <w:ind w:left="360"/>
+        <w:jc w:val="center"/>
+        <w:rPr>
+          <w:rFonts w:ascii="Times New Roman" w:eastAsia="Times New Roman" w:hAnsi="Times New Roman" w:cs="Times New Roman"/>
+          <w:sz w:val="28"/>
+          <w:szCs w:val="28"/>
+        </w:rPr>
+      </w:pPr>
+    </w:p>
+    <w:p>
+      <w:pPr>
+        <w:pStyle w:val="ListParagraph"/>
+        <w:ind w:left="360"/>
+        <w:jc w:val="center"/>
+        <w:rPr>
+          <w:rFonts w:ascii="Times New Roman" w:eastAsia="Times New Roman" w:hAnsi="Times New Roman" w:cs="Times New Roman"/>
+          <w:sz w:val="28"/>
+          <w:szCs w:val="28"/>
+        </w:rPr>
+      </w:pPr>
+    </w:p>
+    <w:p>
+      <w:pPr>
+        <w:pStyle w:val="ListParagraph"/>
+        <w:ind w:left="360"/>
+        <w:jc w:val="center"/>
+        <w:rPr>
+          <w:rFonts w:ascii="Times New Roman" w:eastAsia="Times New Roman" w:hAnsi="Times New Roman" w:cs="Times New Roman"/>
+          <w:sz w:val="28"/>
+          <w:szCs w:val="28"/>
+        </w:rPr>
+      </w:pPr>
+    </w:p>
+    <w:p>
+      <w:pPr>
+        <w:pStyle w:val="ListParagraph"/>
+        <w:ind w:left="360"/>
+        <w:jc w:val="center"/>
+        <w:rPr>
+          <w:rFonts w:ascii="Times New Roman" w:eastAsia="Times New Roman" w:hAnsi="Times New Roman" w:cs="Times New Roman"/>
+          <w:sz w:val="28"/>
+          <w:szCs w:val="28"/>
+        </w:rPr>
+      </w:pPr>
+    </w:p>
+    <w:p>
+      <w:pPr>
+        <w:pStyle w:val="ListParagraph"/>
+        <w:ind w:left="360"/>
+        <w:rPr>
+          <w:rFonts w:ascii="Times New Roman" w:eastAsia="Times New Roman" w:hAnsi="Times New Roman" w:cs="Times New Roman"/>
+          <w:sz w:val="28"/>
+          <w:szCs w:val="28"/>
+        </w:rPr>
+      </w:pPr>
+      <w:r>
+        <w:rPr>
+          <w:rFonts w:ascii="Times New Roman" w:eastAsia="Times New Roman" w:hAnsi="Times New Roman" w:cs="Times New Roman"/>
+          <w:sz w:val="28"/>
+          <w:szCs w:val="28"/>
+        </w:rPr>
+        <w:t xml:space="preserve">Sau khi connect giao diện người dùng khi mua như sau: </w:t>
       </w:r>
     </w:p>
     <w:p>
@@ -27024,7 +28242,7 @@
                     <pic:cNvPicPr preferRelativeResize="0"/>
                   </pic:nvPicPr>
                   <pic:blipFill>
-                    <a:blip r:embed="rId51"/>
+                    <a:blip r:embed="rId52"/>
                     <a:srcRect/>
                     <a:stretch>
                       <a:fillRect/>
@@ -27081,7 +28299,7 @@
           <w:sz w:val="28"/>
           <w:szCs w:val="28"/>
         </w:rPr>
-        <w:t>4</w:t>
+        <w:t>5</w:t>
       </w:r>
       <w:r>
         <w:rPr>
@@ -27113,6 +28331,24 @@
         </w:rPr>
         <w:t>dùng khi mua token IDO</w:t>
       </w:r>
+    </w:p>
+    <w:p>
+      <w:pPr>
+        <w:rPr>
+          <w:rFonts w:ascii="Times New Roman" w:eastAsia="Times New Roman" w:hAnsi="Times New Roman" w:cs="Times New Roman"/>
+          <w:sz w:val="28"/>
+          <w:szCs w:val="28"/>
+        </w:rPr>
+      </w:pPr>
+    </w:p>
+    <w:p>
+      <w:pPr>
+        <w:rPr>
+          <w:rFonts w:ascii="Times New Roman" w:eastAsia="Times New Roman" w:hAnsi="Times New Roman" w:cs="Times New Roman"/>
+          <w:sz w:val="28"/>
+          <w:szCs w:val="28"/>
+        </w:rPr>
+      </w:pPr>
     </w:p>
     <w:p>
       <w:pPr>
@@ -27132,28 +28368,149 @@
         </w:numPr>
         <w:rPr>
           <w:rFonts w:ascii="Times New Roman" w:eastAsia="Times New Roman" w:hAnsi="Times New Roman" w:cs="Times New Roman"/>
-          <w:sz w:val="28"/>
-          <w:szCs w:val="28"/>
-        </w:rPr>
-      </w:pPr>
-      <w:r>
-        <w:rPr>
-          <w:rFonts w:ascii="Times New Roman" w:eastAsia="Times New Roman" w:hAnsi="Times New Roman" w:cs="Times New Roman"/>
+          <w:b/>
+          <w:bCs/>
+          <w:sz w:val="28"/>
+          <w:szCs w:val="28"/>
+        </w:rPr>
+      </w:pPr>
+      <w:r>
+        <w:rPr>
+          <w:rFonts w:ascii="Times New Roman" w:eastAsia="Times New Roman" w:hAnsi="Times New Roman" w:cs="Times New Roman"/>
+          <w:b/>
+          <w:bCs/>
           <w:sz w:val="28"/>
           <w:szCs w:val="28"/>
         </w:rPr>
         <w:lastRenderedPageBreak/>
-        <w:t>Giao diện buy token</w:t>
-      </w:r>
-    </w:p>
-    <w:p>
-      <w:pPr>
-        <w:rPr>
-          <w:rFonts w:ascii="Times New Roman" w:hAnsi="Times New Roman" w:cs="Times New Roman"/>
-          <w:sz w:val="28"/>
-          <w:szCs w:val="28"/>
-        </w:rPr>
-      </w:pPr>
+        <w:t>Giao diện</w:t>
+      </w:r>
+      <w:r>
+        <w:rPr>
+          <w:rFonts w:ascii="Times New Roman" w:eastAsia="Times New Roman" w:hAnsi="Times New Roman" w:cs="Times New Roman"/>
+          <w:b/>
+          <w:bCs/>
+          <w:sz w:val="28"/>
+          <w:szCs w:val="28"/>
+        </w:rPr>
+        <w:t xml:space="preserve"> thực hiện</w:t>
+      </w:r>
+      <w:r>
+        <w:rPr>
+          <w:rFonts w:ascii="Times New Roman" w:eastAsia="Times New Roman" w:hAnsi="Times New Roman" w:cs="Times New Roman"/>
+          <w:b/>
+          <w:bCs/>
+          <w:sz w:val="28"/>
+          <w:szCs w:val="28"/>
+        </w:rPr>
+        <w:t xml:space="preserve"> buy token</w:t>
+      </w:r>
+    </w:p>
+    <w:p>
+      <w:pPr>
+        <w:rPr>
+          <w:rFonts w:ascii="Times New Roman" w:hAnsi="Times New Roman" w:cs="Times New Roman"/>
+          <w:sz w:val="28"/>
+          <w:szCs w:val="28"/>
+        </w:rPr>
+      </w:pPr>
+    </w:p>
+    <w:p>
+      <w:pPr>
+        <w:spacing w:line="360" w:lineRule="auto"/>
+        <w:rPr>
+          <w:rFonts w:ascii="Times New Roman" w:hAnsi="Times New Roman" w:cs="Times New Roman"/>
+          <w:sz w:val="28"/>
+          <w:szCs w:val="28"/>
+        </w:rPr>
+      </w:pPr>
+      <w:r>
+        <w:rPr>
+          <w:rFonts w:ascii="Times New Roman" w:hAnsi="Times New Roman" w:cs="Times New Roman"/>
+          <w:sz w:val="28"/>
+          <w:szCs w:val="28"/>
+        </w:rPr>
+        <w:t xml:space="preserve">- </w:t>
+      </w:r>
+      <w:r>
+        <w:rPr>
+          <w:rFonts w:ascii="Times New Roman" w:hAnsi="Times New Roman" w:cs="Times New Roman"/>
+          <w:sz w:val="28"/>
+          <w:szCs w:val="28"/>
+        </w:rPr>
+        <w:t>Sau khi bấm Buy ở giao diện hình 24</w:t>
+      </w:r>
+      <w:r>
+        <w:rPr>
+          <w:rFonts w:ascii="Times New Roman" w:hAnsi="Times New Roman" w:cs="Times New Roman"/>
+          <w:sz w:val="28"/>
+          <w:szCs w:val="28"/>
+        </w:rPr>
+        <w:t>, màn hình giao diện ở hình 25 sẽ hiện lên</w:t>
+      </w:r>
+    </w:p>
+    <w:p>
+      <w:pPr>
+        <w:spacing w:line="360" w:lineRule="auto"/>
+        <w:rPr>
+          <w:rFonts w:ascii="Times New Roman" w:hAnsi="Times New Roman" w:cs="Times New Roman"/>
+          <w:sz w:val="28"/>
+          <w:szCs w:val="28"/>
+        </w:rPr>
+      </w:pPr>
+      <w:r>
+        <w:rPr>
+          <w:rFonts w:ascii="Times New Roman" w:hAnsi="Times New Roman" w:cs="Times New Roman"/>
+          <w:sz w:val="28"/>
+          <w:szCs w:val="28"/>
+        </w:rPr>
+        <w:t>- Nhập số lượng token USDT muốn dùng để mua lượng token IDO tương ứng</w:t>
+      </w:r>
+    </w:p>
+    <w:p>
+      <w:pPr>
+        <w:spacing w:line="360" w:lineRule="auto"/>
+        <w:rPr>
+          <w:rFonts w:ascii="Times New Roman" w:hAnsi="Times New Roman" w:cs="Times New Roman"/>
+          <w:sz w:val="28"/>
+          <w:szCs w:val="28"/>
+        </w:rPr>
+      </w:pPr>
+      <w:r>
+        <w:rPr>
+          <w:rFonts w:ascii="Times New Roman" w:hAnsi="Times New Roman" w:cs="Times New Roman"/>
+          <w:sz w:val="28"/>
+          <w:szCs w:val="28"/>
+        </w:rPr>
+        <w:t xml:space="preserve">- Số lượng token IDO tương ứng sẽ được hiển thị ngay bên dưới </w:t>
+      </w:r>
+    </w:p>
+    <w:p>
+      <w:pPr>
+        <w:rPr>
+          <w:rFonts w:ascii="Times New Roman" w:hAnsi="Times New Roman" w:cs="Times New Roman"/>
+          <w:sz w:val="28"/>
+          <w:szCs w:val="28"/>
+        </w:rPr>
+      </w:pPr>
+    </w:p>
+    <w:p>
+      <w:pPr>
+        <w:spacing w:line="360" w:lineRule="auto"/>
+        <w:rPr>
+          <w:rFonts w:ascii="Times New Roman" w:hAnsi="Times New Roman" w:cs="Times New Roman"/>
+          <w:sz w:val="28"/>
+          <w:szCs w:val="28"/>
+        </w:rPr>
+      </w:pPr>
+      <w:r>
+        <w:rPr>
+          <w:rFonts w:ascii="Times New Roman" w:hAnsi="Times New Roman" w:cs="Times New Roman"/>
+          <w:sz w:val="28"/>
+          <w:szCs w:val="28"/>
+        </w:rPr>
+        <w:t>Các thông tin giao diện bao gồm:</w:t>
+      </w:r>
     </w:p>
     <w:p>
       <w:pPr>
@@ -27287,6 +28644,17 @@
     </w:p>
     <w:p>
       <w:pPr>
+        <w:spacing w:line="360" w:lineRule="auto"/>
+        <w:ind w:left="720"/>
+        <w:rPr>
+          <w:rFonts w:ascii="Times New Roman" w:hAnsi="Times New Roman" w:cs="Times New Roman"/>
+          <w:sz w:val="28"/>
+          <w:szCs w:val="28"/>
+        </w:rPr>
+      </w:pPr>
+    </w:p>
+    <w:p>
+      <w:pPr>
         <w:jc w:val="center"/>
       </w:pPr>
       <w:r>
@@ -27294,9 +28662,9 @@
           <w:noProof/>
         </w:rPr>
         <w:drawing>
-          <wp:inline distT="0" distB="0" distL="0" distR="0" wp14:anchorId="17572B41" wp14:editId="2354D5C9">
-            <wp:extent cx="4948665" cy="5661328"/>
-            <wp:effectExtent l="0" t="0" r="4445" b="0"/>
+          <wp:inline distT="0" distB="0" distL="0" distR="0" wp14:anchorId="17572B41" wp14:editId="2CAA5A7E">
+            <wp:extent cx="3923467" cy="3889612"/>
+            <wp:effectExtent l="0" t="0" r="1270" b="0"/>
             <wp:docPr id="11" name="image14.png"/>
             <wp:cNvGraphicFramePr/>
             <a:graphic xmlns:a="http://schemas.openxmlformats.org/drawingml/2006/main">
@@ -27307,7 +28675,7 @@
                     <pic:cNvPicPr preferRelativeResize="0"/>
                   </pic:nvPicPr>
                   <pic:blipFill>
-                    <a:blip r:embed="rId52"/>
+                    <a:blip r:embed="rId53"/>
                     <a:srcRect/>
                     <a:stretch>
                       <a:fillRect/>
@@ -27316,7 +28684,7 @@
                   <pic:spPr>
                     <a:xfrm>
                       <a:off x="0" y="0"/>
-                      <a:ext cx="4959801" cy="5674068"/>
+                      <a:ext cx="3958061" cy="3923907"/>
                     </a:xfrm>
                     <a:prstGeom prst="rect">
                       <a:avLst/>
@@ -27344,7 +28712,7 @@
     </w:p>
     <w:p>
       <w:pPr>
-        <w:ind w:left="720" w:firstLine="720"/>
+        <w:ind w:left="1440"/>
         <w:rPr>
           <w:rFonts w:ascii="Times New Roman" w:hAnsi="Times New Roman" w:cs="Times New Roman"/>
           <w:b/>
@@ -27353,6 +28721,16 @@
           <w:szCs w:val="28"/>
         </w:rPr>
       </w:pPr>
+      <w:r>
+        <w:rPr>
+          <w:rFonts w:ascii="Times New Roman" w:hAnsi="Times New Roman" w:cs="Times New Roman"/>
+          <w:b/>
+          <w:bCs/>
+          <w:sz w:val="28"/>
+          <w:szCs w:val="28"/>
+        </w:rPr>
+        <w:t xml:space="preserve">    </w:t>
+      </w:r>
       <w:r>
         <w:rPr>
           <w:rFonts w:ascii="Times New Roman" w:hAnsi="Times New Roman" w:cs="Times New Roman"/>
@@ -27410,13 +28788,17 @@
         </w:numPr>
         <w:rPr>
           <w:rFonts w:ascii="Times New Roman" w:eastAsia="Times New Roman" w:hAnsi="Times New Roman" w:cs="Times New Roman"/>
-          <w:sz w:val="28"/>
-          <w:szCs w:val="28"/>
-        </w:rPr>
-      </w:pPr>
-      <w:r>
-        <w:rPr>
-          <w:rFonts w:ascii="Times New Roman" w:eastAsia="Times New Roman" w:hAnsi="Times New Roman" w:cs="Times New Roman"/>
+          <w:b/>
+          <w:bCs/>
+          <w:sz w:val="28"/>
+          <w:szCs w:val="28"/>
+        </w:rPr>
+      </w:pPr>
+      <w:r>
+        <w:rPr>
+          <w:rFonts w:ascii="Times New Roman" w:eastAsia="Times New Roman" w:hAnsi="Times New Roman" w:cs="Times New Roman"/>
+          <w:b/>
+          <w:bCs/>
           <w:sz w:val="28"/>
           <w:szCs w:val="28"/>
         </w:rPr>
@@ -27451,7 +28833,7 @@
           <w:sz w:val="28"/>
           <w:szCs w:val="28"/>
         </w:rPr>
-        <w:t>Sau khi mua thành công số lượng token trong IDO đã giảm đi</w:t>
+        <w:t>Sau khi mua thành công số lượng token IDO đã giảm đi</w:t>
       </w:r>
     </w:p>
     <w:p>
@@ -27486,7 +28868,7 @@
                     <pic:cNvPicPr preferRelativeResize="0"/>
                   </pic:nvPicPr>
                   <pic:blipFill>
-                    <a:blip r:embed="rId53"/>
+                    <a:blip r:embed="rId54"/>
                     <a:srcRect/>
                     <a:stretch>
                       <a:fillRect/>
@@ -27587,13 +28969,17 @@
       <w:pPr>
         <w:rPr>
           <w:rFonts w:ascii="Times New Roman" w:hAnsi="Times New Roman" w:cs="Times New Roman"/>
-          <w:sz w:val="28"/>
-          <w:szCs w:val="28"/>
-        </w:rPr>
-      </w:pPr>
-      <w:r>
-        <w:rPr>
-          <w:rFonts w:ascii="Times New Roman" w:hAnsi="Times New Roman" w:cs="Times New Roman"/>
+          <w:b/>
+          <w:bCs/>
+          <w:sz w:val="28"/>
+          <w:szCs w:val="28"/>
+        </w:rPr>
+      </w:pPr>
+      <w:r>
+        <w:rPr>
+          <w:rFonts w:ascii="Times New Roman" w:hAnsi="Times New Roman" w:cs="Times New Roman"/>
+          <w:b/>
+          <w:bCs/>
           <w:sz w:val="28"/>
           <w:szCs w:val="28"/>
         </w:rPr>
@@ -27602,6 +28988,8 @@
       <w:r>
         <w:rPr>
           <w:rFonts w:ascii="Times New Roman" w:hAnsi="Times New Roman" w:cs="Times New Roman"/>
+          <w:b/>
+          <w:bCs/>
           <w:sz w:val="28"/>
           <w:szCs w:val="28"/>
         </w:rPr>
@@ -27631,7 +29019,7 @@
                     <pic:cNvPicPr preferRelativeResize="0"/>
                   </pic:nvPicPr>
                   <pic:blipFill>
-                    <a:blip r:embed="rId54"/>
+                    <a:blip r:embed="rId55"/>
                     <a:srcRect/>
                     <a:stretch>
                       <a:fillRect/>
@@ -27720,48 +29108,75 @@
     </w:p>
     <w:p>
       <w:pPr>
-        <w:rPr>
-          <w:rFonts w:ascii="Times New Roman" w:eastAsia="Times New Roman" w:hAnsi="Times New Roman" w:cs="Times New Roman"/>
-          <w:sz w:val="28"/>
-          <w:szCs w:val="28"/>
-        </w:rPr>
-      </w:pPr>
-    </w:p>
-    <w:p>
-      <w:pPr>
-        <w:rPr>
-          <w:rFonts w:ascii="Times New Roman" w:eastAsia="Times New Roman" w:hAnsi="Times New Roman" w:cs="Times New Roman"/>
-          <w:sz w:val="28"/>
-          <w:szCs w:val="28"/>
-        </w:rPr>
-      </w:pPr>
-    </w:p>
-    <w:p>
-      <w:pPr>
-        <w:rPr>
-          <w:rFonts w:ascii="Times New Roman" w:eastAsia="Times New Roman" w:hAnsi="Times New Roman" w:cs="Times New Roman"/>
-          <w:sz w:val="28"/>
-          <w:szCs w:val="28"/>
-        </w:rPr>
-      </w:pPr>
-      <w:r>
-        <w:rPr>
-          <w:rFonts w:ascii="Times New Roman" w:eastAsia="Times New Roman" w:hAnsi="Times New Roman" w:cs="Times New Roman"/>
-          <w:sz w:val="28"/>
-          <w:szCs w:val="28"/>
-        </w:rPr>
+        <w:ind w:firstLine="720"/>
+        <w:rPr>
+          <w:rFonts w:ascii="Times New Roman" w:hAnsi="Times New Roman" w:cs="Times New Roman"/>
+          <w:b/>
+          <w:bCs/>
+          <w:sz w:val="28"/>
+          <w:szCs w:val="28"/>
+        </w:rPr>
+      </w:pPr>
+    </w:p>
+    <w:p>
+      <w:pPr>
+        <w:rPr>
+          <w:rFonts w:ascii="Times New Roman" w:eastAsia="Times New Roman" w:hAnsi="Times New Roman" w:cs="Times New Roman"/>
+          <w:b/>
+          <w:bCs/>
+          <w:sz w:val="28"/>
+          <w:szCs w:val="28"/>
+        </w:rPr>
+      </w:pPr>
+      <w:r>
+        <w:rPr>
+          <w:rFonts w:ascii="Times New Roman" w:eastAsia="Times New Roman" w:hAnsi="Times New Roman" w:cs="Times New Roman"/>
+          <w:b/>
+          <w:bCs/>
+          <w:sz w:val="28"/>
+          <w:szCs w:val="28"/>
+        </w:rPr>
+        <w:lastRenderedPageBreak/>
         <w:t xml:space="preserve">l) </w:t>
       </w:r>
       <w:r>
         <w:rPr>
           <w:rFonts w:ascii="Times New Roman" w:eastAsia="Times New Roman" w:hAnsi="Times New Roman" w:cs="Times New Roman"/>
-          <w:sz w:val="28"/>
-          <w:szCs w:val="28"/>
-        </w:rPr>
-        <w:t>Kiểm tra wallet và thấy đã mua thành công, token đã được chuyển vào wallet</w:t>
+          <w:b/>
+          <w:bCs/>
+          <w:sz w:val="28"/>
+          <w:szCs w:val="28"/>
+        </w:rPr>
+        <w:t>Kiểm tra wallet và thấy đã mua thành công, token đã chuyển vào wallet</w:t>
       </w:r>
     </w:p>
     <w:p/>
+    <w:p>
+      <w:pPr>
+        <w:rPr>
+          <w:rFonts w:ascii="Times New Roman" w:hAnsi="Times New Roman" w:cs="Times New Roman"/>
+          <w:sz w:val="28"/>
+          <w:szCs w:val="28"/>
+        </w:rPr>
+      </w:pPr>
+    </w:p>
+    <w:p>
+      <w:pPr>
+        <w:rPr>
+          <w:rFonts w:ascii="Times New Roman" w:hAnsi="Times New Roman" w:cs="Times New Roman"/>
+          <w:sz w:val="28"/>
+          <w:szCs w:val="28"/>
+        </w:rPr>
+      </w:pPr>
+      <w:r>
+        <w:rPr>
+          <w:rFonts w:ascii="Times New Roman" w:hAnsi="Times New Roman" w:cs="Times New Roman"/>
+          <w:sz w:val="28"/>
+          <w:szCs w:val="28"/>
+        </w:rPr>
+        <w:t xml:space="preserve"> Để có thể kiểm tra token đã mua. Trước tiên phải import token đó vào wallet </w:t>
+      </w:r>
+    </w:p>
     <w:p/>
     <w:p>
       <w:pPr>
@@ -27772,9 +29187,9 @@
           <w:noProof/>
         </w:rPr>
         <w:drawing>
-          <wp:inline distT="0" distB="0" distL="0" distR="0" wp14:anchorId="0A3C6CC3" wp14:editId="4B2533A2">
-            <wp:extent cx="3354752" cy="5832764"/>
-            <wp:effectExtent l="0" t="0" r="0" b="0"/>
+          <wp:inline distT="0" distB="0" distL="0" distR="0" wp14:anchorId="0A3C6CC3" wp14:editId="768A039C">
+            <wp:extent cx="3616979" cy="6170212"/>
+            <wp:effectExtent l="0" t="0" r="2540" b="2540"/>
             <wp:docPr id="3" name="image11.png"/>
             <wp:cNvGraphicFramePr/>
             <a:graphic xmlns:a="http://schemas.openxmlformats.org/drawingml/2006/main">
@@ -27785,7 +29200,7 @@
                     <pic:cNvPicPr preferRelativeResize="0"/>
                   </pic:nvPicPr>
                   <pic:blipFill>
-                    <a:blip r:embed="rId55"/>
+                    <a:blip r:embed="rId56"/>
                     <a:srcRect l="711" r="1322" b="3707"/>
                     <a:stretch>
                       <a:fillRect/>
@@ -27794,7 +29209,7 @@
                   <pic:spPr>
                     <a:xfrm>
                       <a:off x="0" y="0"/>
-                      <a:ext cx="3354752" cy="5832764"/>
+                      <a:ext cx="3626976" cy="6187266"/>
                     </a:xfrm>
                     <a:prstGeom prst="rect">
                       <a:avLst/>
@@ -28290,7 +29705,6 @@
           <w:tab w:val="left" w:pos="851"/>
         </w:tabs>
         <w:spacing w:line="360" w:lineRule="auto"/>
-        <w:ind w:left="567"/>
         <w:jc w:val="both"/>
         <w:rPr>
           <w:rFonts w:ascii="Times New Roman" w:eastAsia="Times New Roman" w:hAnsi="Times New Roman" w:cs="Times New Roman"/>
@@ -28313,7 +29727,6 @@
           <w:tab w:val="left" w:pos="851"/>
         </w:tabs>
         <w:spacing w:line="360" w:lineRule="auto"/>
-        <w:ind w:left="567"/>
         <w:jc w:val="both"/>
         <w:rPr>
           <w:rFonts w:ascii="Times New Roman" w:eastAsia="Times New Roman" w:hAnsi="Times New Roman" w:cs="Times New Roman"/>
@@ -28712,24 +30125,22 @@
     </w:p>
     <w:p>
       <w:pPr>
-        <w:pBdr>
-          <w:top w:val="nil"/>
-          <w:left w:val="nil"/>
-          <w:bottom w:val="nil"/>
-          <w:right w:val="nil"/>
-          <w:between w:val="nil"/>
-        </w:pBdr>
-        <w:tabs>
-          <w:tab w:val="left" w:pos="851"/>
-        </w:tabs>
-        <w:jc w:val="both"/>
-        <w:rPr>
-          <w:rFonts w:ascii="Times New Roman" w:eastAsia="Times New Roman" w:hAnsi="Times New Roman" w:cs="Times New Roman"/>
-          <w:color w:val="000000"/>
-          <w:sz w:val="28"/>
-          <w:szCs w:val="28"/>
-        </w:rPr>
-      </w:pPr>
+        <w:rPr>
+          <w:rFonts w:ascii="Times New Roman" w:eastAsia="Times New Roman" w:hAnsi="Times New Roman" w:cs="Times New Roman"/>
+          <w:color w:val="000000"/>
+          <w:sz w:val="28"/>
+          <w:szCs w:val="28"/>
+        </w:rPr>
+      </w:pPr>
+      <w:r>
+        <w:rPr>
+          <w:rFonts w:ascii="Times New Roman" w:eastAsia="Times New Roman" w:hAnsi="Times New Roman" w:cs="Times New Roman"/>
+          <w:color w:val="000000"/>
+          <w:sz w:val="28"/>
+          <w:szCs w:val="28"/>
+        </w:rPr>
+        <w:br w:type="page"/>
+      </w:r>
     </w:p>
     <w:p>
       <w:pPr>
@@ -29032,7 +30443,7 @@
           <w:u w:val="single"/>
         </w:rPr>
       </w:pPr>
-      <w:hyperlink r:id="rId56">
+      <w:hyperlink r:id="rId57">
         <w:r>
           <w:rPr>
             <w:color w:val="0000FF"/>
@@ -29062,7 +30473,7 @@
           <w:szCs w:val="28"/>
         </w:rPr>
       </w:pPr>
-      <w:hyperlink r:id="rId57">
+      <w:hyperlink r:id="rId58">
         <w:r>
           <w:rPr>
             <w:color w:val="0000FF"/>
@@ -29092,7 +30503,7 @@
           <w:szCs w:val="28"/>
         </w:rPr>
       </w:pPr>
-      <w:hyperlink r:id="rId58">
+      <w:hyperlink r:id="rId59">
         <w:r>
           <w:rPr>
             <w:color w:val="0000FF"/>
@@ -29122,7 +30533,7 @@
           <w:szCs w:val="28"/>
         </w:rPr>
       </w:pPr>
-      <w:hyperlink r:id="rId59">
+      <w:hyperlink r:id="rId60">
         <w:r>
           <w:rPr>
             <w:color w:val="0000FF"/>
@@ -29151,7 +30562,7 @@
           <w:u w:val="single"/>
         </w:rPr>
       </w:pPr>
-      <w:hyperlink r:id="rId60">
+      <w:hyperlink r:id="rId61">
         <w:r>
           <w:rPr>
             <w:color w:val="0000FF"/>
@@ -29180,7 +30591,7 @@
           <w:u w:val="single"/>
         </w:rPr>
       </w:pPr>
-      <w:hyperlink r:id="rId61">
+      <w:hyperlink r:id="rId62">
         <w:r>
           <w:rPr>
             <w:color w:val="0000FF"/>
@@ -29209,7 +30620,7 @@
           <w:u w:val="single"/>
         </w:rPr>
       </w:pPr>
-      <w:hyperlink r:id="rId62">
+      <w:hyperlink r:id="rId63">
         <w:r>
           <w:rPr>
             <w:color w:val="0000FF"/>
@@ -29238,7 +30649,7 @@
           <w:u w:val="single"/>
         </w:rPr>
       </w:pPr>
-      <w:hyperlink r:id="rId63">
+      <w:hyperlink r:id="rId64">
         <w:r>
           <w:rPr>
             <w:color w:val="0000FF"/>
@@ -29267,7 +30678,7 @@
           <w:u w:val="single"/>
         </w:rPr>
       </w:pPr>
-      <w:hyperlink r:id="rId64">
+      <w:hyperlink r:id="rId65">
         <w:r>
           <w:rPr>
             <w:color w:val="0000FF"/>
@@ -29296,7 +30707,7 @@
           <w:u w:val="single"/>
         </w:rPr>
       </w:pPr>
-      <w:hyperlink r:id="rId65" w:anchor="section-exchanges-of-the-future">
+      <w:hyperlink r:id="rId66" w:anchor="section-exchanges-of-the-future">
         <w:r>
           <w:rPr>
             <w:color w:val="0000FF"/>
@@ -29325,7 +30736,7 @@
           <w:u w:val="single"/>
         </w:rPr>
       </w:pPr>
-      <w:hyperlink r:id="rId66" w:anchor=":~:text=DEX%20(Decentralized%20Exchange)%20ngh%C4%A9a%20l%C3%A0,t%E1%BB%95%20ch%E1%BB%A9c%20trung%20gian%20n%C3%A0o">
+      <w:hyperlink r:id="rId67" w:anchor=":~:text=DEX%20(Decentralized%20Exchange)%20ngh%C4%A9a%20l%C3%A0,t%E1%BB%95%20ch%E1%BB%A9c%20trung%20gian%20n%C3%A0o">
         <w:r>
           <w:rPr>
             <w:color w:val="0000FF"/>
@@ -29361,7 +30772,7 @@
           <w:u w:val="single"/>
         </w:rPr>
       </w:pPr>
-      <w:hyperlink r:id="rId67">
+      <w:hyperlink r:id="rId68">
         <w:r>
           <w:rPr>
             <w:color w:val="0000FF"/>
@@ -29390,7 +30801,7 @@
           <w:u w:val="single"/>
         </w:rPr>
       </w:pPr>
-      <w:hyperlink r:id="rId68">
+      <w:hyperlink r:id="rId69">
         <w:r>
           <w:rPr>
             <w:color w:val="0000FF"/>
@@ -29419,7 +30830,7 @@
           <w:u w:val="single"/>
         </w:rPr>
       </w:pPr>
-      <w:hyperlink r:id="rId69">
+      <w:hyperlink r:id="rId70">
         <w:r>
           <w:rPr>
             <w:color w:val="0000FF"/>
@@ -29448,7 +30859,7 @@
           <w:u w:val="single"/>
         </w:rPr>
       </w:pPr>
-      <w:hyperlink r:id="rId70">
+      <w:hyperlink r:id="rId71">
         <w:r>
           <w:rPr>
             <w:color w:val="0000FF"/>
@@ -29477,7 +30888,7 @@
           <w:u w:val="single"/>
         </w:rPr>
       </w:pPr>
-      <w:hyperlink r:id="rId71">
+      <w:hyperlink r:id="rId72">
         <w:r>
           <w:rPr>
             <w:color w:val="0000FF"/>
@@ -29506,7 +30917,7 @@
           <w:u w:val="single"/>
         </w:rPr>
       </w:pPr>
-      <w:hyperlink r:id="rId72">
+      <w:hyperlink r:id="rId73">
         <w:r>
           <w:rPr>
             <w:color w:val="0000FF"/>
@@ -29535,7 +30946,7 @@
           <w:u w:val="single"/>
         </w:rPr>
       </w:pPr>
-      <w:hyperlink r:id="rId73">
+      <w:hyperlink r:id="rId74">
         <w:r>
           <w:rPr>
             <w:color w:val="0000FF"/>
@@ -29564,7 +30975,7 @@
           <w:u w:val="single"/>
         </w:rPr>
       </w:pPr>
-      <w:hyperlink r:id="rId74">
+      <w:hyperlink r:id="rId75">
         <w:r>
           <w:rPr>
             <w:color w:val="0000FF"/>
@@ -29593,7 +31004,7 @@
           <w:u w:val="single"/>
         </w:rPr>
       </w:pPr>
-      <w:hyperlink r:id="rId75">
+      <w:hyperlink r:id="rId76">
         <w:r>
           <w:rPr>
             <w:color w:val="0000FF"/>
@@ -29622,7 +31033,7 @@
           <w:u w:val="single"/>
         </w:rPr>
       </w:pPr>
-      <w:hyperlink r:id="rId76">
+      <w:hyperlink r:id="rId77">
         <w:r>
           <w:rPr>
             <w:color w:val="0000FF"/>
@@ -29678,7 +31089,7 @@
           <w:u w:val="single"/>
         </w:rPr>
       </w:pPr>
-      <w:hyperlink r:id="rId77">
+      <w:hyperlink r:id="rId78">
         <w:r>
           <w:rPr>
             <w:color w:val="0000FF"/>
@@ -29707,7 +31118,7 @@
           <w:u w:val="single"/>
         </w:rPr>
       </w:pPr>
-      <w:hyperlink r:id="rId78">
+      <w:hyperlink r:id="rId79">
         <w:r>
           <w:rPr>
             <w:color w:val="0000FF"/>
@@ -29736,7 +31147,7 @@
           <w:u w:val="single"/>
         </w:rPr>
       </w:pPr>
-      <w:hyperlink r:id="rId79">
+      <w:hyperlink r:id="rId80">
         <w:r>
           <w:rPr>
             <w:color w:val="0000FF"/>
@@ -29789,7 +31200,7 @@
       </w:pPr>
     </w:p>
     <w:sectPr>
-      <w:footerReference w:type="default" r:id="rId80"/>
+      <w:footerReference w:type="default" r:id="rId81"/>
       <w:pgSz w:w="12240" w:h="15840"/>
       <w:pgMar w:top="1134" w:right="1134" w:bottom="1134" w:left="1701" w:header="720" w:footer="720" w:gutter="0"/>
       <w:pgNumType w:start="1"/>
@@ -30403,7 +31814,7 @@
       <w:lvlText w:val="%1."/>
       <w:lvlJc w:val="left"/>
       <w:pPr>
-        <w:ind w:left="720" w:hanging="360"/>
+        <w:ind w:left="360" w:hanging="360"/>
       </w:pPr>
     </w:lvl>
     <w:lvl w:ilvl="1">
@@ -31290,7 +32701,7 @@
       <w:lvlText w:val="%3)"/>
       <w:lvlJc w:val="left"/>
       <w:pPr>
-        <w:ind w:left="644" w:hanging="360"/>
+        <w:ind w:left="360" w:hanging="360"/>
       </w:pPr>
     </w:lvl>
     <w:lvl w:ilvl="3">
